--- a/HW2/hw2.docx
+++ b/HW2/hw2.docx
@@ -5,7 +5,6 @@
     <w:p>
       <w:pPr>
         <w:rPr>
-          <w:rFonts w:hint="cs"/>
           <w:b/>
           <w:bCs/>
           <w:u w:val="single"/>
@@ -68,56 +67,7 @@
           <w:rFonts w:hint="cs"/>
           <w:rtl/>
         </w:rPr>
-        <w:t xml:space="preserve"> 544 מהלכים, שמתפרק ל-20 תזוזות מלכה ומספר משתנה של זריקות חץ עבור כל תנועה. לכן </w:t>
-      </w:r>
-      <w:r>
-        <w:rPr>
-          <w:rFonts w:hint="cs"/>
-          <w:rtl/>
-        </w:rPr>
-        <w:t>מקדם הסיעוף של הצעד הראשון</w:t>
-      </w:r>
-      <w:r>
-        <w:rPr>
-          <w:rFonts w:hint="cs"/>
-          <w:rtl/>
-        </w:rPr>
-        <w:t>,</w:t>
-      </w:r>
-      <w:r>
-        <w:rPr>
-          <w:rFonts w:hint="cs"/>
-          <w:rtl/>
-        </w:rPr>
-        <w:t xml:space="preserve"> </w:t>
-      </w:r>
-      <w:r>
-        <w:rPr>
-          <w:rFonts w:hint="cs"/>
-          <w:rtl/>
-        </w:rPr>
-        <w:t>שהינו</w:t>
-      </w:r>
-      <w:r>
-        <w:rPr>
-          <w:rFonts w:hint="cs"/>
-          <w:rtl/>
-        </w:rPr>
-        <w:t xml:space="preserve"> מספר המהלכים האפשריים בצעד זה </w:t>
-      </w:r>
-      <w:r>
-        <w:rPr>
-          <w:rFonts w:hint="cs"/>
-          <w:rtl/>
-        </w:rPr>
-        <w:t>הוא</w:t>
-      </w:r>
-      <w:r>
-        <w:rPr>
-          <w:rFonts w:hint="cs"/>
-          <w:rtl/>
-        </w:rPr>
-        <w:t xml:space="preserve"> 2176</w:t>
+        <w:t xml:space="preserve"> 544 מהלכים, שמתפרק ל-20 תזוזות מלכה ומספר משתנה של זריקות חץ עבור כל תנועה. לכן מקדם הסיעוף של הצעד הראשון, שהינו מספר המהלכים האפשריים בצעד זה הוא 2176</w:t>
       </w:r>
       <w:r>
         <w:t xml:space="preserve"> </w:t>
@@ -153,13 +103,186 @@
           <w:ilvl w:val="0"/>
           <w:numId w:val="2"/>
         </w:numPr>
-      </w:pPr>
-      <w:r>
-        <w:rPr>
-          <w:rFonts w:hint="cs"/>
-          <w:rtl/>
-        </w:rPr>
-        <w:t>??</w:t>
+        <w:rPr>
+          <w:rtl/>
+        </w:rPr>
+      </w:pPr>
+      <w:r>
+        <w:rPr>
+          <w:rFonts w:hint="cs"/>
+          <w:rtl/>
+        </w:rPr>
+        <w:t>נרצה לייצג מצב בו שולחים את הארנב הטורף שצורח מושגים בלוגיקה.</w:t>
+      </w:r>
+      <w:r>
+        <w:rPr>
+          <w:rtl/>
+        </w:rPr>
+        <w:br/>
+      </w:r>
+      <w:r>
+        <w:rPr>
+          <w:rFonts w:hint="cs"/>
+          <w:rtl/>
+        </w:rPr>
+        <w:t xml:space="preserve">ראשית, נרצה לייצג את המצב כהסתברותי מכיוון שיש הסתברות מסוימת לכך שהחץ ייפול בכל אחד מהשכנים של המשבצת אליה כוון. בנוסף, כדי </w:t>
+      </w:r>
+      <w:r>
+        <w:rPr>
+          <w:rFonts w:hint="cs"/>
+          <w:rtl/>
+        </w:rPr>
+        <w:t xml:space="preserve">שנוכל להשתמש בפונקציה </w:t>
+      </w:r>
+      <w:proofErr w:type="spellStart"/>
+      <w:r>
+        <w:t>Prob</w:t>
+      </w:r>
+      <w:proofErr w:type="spellEnd"/>
+      <w:r>
+        <w:rPr>
+          <w:rFonts w:hint="cs"/>
+          <w:rtl/>
+        </w:rPr>
+        <w:t xml:space="preserve"> להחז</w:t>
+      </w:r>
+      <w:r>
+        <w:rPr>
+          <w:rFonts w:hint="cs"/>
+          <w:rtl/>
+        </w:rPr>
+        <w:t>ר</w:t>
+      </w:r>
+      <w:r>
+        <w:rPr>
+          <w:rFonts w:hint="cs"/>
+          <w:rtl/>
+        </w:rPr>
+        <w:t>ת</w:t>
+      </w:r>
+      <w:r>
+        <w:rPr>
+          <w:rFonts w:hint="cs"/>
+          <w:rtl/>
+        </w:rPr>
+        <w:t xml:space="preserve"> </w:t>
+      </w:r>
+      <w:r>
+        <w:rPr>
+          <w:rFonts w:hint="cs"/>
+          <w:rtl/>
+        </w:rPr>
+        <w:t xml:space="preserve">אוסף </w:t>
+      </w:r>
+      <w:r>
+        <w:rPr>
+          <w:rFonts w:hint="cs"/>
+          <w:rtl/>
+        </w:rPr>
+        <w:t xml:space="preserve">הזוגות </w:t>
+      </w:r>
+      <m:oMath>
+        <m:d>
+          <m:dPr>
+            <m:begChr m:val="〈"/>
+            <m:endChr m:val="〉"/>
+            <m:ctrlPr>
+              <w:rPr>
+                <w:rFonts w:ascii="Cambria Math" w:hAnsi="Cambria Math"/>
+                <w:i/>
+              </w:rPr>
+            </m:ctrlPr>
+          </m:dPr>
+          <m:e>
+            <m:sSub>
+              <m:sSubPr>
+                <m:ctrlPr>
+                  <w:rPr>
+                    <w:rFonts w:ascii="Cambria Math" w:hAnsi="Cambria Math"/>
+                    <w:i/>
+                  </w:rPr>
+                </m:ctrlPr>
+              </m:sSubPr>
+              <m:e>
+                <m:r>
+                  <w:rPr>
+                    <w:rFonts w:ascii="Cambria Math" w:hAnsi="Cambria Math"/>
+                  </w:rPr>
+                  <m:t>p</m:t>
+                </m:r>
+              </m:e>
+              <m:sub>
+                <m:r>
+                  <w:rPr>
+                    <w:rFonts w:ascii="Cambria Math" w:hAnsi="Cambria Math"/>
+                  </w:rPr>
+                  <m:t>i</m:t>
+                </m:r>
+              </m:sub>
+            </m:sSub>
+            <m:r>
+              <w:rPr>
+                <w:rFonts w:ascii="Cambria Math" w:hAnsi="Cambria Math"/>
+              </w:rPr>
+              <m:t xml:space="preserve"> ,  </m:t>
+            </m:r>
+            <m:sSub>
+              <m:sSubPr>
+                <m:ctrlPr>
+                  <w:rPr>
+                    <w:rFonts w:ascii="Cambria Math" w:hAnsi="Cambria Math"/>
+                    <w:i/>
+                  </w:rPr>
+                </m:ctrlPr>
+              </m:sSubPr>
+              <m:e>
+                <m:r>
+                  <w:rPr>
+                    <w:rFonts w:ascii="Cambria Math" w:hAnsi="Cambria Math"/>
+                  </w:rPr>
+                  <m:t>s</m:t>
+                </m:r>
+              </m:e>
+              <m:sub>
+                <m:r>
+                  <w:rPr>
+                    <w:rFonts w:ascii="Cambria Math" w:hAnsi="Cambria Math"/>
+                  </w:rPr>
+                  <m:t>i</m:t>
+                </m:r>
+              </m:sub>
+            </m:sSub>
+          </m:e>
+        </m:d>
+        <m:r>
+          <w:rPr>
+            <w:rFonts w:ascii="Cambria Math" w:hAnsi="Cambria Math"/>
+          </w:rPr>
+          <m:t xml:space="preserve"> </m:t>
+        </m:r>
+      </m:oMath>
+      <w:r>
+        <w:rPr>
+          <w:rFonts w:hint="cs"/>
+          <w:rtl/>
+        </w:rPr>
+        <w:t>,</w:t>
+      </w:r>
+      <w:r>
+        <w:rPr>
+          <w:rFonts w:hint="cs"/>
+          <w:rtl/>
+        </w:rPr>
+        <w:t xml:space="preserve"> נצטרך לשמור את המהלך האחרון שבוצע כדי לעבור על השכנים שלו ולהחזיר את המצבים המתאימים</w:t>
+      </w:r>
+      <w:bookmarkStart w:id="0" w:name="_GoBack"/>
+      <w:bookmarkEnd w:id="0"/>
+      <w:r>
+        <w:rPr>
+          <w:rFonts w:hint="cs"/>
+          <w:rtl/>
+        </w:rPr>
+        <w:t>.</w:t>
       </w:r>
     </w:p>
     <w:p>
@@ -170,13 +293,6 @@
           <w:numId w:val="2"/>
         </w:numPr>
       </w:pPr>
-      <w:r>
-        <w:rPr>
-          <w:rFonts w:hint="cs"/>
-          <w:rtl/>
-        </w:rPr>
-        <w:t>???</w:t>
-      </w:r>
     </w:p>
     <w:p>
       <w:pPr>
@@ -273,7 +389,6 @@
           <w:numId w:val="2"/>
         </w:numPr>
         <w:rPr>
-          <w:rFonts w:hint="cs"/>
           <w:rtl/>
         </w:rPr>
       </w:pPr>
@@ -282,16 +397,7 @@
           <w:rFonts w:eastAsiaTheme="minorEastAsia" w:hint="cs"/>
           <w:rtl/>
         </w:rPr>
-        <w:t>היוריסטיקה בה השחקן משתמש היא מספר תזוזות המלכה האפשריות שלי פחות מספר תזוזות המלכה האפשריות של היריב עבור המהלך הנוכחי. המטרה של המשחק היא לגרום לכך שהיריב לא יוכל לזוז ולכן המוטיבציה של היוריסטיקה היא שנרצה להקטין את מספר אפשרויות התנועה של היריב לעומת אפשרויות התנועה שלנו.</w:t>
-      </w:r>
-      <w:bookmarkStart w:id="0" w:name="_GoBack"/>
-      <w:bookmarkEnd w:id="0"/>
-      <w:r>
-        <w:rPr>
-          <w:rFonts w:eastAsiaTheme="minorEastAsia" w:hint="cs"/>
-          <w:rtl/>
-        </w:rPr>
-        <w:t xml:space="preserve"> </w:t>
+        <w:t xml:space="preserve">היוריסטיקה בה השחקן משתמש היא מספר תזוזות המלכה האפשריות שלי פחות מספר תזוזות המלכה האפשריות של היריב עבור המהלך הנוכחי. המטרה של המשחק היא לגרום לכך שהיריב לא יוכל לזוז ולכן המוטיבציה של היוריסטיקה היא שנרצה להקטין את מספר אפשרויות התנועה של היריב לעומת אפשרויות התנועה שלנו. </w:t>
       </w:r>
     </w:p>
     <w:sectPr>

--- a/HW2/hw2.docx
+++ b/HW2/hw2.docx
@@ -134,11 +134,9 @@
         </w:rPr>
         <w:t xml:space="preserve">שנוכל להשתמש בפונקציה </w:t>
       </w:r>
-      <w:proofErr w:type="spellStart"/>
       <w:r>
         <w:t>Prob</w:t>
       </w:r>
-      <w:proofErr w:type="spellEnd"/>
       <w:r>
         <w:rPr>
           <w:rFonts w:hint="cs"/>
@@ -273,16 +271,7 @@
           <w:rFonts w:hint="cs"/>
           <w:rtl/>
         </w:rPr>
-        <w:t xml:space="preserve"> נצטרך לשמור את המהלך האחרון שבוצע כדי לעבור על השכנים שלו ולהחזיר את המצבים המתאימים</w:t>
-      </w:r>
-      <w:bookmarkStart w:id="0" w:name="_GoBack"/>
-      <w:bookmarkEnd w:id="0"/>
-      <w:r>
-        <w:rPr>
-          <w:rFonts w:hint="cs"/>
-          <w:rtl/>
-        </w:rPr>
-        <w:t>.</w:t>
+        <w:t xml:space="preserve"> נצטרך לשמור את המהלך האחרון שבוצע כדי לעבור על השכנים שלו ולהחזיר את המצבים המתאימים.</w:t>
       </w:r>
     </w:p>
     <w:p>
@@ -292,7 +281,338 @@
           <w:ilvl w:val="0"/>
           <w:numId w:val="2"/>
         </w:numPr>
-      </w:pPr>
+        <w:rPr>
+          <w:rFonts w:hint="cs"/>
+        </w:rPr>
+      </w:pPr>
+      <w:r>
+        <w:rPr>
+          <w:rFonts w:hint="cs"/>
+          <w:b/>
+          <w:bCs/>
+          <w:rtl/>
+        </w:rPr>
+        <w:t>מפרט</w:t>
+      </w:r>
+      <w:r>
+        <w:rPr>
+          <w:rFonts w:hint="cs"/>
+          <w:rtl/>
+        </w:rPr>
+        <w:t xml:space="preserve"> </w:t>
+      </w:r>
+      <w:r>
+        <w:rPr>
+          <w:rtl/>
+        </w:rPr>
+        <w:t>–</w:t>
+      </w:r>
+      <w:r>
+        <w:rPr>
+          <w:rFonts w:hint="cs"/>
+          <w:rtl/>
+        </w:rPr>
+        <w:t xml:space="preserve"> </w:t>
+      </w:r>
+    </w:p>
+    <w:p>
+      <w:pPr>
+        <w:pStyle w:val="ListParagraph"/>
+        <w:jc w:val="right"/>
+      </w:pPr>
+      <w:r>
+        <w:rPr>
+          <w:noProof/>
+        </w:rPr>
+        <w:drawing>
+          <wp:inline distT="0" distB="0" distL="0" distR="0" wp14:anchorId="5A026144">
+            <wp:extent cx="721193" cy="673240"/>
+            <wp:effectExtent l="0" t="0" r="3175" b="0"/>
+            <wp:docPr id="2" name="Picture 2"/>
+            <wp:cNvGraphicFramePr>
+              <a:graphicFrameLocks xmlns:a="http://schemas.openxmlformats.org/drawingml/2006/main" noChangeAspect="1"/>
+            </wp:cNvGraphicFramePr>
+            <a:graphic xmlns:a="http://schemas.openxmlformats.org/drawingml/2006/main">
+              <a:graphicData uri="http://schemas.openxmlformats.org/drawingml/2006/picture">
+                <pic:pic xmlns:pic="http://schemas.openxmlformats.org/drawingml/2006/picture">
+                  <pic:nvPicPr>
+                    <pic:cNvPr id="0" name="Picture 3"/>
+                    <pic:cNvPicPr>
+                      <a:picLocks noChangeAspect="1" noChangeArrowheads="1"/>
+                    </pic:cNvPicPr>
+                  </pic:nvPicPr>
+                  <pic:blipFill>
+                    <a:blip r:embed="rId5" cstate="print">
+                      <a:extLst>
+                        <a:ext uri="{28A0092B-C50C-407E-A947-70E740481C1C}">
+                          <a14:useLocalDpi xmlns:a14="http://schemas.microsoft.com/office/drawing/2010/main" val="0"/>
+                        </a:ext>
+                      </a:extLst>
+                    </a:blip>
+                    <a:srcRect/>
+                    <a:stretch>
+                      <a:fillRect/>
+                    </a:stretch>
+                  </pic:blipFill>
+                  <pic:spPr bwMode="auto">
+                    <a:xfrm>
+                      <a:off x="0" y="0"/>
+                      <a:ext cx="729133" cy="680652"/>
+                    </a:xfrm>
+                    <a:prstGeom prst="rect">
+                      <a:avLst/>
+                    </a:prstGeom>
+                    <a:noFill/>
+                  </pic:spPr>
+                </pic:pic>
+              </a:graphicData>
+            </a:graphic>
+          </wp:inline>
+        </w:drawing>
+      </w:r>
+    </w:p>
+    <w:p>
+      <w:pPr>
+        <w:pStyle w:val="ListParagraph"/>
+        <w:rPr>
+          <w:rFonts w:hint="cs"/>
+          <w:rtl/>
+        </w:rPr>
+      </w:pPr>
+      <w:r>
+        <w:rPr>
+          <w:rFonts w:hint="cs"/>
+          <w:b/>
+          <w:bCs/>
+          <w:rtl/>
+        </w:rPr>
+        <w:t>הסכמה</w:t>
+      </w:r>
+      <w:r>
+        <w:rPr>
+          <w:rFonts w:hint="cs"/>
+          <w:rtl/>
+        </w:rPr>
+        <w:t xml:space="preserve"> - </w:t>
+      </w:r>
+    </w:p>
+    <w:p>
+      <w:pPr>
+        <w:pStyle w:val="ListParagraph"/>
+      </w:pPr>
+      <w:r>
+        <w:rPr>
+          <w:noProof/>
+        </w:rPr>
+        <w:drawing>
+          <wp:inline distT="0" distB="0" distL="0" distR="0" wp14:anchorId="24DCA6C8">
+            <wp:extent cx="4719817" cy="5046575"/>
+            <wp:effectExtent l="0" t="0" r="5080" b="1905"/>
+            <wp:docPr id="1" name="Picture 1"/>
+            <wp:cNvGraphicFramePr>
+              <a:graphicFrameLocks xmlns:a="http://schemas.openxmlformats.org/drawingml/2006/main" noChangeAspect="1"/>
+            </wp:cNvGraphicFramePr>
+            <a:graphic xmlns:a="http://schemas.openxmlformats.org/drawingml/2006/main">
+              <a:graphicData uri="http://schemas.openxmlformats.org/drawingml/2006/picture">
+                <pic:pic xmlns:pic="http://schemas.openxmlformats.org/drawingml/2006/picture">
+                  <pic:nvPicPr>
+                    <pic:cNvPr id="0" name="Picture 2"/>
+                    <pic:cNvPicPr>
+                      <a:picLocks noChangeAspect="1" noChangeArrowheads="1"/>
+                    </pic:cNvPicPr>
+                  </pic:nvPicPr>
+                  <pic:blipFill>
+                    <a:blip r:embed="rId6" cstate="print">
+                      <a:extLst>
+                        <a:ext uri="{28A0092B-C50C-407E-A947-70E740481C1C}">
+                          <a14:useLocalDpi xmlns:a14="http://schemas.microsoft.com/office/drawing/2010/main" val="0"/>
+                        </a:ext>
+                      </a:extLst>
+                    </a:blip>
+                    <a:srcRect/>
+                    <a:stretch>
+                      <a:fillRect/>
+                    </a:stretch>
+                  </pic:blipFill>
+                  <pic:spPr bwMode="auto">
+                    <a:xfrm>
+                      <a:off x="0" y="0"/>
+                      <a:ext cx="4722919" cy="5049892"/>
+                    </a:xfrm>
+                    <a:prstGeom prst="rect">
+                      <a:avLst/>
+                    </a:prstGeom>
+                    <a:noFill/>
+                  </pic:spPr>
+                </pic:pic>
+              </a:graphicData>
+            </a:graphic>
+          </wp:inline>
+        </w:drawing>
+      </w:r>
+    </w:p>
+    <w:p>
+      <w:pPr>
+        <w:ind w:left="720"/>
+        <w:rPr>
+          <w:rFonts w:hint="cs"/>
+          <w:rtl/>
+        </w:rPr>
+      </w:pPr>
+      <w:r>
+        <w:rPr>
+          <w:rFonts w:hint="cs"/>
+          <w:b/>
+          <w:bCs/>
+          <w:rtl/>
+        </w:rPr>
+        <w:t>הס</w:t>
+      </w:r>
+      <w:r>
+        <w:rPr>
+          <w:rFonts w:hint="cs"/>
+          <w:b/>
+          <w:bCs/>
+          <w:rtl/>
+        </w:rPr>
+        <w:t xml:space="preserve">בר </w:t>
+      </w:r>
+      <w:r>
+        <w:rPr>
+          <w:rtl/>
+        </w:rPr>
+        <w:t>–</w:t>
+      </w:r>
+      <w:r>
+        <w:rPr>
+          <w:rFonts w:hint="cs"/>
+          <w:rtl/>
+        </w:rPr>
+        <w:t xml:space="preserve"> </w:t>
+      </w:r>
+      <w:r>
+        <w:rPr>
+          <w:rFonts w:hint="cs"/>
+          <w:rtl/>
+        </w:rPr>
+        <w:t xml:space="preserve">כל מצב </w:t>
+      </w:r>
+      <w:r>
+        <w:rPr>
+          <w:rFonts w:hint="cs"/>
+          <w:rtl/>
+        </w:rPr>
+        <w:t xml:space="preserve">בצורת עיגול או ריבוע </w:t>
+      </w:r>
+      <w:r>
+        <w:rPr>
+          <w:rFonts w:hint="cs"/>
+          <w:rtl/>
+        </w:rPr>
+        <w:t xml:space="preserve">בעץ מתאר </w:t>
+      </w:r>
+      <w:r>
+        <w:rPr>
+          <w:rFonts w:hint="cs"/>
+          <w:rtl/>
+        </w:rPr>
+        <w:t>מצב של הלוח עבור אחד</w:t>
+      </w:r>
+      <w:r>
+        <w:rPr>
+          <w:rFonts w:hint="cs"/>
+          <w:rtl/>
+        </w:rPr>
+        <w:t xml:space="preserve"> השחקנים. קשת מתארת את המהלך שבוצע והביא למצב כלשהו על ידי 4 פרמטרים </w:t>
+      </w:r>
+      <w:r>
+        <w:rPr>
+          <w:rtl/>
+        </w:rPr>
+        <w:t>–</w:t>
+      </w:r>
+      <w:r>
+        <w:rPr>
+          <w:rFonts w:hint="cs"/>
+          <w:rtl/>
+        </w:rPr>
+        <w:t xml:space="preserve"> איזה מלכה </w:t>
+      </w:r>
+      <w:r>
+        <w:rPr>
+          <w:rFonts w:hint="cs"/>
+          <w:rtl/>
+        </w:rPr>
+        <w:lastRenderedPageBreak/>
+        <w:t>מוזזת, לאן המלכה מוזזת, לאן נורה חץ והאם נזרק ארנב.</w:t>
+      </w:r>
+      <w:r>
+        <w:rPr>
+          <w:rFonts w:hint="cs"/>
+          <w:rtl/>
+        </w:rPr>
+        <w:t xml:space="preserve"> הצמתים </w:t>
+      </w:r>
+      <w:r>
+        <w:rPr>
+          <w:rFonts w:hint="cs"/>
+          <w:rtl/>
+        </w:rPr>
+        <w:t xml:space="preserve">בכל רמה של העץ </w:t>
+      </w:r>
+      <w:r>
+        <w:rPr>
+          <w:rFonts w:hint="cs"/>
+          <w:rtl/>
+        </w:rPr>
+        <w:t xml:space="preserve">מחולקים ל-2 </w:t>
+      </w:r>
+      <w:r>
+        <w:rPr>
+          <w:rtl/>
+        </w:rPr>
+        <w:t>–</w:t>
+      </w:r>
+    </w:p>
+    <w:p>
+      <w:pPr>
+        <w:pStyle w:val="ListParagraph"/>
+        <w:numPr>
+          <w:ilvl w:val="0"/>
+          <w:numId w:val="4"/>
+        </w:numPr>
+        <w:rPr>
+          <w:rFonts w:hint="cs"/>
+        </w:rPr>
+      </w:pPr>
+      <w:r>
+        <w:rPr>
+          <w:rFonts w:hint="cs"/>
+          <w:rtl/>
+        </w:rPr>
+        <w:t>אם לא נזרק ארנב, אז מגיעים לצומת רגילה. במקרה כזה לוקחים את המקסימום או המינימום של הבנים, לפי צורת הצומת אליה הגענו.</w:t>
+      </w:r>
+    </w:p>
+    <w:p>
+      <w:pPr>
+        <w:pStyle w:val="ListParagraph"/>
+        <w:numPr>
+          <w:ilvl w:val="0"/>
+          <w:numId w:val="4"/>
+        </w:numPr>
+        <w:rPr>
+          <w:rtl/>
+        </w:rPr>
+      </w:pPr>
+      <w:r>
+        <w:rPr>
+          <w:rFonts w:hint="cs"/>
+          <w:rtl/>
+        </w:rPr>
+        <w:t>אם נזרק ארנב, מגיעים לצומת הסתברותית שמסומנת על ידי משולש. צומת הסתברותית יכולה להוביל למקסימום של 8 מצבי לוח רגילים אחרים, כאשר כל מצב הוא הזזה של חץ היריב לשכן אחר בלוח. לכל אחד מהמצבים הללו יש הסתברות המוגדרת לפי כמות השכנים הפנויים. בצומת הסתברותית, ערך הצומת הוא התוחלת של הבנים.</w:t>
+      </w:r>
+      <w:bookmarkStart w:id="0" w:name="_GoBack"/>
+      <w:bookmarkEnd w:id="0"/>
     </w:p>
     <w:p>
       <w:pPr>
@@ -504,6 +824,119 @@
     </w:lvl>
   </w:abstractNum>
   <w:abstractNum w:abstractNumId="1" w15:restartNumberingAfterBreak="0">
+    <w:nsid w:val="1B3A31C4"/>
+    <w:multiLevelType w:val="hybridMultilevel"/>
+    <w:tmpl w:val="CD8C1282"/>
+    <w:lvl w:ilvl="0" w:tplc="743CB792">
+      <w:numFmt w:val="bullet"/>
+      <w:lvlText w:val=""/>
+      <w:lvlJc w:val="left"/>
+      <w:pPr>
+        <w:ind w:left="1080" w:hanging="360"/>
+      </w:pPr>
+      <w:rPr>
+        <w:rFonts w:ascii="Symbol" w:eastAsiaTheme="minorHAnsi" w:hAnsi="Symbol" w:cstheme="minorBidi" w:hint="default"/>
+        <w:b/>
+      </w:rPr>
+    </w:lvl>
+    <w:lvl w:ilvl="1" w:tplc="04090003" w:tentative="1">
+      <w:start w:val="1"/>
+      <w:numFmt w:val="bullet"/>
+      <w:lvlText w:val="o"/>
+      <w:lvlJc w:val="left"/>
+      <w:pPr>
+        <w:ind w:left="1800" w:hanging="360"/>
+      </w:pPr>
+      <w:rPr>
+        <w:rFonts w:ascii="Courier New" w:hAnsi="Courier New" w:cs="Courier New" w:hint="default"/>
+      </w:rPr>
+    </w:lvl>
+    <w:lvl w:ilvl="2" w:tplc="04090005" w:tentative="1">
+      <w:start w:val="1"/>
+      <w:numFmt w:val="bullet"/>
+      <w:lvlText w:val=""/>
+      <w:lvlJc w:val="left"/>
+      <w:pPr>
+        <w:ind w:left="2520" w:hanging="360"/>
+      </w:pPr>
+      <w:rPr>
+        <w:rFonts w:ascii="Wingdings" w:hAnsi="Wingdings" w:hint="default"/>
+      </w:rPr>
+    </w:lvl>
+    <w:lvl w:ilvl="3" w:tplc="04090001" w:tentative="1">
+      <w:start w:val="1"/>
+      <w:numFmt w:val="bullet"/>
+      <w:lvlText w:val=""/>
+      <w:lvlJc w:val="left"/>
+      <w:pPr>
+        <w:ind w:left="3240" w:hanging="360"/>
+      </w:pPr>
+      <w:rPr>
+        <w:rFonts w:ascii="Symbol" w:hAnsi="Symbol" w:hint="default"/>
+      </w:rPr>
+    </w:lvl>
+    <w:lvl w:ilvl="4" w:tplc="04090003" w:tentative="1">
+      <w:start w:val="1"/>
+      <w:numFmt w:val="bullet"/>
+      <w:lvlText w:val="o"/>
+      <w:lvlJc w:val="left"/>
+      <w:pPr>
+        <w:ind w:left="3960" w:hanging="360"/>
+      </w:pPr>
+      <w:rPr>
+        <w:rFonts w:ascii="Courier New" w:hAnsi="Courier New" w:cs="Courier New" w:hint="default"/>
+      </w:rPr>
+    </w:lvl>
+    <w:lvl w:ilvl="5" w:tplc="04090005" w:tentative="1">
+      <w:start w:val="1"/>
+      <w:numFmt w:val="bullet"/>
+      <w:lvlText w:val=""/>
+      <w:lvlJc w:val="left"/>
+      <w:pPr>
+        <w:ind w:left="4680" w:hanging="360"/>
+      </w:pPr>
+      <w:rPr>
+        <w:rFonts w:ascii="Wingdings" w:hAnsi="Wingdings" w:hint="default"/>
+      </w:rPr>
+    </w:lvl>
+    <w:lvl w:ilvl="6" w:tplc="04090001" w:tentative="1">
+      <w:start w:val="1"/>
+      <w:numFmt w:val="bullet"/>
+      <w:lvlText w:val=""/>
+      <w:lvlJc w:val="left"/>
+      <w:pPr>
+        <w:ind w:left="5400" w:hanging="360"/>
+      </w:pPr>
+      <w:rPr>
+        <w:rFonts w:ascii="Symbol" w:hAnsi="Symbol" w:hint="default"/>
+      </w:rPr>
+    </w:lvl>
+    <w:lvl w:ilvl="7" w:tplc="04090003" w:tentative="1">
+      <w:start w:val="1"/>
+      <w:numFmt w:val="bullet"/>
+      <w:lvlText w:val="o"/>
+      <w:lvlJc w:val="left"/>
+      <w:pPr>
+        <w:ind w:left="6120" w:hanging="360"/>
+      </w:pPr>
+      <w:rPr>
+        <w:rFonts w:ascii="Courier New" w:hAnsi="Courier New" w:cs="Courier New" w:hint="default"/>
+      </w:rPr>
+    </w:lvl>
+    <w:lvl w:ilvl="8" w:tplc="04090005" w:tentative="1">
+      <w:start w:val="1"/>
+      <w:numFmt w:val="bullet"/>
+      <w:lvlText w:val=""/>
+      <w:lvlJc w:val="left"/>
+      <w:pPr>
+        <w:ind w:left="6840" w:hanging="360"/>
+      </w:pPr>
+      <w:rPr>
+        <w:rFonts w:ascii="Wingdings" w:hAnsi="Wingdings" w:hint="default"/>
+      </w:rPr>
+    </w:lvl>
+  </w:abstractNum>
+  <w:abstractNum w:abstractNumId="2" w15:restartNumberingAfterBreak="0">
     <w:nsid w:val="5B9F2868"/>
     <w:multiLevelType w:val="hybridMultilevel"/>
     <w:tmpl w:val="3B1AC266"/>
@@ -592,7 +1025,7 @@
       </w:pPr>
     </w:lvl>
   </w:abstractNum>
-  <w:abstractNum w:abstractNumId="2" w15:restartNumberingAfterBreak="0">
+  <w:abstractNum w:abstractNumId="3" w15:restartNumberingAfterBreak="0">
     <w:nsid w:val="69441AC6"/>
     <w:multiLevelType w:val="hybridMultilevel"/>
     <w:tmpl w:val="830282C2"/>
@@ -682,13 +1115,16 @@
     </w:lvl>
   </w:abstractNum>
   <w:num w:numId="1">
-    <w:abstractNumId w:val="2"/>
+    <w:abstractNumId w:val="3"/>
   </w:num>
   <w:num w:numId="2">
-    <w:abstractNumId w:val="1"/>
+    <w:abstractNumId w:val="2"/>
   </w:num>
   <w:num w:numId="3">
     <w:abstractNumId w:val="0"/>
+  </w:num>
+  <w:num w:numId="4">
+    <w:abstractNumId w:val="1"/>
   </w:num>
 </w:numbering>
 </file>

--- a/HW2/hw2.docx
+++ b/HW2/hw2.docx
@@ -1,6 +1,6 @@
 
 <file path=word/document.xml><?xml version="1.0" encoding="utf-8"?>
-<w:document xmlns:wpc="http://schemas.microsoft.com/office/word/2010/wordprocessingCanvas" xmlns:mc="http://schemas.openxmlformats.org/markup-compatibility/2006" xmlns:o="urn:schemas-microsoft-com:office:office" xmlns:r="http://schemas.openxmlformats.org/officeDocument/2006/relationships" xmlns:m="http://schemas.openxmlformats.org/officeDocument/2006/math" xmlns:v="urn:schemas-microsoft-com:vml" xmlns:wp14="http://schemas.microsoft.com/office/word/2010/wordprocessingDrawing" xmlns:wp="http://schemas.openxmlformats.org/drawingml/2006/wordprocessingDrawing" xmlns:w10="urn:schemas-microsoft-com:office:word" xmlns:w="http://schemas.openxmlformats.org/wordprocessingml/2006/main" xmlns:w14="http://schemas.microsoft.com/office/word/2010/wordml" xmlns:w15="http://schemas.microsoft.com/office/word/2012/wordml" xmlns:wpg="http://schemas.microsoft.com/office/word/2010/wordprocessingGroup" xmlns:wpi="http://schemas.microsoft.com/office/word/2010/wordprocessingInk" xmlns:wne="http://schemas.microsoft.com/office/word/2006/wordml" xmlns:wps="http://schemas.microsoft.com/office/word/2010/wordprocessingShape" mc:Ignorable="w14 w15 wp14">
+<w:document xmlns:wpc="http://schemas.microsoft.com/office/word/2010/wordprocessingCanvas" xmlns:mc="http://schemas.openxmlformats.org/markup-compatibility/2006" xmlns:o="urn:schemas-microsoft-com:office:office" xmlns:r="http://schemas.openxmlformats.org/officeDocument/2006/relationships" xmlns:m="http://schemas.openxmlformats.org/officeDocument/2006/math" xmlns:v="urn:schemas-microsoft-com:vml" xmlns:wp14="http://schemas.microsoft.com/office/word/2010/wordprocessingDrawing" xmlns:wp="http://schemas.openxmlformats.org/drawingml/2006/wordprocessingDrawing" xmlns:w10="urn:schemas-microsoft-com:office:word" xmlns:w="http://schemas.openxmlformats.org/wordprocessingml/2006/main" xmlns:w14="http://schemas.microsoft.com/office/word/2010/wordml" xmlns:wpg="http://schemas.microsoft.com/office/word/2010/wordprocessingGroup" xmlns:wpi="http://schemas.microsoft.com/office/word/2010/wordprocessingInk" xmlns:wne="http://schemas.microsoft.com/office/word/2006/wordml" xmlns:wps="http://schemas.microsoft.com/office/word/2010/wordprocessingShape" mc:Ignorable="w14 wp14">
   <w:body>
     <w:p>
       <w:pPr>
@@ -43,7 +43,7 @@
     </w:p>
     <w:p>
       <w:pPr>
-        <w:pStyle w:val="ListParagraph"/>
+        <w:pStyle w:val="a3"/>
         <w:numPr>
           <w:ilvl w:val="0"/>
           <w:numId w:val="2"/>
@@ -82,7 +82,7 @@
     </w:p>
     <w:p>
       <w:pPr>
-        <w:pStyle w:val="ListParagraph"/>
+        <w:pStyle w:val="a3"/>
         <w:numPr>
           <w:ilvl w:val="0"/>
           <w:numId w:val="2"/>
@@ -98,7 +98,7 @@
     </w:p>
     <w:p>
       <w:pPr>
-        <w:pStyle w:val="ListParagraph"/>
+        <w:pStyle w:val="a3"/>
         <w:numPr>
           <w:ilvl w:val="0"/>
           <w:numId w:val="2"/>
@@ -134,11 +134,9 @@
         </w:rPr>
         <w:t xml:space="preserve">שנוכל להשתמש בפונקציה </w:t>
       </w:r>
-      <w:proofErr w:type="spellStart"/>
       <w:r>
         <w:t>Prob</w:t>
       </w:r>
-      <w:proofErr w:type="spellEnd"/>
       <w:r>
         <w:rPr>
           <w:rFonts w:hint="cs"/>
@@ -273,21 +271,12 @@
           <w:rFonts w:hint="cs"/>
           <w:rtl/>
         </w:rPr>
-        <w:t xml:space="preserve"> נצטרך לשמור את המהלך האחרון שבוצע כדי לעבור על השכנים שלו ולהחזיר את המצבים המתאימים</w:t>
-      </w:r>
-      <w:bookmarkStart w:id="0" w:name="_GoBack"/>
-      <w:bookmarkEnd w:id="0"/>
-      <w:r>
-        <w:rPr>
-          <w:rFonts w:hint="cs"/>
-          <w:rtl/>
-        </w:rPr>
-        <w:t>.</w:t>
+        <w:t xml:space="preserve"> נצטרך לשמור את המהלך האחרון שבוצע כדי לעבור על השכנים שלו ולהחזיר את המצבים המתאימים.</w:t>
       </w:r>
     </w:p>
     <w:p>
       <w:pPr>
-        <w:pStyle w:val="ListParagraph"/>
+        <w:pStyle w:val="a3"/>
         <w:numPr>
           <w:ilvl w:val="0"/>
           <w:numId w:val="2"/>
@@ -335,7 +324,7 @@
     </w:p>
     <w:p>
       <w:pPr>
-        <w:pStyle w:val="ListParagraph"/>
+        <w:pStyle w:val="a3"/>
         <w:numPr>
           <w:ilvl w:val="0"/>
           <w:numId w:val="2"/>
@@ -383,13 +372,13 @@
     </w:p>
     <w:p>
       <w:pPr>
-        <w:pStyle w:val="ListParagraph"/>
+        <w:pStyle w:val="a3"/>
         <w:numPr>
           <w:ilvl w:val="0"/>
           <w:numId w:val="2"/>
         </w:numPr>
         <w:rPr>
-          <w:rtl/>
+          <w:rFonts w:hint="cs"/>
         </w:rPr>
       </w:pPr>
       <w:r>
@@ -399,6 +388,114 @@
         </w:rPr>
         <w:t xml:space="preserve">היוריסטיקה בה השחקן משתמש היא מספר תזוזות המלכה האפשריות שלי פחות מספר תזוזות המלכה האפשריות של היריב עבור המהלך הנוכחי. המטרה של המשחק היא לגרום לכך שהיריב לא יוכל לזוז ולכן המוטיבציה של היוריסטיקה היא שנרצה להקטין את מספר אפשרויות התנועה של היריב לעומת אפשרויות התנועה שלנו. </w:t>
       </w:r>
+    </w:p>
+    <w:p>
+      <w:pPr>
+        <w:pStyle w:val="a3"/>
+        <w:numPr>
+          <w:ilvl w:val="0"/>
+          <w:numId w:val="2"/>
+        </w:numPr>
+        <w:rPr>
+          <w:rFonts w:hint="cs"/>
+        </w:rPr>
+      </w:pPr>
+      <w:r>
+        <w:rPr>
+          <w:rFonts w:hint="cs"/>
+          <w:rtl/>
+        </w:rPr>
+        <w:t>ל</w:t>
+      </w:r>
+    </w:p>
+    <w:p>
+      <w:pPr>
+        <w:pStyle w:val="a3"/>
+        <w:numPr>
+          <w:ilvl w:val="0"/>
+          <w:numId w:val="2"/>
+        </w:numPr>
+        <w:rPr>
+          <w:rtl/>
+        </w:rPr>
+      </w:pPr>
+      <w:r>
+        <w:rPr>
+          <w:rFonts w:hint="cs"/>
+          <w:rtl/>
+        </w:rPr>
+        <w:t xml:space="preserve">בחרנו את אפשרות השיפור </w:t>
+      </w:r>
+      <w:r>
+        <w:rPr>
+          <w:rtl/>
+        </w:rPr>
+        <w:t>–</w:t>
+      </w:r>
+      <w:r>
+        <w:rPr>
+          <w:rFonts w:hint="cs"/>
+          <w:rtl/>
+        </w:rPr>
+        <w:t xml:space="preserve"> העמקה סלקטיבית עד רגיעה.</w:t>
+      </w:r>
+      <w:r>
+        <w:rPr>
+          <w:rtl/>
+        </w:rPr>
+        <w:br/>
+      </w:r>
+      <w:r>
+        <w:rPr>
+          <w:rFonts w:hint="cs"/>
+          <w:rtl/>
+        </w:rPr>
+        <w:t xml:space="preserve">הקריטריון שבחרנו למצב לא שקט הוא ההפרש בין </w:t>
+      </w:r>
+      <w:r>
+        <w:rPr>
+          <w:rFonts w:hint="cs"/>
+          <w:rtl/>
+        </w:rPr>
+        <w:t>ה</w:t>
+      </w:r>
+      <w:r>
+        <w:rPr>
+          <w:rFonts w:hint="cs"/>
+          <w:rtl/>
+        </w:rPr>
+        <w:t xml:space="preserve">ערך </w:t>
+      </w:r>
+      <w:r>
+        <w:rPr>
+          <w:rFonts w:hint="cs"/>
+          <w:rtl/>
+        </w:rPr>
+        <w:t xml:space="preserve">היוריסטי של </w:t>
+      </w:r>
+      <w:r>
+        <w:rPr>
+          <w:rFonts w:hint="cs"/>
+          <w:rtl/>
+        </w:rPr>
+        <w:t xml:space="preserve">הצומת הנוכחי לערך </w:t>
+      </w:r>
+      <w:r>
+        <w:rPr>
+          <w:rFonts w:hint="cs"/>
+          <w:rtl/>
+        </w:rPr>
+        <w:t xml:space="preserve">היוריסטי של הצומת הבן שאנו בודקים. הסיבה לכך היא שהפרש גדול בין הערכים היוריסטיים יכול להעיד על </w:t>
+      </w:r>
+      <w:r>
+        <w:rPr>
+          <w:rFonts w:hint="cs"/>
+          <w:rtl/>
+        </w:rPr>
+        <w:t>מהלך אגרסיבי שבצידו סיכון לפעולת נגד של היריב שתבטל את היתרון שהמהלך הזה העניק לנו. לכן, נרצה לבדוק האם ליריב ישנה פעולת נגד חזקה או שנוכל לשמור על היתרון ונעשה זאת באמצעות בדיקת הרמה הבאה של מהלכי היריב.</w:t>
+      </w:r>
+      <w:bookmarkStart w:id="0" w:name="_GoBack"/>
+      <w:bookmarkEnd w:id="0"/>
     </w:p>
     <w:sectPr>
       <w:pgSz w:w="11906" w:h="16838"/>
@@ -413,8 +510,8 @@
 </file>
 
 <file path=word/numbering.xml><?xml version="1.0" encoding="utf-8"?>
-<w:numbering xmlns:wpc="http://schemas.microsoft.com/office/word/2010/wordprocessingCanvas" xmlns:mc="http://schemas.openxmlformats.org/markup-compatibility/2006" xmlns:o="urn:schemas-microsoft-com:office:office" xmlns:r="http://schemas.openxmlformats.org/officeDocument/2006/relationships" xmlns:m="http://schemas.openxmlformats.org/officeDocument/2006/math" xmlns:v="urn:schemas-microsoft-com:vml" xmlns:wp14="http://schemas.microsoft.com/office/word/2010/wordprocessingDrawing" xmlns:wp="http://schemas.openxmlformats.org/drawingml/2006/wordprocessingDrawing" xmlns:w10="urn:schemas-microsoft-com:office:word" xmlns:w="http://schemas.openxmlformats.org/wordprocessingml/2006/main" xmlns:w14="http://schemas.microsoft.com/office/word/2010/wordml" xmlns:w15="http://schemas.microsoft.com/office/word/2012/wordml" xmlns:wpg="http://schemas.microsoft.com/office/word/2010/wordprocessingGroup" xmlns:wpi="http://schemas.microsoft.com/office/word/2010/wordprocessingInk" xmlns:wne="http://schemas.microsoft.com/office/word/2006/wordml" xmlns:wps="http://schemas.microsoft.com/office/word/2010/wordprocessingShape" mc:Ignorable="w14 w15 wp14">
-  <w:abstractNum w:abstractNumId="0" w15:restartNumberingAfterBreak="0">
+<w:numbering xmlns:wpc="http://schemas.microsoft.com/office/word/2010/wordprocessingCanvas" xmlns:mc="http://schemas.openxmlformats.org/markup-compatibility/2006" xmlns:o="urn:schemas-microsoft-com:office:office" xmlns:r="http://schemas.openxmlformats.org/officeDocument/2006/relationships" xmlns:m="http://schemas.openxmlformats.org/officeDocument/2006/math" xmlns:v="urn:schemas-microsoft-com:vml" xmlns:wp14="http://schemas.microsoft.com/office/word/2010/wordprocessingDrawing" xmlns:wp="http://schemas.openxmlformats.org/drawingml/2006/wordprocessingDrawing" xmlns:w10="urn:schemas-microsoft-com:office:word" xmlns:w="http://schemas.openxmlformats.org/wordprocessingml/2006/main" xmlns:w14="http://schemas.microsoft.com/office/word/2010/wordml" xmlns:wpg="http://schemas.microsoft.com/office/word/2010/wordprocessingGroup" xmlns:wpi="http://schemas.microsoft.com/office/word/2010/wordprocessingInk" xmlns:wne="http://schemas.microsoft.com/office/word/2006/wordml" xmlns:wps="http://schemas.microsoft.com/office/word/2010/wordprocessingShape" mc:Ignorable="w14 wp14">
+  <w:abstractNum w:abstractNumId="0">
     <w:nsid w:val="0CDB722A"/>
     <w:multiLevelType w:val="hybridMultilevel"/>
     <w:tmpl w:val="924E4DCE"/>
@@ -503,7 +600,7 @@
       </w:pPr>
     </w:lvl>
   </w:abstractNum>
-  <w:abstractNum w:abstractNumId="1" w15:restartNumberingAfterBreak="0">
+  <w:abstractNum w:abstractNumId="1">
     <w:nsid w:val="5B9F2868"/>
     <w:multiLevelType w:val="hybridMultilevel"/>
     <w:tmpl w:val="3B1AC266"/>
@@ -592,7 +689,7 @@
       </w:pPr>
     </w:lvl>
   </w:abstractNum>
-  <w:abstractNum w:abstractNumId="2" w15:restartNumberingAfterBreak="0">
+  <w:abstractNum w:abstractNumId="2">
     <w:nsid w:val="69441AC6"/>
     <w:multiLevelType w:val="hybridMultilevel"/>
     <w:tmpl w:val="830282C2"/>
@@ -694,7 +791,7 @@
 </file>
 
 <file path=word/styles.xml><?xml version="1.0" encoding="utf-8"?>
-<w:styles xmlns:mc="http://schemas.openxmlformats.org/markup-compatibility/2006" xmlns:r="http://schemas.openxmlformats.org/officeDocument/2006/relationships" xmlns:w="http://schemas.openxmlformats.org/wordprocessingml/2006/main" xmlns:w14="http://schemas.microsoft.com/office/word/2010/wordml" xmlns:w15="http://schemas.microsoft.com/office/word/2012/wordml" mc:Ignorable="w14 w15">
+<w:styles xmlns:mc="http://schemas.openxmlformats.org/markup-compatibility/2006" xmlns:r="http://schemas.openxmlformats.org/officeDocument/2006/relationships" xmlns:w="http://schemas.openxmlformats.org/wordprocessingml/2006/main" xmlns:w14="http://schemas.microsoft.com/office/word/2010/wordml" mc:Ignorable="w14">
   <w:docDefaults>
     <w:rPrDefault>
       <w:rPr>
@@ -710,393 +807,159 @@
       </w:pPr>
     </w:pPrDefault>
   </w:docDefaults>
-  <w:latentStyles w:defLockedState="0" w:defUIPriority="99" w:defSemiHidden="0" w:defUnhideWhenUsed="0" w:defQFormat="0" w:count="371">
-    <w:lsdException w:name="Normal" w:uiPriority="0" w:qFormat="1"/>
-    <w:lsdException w:name="heading 1" w:uiPriority="9" w:qFormat="1"/>
-    <w:lsdException w:name="heading 2" w:semiHidden="1" w:uiPriority="9" w:unhideWhenUsed="1" w:qFormat="1"/>
-    <w:lsdException w:name="heading 3" w:semiHidden="1" w:uiPriority="9" w:unhideWhenUsed="1" w:qFormat="1"/>
-    <w:lsdException w:name="heading 4" w:semiHidden="1" w:uiPriority="9" w:unhideWhenUsed="1" w:qFormat="1"/>
-    <w:lsdException w:name="heading 5" w:semiHidden="1" w:uiPriority="9" w:unhideWhenUsed="1" w:qFormat="1"/>
-    <w:lsdException w:name="heading 6" w:semiHidden="1" w:uiPriority="9" w:unhideWhenUsed="1" w:qFormat="1"/>
-    <w:lsdException w:name="heading 7" w:semiHidden="1" w:uiPriority="9" w:unhideWhenUsed="1" w:qFormat="1"/>
-    <w:lsdException w:name="heading 8" w:semiHidden="1" w:uiPriority="9" w:unhideWhenUsed="1" w:qFormat="1"/>
-    <w:lsdException w:name="heading 9" w:semiHidden="1" w:uiPriority="9" w:unhideWhenUsed="1" w:qFormat="1"/>
-    <w:lsdException w:name="index 1" w:semiHidden="1" w:unhideWhenUsed="1"/>
-    <w:lsdException w:name="index 2" w:semiHidden="1" w:unhideWhenUsed="1"/>
-    <w:lsdException w:name="index 3" w:semiHidden="1" w:unhideWhenUsed="1"/>
-    <w:lsdException w:name="index 4" w:semiHidden="1" w:unhideWhenUsed="1"/>
-    <w:lsdException w:name="index 5" w:semiHidden="1" w:unhideWhenUsed="1"/>
-    <w:lsdException w:name="index 6" w:semiHidden="1" w:unhideWhenUsed="1"/>
-    <w:lsdException w:name="index 7" w:semiHidden="1" w:unhideWhenUsed="1"/>
-    <w:lsdException w:name="index 8" w:semiHidden="1" w:unhideWhenUsed="1"/>
-    <w:lsdException w:name="index 9" w:semiHidden="1" w:unhideWhenUsed="1"/>
-    <w:lsdException w:name="toc 1" w:semiHidden="1" w:uiPriority="39" w:unhideWhenUsed="1"/>
-    <w:lsdException w:name="toc 2" w:semiHidden="1" w:uiPriority="39" w:unhideWhenUsed="1"/>
-    <w:lsdException w:name="toc 3" w:semiHidden="1" w:uiPriority="39" w:unhideWhenUsed="1"/>
-    <w:lsdException w:name="toc 4" w:semiHidden="1" w:uiPriority="39" w:unhideWhenUsed="1"/>
-    <w:lsdException w:name="toc 5" w:semiHidden="1" w:uiPriority="39" w:unhideWhenUsed="1"/>
-    <w:lsdException w:name="toc 6" w:semiHidden="1" w:uiPriority="39" w:unhideWhenUsed="1"/>
-    <w:lsdException w:name="toc 7" w:semiHidden="1" w:uiPriority="39" w:unhideWhenUsed="1"/>
-    <w:lsdException w:name="toc 8" w:semiHidden="1" w:uiPriority="39" w:unhideWhenUsed="1"/>
-    <w:lsdException w:name="toc 9" w:semiHidden="1" w:uiPriority="39" w:unhideWhenUsed="1"/>
-    <w:lsdException w:name="Normal Indent" w:semiHidden="1" w:unhideWhenUsed="1"/>
-    <w:lsdException w:name="footnote text" w:semiHidden="1" w:unhideWhenUsed="1"/>
-    <w:lsdException w:name="annotation text" w:semiHidden="1" w:unhideWhenUsed="1"/>
-    <w:lsdException w:name="header" w:semiHidden="1" w:unhideWhenUsed="1"/>
-    <w:lsdException w:name="footer" w:semiHidden="1" w:unhideWhenUsed="1"/>
-    <w:lsdException w:name="index heading" w:semiHidden="1" w:unhideWhenUsed="1"/>
-    <w:lsdException w:name="caption" w:semiHidden="1" w:uiPriority="35" w:unhideWhenUsed="1" w:qFormat="1"/>
-    <w:lsdException w:name="table of figures" w:semiHidden="1" w:unhideWhenUsed="1"/>
-    <w:lsdException w:name="envelope address" w:semiHidden="1" w:unhideWhenUsed="1"/>
-    <w:lsdException w:name="envelope return" w:semiHidden="1" w:unhideWhenUsed="1"/>
-    <w:lsdException w:name="footnote reference" w:semiHidden="1" w:unhideWhenUsed="1"/>
-    <w:lsdException w:name="annotation reference" w:semiHidden="1" w:unhideWhenUsed="1"/>
-    <w:lsdException w:name="line number" w:semiHidden="1" w:unhideWhenUsed="1"/>
-    <w:lsdException w:name="page number" w:semiHidden="1" w:unhideWhenUsed="1"/>
-    <w:lsdException w:name="endnote reference" w:semiHidden="1" w:unhideWhenUsed="1"/>
-    <w:lsdException w:name="endnote text" w:semiHidden="1" w:unhideWhenUsed="1"/>
-    <w:lsdException w:name="table of authorities" w:semiHidden="1" w:unhideWhenUsed="1"/>
-    <w:lsdException w:name="macro" w:semiHidden="1" w:unhideWhenUsed="1"/>
-    <w:lsdException w:name="toa heading" w:semiHidden="1" w:unhideWhenUsed="1"/>
-    <w:lsdException w:name="List" w:semiHidden="1" w:unhideWhenUsed="1"/>
-    <w:lsdException w:name="List Bullet" w:semiHidden="1" w:unhideWhenUsed="1"/>
-    <w:lsdException w:name="List Number" w:semiHidden="1" w:unhideWhenUsed="1"/>
-    <w:lsdException w:name="List 2" w:semiHidden="1" w:unhideWhenUsed="1"/>
-    <w:lsdException w:name="List 3" w:semiHidden="1" w:unhideWhenUsed="1"/>
-    <w:lsdException w:name="List 4" w:semiHidden="1" w:unhideWhenUsed="1"/>
-    <w:lsdException w:name="List 5" w:semiHidden="1" w:unhideWhenUsed="1"/>
-    <w:lsdException w:name="List Bullet 2" w:semiHidden="1" w:unhideWhenUsed="1"/>
-    <w:lsdException w:name="List Bullet 3" w:semiHidden="1" w:unhideWhenUsed="1"/>
-    <w:lsdException w:name="List Bullet 4" w:semiHidden="1" w:unhideWhenUsed="1"/>
-    <w:lsdException w:name="List Bullet 5" w:semiHidden="1" w:unhideWhenUsed="1"/>
-    <w:lsdException w:name="List Number 2" w:semiHidden="1" w:unhideWhenUsed="1"/>
-    <w:lsdException w:name="List Number 3" w:semiHidden="1" w:unhideWhenUsed="1"/>
-    <w:lsdException w:name="List Number 4" w:semiHidden="1" w:unhideWhenUsed="1"/>
-    <w:lsdException w:name="List Number 5" w:semiHidden="1" w:unhideWhenUsed="1"/>
-    <w:lsdException w:name="Title" w:uiPriority="10" w:qFormat="1"/>
-    <w:lsdException w:name="Closing" w:semiHidden="1" w:unhideWhenUsed="1"/>
-    <w:lsdException w:name="Signature" w:semiHidden="1" w:unhideWhenUsed="1"/>
-    <w:lsdException w:name="Default Paragraph Font" w:semiHidden="1" w:uiPriority="1" w:unhideWhenUsed="1"/>
-    <w:lsdException w:name="Body Text" w:semiHidden="1" w:unhideWhenUsed="1"/>
-    <w:lsdException w:name="Body Text Indent" w:semiHidden="1" w:unhideWhenUsed="1"/>
-    <w:lsdException w:name="List Continue" w:semiHidden="1" w:unhideWhenUsed="1"/>
-    <w:lsdException w:name="List Continue 2" w:semiHidden="1" w:unhideWhenUsed="1"/>
-    <w:lsdException w:name="List Continue 3" w:semiHidden="1" w:unhideWhenUsed="1"/>
-    <w:lsdException w:name="List Continue 4" w:semiHidden="1" w:unhideWhenUsed="1"/>
-    <w:lsdException w:name="List Continue 5" w:semiHidden="1" w:unhideWhenUsed="1"/>
-    <w:lsdException w:name="Message Header" w:semiHidden="1" w:unhideWhenUsed="1"/>
-    <w:lsdException w:name="Subtitle" w:uiPriority="11" w:qFormat="1"/>
-    <w:lsdException w:name="Salutation" w:semiHidden="1" w:unhideWhenUsed="1"/>
-    <w:lsdException w:name="Date" w:semiHidden="1" w:unhideWhenUsed="1"/>
-    <w:lsdException w:name="Body Text First Indent" w:semiHidden="1" w:unhideWhenUsed="1"/>
-    <w:lsdException w:name="Body Text First Indent 2" w:semiHidden="1" w:unhideWhenUsed="1"/>
-    <w:lsdException w:name="Note Heading" w:semiHidden="1" w:unhideWhenUsed="1"/>
-    <w:lsdException w:name="Body Text 2" w:semiHidden="1" w:unhideWhenUsed="1"/>
-    <w:lsdException w:name="Body Text 3" w:semiHidden="1" w:unhideWhenUsed="1"/>
-    <w:lsdException w:name="Body Text Indent 2" w:semiHidden="1" w:unhideWhenUsed="1"/>
-    <w:lsdException w:name="Body Text Indent 3" w:semiHidden="1" w:unhideWhenUsed="1"/>
-    <w:lsdException w:name="Block Text" w:semiHidden="1" w:unhideWhenUsed="1"/>
-    <w:lsdException w:name="Hyperlink" w:semiHidden="1" w:unhideWhenUsed="1"/>
-    <w:lsdException w:name="FollowedHyperlink" w:semiHidden="1" w:unhideWhenUsed="1"/>
-    <w:lsdException w:name="Strong" w:uiPriority="22" w:qFormat="1"/>
-    <w:lsdException w:name="Emphasis" w:uiPriority="20" w:qFormat="1"/>
-    <w:lsdException w:name="Document Map" w:semiHidden="1" w:unhideWhenUsed="1"/>
-    <w:lsdException w:name="Plain Text" w:semiHidden="1" w:unhideWhenUsed="1"/>
-    <w:lsdException w:name="E-mail Signature" w:semiHidden="1" w:unhideWhenUsed="1"/>
-    <w:lsdException w:name="HTML Top of Form" w:semiHidden="1" w:unhideWhenUsed="1"/>
-    <w:lsdException w:name="HTML Bottom of Form" w:semiHidden="1" w:unhideWhenUsed="1"/>
-    <w:lsdException w:name="Normal (Web)" w:semiHidden="1" w:unhideWhenUsed="1"/>
-    <w:lsdException w:name="HTML Acronym" w:semiHidden="1" w:unhideWhenUsed="1"/>
-    <w:lsdException w:name="HTML Address" w:semiHidden="1" w:unhideWhenUsed="1"/>
-    <w:lsdException w:name="HTML Cite" w:semiHidden="1" w:unhideWhenUsed="1"/>
-    <w:lsdException w:name="HTML Code" w:semiHidden="1" w:unhideWhenUsed="1"/>
-    <w:lsdException w:name="HTML Definition" w:semiHidden="1" w:unhideWhenUsed="1"/>
-    <w:lsdException w:name="HTML Keyboard" w:semiHidden="1" w:unhideWhenUsed="1"/>
-    <w:lsdException w:name="HTML Preformatted" w:semiHidden="1" w:unhideWhenUsed="1"/>
-    <w:lsdException w:name="HTML Sample" w:semiHidden="1" w:unhideWhenUsed="1"/>
-    <w:lsdException w:name="HTML Typewriter" w:semiHidden="1" w:unhideWhenUsed="1"/>
-    <w:lsdException w:name="HTML Variable" w:semiHidden="1" w:unhideWhenUsed="1"/>
-    <w:lsdException w:name="Normal Table" w:semiHidden="1" w:unhideWhenUsed="1"/>
-    <w:lsdException w:name="annotation subject" w:semiHidden="1" w:unhideWhenUsed="1"/>
-    <w:lsdException w:name="No List" w:semiHidden="1" w:unhideWhenUsed="1"/>
-    <w:lsdException w:name="Outline List 1" w:semiHidden="1" w:unhideWhenUsed="1"/>
-    <w:lsdException w:name="Outline List 2" w:semiHidden="1" w:unhideWhenUsed="1"/>
-    <w:lsdException w:name="Outline List 3" w:semiHidden="1" w:unhideWhenUsed="1"/>
-    <w:lsdException w:name="Table Simple 1" w:semiHidden="1" w:unhideWhenUsed="1"/>
-    <w:lsdException w:name="Table Simple 2" w:semiHidden="1" w:unhideWhenUsed="1"/>
-    <w:lsdException w:name="Table Simple 3" w:semiHidden="1" w:unhideWhenUsed="1"/>
-    <w:lsdException w:name="Table Classic 1" w:semiHidden="1" w:unhideWhenUsed="1"/>
-    <w:lsdException w:name="Table Classic 2" w:semiHidden="1" w:unhideWhenUsed="1"/>
-    <w:lsdException w:name="Table Classic 3" w:semiHidden="1" w:unhideWhenUsed="1"/>
-    <w:lsdException w:name="Table Classic 4" w:semiHidden="1" w:unhideWhenUsed="1"/>
-    <w:lsdException w:name="Table Colorful 1" w:semiHidden="1" w:unhideWhenUsed="1"/>
-    <w:lsdException w:name="Table Colorful 2" w:semiHidden="1" w:unhideWhenUsed="1"/>
-    <w:lsdException w:name="Table Colorful 3" w:semiHidden="1" w:unhideWhenUsed="1"/>
-    <w:lsdException w:name="Table Columns 1" w:semiHidden="1" w:unhideWhenUsed="1"/>
-    <w:lsdException w:name="Table Columns 2" w:semiHidden="1" w:unhideWhenUsed="1"/>
-    <w:lsdException w:name="Table Columns 3" w:semiHidden="1" w:unhideWhenUsed="1"/>
-    <w:lsdException w:name="Table Columns 4" w:semiHidden="1" w:unhideWhenUsed="1"/>
-    <w:lsdException w:name="Table Columns 5" w:semiHidden="1" w:unhideWhenUsed="1"/>
-    <w:lsdException w:name="Table Grid 1" w:semiHidden="1" w:unhideWhenUsed="1"/>
-    <w:lsdException w:name="Table Grid 2" w:semiHidden="1" w:unhideWhenUsed="1"/>
-    <w:lsdException w:name="Table Grid 3" w:semiHidden="1" w:unhideWhenUsed="1"/>
-    <w:lsdException w:name="Table Grid 4" w:semiHidden="1" w:unhideWhenUsed="1"/>
-    <w:lsdException w:name="Table Grid 5" w:semiHidden="1" w:unhideWhenUsed="1"/>
-    <w:lsdException w:name="Table Grid 6" w:semiHidden="1" w:unhideWhenUsed="1"/>
-    <w:lsdException w:name="Table Grid 7" w:semiHidden="1" w:unhideWhenUsed="1"/>
-    <w:lsdException w:name="Table Grid 8" w:semiHidden="1" w:unhideWhenUsed="1"/>
-    <w:lsdException w:name="Table List 1" w:semiHidden="1" w:unhideWhenUsed="1"/>
-    <w:lsdException w:name="Table List 2" w:semiHidden="1" w:unhideWhenUsed="1"/>
-    <w:lsdException w:name="Table List 3" w:semiHidden="1" w:unhideWhenUsed="1"/>
-    <w:lsdException w:name="Table List 4" w:semiHidden="1" w:unhideWhenUsed="1"/>
-    <w:lsdException w:name="Table List 5" w:semiHidden="1" w:unhideWhenUsed="1"/>
-    <w:lsdException w:name="Table List 6" w:semiHidden="1" w:unhideWhenUsed="1"/>
-    <w:lsdException w:name="Table List 7" w:semiHidden="1" w:unhideWhenUsed="1"/>
-    <w:lsdException w:name="Table List 8" w:semiHidden="1" w:unhideWhenUsed="1"/>
-    <w:lsdException w:name="Table 3D effects 1" w:semiHidden="1" w:unhideWhenUsed="1"/>
-    <w:lsdException w:name="Table 3D effects 2" w:semiHidden="1" w:unhideWhenUsed="1"/>
-    <w:lsdException w:name="Table 3D effects 3" w:semiHidden="1" w:unhideWhenUsed="1"/>
-    <w:lsdException w:name="Table Contemporary" w:semiHidden="1" w:unhideWhenUsed="1"/>
-    <w:lsdException w:name="Table Elegant" w:semiHidden="1" w:unhideWhenUsed="1"/>
-    <w:lsdException w:name="Table Professional" w:semiHidden="1" w:unhideWhenUsed="1"/>
-    <w:lsdException w:name="Table Subtle 1" w:semiHidden="1" w:unhideWhenUsed="1"/>
-    <w:lsdException w:name="Table Subtle 2" w:semiHidden="1" w:unhideWhenUsed="1"/>
-    <w:lsdException w:name="Table Web 1" w:semiHidden="1" w:unhideWhenUsed="1"/>
-    <w:lsdException w:name="Table Web 2" w:semiHidden="1" w:unhideWhenUsed="1"/>
-    <w:lsdException w:name="Table Web 3" w:semiHidden="1" w:unhideWhenUsed="1"/>
-    <w:lsdException w:name="Balloon Text" w:semiHidden="1" w:unhideWhenUsed="1"/>
-    <w:lsdException w:name="Table Grid" w:uiPriority="39"/>
-    <w:lsdException w:name="Table Theme" w:semiHidden="1" w:unhideWhenUsed="1"/>
-    <w:lsdException w:name="Placeholder Text" w:semiHidden="1"/>
-    <w:lsdException w:name="No Spacing" w:uiPriority="1" w:qFormat="1"/>
-    <w:lsdException w:name="Light Shading" w:uiPriority="60"/>
-    <w:lsdException w:name="Light List" w:uiPriority="61"/>
-    <w:lsdException w:name="Light Grid" w:uiPriority="62"/>
-    <w:lsdException w:name="Medium Shading 1" w:uiPriority="63"/>
-    <w:lsdException w:name="Medium Shading 2" w:uiPriority="64"/>
-    <w:lsdException w:name="Medium List 1" w:uiPriority="65"/>
-    <w:lsdException w:name="Medium List 2" w:uiPriority="66"/>
-    <w:lsdException w:name="Medium Grid 1" w:uiPriority="67"/>
-    <w:lsdException w:name="Medium Grid 2" w:uiPriority="68"/>
-    <w:lsdException w:name="Medium Grid 3" w:uiPriority="69"/>
-    <w:lsdException w:name="Dark List" w:uiPriority="70"/>
-    <w:lsdException w:name="Colorful Shading" w:uiPriority="71"/>
-    <w:lsdException w:name="Colorful List" w:uiPriority="72"/>
-    <w:lsdException w:name="Colorful Grid" w:uiPriority="73"/>
-    <w:lsdException w:name="Light Shading Accent 1" w:uiPriority="60"/>
-    <w:lsdException w:name="Light List Accent 1" w:uiPriority="61"/>
-    <w:lsdException w:name="Light Grid Accent 1" w:uiPriority="62"/>
-    <w:lsdException w:name="Medium Shading 1 Accent 1" w:uiPriority="63"/>
-    <w:lsdException w:name="Medium Shading 2 Accent 1" w:uiPriority="64"/>
-    <w:lsdException w:name="Medium List 1 Accent 1" w:uiPriority="65"/>
-    <w:lsdException w:name="Revision" w:semiHidden="1"/>
-    <w:lsdException w:name="List Paragraph" w:uiPriority="34" w:qFormat="1"/>
-    <w:lsdException w:name="Quote" w:uiPriority="29" w:qFormat="1"/>
-    <w:lsdException w:name="Intense Quote" w:uiPriority="30" w:qFormat="1"/>
-    <w:lsdException w:name="Medium List 2 Accent 1" w:uiPriority="66"/>
-    <w:lsdException w:name="Medium Grid 1 Accent 1" w:uiPriority="67"/>
-    <w:lsdException w:name="Medium Grid 2 Accent 1" w:uiPriority="68"/>
-    <w:lsdException w:name="Medium Grid 3 Accent 1" w:uiPriority="69"/>
-    <w:lsdException w:name="Dark List Accent 1" w:uiPriority="70"/>
-    <w:lsdException w:name="Colorful Shading Accent 1" w:uiPriority="71"/>
-    <w:lsdException w:name="Colorful List Accent 1" w:uiPriority="72"/>
-    <w:lsdException w:name="Colorful Grid Accent 1" w:uiPriority="73"/>
-    <w:lsdException w:name="Light Shading Accent 2" w:uiPriority="60"/>
-    <w:lsdException w:name="Light List Accent 2" w:uiPriority="61"/>
-    <w:lsdException w:name="Light Grid Accent 2" w:uiPriority="62"/>
-    <w:lsdException w:name="Medium Shading 1 Accent 2" w:uiPriority="63"/>
-    <w:lsdException w:name="Medium Shading 2 Accent 2" w:uiPriority="64"/>
-    <w:lsdException w:name="Medium List 1 Accent 2" w:uiPriority="65"/>
-    <w:lsdException w:name="Medium List 2 Accent 2" w:uiPriority="66"/>
-    <w:lsdException w:name="Medium Grid 1 Accent 2" w:uiPriority="67"/>
-    <w:lsdException w:name="Medium Grid 2 Accent 2" w:uiPriority="68"/>
-    <w:lsdException w:name="Medium Grid 3 Accent 2" w:uiPriority="69"/>
-    <w:lsdException w:name="Dark List Accent 2" w:uiPriority="70"/>
-    <w:lsdException w:name="Colorful Shading Accent 2" w:uiPriority="71"/>
-    <w:lsdException w:name="Colorful List Accent 2" w:uiPriority="72"/>
-    <w:lsdException w:name="Colorful Grid Accent 2" w:uiPriority="73"/>
-    <w:lsdException w:name="Light Shading Accent 3" w:uiPriority="60"/>
-    <w:lsdException w:name="Light List Accent 3" w:uiPriority="61"/>
-    <w:lsdException w:name="Light Grid Accent 3" w:uiPriority="62"/>
-    <w:lsdException w:name="Medium Shading 1 Accent 3" w:uiPriority="63"/>
-    <w:lsdException w:name="Medium Shading 2 Accent 3" w:uiPriority="64"/>
-    <w:lsdException w:name="Medium List 1 Accent 3" w:uiPriority="65"/>
-    <w:lsdException w:name="Medium List 2 Accent 3" w:uiPriority="66"/>
-    <w:lsdException w:name="Medium Grid 1 Accent 3" w:uiPriority="67"/>
-    <w:lsdException w:name="Medium Grid 2 Accent 3" w:uiPriority="68"/>
-    <w:lsdException w:name="Medium Grid 3 Accent 3" w:uiPriority="69"/>
-    <w:lsdException w:name="Dark List Accent 3" w:uiPriority="70"/>
-    <w:lsdException w:name="Colorful Shading Accent 3" w:uiPriority="71"/>
-    <w:lsdException w:name="Colorful List Accent 3" w:uiPriority="72"/>
-    <w:lsdException w:name="Colorful Grid Accent 3" w:uiPriority="73"/>
-    <w:lsdException w:name="Light Shading Accent 4" w:uiPriority="60"/>
-    <w:lsdException w:name="Light List Accent 4" w:uiPriority="61"/>
-    <w:lsdException w:name="Light Grid Accent 4" w:uiPriority="62"/>
-    <w:lsdException w:name="Medium Shading 1 Accent 4" w:uiPriority="63"/>
-    <w:lsdException w:name="Medium Shading 2 Accent 4" w:uiPriority="64"/>
-    <w:lsdException w:name="Medium List 1 Accent 4" w:uiPriority="65"/>
-    <w:lsdException w:name="Medium List 2 Accent 4" w:uiPriority="66"/>
-    <w:lsdException w:name="Medium Grid 1 Accent 4" w:uiPriority="67"/>
-    <w:lsdException w:name="Medium Grid 2 Accent 4" w:uiPriority="68"/>
-    <w:lsdException w:name="Medium Grid 3 Accent 4" w:uiPriority="69"/>
-    <w:lsdException w:name="Dark List Accent 4" w:uiPriority="70"/>
-    <w:lsdException w:name="Colorful Shading Accent 4" w:uiPriority="71"/>
-    <w:lsdException w:name="Colorful List Accent 4" w:uiPriority="72"/>
-    <w:lsdException w:name="Colorful Grid Accent 4" w:uiPriority="73"/>
-    <w:lsdException w:name="Light Shading Accent 5" w:uiPriority="60"/>
-    <w:lsdException w:name="Light List Accent 5" w:uiPriority="61"/>
-    <w:lsdException w:name="Light Grid Accent 5" w:uiPriority="62"/>
-    <w:lsdException w:name="Medium Shading 1 Accent 5" w:uiPriority="63"/>
-    <w:lsdException w:name="Medium Shading 2 Accent 5" w:uiPriority="64"/>
-    <w:lsdException w:name="Medium List 1 Accent 5" w:uiPriority="65"/>
-    <w:lsdException w:name="Medium List 2 Accent 5" w:uiPriority="66"/>
-    <w:lsdException w:name="Medium Grid 1 Accent 5" w:uiPriority="67"/>
-    <w:lsdException w:name="Medium Grid 2 Accent 5" w:uiPriority="68"/>
-    <w:lsdException w:name="Medium Grid 3 Accent 5" w:uiPriority="69"/>
-    <w:lsdException w:name="Dark List Accent 5" w:uiPriority="70"/>
-    <w:lsdException w:name="Colorful Shading Accent 5" w:uiPriority="71"/>
-    <w:lsdException w:name="Colorful List Accent 5" w:uiPriority="72"/>
-    <w:lsdException w:name="Colorful Grid Accent 5" w:uiPriority="73"/>
-    <w:lsdException w:name="Light Shading Accent 6" w:uiPriority="60"/>
-    <w:lsdException w:name="Light List Accent 6" w:uiPriority="61"/>
-    <w:lsdException w:name="Light Grid Accent 6" w:uiPriority="62"/>
-    <w:lsdException w:name="Medium Shading 1 Accent 6" w:uiPriority="63"/>
-    <w:lsdException w:name="Medium Shading 2 Accent 6" w:uiPriority="64"/>
-    <w:lsdException w:name="Medium List 1 Accent 6" w:uiPriority="65"/>
-    <w:lsdException w:name="Medium List 2 Accent 6" w:uiPriority="66"/>
-    <w:lsdException w:name="Medium Grid 1 Accent 6" w:uiPriority="67"/>
-    <w:lsdException w:name="Medium Grid 2 Accent 6" w:uiPriority="68"/>
-    <w:lsdException w:name="Medium Grid 3 Accent 6" w:uiPriority="69"/>
-    <w:lsdException w:name="Dark List Accent 6" w:uiPriority="70"/>
-    <w:lsdException w:name="Colorful Shading Accent 6" w:uiPriority="71"/>
-    <w:lsdException w:name="Colorful List Accent 6" w:uiPriority="72"/>
-    <w:lsdException w:name="Colorful Grid Accent 6" w:uiPriority="73"/>
-    <w:lsdException w:name="Subtle Emphasis" w:uiPriority="19" w:qFormat="1"/>
-    <w:lsdException w:name="Intense Emphasis" w:uiPriority="21" w:qFormat="1"/>
-    <w:lsdException w:name="Subtle Reference" w:uiPriority="31" w:qFormat="1"/>
-    <w:lsdException w:name="Intense Reference" w:uiPriority="32" w:qFormat="1"/>
-    <w:lsdException w:name="Book Title" w:uiPriority="33" w:qFormat="1"/>
-    <w:lsdException w:name="Bibliography" w:semiHidden="1" w:uiPriority="37" w:unhideWhenUsed="1"/>
-    <w:lsdException w:name="TOC Heading" w:semiHidden="1" w:uiPriority="39" w:unhideWhenUsed="1" w:qFormat="1"/>
-    <w:lsdException w:name="Plain Table 1" w:uiPriority="41"/>
-    <w:lsdException w:name="Plain Table 2" w:uiPriority="42"/>
-    <w:lsdException w:name="Plain Table 3" w:uiPriority="43"/>
-    <w:lsdException w:name="Plain Table 4" w:uiPriority="44"/>
-    <w:lsdException w:name="Plain Table 5" w:uiPriority="45"/>
-    <w:lsdException w:name="Grid Table Light" w:uiPriority="40"/>
-    <w:lsdException w:name="Grid Table 1 Light" w:uiPriority="46"/>
-    <w:lsdException w:name="Grid Table 2" w:uiPriority="47"/>
-    <w:lsdException w:name="Grid Table 3" w:uiPriority="48"/>
-    <w:lsdException w:name="Grid Table 4" w:uiPriority="49"/>
-    <w:lsdException w:name="Grid Table 5 Dark" w:uiPriority="50"/>
-    <w:lsdException w:name="Grid Table 6 Colorful" w:uiPriority="51"/>
-    <w:lsdException w:name="Grid Table 7 Colorful" w:uiPriority="52"/>
-    <w:lsdException w:name="Grid Table 1 Light Accent 1" w:uiPriority="46"/>
-    <w:lsdException w:name="Grid Table 2 Accent 1" w:uiPriority="47"/>
-    <w:lsdException w:name="Grid Table 3 Accent 1" w:uiPriority="48"/>
-    <w:lsdException w:name="Grid Table 4 Accent 1" w:uiPriority="49"/>
-    <w:lsdException w:name="Grid Table 5 Dark Accent 1" w:uiPriority="50"/>
-    <w:lsdException w:name="Grid Table 6 Colorful Accent 1" w:uiPriority="51"/>
-    <w:lsdException w:name="Grid Table 7 Colorful Accent 1" w:uiPriority="52"/>
-    <w:lsdException w:name="Grid Table 1 Light Accent 2" w:uiPriority="46"/>
-    <w:lsdException w:name="Grid Table 2 Accent 2" w:uiPriority="47"/>
-    <w:lsdException w:name="Grid Table 3 Accent 2" w:uiPriority="48"/>
-    <w:lsdException w:name="Grid Table 4 Accent 2" w:uiPriority="49"/>
-    <w:lsdException w:name="Grid Table 5 Dark Accent 2" w:uiPriority="50"/>
-    <w:lsdException w:name="Grid Table 6 Colorful Accent 2" w:uiPriority="51"/>
-    <w:lsdException w:name="Grid Table 7 Colorful Accent 2" w:uiPriority="52"/>
-    <w:lsdException w:name="Grid Table 1 Light Accent 3" w:uiPriority="46"/>
-    <w:lsdException w:name="Grid Table 2 Accent 3" w:uiPriority="47"/>
-    <w:lsdException w:name="Grid Table 3 Accent 3" w:uiPriority="48"/>
-    <w:lsdException w:name="Grid Table 4 Accent 3" w:uiPriority="49"/>
-    <w:lsdException w:name="Grid Table 5 Dark Accent 3" w:uiPriority="50"/>
-    <w:lsdException w:name="Grid Table 6 Colorful Accent 3" w:uiPriority="51"/>
-    <w:lsdException w:name="Grid Table 7 Colorful Accent 3" w:uiPriority="52"/>
-    <w:lsdException w:name="Grid Table 1 Light Accent 4" w:uiPriority="46"/>
-    <w:lsdException w:name="Grid Table 2 Accent 4" w:uiPriority="47"/>
-    <w:lsdException w:name="Grid Table 3 Accent 4" w:uiPriority="48"/>
-    <w:lsdException w:name="Grid Table 4 Accent 4" w:uiPriority="49"/>
-    <w:lsdException w:name="Grid Table 5 Dark Accent 4" w:uiPriority="50"/>
-    <w:lsdException w:name="Grid Table 6 Colorful Accent 4" w:uiPriority="51"/>
-    <w:lsdException w:name="Grid Table 7 Colorful Accent 4" w:uiPriority="52"/>
-    <w:lsdException w:name="Grid Table 1 Light Accent 5" w:uiPriority="46"/>
-    <w:lsdException w:name="Grid Table 2 Accent 5" w:uiPriority="47"/>
-    <w:lsdException w:name="Grid Table 3 Accent 5" w:uiPriority="48"/>
-    <w:lsdException w:name="Grid Table 4 Accent 5" w:uiPriority="49"/>
-    <w:lsdException w:name="Grid Table 5 Dark Accent 5" w:uiPriority="50"/>
-    <w:lsdException w:name="Grid Table 6 Colorful Accent 5" w:uiPriority="51"/>
-    <w:lsdException w:name="Grid Table 7 Colorful Accent 5" w:uiPriority="52"/>
-    <w:lsdException w:name="Grid Table 1 Light Accent 6" w:uiPriority="46"/>
-    <w:lsdException w:name="Grid Table 2 Accent 6" w:uiPriority="47"/>
-    <w:lsdException w:name="Grid Table 3 Accent 6" w:uiPriority="48"/>
-    <w:lsdException w:name="Grid Table 4 Accent 6" w:uiPriority="49"/>
-    <w:lsdException w:name="Grid Table 5 Dark Accent 6" w:uiPriority="50"/>
-    <w:lsdException w:name="Grid Table 6 Colorful Accent 6" w:uiPriority="51"/>
-    <w:lsdException w:name="Grid Table 7 Colorful Accent 6" w:uiPriority="52"/>
-    <w:lsdException w:name="List Table 1 Light" w:uiPriority="46"/>
-    <w:lsdException w:name="List Table 2" w:uiPriority="47"/>
-    <w:lsdException w:name="List Table 3" w:uiPriority="48"/>
-    <w:lsdException w:name="List Table 4" w:uiPriority="49"/>
-    <w:lsdException w:name="List Table 5 Dark" w:uiPriority="50"/>
-    <w:lsdException w:name="List Table 6 Colorful" w:uiPriority="51"/>
-    <w:lsdException w:name="List Table 7 Colorful" w:uiPriority="52"/>
-    <w:lsdException w:name="List Table 1 Light Accent 1" w:uiPriority="46"/>
-    <w:lsdException w:name="List Table 2 Accent 1" w:uiPriority="47"/>
-    <w:lsdException w:name="List Table 3 Accent 1" w:uiPriority="48"/>
-    <w:lsdException w:name="List Table 4 Accent 1" w:uiPriority="49"/>
-    <w:lsdException w:name="List Table 5 Dark Accent 1" w:uiPriority="50"/>
-    <w:lsdException w:name="List Table 6 Colorful Accent 1" w:uiPriority="51"/>
-    <w:lsdException w:name="List Table 7 Colorful Accent 1" w:uiPriority="52"/>
-    <w:lsdException w:name="List Table 1 Light Accent 2" w:uiPriority="46"/>
-    <w:lsdException w:name="List Table 2 Accent 2" w:uiPriority="47"/>
-    <w:lsdException w:name="List Table 3 Accent 2" w:uiPriority="48"/>
-    <w:lsdException w:name="List Table 4 Accent 2" w:uiPriority="49"/>
-    <w:lsdException w:name="List Table 5 Dark Accent 2" w:uiPriority="50"/>
-    <w:lsdException w:name="List Table 6 Colorful Accent 2" w:uiPriority="51"/>
-    <w:lsdException w:name="List Table 7 Colorful Accent 2" w:uiPriority="52"/>
-    <w:lsdException w:name="List Table 1 Light Accent 3" w:uiPriority="46"/>
-    <w:lsdException w:name="List Table 2 Accent 3" w:uiPriority="47"/>
-    <w:lsdException w:name="List Table 3 Accent 3" w:uiPriority="48"/>
-    <w:lsdException w:name="List Table 4 Accent 3" w:uiPriority="49"/>
-    <w:lsdException w:name="List Table 5 Dark Accent 3" w:uiPriority="50"/>
-    <w:lsdException w:name="List Table 6 Colorful Accent 3" w:uiPriority="51"/>
-    <w:lsdException w:name="List Table 7 Colorful Accent 3" w:uiPriority="52"/>
-    <w:lsdException w:name="List Table 1 Light Accent 4" w:uiPriority="46"/>
-    <w:lsdException w:name="List Table 2 Accent 4" w:uiPriority="47"/>
-    <w:lsdException w:name="List Table 3 Accent 4" w:uiPriority="48"/>
-    <w:lsdException w:name="List Table 4 Accent 4" w:uiPriority="49"/>
-    <w:lsdException w:name="List Table 5 Dark Accent 4" w:uiPriority="50"/>
-    <w:lsdException w:name="List Table 6 Colorful Accent 4" w:uiPriority="51"/>
-    <w:lsdException w:name="List Table 7 Colorful Accent 4" w:uiPriority="52"/>
-    <w:lsdException w:name="List Table 1 Light Accent 5" w:uiPriority="46"/>
-    <w:lsdException w:name="List Table 2 Accent 5" w:uiPriority="47"/>
-    <w:lsdException w:name="List Table 3 Accent 5" w:uiPriority="48"/>
-    <w:lsdException w:name="List Table 4 Accent 5" w:uiPriority="49"/>
-    <w:lsdException w:name="List Table 5 Dark Accent 5" w:uiPriority="50"/>
-    <w:lsdException w:name="List Table 6 Colorful Accent 5" w:uiPriority="51"/>
-    <w:lsdException w:name="List Table 7 Colorful Accent 5" w:uiPriority="52"/>
-    <w:lsdException w:name="List Table 1 Light Accent 6" w:uiPriority="46"/>
-    <w:lsdException w:name="List Table 2 Accent 6" w:uiPriority="47"/>
-    <w:lsdException w:name="List Table 3 Accent 6" w:uiPriority="48"/>
-    <w:lsdException w:name="List Table 4 Accent 6" w:uiPriority="49"/>
-    <w:lsdException w:name="List Table 5 Dark Accent 6" w:uiPriority="50"/>
-    <w:lsdException w:name="List Table 6 Colorful Accent 6" w:uiPriority="51"/>
-    <w:lsdException w:name="List Table 7 Colorful Accent 6" w:uiPriority="52"/>
+  <w:latentStyles w:defLockedState="0" w:defUIPriority="99" w:defSemiHidden="1" w:defUnhideWhenUsed="1" w:defQFormat="0" w:count="267">
+    <w:lsdException w:name="Normal" w:semiHidden="0" w:uiPriority="0" w:unhideWhenUsed="0" w:qFormat="1"/>
+    <w:lsdException w:name="heading 1" w:semiHidden="0" w:uiPriority="9" w:unhideWhenUsed="0" w:qFormat="1"/>
+    <w:lsdException w:name="heading 2" w:uiPriority="9" w:qFormat="1"/>
+    <w:lsdException w:name="heading 3" w:uiPriority="9" w:qFormat="1"/>
+    <w:lsdException w:name="heading 4" w:uiPriority="9" w:qFormat="1"/>
+    <w:lsdException w:name="heading 5" w:uiPriority="9" w:qFormat="1"/>
+    <w:lsdException w:name="heading 6" w:uiPriority="9" w:qFormat="1"/>
+    <w:lsdException w:name="heading 7" w:uiPriority="9" w:qFormat="1"/>
+    <w:lsdException w:name="heading 8" w:uiPriority="9" w:qFormat="1"/>
+    <w:lsdException w:name="heading 9" w:uiPriority="9" w:qFormat="1"/>
+    <w:lsdException w:name="toc 1" w:uiPriority="39"/>
+    <w:lsdException w:name="toc 2" w:uiPriority="39"/>
+    <w:lsdException w:name="toc 3" w:uiPriority="39"/>
+    <w:lsdException w:name="toc 4" w:uiPriority="39"/>
+    <w:lsdException w:name="toc 5" w:uiPriority="39"/>
+    <w:lsdException w:name="toc 6" w:uiPriority="39"/>
+    <w:lsdException w:name="toc 7" w:uiPriority="39"/>
+    <w:lsdException w:name="toc 8" w:uiPriority="39"/>
+    <w:lsdException w:name="toc 9" w:uiPriority="39"/>
+    <w:lsdException w:name="caption" w:uiPriority="35" w:qFormat="1"/>
+    <w:lsdException w:name="Title" w:semiHidden="0" w:uiPriority="10" w:unhideWhenUsed="0" w:qFormat="1"/>
+    <w:lsdException w:name="Default Paragraph Font" w:uiPriority="1"/>
+    <w:lsdException w:name="Subtitle" w:semiHidden="0" w:uiPriority="11" w:unhideWhenUsed="0" w:qFormat="1"/>
+    <w:lsdException w:name="Strong" w:semiHidden="0" w:uiPriority="22" w:unhideWhenUsed="0" w:qFormat="1"/>
+    <w:lsdException w:name="Emphasis" w:semiHidden="0" w:uiPriority="20" w:unhideWhenUsed="0" w:qFormat="1"/>
+    <w:lsdException w:name="Table Grid" w:semiHidden="0" w:uiPriority="39" w:unhideWhenUsed="0"/>
+    <w:lsdException w:name="Placeholder Text" w:unhideWhenUsed="0"/>
+    <w:lsdException w:name="No Spacing" w:semiHidden="0" w:uiPriority="1" w:unhideWhenUsed="0" w:qFormat="1"/>
+    <w:lsdException w:name="Light Shading" w:semiHidden="0" w:uiPriority="60" w:unhideWhenUsed="0"/>
+    <w:lsdException w:name="Light List" w:semiHidden="0" w:uiPriority="61" w:unhideWhenUsed="0"/>
+    <w:lsdException w:name="Light Grid" w:semiHidden="0" w:uiPriority="62" w:unhideWhenUsed="0"/>
+    <w:lsdException w:name="Medium Shading 1" w:semiHidden="0" w:uiPriority="63" w:unhideWhenUsed="0"/>
+    <w:lsdException w:name="Medium Shading 2" w:semiHidden="0" w:uiPriority="64" w:unhideWhenUsed="0"/>
+    <w:lsdException w:name="Medium List 1" w:semiHidden="0" w:uiPriority="65" w:unhideWhenUsed="0"/>
+    <w:lsdException w:name="Medium List 2" w:semiHidden="0" w:uiPriority="66" w:unhideWhenUsed="0"/>
+    <w:lsdException w:name="Medium Grid 1" w:semiHidden="0" w:uiPriority="67" w:unhideWhenUsed="0"/>
+    <w:lsdException w:name="Medium Grid 2" w:semiHidden="0" w:uiPriority="68" w:unhideWhenUsed="0"/>
+    <w:lsdException w:name="Medium Grid 3" w:semiHidden="0" w:uiPriority="69" w:unhideWhenUsed="0"/>
+    <w:lsdException w:name="Dark List" w:semiHidden="0" w:uiPriority="70" w:unhideWhenUsed="0"/>
+    <w:lsdException w:name="Colorful Shading" w:semiHidden="0" w:uiPriority="71" w:unhideWhenUsed="0"/>
+    <w:lsdException w:name="Colorful List" w:semiHidden="0" w:uiPriority="72" w:unhideWhenUsed="0"/>
+    <w:lsdException w:name="Colorful Grid" w:semiHidden="0" w:uiPriority="73" w:unhideWhenUsed="0"/>
+    <w:lsdException w:name="Light Shading Accent 1" w:semiHidden="0" w:uiPriority="60" w:unhideWhenUsed="0"/>
+    <w:lsdException w:name="Light List Accent 1" w:semiHidden="0" w:uiPriority="61" w:unhideWhenUsed="0"/>
+    <w:lsdException w:name="Light Grid Accent 1" w:semiHidden="0" w:uiPriority="62" w:unhideWhenUsed="0"/>
+    <w:lsdException w:name="Medium Shading 1 Accent 1" w:semiHidden="0" w:uiPriority="63" w:unhideWhenUsed="0"/>
+    <w:lsdException w:name="Medium Shading 2 Accent 1" w:semiHidden="0" w:uiPriority="64" w:unhideWhenUsed="0"/>
+    <w:lsdException w:name="Medium List 1 Accent 1" w:semiHidden="0" w:uiPriority="65" w:unhideWhenUsed="0"/>
+    <w:lsdException w:name="Revision" w:unhideWhenUsed="0"/>
+    <w:lsdException w:name="List Paragraph" w:semiHidden="0" w:uiPriority="34" w:unhideWhenUsed="0" w:qFormat="1"/>
+    <w:lsdException w:name="Quote" w:semiHidden="0" w:uiPriority="29" w:unhideWhenUsed="0" w:qFormat="1"/>
+    <w:lsdException w:name="Intense Quote" w:semiHidden="0" w:uiPriority="30" w:unhideWhenUsed="0" w:qFormat="1"/>
+    <w:lsdException w:name="Medium List 2 Accent 1" w:semiHidden="0" w:uiPriority="66" w:unhideWhenUsed="0"/>
+    <w:lsdException w:name="Medium Grid 1 Accent 1" w:semiHidden="0" w:uiPriority="67" w:unhideWhenUsed="0"/>
+    <w:lsdException w:name="Medium Grid 2 Accent 1" w:semiHidden="0" w:uiPriority="68" w:unhideWhenUsed="0"/>
+    <w:lsdException w:name="Medium Grid 3 Accent 1" w:semiHidden="0" w:uiPriority="69" w:unhideWhenUsed="0"/>
+    <w:lsdException w:name="Dark List Accent 1" w:semiHidden="0" w:uiPriority="70" w:unhideWhenUsed="0"/>
+    <w:lsdException w:name="Colorful Shading Accent 1" w:semiHidden="0" w:uiPriority="71" w:unhideWhenUsed="0"/>
+    <w:lsdException w:name="Colorful List Accent 1" w:semiHidden="0" w:uiPriority="72" w:unhideWhenUsed="0"/>
+    <w:lsdException w:name="Colorful Grid Accent 1" w:semiHidden="0" w:uiPriority="73" w:unhideWhenUsed="0"/>
+    <w:lsdException w:name="Light Shading Accent 2" w:semiHidden="0" w:uiPriority="60" w:unhideWhenUsed="0"/>
+    <w:lsdException w:name="Light List Accent 2" w:semiHidden="0" w:uiPriority="61" w:unhideWhenUsed="0"/>
+    <w:lsdException w:name="Light Grid Accent 2" w:semiHidden="0" w:uiPriority="62" w:unhideWhenUsed="0"/>
+    <w:lsdException w:name="Medium Shading 1 Accent 2" w:semiHidden="0" w:uiPriority="63" w:unhideWhenUsed="0"/>
+    <w:lsdException w:name="Medium Shading 2 Accent 2" w:semiHidden="0" w:uiPriority="64" w:unhideWhenUsed="0"/>
+    <w:lsdException w:name="Medium List 1 Accent 2" w:semiHidden="0" w:uiPriority="65" w:unhideWhenUsed="0"/>
+    <w:lsdException w:name="Medium List 2 Accent 2" w:semiHidden="0" w:uiPriority="66" w:unhideWhenUsed="0"/>
+    <w:lsdException w:name="Medium Grid 1 Accent 2" w:semiHidden="0" w:uiPriority="67" w:unhideWhenUsed="0"/>
+    <w:lsdException w:name="Medium Grid 2 Accent 2" w:semiHidden="0" w:uiPriority="68" w:unhideWhenUsed="0"/>
+    <w:lsdException w:name="Medium Grid 3 Accent 2" w:semiHidden="0" w:uiPriority="69" w:unhideWhenUsed="0"/>
+    <w:lsdException w:name="Dark List Accent 2" w:semiHidden="0" w:uiPriority="70" w:unhideWhenUsed="0"/>
+    <w:lsdException w:name="Colorful Shading Accent 2" w:semiHidden="0" w:uiPriority="71" w:unhideWhenUsed="0"/>
+    <w:lsdException w:name="Colorful List Accent 2" w:semiHidden="0" w:uiPriority="72" w:unhideWhenUsed="0"/>
+    <w:lsdException w:name="Colorful Grid Accent 2" w:semiHidden="0" w:uiPriority="73" w:unhideWhenUsed="0"/>
+    <w:lsdException w:name="Light Shading Accent 3" w:semiHidden="0" w:uiPriority="60" w:unhideWhenUsed="0"/>
+    <w:lsdException w:name="Light List Accent 3" w:semiHidden="0" w:uiPriority="61" w:unhideWhenUsed="0"/>
+    <w:lsdException w:name="Light Grid Accent 3" w:semiHidden="0" w:uiPriority="62" w:unhideWhenUsed="0"/>
+    <w:lsdException w:name="Medium Shading 1 Accent 3" w:semiHidden="0" w:uiPriority="63" w:unhideWhenUsed="0"/>
+    <w:lsdException w:name="Medium Shading 2 Accent 3" w:semiHidden="0" w:uiPriority="64" w:unhideWhenUsed="0"/>
+    <w:lsdException w:name="Medium List 1 Accent 3" w:semiHidden="0" w:uiPriority="65" w:unhideWhenUsed="0"/>
+    <w:lsdException w:name="Medium List 2 Accent 3" w:semiHidden="0" w:uiPriority="66" w:unhideWhenUsed="0"/>
+    <w:lsdException w:name="Medium Grid 1 Accent 3" w:semiHidden="0" w:uiPriority="67" w:unhideWhenUsed="0"/>
+    <w:lsdException w:name="Medium Grid 2 Accent 3" w:semiHidden="0" w:uiPriority="68" w:unhideWhenUsed="0"/>
+    <w:lsdException w:name="Medium Grid 3 Accent 3" w:semiHidden="0" w:uiPriority="69" w:unhideWhenUsed="0"/>
+    <w:lsdException w:name="Dark List Accent 3" w:semiHidden="0" w:uiPriority="70" w:unhideWhenUsed="0"/>
+    <w:lsdException w:name="Colorful Shading Accent 3" w:semiHidden="0" w:uiPriority="71" w:unhideWhenUsed="0"/>
+    <w:lsdException w:name="Colorful List Accent 3" w:semiHidden="0" w:uiPriority="72" w:unhideWhenUsed="0"/>
+    <w:lsdException w:name="Colorful Grid Accent 3" w:semiHidden="0" w:uiPriority="73" w:unhideWhenUsed="0"/>
+    <w:lsdException w:name="Light Shading Accent 4" w:semiHidden="0" w:uiPriority="60" w:unhideWhenUsed="0"/>
+    <w:lsdException w:name="Light List Accent 4" w:semiHidden="0" w:uiPriority="61" w:unhideWhenUsed="0"/>
+    <w:lsdException w:name="Light Grid Accent 4" w:semiHidden="0" w:uiPriority="62" w:unhideWhenUsed="0"/>
+    <w:lsdException w:name="Medium Shading 1 Accent 4" w:semiHidden="0" w:uiPriority="63" w:unhideWhenUsed="0"/>
+    <w:lsdException w:name="Medium Shading 2 Accent 4" w:semiHidden="0" w:uiPriority="64" w:unhideWhenUsed="0"/>
+    <w:lsdException w:name="Medium List 1 Accent 4" w:semiHidden="0" w:uiPriority="65" w:unhideWhenUsed="0"/>
+    <w:lsdException w:name="Medium List 2 Accent 4" w:semiHidden="0" w:uiPriority="66" w:unhideWhenUsed="0"/>
+    <w:lsdException w:name="Medium Grid 1 Accent 4" w:semiHidden="0" w:uiPriority="67" w:unhideWhenUsed="0"/>
+    <w:lsdException w:name="Medium Grid 2 Accent 4" w:semiHidden="0" w:uiPriority="68" w:unhideWhenUsed="0"/>
+    <w:lsdException w:name="Medium Grid 3 Accent 4" w:semiHidden="0" w:uiPriority="69" w:unhideWhenUsed="0"/>
+    <w:lsdException w:name="Dark List Accent 4" w:semiHidden="0" w:uiPriority="70" w:unhideWhenUsed="0"/>
+    <w:lsdException w:name="Colorful Shading Accent 4" w:semiHidden="0" w:uiPriority="71" w:unhideWhenUsed="0"/>
+    <w:lsdException w:name="Colorful List Accent 4" w:semiHidden="0" w:uiPriority="72" w:unhideWhenUsed="0"/>
+    <w:lsdException w:name="Colorful Grid Accent 4" w:semiHidden="0" w:uiPriority="73" w:unhideWhenUsed="0"/>
+    <w:lsdException w:name="Light Shading Accent 5" w:semiHidden="0" w:uiPriority="60" w:unhideWhenUsed="0"/>
+    <w:lsdException w:name="Light List Accent 5" w:semiHidden="0" w:uiPriority="61" w:unhideWhenUsed="0"/>
+    <w:lsdException w:name="Light Grid Accent 5" w:semiHidden="0" w:uiPriority="62" w:unhideWhenUsed="0"/>
+    <w:lsdException w:name="Medium Shading 1 Accent 5" w:semiHidden="0" w:uiPriority="63" w:unhideWhenUsed="0"/>
+    <w:lsdException w:name="Medium Shading 2 Accent 5" w:semiHidden="0" w:uiPriority="64" w:unhideWhenUsed="0"/>
+    <w:lsdException w:name="Medium List 1 Accent 5" w:semiHidden="0" w:uiPriority="65" w:unhideWhenUsed="0"/>
+    <w:lsdException w:name="Medium List 2 Accent 5" w:semiHidden="0" w:uiPriority="66" w:unhideWhenUsed="0"/>
+    <w:lsdException w:name="Medium Grid 1 Accent 5" w:semiHidden="0" w:uiPriority="67" w:unhideWhenUsed="0"/>
+    <w:lsdException w:name="Medium Grid 2 Accent 5" w:semiHidden="0" w:uiPriority="68" w:unhideWhenUsed="0"/>
+    <w:lsdException w:name="Medium Grid 3 Accent 5" w:semiHidden="0" w:uiPriority="69" w:unhideWhenUsed="0"/>
+    <w:lsdException w:name="Dark List Accent 5" w:semiHidden="0" w:uiPriority="70" w:unhideWhenUsed="0"/>
+    <w:lsdException w:name="Colorful Shading Accent 5" w:semiHidden="0" w:uiPriority="71" w:unhideWhenUsed="0"/>
+    <w:lsdException w:name="Colorful List Accent 5" w:semiHidden="0" w:uiPriority="72" w:unhideWhenUsed="0"/>
+    <w:lsdException w:name="Colorful Grid Accent 5" w:semiHidden="0" w:uiPriority="73" w:unhideWhenUsed="0"/>
+    <w:lsdException w:name="Light Shading Accent 6" w:semiHidden="0" w:uiPriority="60" w:unhideWhenUsed="0"/>
+    <w:lsdException w:name="Light List Accent 6" w:semiHidden="0" w:uiPriority="61" w:unhideWhenUsed="0"/>
+    <w:lsdException w:name="Light Grid Accent 6" w:semiHidden="0" w:uiPriority="62" w:unhideWhenUsed="0"/>
+    <w:lsdException w:name="Medium Shading 1 Accent 6" w:semiHidden="0" w:uiPriority="63" w:unhideWhenUsed="0"/>
+    <w:lsdException w:name="Medium Shading 2 Accent 6" w:semiHidden="0" w:uiPriority="64" w:unhideWhenUsed="0"/>
+    <w:lsdException w:name="Medium List 1 Accent 6" w:semiHidden="0" w:uiPriority="65" w:unhideWhenUsed="0"/>
+    <w:lsdException w:name="Medium List 2 Accent 6" w:semiHidden="0" w:uiPriority="66" w:unhideWhenUsed="0"/>
+    <w:lsdException w:name="Medium Grid 1 Accent 6" w:semiHidden="0" w:uiPriority="67" w:unhideWhenUsed="0"/>
+    <w:lsdException w:name="Medium Grid 2 Accent 6" w:semiHidden="0" w:uiPriority="68" w:unhideWhenUsed="0"/>
+    <w:lsdException w:name="Medium Grid 3 Accent 6" w:semiHidden="0" w:uiPriority="69" w:unhideWhenUsed="0"/>
+    <w:lsdException w:name="Dark List Accent 6" w:semiHidden="0" w:uiPriority="70" w:unhideWhenUsed="0"/>
+    <w:lsdException w:name="Colorful Shading Accent 6" w:semiHidden="0" w:uiPriority="71" w:unhideWhenUsed="0"/>
+    <w:lsdException w:name="Colorful List Accent 6" w:semiHidden="0" w:uiPriority="72" w:unhideWhenUsed="0"/>
+    <w:lsdException w:name="Colorful Grid Accent 6" w:semiHidden="0" w:uiPriority="73" w:unhideWhenUsed="0"/>
+    <w:lsdException w:name="Subtle Emphasis" w:semiHidden="0" w:uiPriority="19" w:unhideWhenUsed="0" w:qFormat="1"/>
+    <w:lsdException w:name="Intense Emphasis" w:semiHidden="0" w:uiPriority="21" w:unhideWhenUsed="0" w:qFormat="1"/>
+    <w:lsdException w:name="Subtle Reference" w:semiHidden="0" w:uiPriority="31" w:unhideWhenUsed="0" w:qFormat="1"/>
+    <w:lsdException w:name="Intense Reference" w:semiHidden="0" w:uiPriority="32" w:unhideWhenUsed="0" w:qFormat="1"/>
+    <w:lsdException w:name="Book Title" w:semiHidden="0" w:uiPriority="33" w:unhideWhenUsed="0" w:qFormat="1"/>
+    <w:lsdException w:name="Bibliography" w:uiPriority="37"/>
+    <w:lsdException w:name="TOC Heading" w:uiPriority="39" w:qFormat="1"/>
   </w:latentStyles>
-  <w:style w:type="paragraph" w:default="1" w:styleId="Normal">
+  <w:style w:type="paragraph" w:default="1" w:styleId="a">
     <w:name w:val="Normal"/>
     <w:qFormat/>
     <w:pPr>
       <w:bidi/>
     </w:pPr>
   </w:style>
-  <w:style w:type="character" w:default="1" w:styleId="DefaultParagraphFont">
+  <w:style w:type="character" w:default="1" w:styleId="a0">
     <w:name w:val="Default Paragraph Font"/>
     <w:uiPriority w:val="1"/>
     <w:semiHidden/>
     <w:unhideWhenUsed/>
   </w:style>
-  <w:style w:type="table" w:default="1" w:styleId="TableNormal">
+  <w:style w:type="table" w:default="1" w:styleId="a1">
     <w:name w:val="Normal Table"/>
     <w:uiPriority w:val="99"/>
     <w:semiHidden/>
@@ -1111,15 +974,15 @@
       </w:tblCellMar>
     </w:tblPr>
   </w:style>
-  <w:style w:type="numbering" w:default="1" w:styleId="NoList">
+  <w:style w:type="numbering" w:default="1" w:styleId="a2">
     <w:name w:val="No List"/>
     <w:uiPriority w:val="99"/>
     <w:semiHidden/>
     <w:unhideWhenUsed/>
   </w:style>
-  <w:style w:type="paragraph" w:styleId="ListParagraph">
+  <w:style w:type="paragraph" w:styleId="a3">
     <w:name w:val="List Paragraph"/>
-    <w:basedOn w:val="Normal"/>
+    <w:basedOn w:val="a"/>
     <w:uiPriority w:val="34"/>
     <w:qFormat/>
     <w:rsid w:val="00D17A84"/>
@@ -1128,14 +991,288 @@
       <w:contextualSpacing/>
     </w:pPr>
   </w:style>
-  <w:style w:type="character" w:styleId="PlaceholderText">
+  <w:style w:type="character" w:styleId="a4">
     <w:name w:val="Placeholder Text"/>
-    <w:basedOn w:val="DefaultParagraphFont"/>
+    <w:basedOn w:val="a0"/>
     <w:uiPriority w:val="99"/>
     <w:semiHidden/>
     <w:rsid w:val="00901B81"/>
     <w:rPr>
       <w:color w:val="808080"/>
+    </w:rPr>
+  </w:style>
+  <w:style w:type="paragraph" w:styleId="a5">
+    <w:name w:val="Balloon Text"/>
+    <w:basedOn w:val="a"/>
+    <w:link w:val="a6"/>
+    <w:uiPriority w:val="99"/>
+    <w:semiHidden/>
+    <w:unhideWhenUsed/>
+    <w:rsid w:val="00134D25"/>
+    <w:pPr>
+      <w:spacing w:after="0" w:line="240" w:lineRule="auto"/>
+    </w:pPr>
+    <w:rPr>
+      <w:rFonts w:ascii="Tahoma" w:hAnsi="Tahoma" w:cs="Tahoma"/>
+      <w:sz w:val="16"/>
+      <w:szCs w:val="16"/>
+    </w:rPr>
+  </w:style>
+  <w:style w:type="character" w:customStyle="1" w:styleId="a6">
+    <w:name w:val="טקסט בלונים תו"/>
+    <w:basedOn w:val="a0"/>
+    <w:link w:val="a5"/>
+    <w:uiPriority w:val="99"/>
+    <w:semiHidden/>
+    <w:rsid w:val="00134D25"/>
+    <w:rPr>
+      <w:rFonts w:ascii="Tahoma" w:hAnsi="Tahoma" w:cs="Tahoma"/>
+      <w:sz w:val="16"/>
+      <w:szCs w:val="16"/>
+    </w:rPr>
+  </w:style>
+</w:styles>
+</file>
+
+<file path=word/stylesWithEffects.xml><?xml version="1.0" encoding="utf-8"?>
+<w:styles xmlns:wpc="http://schemas.microsoft.com/office/word/2010/wordprocessingCanvas" xmlns:mc="http://schemas.openxmlformats.org/markup-compatibility/2006" xmlns:o="urn:schemas-microsoft-com:office:office" xmlns:r="http://schemas.openxmlformats.org/officeDocument/2006/relationships" xmlns:m="http://schemas.openxmlformats.org/officeDocument/2006/math" xmlns:v="urn:schemas-microsoft-com:vml" xmlns:wp14="http://schemas.microsoft.com/office/word/2010/wordprocessingDrawing" xmlns:wp="http://schemas.openxmlformats.org/drawingml/2006/wordprocessingDrawing" xmlns:w10="urn:schemas-microsoft-com:office:word" xmlns:w="http://schemas.openxmlformats.org/wordprocessingml/2006/main" xmlns:w14="http://schemas.microsoft.com/office/word/2010/wordml" xmlns:wpg="http://schemas.microsoft.com/office/word/2010/wordprocessingGroup" xmlns:wpi="http://schemas.microsoft.com/office/word/2010/wordprocessingInk" xmlns:wne="http://schemas.microsoft.com/office/word/2006/wordml" xmlns:wps="http://schemas.microsoft.com/office/word/2010/wordprocessingShape" mc:Ignorable="w14 wp14">
+  <w:docDefaults>
+    <w:rPrDefault>
+      <w:rPr>
+        <w:rFonts w:asciiTheme="minorHAnsi" w:eastAsiaTheme="minorHAnsi" w:hAnsiTheme="minorHAnsi" w:cstheme="minorBidi"/>
+        <w:sz w:val="22"/>
+        <w:szCs w:val="22"/>
+        <w:lang w:val="en-US" w:eastAsia="en-US" w:bidi="he-IL"/>
+      </w:rPr>
+    </w:rPrDefault>
+    <w:pPrDefault>
+      <w:pPr>
+        <w:spacing w:after="160" w:line="259" w:lineRule="auto"/>
+      </w:pPr>
+    </w:pPrDefault>
+  </w:docDefaults>
+  <w:latentStyles w:defLockedState="0" w:defUIPriority="99" w:defSemiHidden="1" w:defUnhideWhenUsed="1" w:defQFormat="0" w:count="267">
+    <w:lsdException w:name="Normal" w:semiHidden="0" w:uiPriority="0" w:unhideWhenUsed="0" w:qFormat="1"/>
+    <w:lsdException w:name="heading 1" w:semiHidden="0" w:uiPriority="9" w:unhideWhenUsed="0" w:qFormat="1"/>
+    <w:lsdException w:name="heading 2" w:uiPriority="9" w:qFormat="1"/>
+    <w:lsdException w:name="heading 3" w:uiPriority="9" w:qFormat="1"/>
+    <w:lsdException w:name="heading 4" w:uiPriority="9" w:qFormat="1"/>
+    <w:lsdException w:name="heading 5" w:uiPriority="9" w:qFormat="1"/>
+    <w:lsdException w:name="heading 6" w:uiPriority="9" w:qFormat="1"/>
+    <w:lsdException w:name="heading 7" w:uiPriority="9" w:qFormat="1"/>
+    <w:lsdException w:name="heading 8" w:uiPriority="9" w:qFormat="1"/>
+    <w:lsdException w:name="heading 9" w:uiPriority="9" w:qFormat="1"/>
+    <w:lsdException w:name="toc 1" w:uiPriority="39"/>
+    <w:lsdException w:name="toc 2" w:uiPriority="39"/>
+    <w:lsdException w:name="toc 3" w:uiPriority="39"/>
+    <w:lsdException w:name="toc 4" w:uiPriority="39"/>
+    <w:lsdException w:name="toc 5" w:uiPriority="39"/>
+    <w:lsdException w:name="toc 6" w:uiPriority="39"/>
+    <w:lsdException w:name="toc 7" w:uiPriority="39"/>
+    <w:lsdException w:name="toc 8" w:uiPriority="39"/>
+    <w:lsdException w:name="toc 9" w:uiPriority="39"/>
+    <w:lsdException w:name="caption" w:uiPriority="35" w:qFormat="1"/>
+    <w:lsdException w:name="Title" w:semiHidden="0" w:uiPriority="10" w:unhideWhenUsed="0" w:qFormat="1"/>
+    <w:lsdException w:name="Default Paragraph Font" w:uiPriority="1"/>
+    <w:lsdException w:name="Subtitle" w:semiHidden="0" w:uiPriority="11" w:unhideWhenUsed="0" w:qFormat="1"/>
+    <w:lsdException w:name="Strong" w:semiHidden="0" w:uiPriority="22" w:unhideWhenUsed="0" w:qFormat="1"/>
+    <w:lsdException w:name="Emphasis" w:semiHidden="0" w:uiPriority="20" w:unhideWhenUsed="0" w:qFormat="1"/>
+    <w:lsdException w:name="Table Grid" w:semiHidden="0" w:uiPriority="39" w:unhideWhenUsed="0"/>
+    <w:lsdException w:name="Placeholder Text" w:unhideWhenUsed="0"/>
+    <w:lsdException w:name="No Spacing" w:semiHidden="0" w:uiPriority="1" w:unhideWhenUsed="0" w:qFormat="1"/>
+    <w:lsdException w:name="Light Shading" w:semiHidden="0" w:uiPriority="60" w:unhideWhenUsed="0"/>
+    <w:lsdException w:name="Light List" w:semiHidden="0" w:uiPriority="61" w:unhideWhenUsed="0"/>
+    <w:lsdException w:name="Light Grid" w:semiHidden="0" w:uiPriority="62" w:unhideWhenUsed="0"/>
+    <w:lsdException w:name="Medium Shading 1" w:semiHidden="0" w:uiPriority="63" w:unhideWhenUsed="0"/>
+    <w:lsdException w:name="Medium Shading 2" w:semiHidden="0" w:uiPriority="64" w:unhideWhenUsed="0"/>
+    <w:lsdException w:name="Medium List 1" w:semiHidden="0" w:uiPriority="65" w:unhideWhenUsed="0"/>
+    <w:lsdException w:name="Medium List 2" w:semiHidden="0" w:uiPriority="66" w:unhideWhenUsed="0"/>
+    <w:lsdException w:name="Medium Grid 1" w:semiHidden="0" w:uiPriority="67" w:unhideWhenUsed="0"/>
+    <w:lsdException w:name="Medium Grid 2" w:semiHidden="0" w:uiPriority="68" w:unhideWhenUsed="0"/>
+    <w:lsdException w:name="Medium Grid 3" w:semiHidden="0" w:uiPriority="69" w:unhideWhenUsed="0"/>
+    <w:lsdException w:name="Dark List" w:semiHidden="0" w:uiPriority="70" w:unhideWhenUsed="0"/>
+    <w:lsdException w:name="Colorful Shading" w:semiHidden="0" w:uiPriority="71" w:unhideWhenUsed="0"/>
+    <w:lsdException w:name="Colorful List" w:semiHidden="0" w:uiPriority="72" w:unhideWhenUsed="0"/>
+    <w:lsdException w:name="Colorful Grid" w:semiHidden="0" w:uiPriority="73" w:unhideWhenUsed="0"/>
+    <w:lsdException w:name="Light Shading Accent 1" w:semiHidden="0" w:uiPriority="60" w:unhideWhenUsed="0"/>
+    <w:lsdException w:name="Light List Accent 1" w:semiHidden="0" w:uiPriority="61" w:unhideWhenUsed="0"/>
+    <w:lsdException w:name="Light Grid Accent 1" w:semiHidden="0" w:uiPriority="62" w:unhideWhenUsed="0"/>
+    <w:lsdException w:name="Medium Shading 1 Accent 1" w:semiHidden="0" w:uiPriority="63" w:unhideWhenUsed="0"/>
+    <w:lsdException w:name="Medium Shading 2 Accent 1" w:semiHidden="0" w:uiPriority="64" w:unhideWhenUsed="0"/>
+    <w:lsdException w:name="Medium List 1 Accent 1" w:semiHidden="0" w:uiPriority="65" w:unhideWhenUsed="0"/>
+    <w:lsdException w:name="Revision" w:unhideWhenUsed="0"/>
+    <w:lsdException w:name="List Paragraph" w:semiHidden="0" w:uiPriority="34" w:unhideWhenUsed="0" w:qFormat="1"/>
+    <w:lsdException w:name="Quote" w:semiHidden="0" w:uiPriority="29" w:unhideWhenUsed="0" w:qFormat="1"/>
+    <w:lsdException w:name="Intense Quote" w:semiHidden="0" w:uiPriority="30" w:unhideWhenUsed="0" w:qFormat="1"/>
+    <w:lsdException w:name="Medium List 2 Accent 1" w:semiHidden="0" w:uiPriority="66" w:unhideWhenUsed="0"/>
+    <w:lsdException w:name="Medium Grid 1 Accent 1" w:semiHidden="0" w:uiPriority="67" w:unhideWhenUsed="0"/>
+    <w:lsdException w:name="Medium Grid 2 Accent 1" w:semiHidden="0" w:uiPriority="68" w:unhideWhenUsed="0"/>
+    <w:lsdException w:name="Medium Grid 3 Accent 1" w:semiHidden="0" w:uiPriority="69" w:unhideWhenUsed="0"/>
+    <w:lsdException w:name="Dark List Accent 1" w:semiHidden="0" w:uiPriority="70" w:unhideWhenUsed="0"/>
+    <w:lsdException w:name="Colorful Shading Accent 1" w:semiHidden="0" w:uiPriority="71" w:unhideWhenUsed="0"/>
+    <w:lsdException w:name="Colorful List Accent 1" w:semiHidden="0" w:uiPriority="72" w:unhideWhenUsed="0"/>
+    <w:lsdException w:name="Colorful Grid Accent 1" w:semiHidden="0" w:uiPriority="73" w:unhideWhenUsed="0"/>
+    <w:lsdException w:name="Light Shading Accent 2" w:semiHidden="0" w:uiPriority="60" w:unhideWhenUsed="0"/>
+    <w:lsdException w:name="Light List Accent 2" w:semiHidden="0" w:uiPriority="61" w:unhideWhenUsed="0"/>
+    <w:lsdException w:name="Light Grid Accent 2" w:semiHidden="0" w:uiPriority="62" w:unhideWhenUsed="0"/>
+    <w:lsdException w:name="Medium Shading 1 Accent 2" w:semiHidden="0" w:uiPriority="63" w:unhideWhenUsed="0"/>
+    <w:lsdException w:name="Medium Shading 2 Accent 2" w:semiHidden="0" w:uiPriority="64" w:unhideWhenUsed="0"/>
+    <w:lsdException w:name="Medium List 1 Accent 2" w:semiHidden="0" w:uiPriority="65" w:unhideWhenUsed="0"/>
+    <w:lsdException w:name="Medium List 2 Accent 2" w:semiHidden="0" w:uiPriority="66" w:unhideWhenUsed="0"/>
+    <w:lsdException w:name="Medium Grid 1 Accent 2" w:semiHidden="0" w:uiPriority="67" w:unhideWhenUsed="0"/>
+    <w:lsdException w:name="Medium Grid 2 Accent 2" w:semiHidden="0" w:uiPriority="68" w:unhideWhenUsed="0"/>
+    <w:lsdException w:name="Medium Grid 3 Accent 2" w:semiHidden="0" w:uiPriority="69" w:unhideWhenUsed="0"/>
+    <w:lsdException w:name="Dark List Accent 2" w:semiHidden="0" w:uiPriority="70" w:unhideWhenUsed="0"/>
+    <w:lsdException w:name="Colorful Shading Accent 2" w:semiHidden="0" w:uiPriority="71" w:unhideWhenUsed="0"/>
+    <w:lsdException w:name="Colorful List Accent 2" w:semiHidden="0" w:uiPriority="72" w:unhideWhenUsed="0"/>
+    <w:lsdException w:name="Colorful Grid Accent 2" w:semiHidden="0" w:uiPriority="73" w:unhideWhenUsed="0"/>
+    <w:lsdException w:name="Light Shading Accent 3" w:semiHidden="0" w:uiPriority="60" w:unhideWhenUsed="0"/>
+    <w:lsdException w:name="Light List Accent 3" w:semiHidden="0" w:uiPriority="61" w:unhideWhenUsed="0"/>
+    <w:lsdException w:name="Light Grid Accent 3" w:semiHidden="0" w:uiPriority="62" w:unhideWhenUsed="0"/>
+    <w:lsdException w:name="Medium Shading 1 Accent 3" w:semiHidden="0" w:uiPriority="63" w:unhideWhenUsed="0"/>
+    <w:lsdException w:name="Medium Shading 2 Accent 3" w:semiHidden="0" w:uiPriority="64" w:unhideWhenUsed="0"/>
+    <w:lsdException w:name="Medium List 1 Accent 3" w:semiHidden="0" w:uiPriority="65" w:unhideWhenUsed="0"/>
+    <w:lsdException w:name="Medium List 2 Accent 3" w:semiHidden="0" w:uiPriority="66" w:unhideWhenUsed="0"/>
+    <w:lsdException w:name="Medium Grid 1 Accent 3" w:semiHidden="0" w:uiPriority="67" w:unhideWhenUsed="0"/>
+    <w:lsdException w:name="Medium Grid 2 Accent 3" w:semiHidden="0" w:uiPriority="68" w:unhideWhenUsed="0"/>
+    <w:lsdException w:name="Medium Grid 3 Accent 3" w:semiHidden="0" w:uiPriority="69" w:unhideWhenUsed="0"/>
+    <w:lsdException w:name="Dark List Accent 3" w:semiHidden="0" w:uiPriority="70" w:unhideWhenUsed="0"/>
+    <w:lsdException w:name="Colorful Shading Accent 3" w:semiHidden="0" w:uiPriority="71" w:unhideWhenUsed="0"/>
+    <w:lsdException w:name="Colorful List Accent 3" w:semiHidden="0" w:uiPriority="72" w:unhideWhenUsed="0"/>
+    <w:lsdException w:name="Colorful Grid Accent 3" w:semiHidden="0" w:uiPriority="73" w:unhideWhenUsed="0"/>
+    <w:lsdException w:name="Light Shading Accent 4" w:semiHidden="0" w:uiPriority="60" w:unhideWhenUsed="0"/>
+    <w:lsdException w:name="Light List Accent 4" w:semiHidden="0" w:uiPriority="61" w:unhideWhenUsed="0"/>
+    <w:lsdException w:name="Light Grid Accent 4" w:semiHidden="0" w:uiPriority="62" w:unhideWhenUsed="0"/>
+    <w:lsdException w:name="Medium Shading 1 Accent 4" w:semiHidden="0" w:uiPriority="63" w:unhideWhenUsed="0"/>
+    <w:lsdException w:name="Medium Shading 2 Accent 4" w:semiHidden="0" w:uiPriority="64" w:unhideWhenUsed="0"/>
+    <w:lsdException w:name="Medium List 1 Accent 4" w:semiHidden="0" w:uiPriority="65" w:unhideWhenUsed="0"/>
+    <w:lsdException w:name="Medium List 2 Accent 4" w:semiHidden="0" w:uiPriority="66" w:unhideWhenUsed="0"/>
+    <w:lsdException w:name="Medium Grid 1 Accent 4" w:semiHidden="0" w:uiPriority="67" w:unhideWhenUsed="0"/>
+    <w:lsdException w:name="Medium Grid 2 Accent 4" w:semiHidden="0" w:uiPriority="68" w:unhideWhenUsed="0"/>
+    <w:lsdException w:name="Medium Grid 3 Accent 4" w:semiHidden="0" w:uiPriority="69" w:unhideWhenUsed="0"/>
+    <w:lsdException w:name="Dark List Accent 4" w:semiHidden="0" w:uiPriority="70" w:unhideWhenUsed="0"/>
+    <w:lsdException w:name="Colorful Shading Accent 4" w:semiHidden="0" w:uiPriority="71" w:unhideWhenUsed="0"/>
+    <w:lsdException w:name="Colorful List Accent 4" w:semiHidden="0" w:uiPriority="72" w:unhideWhenUsed="0"/>
+    <w:lsdException w:name="Colorful Grid Accent 4" w:semiHidden="0" w:uiPriority="73" w:unhideWhenUsed="0"/>
+    <w:lsdException w:name="Light Shading Accent 5" w:semiHidden="0" w:uiPriority="60" w:unhideWhenUsed="0"/>
+    <w:lsdException w:name="Light List Accent 5" w:semiHidden="0" w:uiPriority="61" w:unhideWhenUsed="0"/>
+    <w:lsdException w:name="Light Grid Accent 5" w:semiHidden="0" w:uiPriority="62" w:unhideWhenUsed="0"/>
+    <w:lsdException w:name="Medium Shading 1 Accent 5" w:semiHidden="0" w:uiPriority="63" w:unhideWhenUsed="0"/>
+    <w:lsdException w:name="Medium Shading 2 Accent 5" w:semiHidden="0" w:uiPriority="64" w:unhideWhenUsed="0"/>
+    <w:lsdException w:name="Medium List 1 Accent 5" w:semiHidden="0" w:uiPriority="65" w:unhideWhenUsed="0"/>
+    <w:lsdException w:name="Medium List 2 Accent 5" w:semiHidden="0" w:uiPriority="66" w:unhideWhenUsed="0"/>
+    <w:lsdException w:name="Medium Grid 1 Accent 5" w:semiHidden="0" w:uiPriority="67" w:unhideWhenUsed="0"/>
+    <w:lsdException w:name="Medium Grid 2 Accent 5" w:semiHidden="0" w:uiPriority="68" w:unhideWhenUsed="0"/>
+    <w:lsdException w:name="Medium Grid 3 Accent 5" w:semiHidden="0" w:uiPriority="69" w:unhideWhenUsed="0"/>
+    <w:lsdException w:name="Dark List Accent 5" w:semiHidden="0" w:uiPriority="70" w:unhideWhenUsed="0"/>
+    <w:lsdException w:name="Colorful Shading Accent 5" w:semiHidden="0" w:uiPriority="71" w:unhideWhenUsed="0"/>
+    <w:lsdException w:name="Colorful List Accent 5" w:semiHidden="0" w:uiPriority="72" w:unhideWhenUsed="0"/>
+    <w:lsdException w:name="Colorful Grid Accent 5" w:semiHidden="0" w:uiPriority="73" w:unhideWhenUsed="0"/>
+    <w:lsdException w:name="Light Shading Accent 6" w:semiHidden="0" w:uiPriority="60" w:unhideWhenUsed="0"/>
+    <w:lsdException w:name="Light List Accent 6" w:semiHidden="0" w:uiPriority="61" w:unhideWhenUsed="0"/>
+    <w:lsdException w:name="Light Grid Accent 6" w:semiHidden="0" w:uiPriority="62" w:unhideWhenUsed="0"/>
+    <w:lsdException w:name="Medium Shading 1 Accent 6" w:semiHidden="0" w:uiPriority="63" w:unhideWhenUsed="0"/>
+    <w:lsdException w:name="Medium Shading 2 Accent 6" w:semiHidden="0" w:uiPriority="64" w:unhideWhenUsed="0"/>
+    <w:lsdException w:name="Medium List 1 Accent 6" w:semiHidden="0" w:uiPriority="65" w:unhideWhenUsed="0"/>
+    <w:lsdException w:name="Medium List 2 Accent 6" w:semiHidden="0" w:uiPriority="66" w:unhideWhenUsed="0"/>
+    <w:lsdException w:name="Medium Grid 1 Accent 6" w:semiHidden="0" w:uiPriority="67" w:unhideWhenUsed="0"/>
+    <w:lsdException w:name="Medium Grid 2 Accent 6" w:semiHidden="0" w:uiPriority="68" w:unhideWhenUsed="0"/>
+    <w:lsdException w:name="Medium Grid 3 Accent 6" w:semiHidden="0" w:uiPriority="69" w:unhideWhenUsed="0"/>
+    <w:lsdException w:name="Dark List Accent 6" w:semiHidden="0" w:uiPriority="70" w:unhideWhenUsed="0"/>
+    <w:lsdException w:name="Colorful Shading Accent 6" w:semiHidden="0" w:uiPriority="71" w:unhideWhenUsed="0"/>
+    <w:lsdException w:name="Colorful List Accent 6" w:semiHidden="0" w:uiPriority="72" w:unhideWhenUsed="0"/>
+    <w:lsdException w:name="Colorful Grid Accent 6" w:semiHidden="0" w:uiPriority="73" w:unhideWhenUsed="0"/>
+    <w:lsdException w:name="Subtle Emphasis" w:semiHidden="0" w:uiPriority="19" w:unhideWhenUsed="0" w:qFormat="1"/>
+    <w:lsdException w:name="Intense Emphasis" w:semiHidden="0" w:uiPriority="21" w:unhideWhenUsed="0" w:qFormat="1"/>
+    <w:lsdException w:name="Subtle Reference" w:semiHidden="0" w:uiPriority="31" w:unhideWhenUsed="0" w:qFormat="1"/>
+    <w:lsdException w:name="Intense Reference" w:semiHidden="0" w:uiPriority="32" w:unhideWhenUsed="0" w:qFormat="1"/>
+    <w:lsdException w:name="Book Title" w:semiHidden="0" w:uiPriority="33" w:unhideWhenUsed="0" w:qFormat="1"/>
+    <w:lsdException w:name="Bibliography" w:uiPriority="37"/>
+    <w:lsdException w:name="TOC Heading" w:uiPriority="39" w:qFormat="1"/>
+  </w:latentStyles>
+  <w:style w:type="paragraph" w:default="1" w:styleId="a">
+    <w:name w:val="Normal"/>
+    <w:qFormat/>
+    <w:pPr>
+      <w:bidi/>
+    </w:pPr>
+  </w:style>
+  <w:style w:type="character" w:default="1" w:styleId="a0">
+    <w:name w:val="Default Paragraph Font"/>
+    <w:uiPriority w:val="1"/>
+    <w:semiHidden/>
+    <w:unhideWhenUsed/>
+  </w:style>
+  <w:style w:type="table" w:default="1" w:styleId="a1">
+    <w:name w:val="Normal Table"/>
+    <w:uiPriority w:val="99"/>
+    <w:semiHidden/>
+    <w:unhideWhenUsed/>
+    <w:tblPr>
+      <w:tblInd w:w="0" w:type="dxa"/>
+      <w:tblCellMar>
+        <w:top w:w="0" w:type="dxa"/>
+        <w:left w:w="108" w:type="dxa"/>
+        <w:bottom w:w="0" w:type="dxa"/>
+        <w:right w:w="108" w:type="dxa"/>
+      </w:tblCellMar>
+    </w:tblPr>
+  </w:style>
+  <w:style w:type="numbering" w:default="1" w:styleId="a2">
+    <w:name w:val="No List"/>
+    <w:uiPriority w:val="99"/>
+    <w:semiHidden/>
+    <w:unhideWhenUsed/>
+  </w:style>
+  <w:style w:type="paragraph" w:styleId="a3">
+    <w:name w:val="List Paragraph"/>
+    <w:basedOn w:val="a"/>
+    <w:uiPriority w:val="34"/>
+    <w:qFormat/>
+    <w:rsid w:val="00D17A84"/>
+    <w:pPr>
+      <w:ind w:left="720"/>
+      <w:contextualSpacing/>
+    </w:pPr>
+  </w:style>
+  <w:style w:type="character" w:styleId="a4">
+    <w:name w:val="Placeholder Text"/>
+    <w:basedOn w:val="a0"/>
+    <w:uiPriority w:val="99"/>
+    <w:semiHidden/>
+    <w:rsid w:val="00901B81"/>
+    <w:rPr>
+      <w:color w:val="808080"/>
+    </w:rPr>
+  </w:style>
+  <w:style w:type="paragraph" w:styleId="a5">
+    <w:name w:val="Balloon Text"/>
+    <w:basedOn w:val="a"/>
+    <w:link w:val="a6"/>
+    <w:uiPriority w:val="99"/>
+    <w:semiHidden/>
+    <w:unhideWhenUsed/>
+    <w:rsid w:val="00134D25"/>
+    <w:pPr>
+      <w:spacing w:after="0" w:line="240" w:lineRule="auto"/>
+    </w:pPr>
+    <w:rPr>
+      <w:rFonts w:ascii="Tahoma" w:hAnsi="Tahoma" w:cs="Tahoma"/>
+      <w:sz w:val="16"/>
+      <w:szCs w:val="16"/>
+    </w:rPr>
+  </w:style>
+  <w:style w:type="character" w:customStyle="1" w:styleId="a6">
+    <w:name w:val="טקסט בלונים תו"/>
+    <w:basedOn w:val="a0"/>
+    <w:link w:val="a5"/>
+    <w:uiPriority w:val="99"/>
+    <w:semiHidden/>
+    <w:rsid w:val="00134D25"/>
+    <w:rPr>
+      <w:rFonts w:ascii="Tahoma" w:hAnsi="Tahoma" w:cs="Tahoma"/>
+      <w:sz w:val="16"/>
+      <w:szCs w:val="16"/>
     </w:rPr>
   </w:style>
 </w:styles>
@@ -1396,7 +1533,7 @@
   <a:extraClrSchemeLst/>
   <a:extLst>
     <a:ext uri="{05A4C25C-085E-4340-85A3-A5531E510DB2}">
-      <thm15:themeFamily xmlns:thm15="http://schemas.microsoft.com/office/thememl/2012/main" name="Office Theme" id="{62F939B6-93AF-4DB8-9C6B-D6C7DFDC589F}" vid="{4A3C46E8-61CC-4603-A589-7422A47A8E4A}"/>
+      <thm15:themeFamily xmlns:thm15="http://schemas.microsoft.com/office/thememl/2012/main" xmlns="" name="Office Theme" id="{62F939B6-93AF-4DB8-9C6B-D6C7DFDC589F}" vid="{4A3C46E8-61CC-4603-A589-7422A47A8E4A}"/>
     </a:ext>
   </a:extLst>
 </a:theme>

--- a/HW2/hw2.docx
+++ b/HW2/hw2.docx
@@ -134,9 +134,11 @@
         </w:rPr>
         <w:t xml:space="preserve">שנוכל להשתמש בפונקציה </w:t>
       </w:r>
+      <w:proofErr w:type="spellStart"/>
       <w:r>
         <w:t>Prob</w:t>
       </w:r>
+      <w:proofErr w:type="spellEnd"/>
       <w:r>
         <w:rPr>
           <w:rFonts w:hint="cs"/>
@@ -282,6 +284,327 @@
           <w:numId w:val="2"/>
         </w:numPr>
       </w:pPr>
+      <w:r>
+        <w:rPr>
+          <w:rFonts w:hint="cs"/>
+          <w:b/>
+          <w:bCs/>
+          <w:rtl/>
+        </w:rPr>
+        <w:t>מפרט</w:t>
+      </w:r>
+      <w:r>
+        <w:rPr>
+          <w:rFonts w:hint="cs"/>
+          <w:rtl/>
+        </w:rPr>
+        <w:t xml:space="preserve"> </w:t>
+      </w:r>
+      <w:r>
+        <w:rPr>
+          <w:rtl/>
+        </w:rPr>
+        <w:t>–</w:t>
+      </w:r>
+      <w:r>
+        <w:rPr>
+          <w:rFonts w:hint="cs"/>
+          <w:rtl/>
+        </w:rPr>
+        <w:t xml:space="preserve"> </w:t>
+      </w:r>
+    </w:p>
+    <w:p>
+      <w:pPr>
+        <w:pStyle w:val="a3"/>
+        <w:jc w:val="right"/>
+      </w:pPr>
+      <w:r>
+        <w:rPr>
+          <w:noProof/>
+        </w:rPr>
+        <w:drawing>
+          <wp:inline distT="0" distB="0" distL="0" distR="0" wp14:anchorId="5A026144">
+            <wp:extent cx="721193" cy="673240"/>
+            <wp:effectExtent l="0" t="0" r="3175" b="0"/>
+            <wp:docPr id="2" name="Picture 2"/>
+            <wp:cNvGraphicFramePr>
+              <a:graphicFrameLocks xmlns:a="http://schemas.openxmlformats.org/drawingml/2006/main" noChangeAspect="1"/>
+            </wp:cNvGraphicFramePr>
+            <a:graphic xmlns:a="http://schemas.openxmlformats.org/drawingml/2006/main">
+              <a:graphicData uri="http://schemas.openxmlformats.org/drawingml/2006/picture">
+                <pic:pic xmlns:pic="http://schemas.openxmlformats.org/drawingml/2006/picture">
+                  <pic:nvPicPr>
+                    <pic:cNvPr id="0" name="Picture 3"/>
+                    <pic:cNvPicPr>
+                      <a:picLocks noChangeAspect="1" noChangeArrowheads="1"/>
+                    </pic:cNvPicPr>
+                  </pic:nvPicPr>
+                  <pic:blipFill>
+                    <a:blip r:embed="rId6" cstate="print">
+                      <a:extLst>
+                        <a:ext uri="{28A0092B-C50C-407E-A947-70E740481C1C}">
+                          <a14:useLocalDpi xmlns:a14="http://schemas.microsoft.com/office/drawing/2010/main" val="0"/>
+                        </a:ext>
+                      </a:extLst>
+                    </a:blip>
+                    <a:srcRect/>
+                    <a:stretch>
+                      <a:fillRect/>
+                    </a:stretch>
+                  </pic:blipFill>
+                  <pic:spPr bwMode="auto">
+                    <a:xfrm>
+                      <a:off x="0" y="0"/>
+                      <a:ext cx="729133" cy="680652"/>
+                    </a:xfrm>
+                    <a:prstGeom prst="rect">
+                      <a:avLst/>
+                    </a:prstGeom>
+                    <a:noFill/>
+                  </pic:spPr>
+                </pic:pic>
+              </a:graphicData>
+            </a:graphic>
+          </wp:inline>
+        </w:drawing>
+      </w:r>
+    </w:p>
+    <w:p>
+      <w:pPr>
+        <w:pStyle w:val="a3"/>
+        <w:rPr>
+          <w:rtl/>
+        </w:rPr>
+      </w:pPr>
+      <w:r>
+        <w:rPr>
+          <w:rFonts w:hint="cs"/>
+          <w:b/>
+          <w:bCs/>
+          <w:rtl/>
+        </w:rPr>
+        <w:t>הסכמה</w:t>
+      </w:r>
+      <w:r>
+        <w:rPr>
+          <w:rFonts w:hint="cs"/>
+          <w:rtl/>
+        </w:rPr>
+        <w:t xml:space="preserve"> - </w:t>
+      </w:r>
+    </w:p>
+    <w:p>
+      <w:pPr>
+        <w:pStyle w:val="a3"/>
+      </w:pPr>
+      <w:r>
+        <w:rPr>
+          <w:noProof/>
+        </w:rPr>
+        <w:drawing>
+          <wp:inline distT="0" distB="0" distL="0" distR="0" wp14:anchorId="24DCA6C8">
+            <wp:extent cx="4719817" cy="5046575"/>
+            <wp:effectExtent l="0" t="0" r="5080" b="1905"/>
+            <wp:docPr id="1" name="Picture 1"/>
+            <wp:cNvGraphicFramePr>
+              <a:graphicFrameLocks xmlns:a="http://schemas.openxmlformats.org/drawingml/2006/main" noChangeAspect="1"/>
+            </wp:cNvGraphicFramePr>
+            <a:graphic xmlns:a="http://schemas.openxmlformats.org/drawingml/2006/main">
+              <a:graphicData uri="http://schemas.openxmlformats.org/drawingml/2006/picture">
+                <pic:pic xmlns:pic="http://schemas.openxmlformats.org/drawingml/2006/picture">
+                  <pic:nvPicPr>
+                    <pic:cNvPr id="0" name="Picture 2"/>
+                    <pic:cNvPicPr>
+                      <a:picLocks noChangeAspect="1" noChangeArrowheads="1"/>
+                    </pic:cNvPicPr>
+                  </pic:nvPicPr>
+                  <pic:blipFill>
+                    <a:blip r:embed="rId7" cstate="print">
+                      <a:extLst>
+                        <a:ext uri="{28A0092B-C50C-407E-A947-70E740481C1C}">
+                          <a14:useLocalDpi xmlns:a14="http://schemas.microsoft.com/office/drawing/2010/main" val="0"/>
+                        </a:ext>
+                      </a:extLst>
+                    </a:blip>
+                    <a:srcRect/>
+                    <a:stretch>
+                      <a:fillRect/>
+                    </a:stretch>
+                  </pic:blipFill>
+                  <pic:spPr bwMode="auto">
+                    <a:xfrm>
+                      <a:off x="0" y="0"/>
+                      <a:ext cx="4722919" cy="5049892"/>
+                    </a:xfrm>
+                    <a:prstGeom prst="rect">
+                      <a:avLst/>
+                    </a:prstGeom>
+                    <a:noFill/>
+                  </pic:spPr>
+                </pic:pic>
+              </a:graphicData>
+            </a:graphic>
+          </wp:inline>
+        </w:drawing>
+      </w:r>
+    </w:p>
+    <w:p>
+      <w:pPr>
+        <w:ind w:left="720"/>
+        <w:rPr>
+          <w:rtl/>
+        </w:rPr>
+      </w:pPr>
+      <w:r>
+        <w:rPr>
+          <w:rFonts w:hint="cs"/>
+          <w:b/>
+          <w:bCs/>
+          <w:rtl/>
+        </w:rPr>
+        <w:t>הס</w:t>
+      </w:r>
+      <w:r>
+        <w:rPr>
+          <w:rFonts w:hint="cs"/>
+          <w:b/>
+          <w:bCs/>
+          <w:rtl/>
+        </w:rPr>
+        <w:t xml:space="preserve">בר </w:t>
+      </w:r>
+      <w:r>
+        <w:rPr>
+          <w:rtl/>
+        </w:rPr>
+        <w:t>–</w:t>
+      </w:r>
+      <w:r>
+        <w:rPr>
+          <w:rFonts w:hint="cs"/>
+          <w:rtl/>
+        </w:rPr>
+        <w:t xml:space="preserve"> </w:t>
+      </w:r>
+      <w:r>
+        <w:rPr>
+          <w:rFonts w:hint="cs"/>
+          <w:rtl/>
+        </w:rPr>
+        <w:t xml:space="preserve">כל מצב </w:t>
+      </w:r>
+      <w:r>
+        <w:rPr>
+          <w:rFonts w:hint="cs"/>
+          <w:rtl/>
+        </w:rPr>
+        <w:t xml:space="preserve">בצורת עיגול או ריבוע </w:t>
+      </w:r>
+      <w:r>
+        <w:rPr>
+          <w:rFonts w:hint="cs"/>
+          <w:rtl/>
+        </w:rPr>
+        <w:t xml:space="preserve">בעץ מתאר </w:t>
+      </w:r>
+      <w:r>
+        <w:rPr>
+          <w:rFonts w:hint="cs"/>
+          <w:rtl/>
+        </w:rPr>
+        <w:t>מצב של הלוח עבור אחד</w:t>
+      </w:r>
+      <w:r>
+        <w:rPr>
+          <w:rFonts w:hint="cs"/>
+          <w:rtl/>
+        </w:rPr>
+        <w:t xml:space="preserve"> השחקנים. קשת מתארת את המהלך שבוצע והביא למצב כלשהו על ידי 4 פרמטרים </w:t>
+      </w:r>
+      <w:r>
+        <w:rPr>
+          <w:rtl/>
+        </w:rPr>
+        <w:t>–</w:t>
+      </w:r>
+      <w:r>
+        <w:rPr>
+          <w:rFonts w:hint="cs"/>
+          <w:rtl/>
+        </w:rPr>
+        <w:t xml:space="preserve"> איזה מלכה </w:t>
+      </w:r>
+      <w:r>
+        <w:rPr>
+          <w:rFonts w:hint="cs"/>
+          <w:rtl/>
+        </w:rPr>
+        <w:lastRenderedPageBreak/>
+        <w:t>מוזזת, לאן המלכה מוזזת, לאן נורה חץ והאם נזרק ארנב.</w:t>
+      </w:r>
+      <w:r>
+        <w:rPr>
+          <w:rFonts w:hint="cs"/>
+          <w:rtl/>
+        </w:rPr>
+        <w:t xml:space="preserve"> הצמתים </w:t>
+      </w:r>
+      <w:r>
+        <w:rPr>
+          <w:rFonts w:hint="cs"/>
+          <w:rtl/>
+        </w:rPr>
+        <w:t xml:space="preserve">בכל רמה של העץ </w:t>
+      </w:r>
+      <w:r>
+        <w:rPr>
+          <w:rFonts w:hint="cs"/>
+          <w:rtl/>
+        </w:rPr>
+        <w:t xml:space="preserve">מחולקים ל-2 </w:t>
+      </w:r>
+      <w:r>
+        <w:rPr>
+          <w:rtl/>
+        </w:rPr>
+        <w:t>–</w:t>
+      </w:r>
+    </w:p>
+    <w:p>
+      <w:pPr>
+        <w:pStyle w:val="a3"/>
+        <w:numPr>
+          <w:ilvl w:val="0"/>
+          <w:numId w:val="4"/>
+        </w:numPr>
+      </w:pPr>
+      <w:r>
+        <w:rPr>
+          <w:rFonts w:hint="cs"/>
+          <w:rtl/>
+        </w:rPr>
+        <w:t>אם לא נזרק ארנב, אז מגיעים לצומת רגילה. במקרה כזה לוקחים את המקסימום או המינימום של הבנים, לפי צורת הצומת אליה הגענו.</w:t>
+      </w:r>
+    </w:p>
+    <w:p>
+      <w:pPr>
+        <w:pStyle w:val="a3"/>
+        <w:numPr>
+          <w:ilvl w:val="0"/>
+          <w:numId w:val="4"/>
+        </w:numPr>
+        <w:rPr>
+          <w:rtl/>
+        </w:rPr>
+      </w:pPr>
+      <w:r>
+        <w:rPr>
+          <w:rFonts w:hint="cs"/>
+          <w:rtl/>
+        </w:rPr>
+        <w:t>אם נזרק ארנב, מגיעים לצומת הסתברותית שמסומנת על ידי משולש. צומת הסתברותית יכולה להוביל למקסימום של 8 מצבי לוח רגילים אחרים, כאשר כל מצב הוא הזזה של חץ היריב לשכן אחר בלוח. לכל אחד מהמצבים הללו יש הסתברות המוגדרת לפי כמות השכנים הפנויים. בצומת הסתברותית, ערך הצומת הוא התוחלת של הבנים.</w:t>
+      </w:r>
     </w:p>
     <w:p>
       <w:pPr>
@@ -367,7 +690,23 @@
           <w:rFonts w:eastAsiaTheme="minorEastAsia" w:hint="cs"/>
           <w:rtl/>
         </w:rPr>
-        <w:t xml:space="preserve"> חסרון של השיטה הזאת היא שיכול לקרות מצב בו נבזבז הרבה זמן על מהלך שבו ברור מה צריך לעשות כבר לאחר זמן קצר. הזמן הזה יכול היה להיות מנוצל עבור המהלכים הבאים שיתכן שידרשו זמן רב יותר. כלומר אין תעדוף של המהלכים לפי רמת הקושי שלהם.</w:t>
+        <w:t xml:space="preserve"> חסרון של השיטה הזאת היא שיכול לקרות מצב בו נבזבז הרבה זמן על מהלך שבו ברור מה צריך לעשות כבר לאחר זמן קצר. הזמן הזה יכול היה להיות מנוצל עבור המהלכים הבאים שיתכן שידרשו זמן רב יותר. כלומר אין </w:t>
+      </w:r>
+      <w:proofErr w:type="spellStart"/>
+      <w:r>
+        <w:rPr>
+          <w:rFonts w:eastAsiaTheme="minorEastAsia" w:hint="cs"/>
+          <w:rtl/>
+        </w:rPr>
+        <w:t>תעדוף</w:t>
+      </w:r>
+      <w:proofErr w:type="spellEnd"/>
+      <w:r>
+        <w:rPr>
+          <w:rFonts w:eastAsiaTheme="minorEastAsia" w:hint="cs"/>
+          <w:rtl/>
+        </w:rPr>
+        <w:t xml:space="preserve"> של המהלכים לפי רמת הקושי שלהם.</w:t>
       </w:r>
     </w:p>
     <w:p>
@@ -405,7 +744,7 @@
           <w:rFonts w:hint="cs"/>
           <w:rtl/>
         </w:rPr>
-        <w:t>ל</w:t>
+        <w:t>ע</w:t>
       </w:r>
     </w:p>
     <w:p>
@@ -415,85 +754,29 @@
           <w:ilvl w:val="0"/>
           <w:numId w:val="2"/>
         </w:numPr>
-        <w:rPr>
-          <w:rtl/>
-        </w:rPr>
-      </w:pPr>
-      <w:r>
-        <w:rPr>
-          <w:rFonts w:hint="cs"/>
-          <w:rtl/>
-        </w:rPr>
-        <w:t xml:space="preserve">בחרנו את אפשרות השיפור </w:t>
-      </w:r>
-      <w:r>
-        <w:rPr>
-          <w:rtl/>
-        </w:rPr>
-        <w:t>–</w:t>
-      </w:r>
-      <w:r>
-        <w:rPr>
-          <w:rFonts w:hint="cs"/>
-          <w:rtl/>
-        </w:rPr>
-        <w:t xml:space="preserve"> העמקה סלקטיבית עד רגיעה.</w:t>
+        <w:spacing w:line="256" w:lineRule="auto"/>
+      </w:pPr>
+      <w:r>
+        <w:rPr>
+          <w:rtl/>
+        </w:rPr>
+        <w:t>בחרנו את אפשרות השיפור – העמקה סלקטיבית עד רגיעה.</w:t>
       </w:r>
       <w:r>
         <w:rPr>
           <w:rtl/>
         </w:rPr>
         <w:br/>
-      </w:r>
-      <w:r>
-        <w:rPr>
-          <w:rFonts w:hint="cs"/>
-          <w:rtl/>
-        </w:rPr>
-        <w:t xml:space="preserve">הקריטריון שבחרנו למצב לא שקט הוא ההפרש בין </w:t>
-      </w:r>
-      <w:r>
-        <w:rPr>
-          <w:rFonts w:hint="cs"/>
-          <w:rtl/>
-        </w:rPr>
-        <w:t>ה</w:t>
-      </w:r>
-      <w:r>
-        <w:rPr>
-          <w:rFonts w:hint="cs"/>
-          <w:rtl/>
-        </w:rPr>
-        <w:t xml:space="preserve">ערך </w:t>
-      </w:r>
-      <w:r>
-        <w:rPr>
-          <w:rFonts w:hint="cs"/>
-          <w:rtl/>
-        </w:rPr>
-        <w:t xml:space="preserve">היוריסטי של </w:t>
-      </w:r>
-      <w:r>
-        <w:rPr>
-          <w:rFonts w:hint="cs"/>
-          <w:rtl/>
-        </w:rPr>
-        <w:t xml:space="preserve">הצומת הנוכחי לערך </w:t>
-      </w:r>
-      <w:r>
-        <w:rPr>
-          <w:rFonts w:hint="cs"/>
-          <w:rtl/>
-        </w:rPr>
-        <w:t xml:space="preserve">היוריסטי של הצומת הבן שאנו בודקים. הסיבה לכך היא שהפרש גדול בין הערכים היוריסטיים יכול להעיד על </w:t>
-      </w:r>
-      <w:r>
-        <w:rPr>
-          <w:rFonts w:hint="cs"/>
-          <w:rtl/>
-        </w:rPr>
-        <w:t>מהלך אגרסיבי שבצידו סיכון לפעולת נגד של היריב שתבטל את היתרון שהמהלך הזה העניק לנו. לכן, נרצה לבדוק האם ליריב ישנה פעולת נגד חזקה או שנוכל לשמור על היתרון ונעשה זאת באמצעות בדיקת הרמה הבאה של מהלכי היריב.</w:t>
-      </w:r>
+        <w:t>הקריטריון שבחרנו למצב לא שקט הוא ההפרש בין הערך היוריסטי של הצומת הנוכחי לערך היוריסטי של הצומת הבן שאנו בודקים. הסיבה לכך היא שהפרש גדול בין הערכים היוריסטיים יכול להעיד על מהלך אגרסיבי שבצידו סיכון לפעולת נגד של היריב שתבטל את היתרון שהמהלך הזה העניק לנו. לכן, נרצה לבדוק האם ליריב ישנה פעולת נגד חזקה או שנוכל לשמור על היתרון ונעשה זאת באמצעות בדיקת הרמה הבאה של מהלכי היריב.</w:t>
+      </w:r>
+    </w:p>
+    <w:p>
+      <w:pPr>
+        <w:pStyle w:val="a3"/>
+        <w:rPr>
+          <w:rtl/>
+        </w:rPr>
+      </w:pPr>
       <w:bookmarkStart w:id="0" w:name="_GoBack"/>
       <w:bookmarkEnd w:id="0"/>
     </w:p>
@@ -601,6 +884,119 @@
     </w:lvl>
   </w:abstractNum>
   <w:abstractNum w:abstractNumId="1">
+    <w:nsid w:val="1B3A31C4"/>
+    <w:multiLevelType w:val="hybridMultilevel"/>
+    <w:tmpl w:val="CD8C1282"/>
+    <w:lvl w:ilvl="0" w:tplc="743CB792">
+      <w:numFmt w:val="bullet"/>
+      <w:lvlText w:val=""/>
+      <w:lvlJc w:val="left"/>
+      <w:pPr>
+        <w:ind w:left="1080" w:hanging="360"/>
+      </w:pPr>
+      <w:rPr>
+        <w:rFonts w:ascii="Symbol" w:eastAsiaTheme="minorHAnsi" w:hAnsi="Symbol" w:cstheme="minorBidi" w:hint="default"/>
+        <w:b/>
+      </w:rPr>
+    </w:lvl>
+    <w:lvl w:ilvl="1" w:tplc="04090003" w:tentative="1">
+      <w:start w:val="1"/>
+      <w:numFmt w:val="bullet"/>
+      <w:lvlText w:val="o"/>
+      <w:lvlJc w:val="left"/>
+      <w:pPr>
+        <w:ind w:left="1800" w:hanging="360"/>
+      </w:pPr>
+      <w:rPr>
+        <w:rFonts w:ascii="Courier New" w:hAnsi="Courier New" w:cs="Courier New" w:hint="default"/>
+      </w:rPr>
+    </w:lvl>
+    <w:lvl w:ilvl="2" w:tplc="04090005" w:tentative="1">
+      <w:start w:val="1"/>
+      <w:numFmt w:val="bullet"/>
+      <w:lvlText w:val=""/>
+      <w:lvlJc w:val="left"/>
+      <w:pPr>
+        <w:ind w:left="2520" w:hanging="360"/>
+      </w:pPr>
+      <w:rPr>
+        <w:rFonts w:ascii="Wingdings" w:hAnsi="Wingdings" w:hint="default"/>
+      </w:rPr>
+    </w:lvl>
+    <w:lvl w:ilvl="3" w:tplc="04090001" w:tentative="1">
+      <w:start w:val="1"/>
+      <w:numFmt w:val="bullet"/>
+      <w:lvlText w:val=""/>
+      <w:lvlJc w:val="left"/>
+      <w:pPr>
+        <w:ind w:left="3240" w:hanging="360"/>
+      </w:pPr>
+      <w:rPr>
+        <w:rFonts w:ascii="Symbol" w:hAnsi="Symbol" w:hint="default"/>
+      </w:rPr>
+    </w:lvl>
+    <w:lvl w:ilvl="4" w:tplc="04090003" w:tentative="1">
+      <w:start w:val="1"/>
+      <w:numFmt w:val="bullet"/>
+      <w:lvlText w:val="o"/>
+      <w:lvlJc w:val="left"/>
+      <w:pPr>
+        <w:ind w:left="3960" w:hanging="360"/>
+      </w:pPr>
+      <w:rPr>
+        <w:rFonts w:ascii="Courier New" w:hAnsi="Courier New" w:cs="Courier New" w:hint="default"/>
+      </w:rPr>
+    </w:lvl>
+    <w:lvl w:ilvl="5" w:tplc="04090005" w:tentative="1">
+      <w:start w:val="1"/>
+      <w:numFmt w:val="bullet"/>
+      <w:lvlText w:val=""/>
+      <w:lvlJc w:val="left"/>
+      <w:pPr>
+        <w:ind w:left="4680" w:hanging="360"/>
+      </w:pPr>
+      <w:rPr>
+        <w:rFonts w:ascii="Wingdings" w:hAnsi="Wingdings" w:hint="default"/>
+      </w:rPr>
+    </w:lvl>
+    <w:lvl w:ilvl="6" w:tplc="04090001" w:tentative="1">
+      <w:start w:val="1"/>
+      <w:numFmt w:val="bullet"/>
+      <w:lvlText w:val=""/>
+      <w:lvlJc w:val="left"/>
+      <w:pPr>
+        <w:ind w:left="5400" w:hanging="360"/>
+      </w:pPr>
+      <w:rPr>
+        <w:rFonts w:ascii="Symbol" w:hAnsi="Symbol" w:hint="default"/>
+      </w:rPr>
+    </w:lvl>
+    <w:lvl w:ilvl="7" w:tplc="04090003" w:tentative="1">
+      <w:start w:val="1"/>
+      <w:numFmt w:val="bullet"/>
+      <w:lvlText w:val="o"/>
+      <w:lvlJc w:val="left"/>
+      <w:pPr>
+        <w:ind w:left="6120" w:hanging="360"/>
+      </w:pPr>
+      <w:rPr>
+        <w:rFonts w:ascii="Courier New" w:hAnsi="Courier New" w:cs="Courier New" w:hint="default"/>
+      </w:rPr>
+    </w:lvl>
+    <w:lvl w:ilvl="8" w:tplc="04090005" w:tentative="1">
+      <w:start w:val="1"/>
+      <w:numFmt w:val="bullet"/>
+      <w:lvlText w:val=""/>
+      <w:lvlJc w:val="left"/>
+      <w:pPr>
+        <w:ind w:left="6840" w:hanging="360"/>
+      </w:pPr>
+      <w:rPr>
+        <w:rFonts w:ascii="Wingdings" w:hAnsi="Wingdings" w:hint="default"/>
+      </w:rPr>
+    </w:lvl>
+  </w:abstractNum>
+  <w:abstractNum w:abstractNumId="2">
     <w:nsid w:val="5B9F2868"/>
     <w:multiLevelType w:val="hybridMultilevel"/>
     <w:tmpl w:val="3B1AC266"/>
@@ -689,7 +1085,7 @@
       </w:pPr>
     </w:lvl>
   </w:abstractNum>
-  <w:abstractNum w:abstractNumId="2">
+  <w:abstractNum w:abstractNumId="3">
     <w:nsid w:val="69441AC6"/>
     <w:multiLevelType w:val="hybridMultilevel"/>
     <w:tmpl w:val="830282C2"/>
@@ -779,13 +1175,46 @@
     </w:lvl>
   </w:abstractNum>
   <w:num w:numId="1">
-    <w:abstractNumId w:val="2"/>
+    <w:abstractNumId w:val="3"/>
   </w:num>
   <w:num w:numId="2">
-    <w:abstractNumId w:val="1"/>
+    <w:abstractNumId w:val="2"/>
   </w:num>
   <w:num w:numId="3">
     <w:abstractNumId w:val="0"/>
+  </w:num>
+  <w:num w:numId="4">
+    <w:abstractNumId w:val="1"/>
+  </w:num>
+  <w:num w:numId="5">
+    <w:abstractNumId w:val="2"/>
+    <w:lvlOverride w:ilvl="0">
+      <w:startOverride w:val="1"/>
+    </w:lvlOverride>
+    <w:lvlOverride w:ilvl="1">
+      <w:startOverride w:val="1"/>
+    </w:lvlOverride>
+    <w:lvlOverride w:ilvl="2">
+      <w:startOverride w:val="1"/>
+    </w:lvlOverride>
+    <w:lvlOverride w:ilvl="3">
+      <w:startOverride w:val="1"/>
+    </w:lvlOverride>
+    <w:lvlOverride w:ilvl="4">
+      <w:startOverride w:val="1"/>
+    </w:lvlOverride>
+    <w:lvlOverride w:ilvl="5">
+      <w:startOverride w:val="1"/>
+    </w:lvlOverride>
+    <w:lvlOverride w:ilvl="6">
+      <w:startOverride w:val="1"/>
+    </w:lvlOverride>
+    <w:lvlOverride w:ilvl="7">
+      <w:startOverride w:val="1"/>
+    </w:lvlOverride>
+    <w:lvlOverride w:ilvl="8">
+      <w:startOverride w:val="1"/>
+    </w:lvlOverride>
   </w:num>
 </w:numbering>
 </file>
@@ -1008,7 +1437,7 @@
     <w:uiPriority w:val="99"/>
     <w:semiHidden/>
     <w:unhideWhenUsed/>
-    <w:rsid w:val="00134D25"/>
+    <w:rsid w:val="00C35916"/>
     <w:pPr>
       <w:spacing w:after="0" w:line="240" w:lineRule="auto"/>
     </w:pPr>
@@ -1024,7 +1453,7 @@
     <w:link w:val="a5"/>
     <w:uiPriority w:val="99"/>
     <w:semiHidden/>
-    <w:rsid w:val="00134D25"/>
+    <w:rsid w:val="00C35916"/>
     <w:rPr>
       <w:rFonts w:ascii="Tahoma" w:hAnsi="Tahoma" w:cs="Tahoma"/>
       <w:sz w:val="16"/>
@@ -1252,7 +1681,7 @@
     <w:uiPriority w:val="99"/>
     <w:semiHidden/>
     <w:unhideWhenUsed/>
-    <w:rsid w:val="00134D25"/>
+    <w:rsid w:val="00C35916"/>
     <w:pPr>
       <w:spacing w:after="0" w:line="240" w:lineRule="auto"/>
     </w:pPr>
@@ -1268,7 +1697,7 @@
     <w:link w:val="a5"/>
     <w:uiPriority w:val="99"/>
     <w:semiHidden/>
-    <w:rsid w:val="00134D25"/>
+    <w:rsid w:val="00C35916"/>
     <w:rPr>
       <w:rFonts w:ascii="Tahoma" w:hAnsi="Tahoma" w:cs="Tahoma"/>
       <w:sz w:val="16"/>

--- a/HW2/hw2.docx
+++ b/HW2/hw2.docx
@@ -1,6 +1,6 @@
 
 <file path=word/document.xml><?xml version="1.0" encoding="utf-8"?>
-<w:document xmlns:wpc="http://schemas.microsoft.com/office/word/2010/wordprocessingCanvas" xmlns:mc="http://schemas.openxmlformats.org/markup-compatibility/2006" xmlns:o="urn:schemas-microsoft-com:office:office" xmlns:r="http://schemas.openxmlformats.org/officeDocument/2006/relationships" xmlns:m="http://schemas.openxmlformats.org/officeDocument/2006/math" xmlns:v="urn:schemas-microsoft-com:vml" xmlns:wp14="http://schemas.microsoft.com/office/word/2010/wordprocessingDrawing" xmlns:wp="http://schemas.openxmlformats.org/drawingml/2006/wordprocessingDrawing" xmlns:w10="urn:schemas-microsoft-com:office:word" xmlns:w="http://schemas.openxmlformats.org/wordprocessingml/2006/main" xmlns:w14="http://schemas.microsoft.com/office/word/2010/wordml" xmlns:wpg="http://schemas.microsoft.com/office/word/2010/wordprocessingGroup" xmlns:wpi="http://schemas.microsoft.com/office/word/2010/wordprocessingInk" xmlns:wne="http://schemas.microsoft.com/office/word/2006/wordml" xmlns:wps="http://schemas.microsoft.com/office/word/2010/wordprocessingShape" mc:Ignorable="w14 wp14">
+<w:document xmlns:wpc="http://schemas.microsoft.com/office/word/2010/wordprocessingCanvas" xmlns:mc="http://schemas.openxmlformats.org/markup-compatibility/2006" xmlns:o="urn:schemas-microsoft-com:office:office" xmlns:r="http://schemas.openxmlformats.org/officeDocument/2006/relationships" xmlns:m="http://schemas.openxmlformats.org/officeDocument/2006/math" xmlns:v="urn:schemas-microsoft-com:vml" xmlns:wp14="http://schemas.microsoft.com/office/word/2010/wordprocessingDrawing" xmlns:wp="http://schemas.openxmlformats.org/drawingml/2006/wordprocessingDrawing" xmlns:w10="urn:schemas-microsoft-com:office:word" xmlns:w="http://schemas.openxmlformats.org/wordprocessingml/2006/main" xmlns:w14="http://schemas.microsoft.com/office/word/2010/wordml" xmlns:w15="http://schemas.microsoft.com/office/word/2012/wordml" xmlns:wpg="http://schemas.microsoft.com/office/word/2010/wordprocessingGroup" xmlns:wpi="http://schemas.microsoft.com/office/word/2010/wordprocessingInk" xmlns:wne="http://schemas.microsoft.com/office/word/2006/wordml" xmlns:wps="http://schemas.microsoft.com/office/word/2010/wordprocessingShape" mc:Ignorable="w14 w15 wp14">
   <w:body>
     <w:p>
       <w:pPr>
@@ -43,7 +43,7 @@
     </w:p>
     <w:p>
       <w:pPr>
-        <w:pStyle w:val="a3"/>
+        <w:pStyle w:val="ListParagraph"/>
         <w:numPr>
           <w:ilvl w:val="0"/>
           <w:numId w:val="2"/>
@@ -82,7 +82,7 @@
     </w:p>
     <w:p>
       <w:pPr>
-        <w:pStyle w:val="a3"/>
+        <w:pStyle w:val="ListParagraph"/>
         <w:numPr>
           <w:ilvl w:val="0"/>
           <w:numId w:val="2"/>
@@ -98,7 +98,53 @@
     </w:p>
     <w:p>
       <w:pPr>
-        <w:pStyle w:val="a3"/>
+        <w:pStyle w:val="ListParagraph"/>
+        <w:jc w:val="center"/>
+      </w:pPr>
+      <w:r>
+        <w:rPr>
+          <w:noProof/>
+        </w:rPr>
+        <w:drawing>
+          <wp:inline distT="0" distB="0" distL="0" distR="0" wp14:anchorId="40D1FC54" wp14:editId="27230B21">
+            <wp:extent cx="3681646" cy="1881159"/>
+            <wp:effectExtent l="0" t="0" r="0" b="5080"/>
+            <wp:docPr id="3" name="Picture 3"/>
+            <wp:cNvGraphicFramePr>
+              <a:graphicFrameLocks xmlns:a="http://schemas.openxmlformats.org/drawingml/2006/main" noChangeAspect="1"/>
+            </wp:cNvGraphicFramePr>
+            <a:graphic xmlns:a="http://schemas.openxmlformats.org/drawingml/2006/main">
+              <a:graphicData uri="http://schemas.openxmlformats.org/drawingml/2006/picture">
+                <pic:pic xmlns:pic="http://schemas.openxmlformats.org/drawingml/2006/picture">
+                  <pic:nvPicPr>
+                    <pic:cNvPr id="1" name=""/>
+                    <pic:cNvPicPr/>
+                  </pic:nvPicPr>
+                  <pic:blipFill>
+                    <a:blip r:embed="rId5"/>
+                    <a:stretch>
+                      <a:fillRect/>
+                    </a:stretch>
+                  </pic:blipFill>
+                  <pic:spPr>
+                    <a:xfrm>
+                      <a:off x="0" y="0"/>
+                      <a:ext cx="3695483" cy="1888229"/>
+                    </a:xfrm>
+                    <a:prstGeom prst="rect">
+                      <a:avLst/>
+                    </a:prstGeom>
+                  </pic:spPr>
+                </pic:pic>
+              </a:graphicData>
+            </a:graphic>
+          </wp:inline>
+        </w:drawing>
+      </w:r>
+    </w:p>
+    <w:p>
+      <w:pPr>
+        <w:pStyle w:val="ListParagraph"/>
         <w:numPr>
           <w:ilvl w:val="0"/>
           <w:numId w:val="2"/>
@@ -125,7 +171,16 @@
           <w:rFonts w:hint="cs"/>
           <w:rtl/>
         </w:rPr>
-        <w:t xml:space="preserve">ראשית, נרצה לייצג את המצב כהסתברותי מכיוון שיש הסתברות מסוימת לכך שהחץ ייפול בכל אחד מהשכנים של המשבצת אליה כוון. בנוסף, כדי </w:t>
+        <w:t xml:space="preserve">ראשית, נרצה לייצג את המצב כהסתברותי מכיוון שיש הסתברות מסוימת לכך שהחץ ייפול בכל אחד מהשכנים של המשבצת </w:t>
+      </w:r>
+      <w:bookmarkStart w:id="0" w:name="_GoBack"/>
+      <w:bookmarkEnd w:id="0"/>
+      <w:r>
+        <w:rPr>
+          <w:rFonts w:hint="cs"/>
+          <w:rtl/>
+        </w:rPr>
+        <w:t xml:space="preserve">אליה כוון. בנוסף, כדי </w:t>
       </w:r>
       <w:r>
         <w:rPr>
@@ -278,7 +333,7 @@
     </w:p>
     <w:p>
       <w:pPr>
-        <w:pStyle w:val="a3"/>
+        <w:pStyle w:val="ListParagraph"/>
         <w:numPr>
           <w:ilvl w:val="0"/>
           <w:numId w:val="2"/>
@@ -316,7 +371,7 @@
     </w:p>
     <w:p>
       <w:pPr>
-        <w:pStyle w:val="a3"/>
+        <w:pStyle w:val="ListParagraph"/>
         <w:jc w:val="right"/>
       </w:pPr>
       <w:r>
@@ -372,7 +427,7 @@
     </w:p>
     <w:p>
       <w:pPr>
-        <w:pStyle w:val="a3"/>
+        <w:pStyle w:val="ListParagraph"/>
         <w:rPr>
           <w:rtl/>
         </w:rPr>
@@ -396,12 +451,13 @@
     </w:p>
     <w:p>
       <w:pPr>
-        <w:pStyle w:val="a3"/>
+        <w:pStyle w:val="ListParagraph"/>
       </w:pPr>
       <w:r>
         <w:rPr>
           <w:noProof/>
         </w:rPr>
+        <w:lastRenderedPageBreak/>
         <w:drawing>
           <wp:inline distT="0" distB="0" distL="0" distR="0" wp14:anchorId="24DCA6C8">
             <wp:extent cx="4719817" cy="5046575"/>
@@ -533,15 +589,7 @@
           <w:rFonts w:hint="cs"/>
           <w:rtl/>
         </w:rPr>
-        <w:t xml:space="preserve"> איזה מלכה </w:t>
-      </w:r>
-      <w:r>
-        <w:rPr>
-          <w:rFonts w:hint="cs"/>
-          <w:rtl/>
-        </w:rPr>
-        <w:lastRenderedPageBreak/>
-        <w:t>מוזזת, לאן המלכה מוזזת, לאן נורה חץ והאם נזרק ארנב.</w:t>
+        <w:t xml:space="preserve"> איזה מלכה מוזזת, לאן המלכה מוזזת, לאן נורה חץ והאם נזרק ארנב.</w:t>
       </w:r>
       <w:r>
         <w:rPr>
@@ -573,7 +621,7 @@
     </w:p>
     <w:p>
       <w:pPr>
-        <w:pStyle w:val="a3"/>
+        <w:pStyle w:val="ListParagraph"/>
         <w:numPr>
           <w:ilvl w:val="0"/>
           <w:numId w:val="4"/>
@@ -589,7 +637,7 @@
     </w:p>
     <w:p>
       <w:pPr>
-        <w:pStyle w:val="a3"/>
+        <w:pStyle w:val="ListParagraph"/>
         <w:numPr>
           <w:ilvl w:val="0"/>
           <w:numId w:val="4"/>
@@ -647,7 +695,7 @@
     </w:p>
     <w:p>
       <w:pPr>
-        <w:pStyle w:val="a3"/>
+        <w:pStyle w:val="ListParagraph"/>
         <w:numPr>
           <w:ilvl w:val="0"/>
           <w:numId w:val="2"/>
@@ -690,54 +738,40 @@
           <w:rFonts w:eastAsiaTheme="minorEastAsia" w:hint="cs"/>
           <w:rtl/>
         </w:rPr>
-        <w:t xml:space="preserve"> חסרון של השיטה הזאת היא שיכול לקרות מצב בו נבזבז הרבה זמן על מהלך שבו ברור מה צריך לעשות כבר לאחר זמן קצר. הזמן הזה יכול היה להיות מנוצל עבור המהלכים הבאים שיתכן שידרשו זמן רב יותר. כלומר אין </w:t>
-      </w:r>
-      <w:proofErr w:type="spellStart"/>
-      <w:r>
-        <w:rPr>
-          <w:rFonts w:eastAsiaTheme="minorEastAsia" w:hint="cs"/>
-          <w:rtl/>
-        </w:rPr>
-        <w:t>תעדוף</w:t>
-      </w:r>
-      <w:proofErr w:type="spellEnd"/>
-      <w:r>
-        <w:rPr>
-          <w:rFonts w:eastAsiaTheme="minorEastAsia" w:hint="cs"/>
-          <w:rtl/>
-        </w:rPr>
-        <w:t xml:space="preserve"> של המהלכים לפי רמת הקושי שלהם.</w:t>
+        <w:t xml:space="preserve"> חסרון של השיטה הזאת היא שיכול לקרות מצב בו נבזבז הרבה זמן על מהלך שבו ברור מה צריך לעשות כבר לאחר זמן קצר. הזמן הזה יכול היה להיות מנוצל עבור המהלכים הבאים שיתכן שידרשו זמן רב יותר. כלומר אין תעדוף של המהלכים לפי רמת הקושי שלהם.</w:t>
       </w:r>
     </w:p>
     <w:p>
       <w:pPr>
-        <w:pStyle w:val="a3"/>
+        <w:pStyle w:val="ListParagraph"/>
         <w:numPr>
           <w:ilvl w:val="0"/>
           <w:numId w:val="2"/>
         </w:numPr>
-        <w:rPr>
-          <w:rFonts w:hint="cs"/>
-        </w:rPr>
       </w:pPr>
       <w:r>
         <w:rPr>
           <w:rFonts w:eastAsiaTheme="minorEastAsia" w:hint="cs"/>
           <w:rtl/>
         </w:rPr>
-        <w:t xml:space="preserve">היוריסטיקה בה השחקן משתמש היא מספר תזוזות המלכה האפשריות שלי פחות מספר תזוזות המלכה האפשריות של היריב עבור המהלך הנוכחי. המטרה של המשחק היא לגרום לכך שהיריב לא יוכל לזוז ולכן המוטיבציה של היוריסטיקה היא שנרצה להקטין את מספר אפשרויות התנועה של היריב לעומת אפשרויות התנועה שלנו. </w:t>
+        <w:t xml:space="preserve">היוריסטיקה בה השחקן משתמש היא מספר תזוזות המלכה האפשריות שלי פחות מספר תזוזות המלכה האפשריות של היריב עבור המהלך הנוכחי. המטרה של המשחק היא לגרום </w:t>
+      </w:r>
+      <w:r>
+        <w:rPr>
+          <w:rFonts w:eastAsiaTheme="minorEastAsia" w:hint="cs"/>
+          <w:rtl/>
+        </w:rPr>
+        <w:lastRenderedPageBreak/>
+        <w:t xml:space="preserve">לכך שהיריב לא יוכל לזוז ולכן המוטיבציה של היוריסטיקה היא שנרצה להקטין את מספר אפשרויות התנועה של היריב לעומת אפשרויות התנועה שלנו. </w:t>
       </w:r>
     </w:p>
     <w:p>
       <w:pPr>
-        <w:pStyle w:val="a3"/>
+        <w:pStyle w:val="ListParagraph"/>
         <w:numPr>
           <w:ilvl w:val="0"/>
           <w:numId w:val="2"/>
         </w:numPr>
-        <w:rPr>
-          <w:rFonts w:hint="cs"/>
-        </w:rPr>
       </w:pPr>
       <w:r>
         <w:rPr>
@@ -749,7 +783,7 @@
     </w:p>
     <w:p>
       <w:pPr>
-        <w:pStyle w:val="a3"/>
+        <w:pStyle w:val="ListParagraph"/>
         <w:numPr>
           <w:ilvl w:val="0"/>
           <w:numId w:val="2"/>
@@ -772,13 +806,11 @@
     </w:p>
     <w:p>
       <w:pPr>
-        <w:pStyle w:val="a3"/>
-        <w:rPr>
-          <w:rtl/>
-        </w:rPr>
-      </w:pPr>
-      <w:bookmarkStart w:id="0" w:name="_GoBack"/>
-      <w:bookmarkEnd w:id="0"/>
+        <w:pStyle w:val="ListParagraph"/>
+        <w:rPr>
+          <w:rtl/>
+        </w:rPr>
+      </w:pPr>
     </w:p>
     <w:sectPr>
       <w:pgSz w:w="11906" w:h="16838"/>
@@ -793,8 +825,8 @@
 </file>
 
 <file path=word/numbering.xml><?xml version="1.0" encoding="utf-8"?>
-<w:numbering xmlns:wpc="http://schemas.microsoft.com/office/word/2010/wordprocessingCanvas" xmlns:mc="http://schemas.openxmlformats.org/markup-compatibility/2006" xmlns:o="urn:schemas-microsoft-com:office:office" xmlns:r="http://schemas.openxmlformats.org/officeDocument/2006/relationships" xmlns:m="http://schemas.openxmlformats.org/officeDocument/2006/math" xmlns:v="urn:schemas-microsoft-com:vml" xmlns:wp14="http://schemas.microsoft.com/office/word/2010/wordprocessingDrawing" xmlns:wp="http://schemas.openxmlformats.org/drawingml/2006/wordprocessingDrawing" xmlns:w10="urn:schemas-microsoft-com:office:word" xmlns:w="http://schemas.openxmlformats.org/wordprocessingml/2006/main" xmlns:w14="http://schemas.microsoft.com/office/word/2010/wordml" xmlns:wpg="http://schemas.microsoft.com/office/word/2010/wordprocessingGroup" xmlns:wpi="http://schemas.microsoft.com/office/word/2010/wordprocessingInk" xmlns:wne="http://schemas.microsoft.com/office/word/2006/wordml" xmlns:wps="http://schemas.microsoft.com/office/word/2010/wordprocessingShape" mc:Ignorable="w14 wp14">
-  <w:abstractNum w:abstractNumId="0">
+<w:numbering xmlns:wpc="http://schemas.microsoft.com/office/word/2010/wordprocessingCanvas" xmlns:mc="http://schemas.openxmlformats.org/markup-compatibility/2006" xmlns:o="urn:schemas-microsoft-com:office:office" xmlns:r="http://schemas.openxmlformats.org/officeDocument/2006/relationships" xmlns:m="http://schemas.openxmlformats.org/officeDocument/2006/math" xmlns:v="urn:schemas-microsoft-com:vml" xmlns:wp14="http://schemas.microsoft.com/office/word/2010/wordprocessingDrawing" xmlns:wp="http://schemas.openxmlformats.org/drawingml/2006/wordprocessingDrawing" xmlns:w10="urn:schemas-microsoft-com:office:word" xmlns:w="http://schemas.openxmlformats.org/wordprocessingml/2006/main" xmlns:w14="http://schemas.microsoft.com/office/word/2010/wordml" xmlns:w15="http://schemas.microsoft.com/office/word/2012/wordml" xmlns:wpg="http://schemas.microsoft.com/office/word/2010/wordprocessingGroup" xmlns:wpi="http://schemas.microsoft.com/office/word/2010/wordprocessingInk" xmlns:wne="http://schemas.microsoft.com/office/word/2006/wordml" xmlns:wps="http://schemas.microsoft.com/office/word/2010/wordprocessingShape" mc:Ignorable="w14 w15 wp14">
+  <w:abstractNum w:abstractNumId="0" w15:restartNumberingAfterBreak="0">
     <w:nsid w:val="0CDB722A"/>
     <w:multiLevelType w:val="hybridMultilevel"/>
     <w:tmpl w:val="924E4DCE"/>
@@ -883,7 +915,7 @@
       </w:pPr>
     </w:lvl>
   </w:abstractNum>
-  <w:abstractNum w:abstractNumId="1">
+  <w:abstractNum w:abstractNumId="1" w15:restartNumberingAfterBreak="0">
     <w:nsid w:val="1B3A31C4"/>
     <w:multiLevelType w:val="hybridMultilevel"/>
     <w:tmpl w:val="CD8C1282"/>
@@ -996,7 +1028,7 @@
       </w:rPr>
     </w:lvl>
   </w:abstractNum>
-  <w:abstractNum w:abstractNumId="2">
+  <w:abstractNum w:abstractNumId="2" w15:restartNumberingAfterBreak="0">
     <w:nsid w:val="5B9F2868"/>
     <w:multiLevelType w:val="hybridMultilevel"/>
     <w:tmpl w:val="3B1AC266"/>
@@ -1085,7 +1117,7 @@
       </w:pPr>
     </w:lvl>
   </w:abstractNum>
-  <w:abstractNum w:abstractNumId="3">
+  <w:abstractNum w:abstractNumId="3" w15:restartNumberingAfterBreak="0">
     <w:nsid w:val="69441AC6"/>
     <w:multiLevelType w:val="hybridMultilevel"/>
     <w:tmpl w:val="830282C2"/>
@@ -1220,7 +1252,7 @@
 </file>
 
 <file path=word/styles.xml><?xml version="1.0" encoding="utf-8"?>
-<w:styles xmlns:mc="http://schemas.openxmlformats.org/markup-compatibility/2006" xmlns:r="http://schemas.openxmlformats.org/officeDocument/2006/relationships" xmlns:w="http://schemas.openxmlformats.org/wordprocessingml/2006/main" xmlns:w14="http://schemas.microsoft.com/office/word/2010/wordml" mc:Ignorable="w14">
+<w:styles xmlns:mc="http://schemas.openxmlformats.org/markup-compatibility/2006" xmlns:r="http://schemas.openxmlformats.org/officeDocument/2006/relationships" xmlns:w="http://schemas.openxmlformats.org/wordprocessingml/2006/main" xmlns:w14="http://schemas.microsoft.com/office/word/2010/wordml" xmlns:w15="http://schemas.microsoft.com/office/word/2012/wordml" mc:Ignorable="w14 w15">
   <w:docDefaults>
     <w:rPrDefault>
       <w:rPr>
@@ -1236,159 +1268,393 @@
       </w:pPr>
     </w:pPrDefault>
   </w:docDefaults>
-  <w:latentStyles w:defLockedState="0" w:defUIPriority="99" w:defSemiHidden="1" w:defUnhideWhenUsed="1" w:defQFormat="0" w:count="267">
-    <w:lsdException w:name="Normal" w:semiHidden="0" w:uiPriority="0" w:unhideWhenUsed="0" w:qFormat="1"/>
-    <w:lsdException w:name="heading 1" w:semiHidden="0" w:uiPriority="9" w:unhideWhenUsed="0" w:qFormat="1"/>
-    <w:lsdException w:name="heading 2" w:uiPriority="9" w:qFormat="1"/>
-    <w:lsdException w:name="heading 3" w:uiPriority="9" w:qFormat="1"/>
-    <w:lsdException w:name="heading 4" w:uiPriority="9" w:qFormat="1"/>
-    <w:lsdException w:name="heading 5" w:uiPriority="9" w:qFormat="1"/>
-    <w:lsdException w:name="heading 6" w:uiPriority="9" w:qFormat="1"/>
-    <w:lsdException w:name="heading 7" w:uiPriority="9" w:qFormat="1"/>
-    <w:lsdException w:name="heading 8" w:uiPriority="9" w:qFormat="1"/>
-    <w:lsdException w:name="heading 9" w:uiPriority="9" w:qFormat="1"/>
-    <w:lsdException w:name="toc 1" w:uiPriority="39"/>
-    <w:lsdException w:name="toc 2" w:uiPriority="39"/>
-    <w:lsdException w:name="toc 3" w:uiPriority="39"/>
-    <w:lsdException w:name="toc 4" w:uiPriority="39"/>
-    <w:lsdException w:name="toc 5" w:uiPriority="39"/>
-    <w:lsdException w:name="toc 6" w:uiPriority="39"/>
-    <w:lsdException w:name="toc 7" w:uiPriority="39"/>
-    <w:lsdException w:name="toc 8" w:uiPriority="39"/>
-    <w:lsdException w:name="toc 9" w:uiPriority="39"/>
-    <w:lsdException w:name="caption" w:uiPriority="35" w:qFormat="1"/>
-    <w:lsdException w:name="Title" w:semiHidden="0" w:uiPriority="10" w:unhideWhenUsed="0" w:qFormat="1"/>
-    <w:lsdException w:name="Default Paragraph Font" w:uiPriority="1"/>
-    <w:lsdException w:name="Subtitle" w:semiHidden="0" w:uiPriority="11" w:unhideWhenUsed="0" w:qFormat="1"/>
-    <w:lsdException w:name="Strong" w:semiHidden="0" w:uiPriority="22" w:unhideWhenUsed="0" w:qFormat="1"/>
-    <w:lsdException w:name="Emphasis" w:semiHidden="0" w:uiPriority="20" w:unhideWhenUsed="0" w:qFormat="1"/>
-    <w:lsdException w:name="Table Grid" w:semiHidden="0" w:uiPriority="39" w:unhideWhenUsed="0"/>
-    <w:lsdException w:name="Placeholder Text" w:unhideWhenUsed="0"/>
-    <w:lsdException w:name="No Spacing" w:semiHidden="0" w:uiPriority="1" w:unhideWhenUsed="0" w:qFormat="1"/>
-    <w:lsdException w:name="Light Shading" w:semiHidden="0" w:uiPriority="60" w:unhideWhenUsed="0"/>
-    <w:lsdException w:name="Light List" w:semiHidden="0" w:uiPriority="61" w:unhideWhenUsed="0"/>
-    <w:lsdException w:name="Light Grid" w:semiHidden="0" w:uiPriority="62" w:unhideWhenUsed="0"/>
-    <w:lsdException w:name="Medium Shading 1" w:semiHidden="0" w:uiPriority="63" w:unhideWhenUsed="0"/>
-    <w:lsdException w:name="Medium Shading 2" w:semiHidden="0" w:uiPriority="64" w:unhideWhenUsed="0"/>
-    <w:lsdException w:name="Medium List 1" w:semiHidden="0" w:uiPriority="65" w:unhideWhenUsed="0"/>
-    <w:lsdException w:name="Medium List 2" w:semiHidden="0" w:uiPriority="66" w:unhideWhenUsed="0"/>
-    <w:lsdException w:name="Medium Grid 1" w:semiHidden="0" w:uiPriority="67" w:unhideWhenUsed="0"/>
-    <w:lsdException w:name="Medium Grid 2" w:semiHidden="0" w:uiPriority="68" w:unhideWhenUsed="0"/>
-    <w:lsdException w:name="Medium Grid 3" w:semiHidden="0" w:uiPriority="69" w:unhideWhenUsed="0"/>
-    <w:lsdException w:name="Dark List" w:semiHidden="0" w:uiPriority="70" w:unhideWhenUsed="0"/>
-    <w:lsdException w:name="Colorful Shading" w:semiHidden="0" w:uiPriority="71" w:unhideWhenUsed="0"/>
-    <w:lsdException w:name="Colorful List" w:semiHidden="0" w:uiPriority="72" w:unhideWhenUsed="0"/>
-    <w:lsdException w:name="Colorful Grid" w:semiHidden="0" w:uiPriority="73" w:unhideWhenUsed="0"/>
-    <w:lsdException w:name="Light Shading Accent 1" w:semiHidden="0" w:uiPriority="60" w:unhideWhenUsed="0"/>
-    <w:lsdException w:name="Light List Accent 1" w:semiHidden="0" w:uiPriority="61" w:unhideWhenUsed="0"/>
-    <w:lsdException w:name="Light Grid Accent 1" w:semiHidden="0" w:uiPriority="62" w:unhideWhenUsed="0"/>
-    <w:lsdException w:name="Medium Shading 1 Accent 1" w:semiHidden="0" w:uiPriority="63" w:unhideWhenUsed="0"/>
-    <w:lsdException w:name="Medium Shading 2 Accent 1" w:semiHidden="0" w:uiPriority="64" w:unhideWhenUsed="0"/>
-    <w:lsdException w:name="Medium List 1 Accent 1" w:semiHidden="0" w:uiPriority="65" w:unhideWhenUsed="0"/>
-    <w:lsdException w:name="Revision" w:unhideWhenUsed="0"/>
-    <w:lsdException w:name="List Paragraph" w:semiHidden="0" w:uiPriority="34" w:unhideWhenUsed="0" w:qFormat="1"/>
-    <w:lsdException w:name="Quote" w:semiHidden="0" w:uiPriority="29" w:unhideWhenUsed="0" w:qFormat="1"/>
-    <w:lsdException w:name="Intense Quote" w:semiHidden="0" w:uiPriority="30" w:unhideWhenUsed="0" w:qFormat="1"/>
-    <w:lsdException w:name="Medium List 2 Accent 1" w:semiHidden="0" w:uiPriority="66" w:unhideWhenUsed="0"/>
-    <w:lsdException w:name="Medium Grid 1 Accent 1" w:semiHidden="0" w:uiPriority="67" w:unhideWhenUsed="0"/>
-    <w:lsdException w:name="Medium Grid 2 Accent 1" w:semiHidden="0" w:uiPriority="68" w:unhideWhenUsed="0"/>
-    <w:lsdException w:name="Medium Grid 3 Accent 1" w:semiHidden="0" w:uiPriority="69" w:unhideWhenUsed="0"/>
-    <w:lsdException w:name="Dark List Accent 1" w:semiHidden="0" w:uiPriority="70" w:unhideWhenUsed="0"/>
-    <w:lsdException w:name="Colorful Shading Accent 1" w:semiHidden="0" w:uiPriority="71" w:unhideWhenUsed="0"/>
-    <w:lsdException w:name="Colorful List Accent 1" w:semiHidden="0" w:uiPriority="72" w:unhideWhenUsed="0"/>
-    <w:lsdException w:name="Colorful Grid Accent 1" w:semiHidden="0" w:uiPriority="73" w:unhideWhenUsed="0"/>
-    <w:lsdException w:name="Light Shading Accent 2" w:semiHidden="0" w:uiPriority="60" w:unhideWhenUsed="0"/>
-    <w:lsdException w:name="Light List Accent 2" w:semiHidden="0" w:uiPriority="61" w:unhideWhenUsed="0"/>
-    <w:lsdException w:name="Light Grid Accent 2" w:semiHidden="0" w:uiPriority="62" w:unhideWhenUsed="0"/>
-    <w:lsdException w:name="Medium Shading 1 Accent 2" w:semiHidden="0" w:uiPriority="63" w:unhideWhenUsed="0"/>
-    <w:lsdException w:name="Medium Shading 2 Accent 2" w:semiHidden="0" w:uiPriority="64" w:unhideWhenUsed="0"/>
-    <w:lsdException w:name="Medium List 1 Accent 2" w:semiHidden="0" w:uiPriority="65" w:unhideWhenUsed="0"/>
-    <w:lsdException w:name="Medium List 2 Accent 2" w:semiHidden="0" w:uiPriority="66" w:unhideWhenUsed="0"/>
-    <w:lsdException w:name="Medium Grid 1 Accent 2" w:semiHidden="0" w:uiPriority="67" w:unhideWhenUsed="0"/>
-    <w:lsdException w:name="Medium Grid 2 Accent 2" w:semiHidden="0" w:uiPriority="68" w:unhideWhenUsed="0"/>
-    <w:lsdException w:name="Medium Grid 3 Accent 2" w:semiHidden="0" w:uiPriority="69" w:unhideWhenUsed="0"/>
-    <w:lsdException w:name="Dark List Accent 2" w:semiHidden="0" w:uiPriority="70" w:unhideWhenUsed="0"/>
-    <w:lsdException w:name="Colorful Shading Accent 2" w:semiHidden="0" w:uiPriority="71" w:unhideWhenUsed="0"/>
-    <w:lsdException w:name="Colorful List Accent 2" w:semiHidden="0" w:uiPriority="72" w:unhideWhenUsed="0"/>
-    <w:lsdException w:name="Colorful Grid Accent 2" w:semiHidden="0" w:uiPriority="73" w:unhideWhenUsed="0"/>
-    <w:lsdException w:name="Light Shading Accent 3" w:semiHidden="0" w:uiPriority="60" w:unhideWhenUsed="0"/>
-    <w:lsdException w:name="Light List Accent 3" w:semiHidden="0" w:uiPriority="61" w:unhideWhenUsed="0"/>
-    <w:lsdException w:name="Light Grid Accent 3" w:semiHidden="0" w:uiPriority="62" w:unhideWhenUsed="0"/>
-    <w:lsdException w:name="Medium Shading 1 Accent 3" w:semiHidden="0" w:uiPriority="63" w:unhideWhenUsed="0"/>
-    <w:lsdException w:name="Medium Shading 2 Accent 3" w:semiHidden="0" w:uiPriority="64" w:unhideWhenUsed="0"/>
-    <w:lsdException w:name="Medium List 1 Accent 3" w:semiHidden="0" w:uiPriority="65" w:unhideWhenUsed="0"/>
-    <w:lsdException w:name="Medium List 2 Accent 3" w:semiHidden="0" w:uiPriority="66" w:unhideWhenUsed="0"/>
-    <w:lsdException w:name="Medium Grid 1 Accent 3" w:semiHidden="0" w:uiPriority="67" w:unhideWhenUsed="0"/>
-    <w:lsdException w:name="Medium Grid 2 Accent 3" w:semiHidden="0" w:uiPriority="68" w:unhideWhenUsed="0"/>
-    <w:lsdException w:name="Medium Grid 3 Accent 3" w:semiHidden="0" w:uiPriority="69" w:unhideWhenUsed="0"/>
-    <w:lsdException w:name="Dark List Accent 3" w:semiHidden="0" w:uiPriority="70" w:unhideWhenUsed="0"/>
-    <w:lsdException w:name="Colorful Shading Accent 3" w:semiHidden="0" w:uiPriority="71" w:unhideWhenUsed="0"/>
-    <w:lsdException w:name="Colorful List Accent 3" w:semiHidden="0" w:uiPriority="72" w:unhideWhenUsed="0"/>
-    <w:lsdException w:name="Colorful Grid Accent 3" w:semiHidden="0" w:uiPriority="73" w:unhideWhenUsed="0"/>
-    <w:lsdException w:name="Light Shading Accent 4" w:semiHidden="0" w:uiPriority="60" w:unhideWhenUsed="0"/>
-    <w:lsdException w:name="Light List Accent 4" w:semiHidden="0" w:uiPriority="61" w:unhideWhenUsed="0"/>
-    <w:lsdException w:name="Light Grid Accent 4" w:semiHidden="0" w:uiPriority="62" w:unhideWhenUsed="0"/>
-    <w:lsdException w:name="Medium Shading 1 Accent 4" w:semiHidden="0" w:uiPriority="63" w:unhideWhenUsed="0"/>
-    <w:lsdException w:name="Medium Shading 2 Accent 4" w:semiHidden="0" w:uiPriority="64" w:unhideWhenUsed="0"/>
-    <w:lsdException w:name="Medium List 1 Accent 4" w:semiHidden="0" w:uiPriority="65" w:unhideWhenUsed="0"/>
-    <w:lsdException w:name="Medium List 2 Accent 4" w:semiHidden="0" w:uiPriority="66" w:unhideWhenUsed="0"/>
-    <w:lsdException w:name="Medium Grid 1 Accent 4" w:semiHidden="0" w:uiPriority="67" w:unhideWhenUsed="0"/>
-    <w:lsdException w:name="Medium Grid 2 Accent 4" w:semiHidden="0" w:uiPriority="68" w:unhideWhenUsed="0"/>
-    <w:lsdException w:name="Medium Grid 3 Accent 4" w:semiHidden="0" w:uiPriority="69" w:unhideWhenUsed="0"/>
-    <w:lsdException w:name="Dark List Accent 4" w:semiHidden="0" w:uiPriority="70" w:unhideWhenUsed="0"/>
-    <w:lsdException w:name="Colorful Shading Accent 4" w:semiHidden="0" w:uiPriority="71" w:unhideWhenUsed="0"/>
-    <w:lsdException w:name="Colorful List Accent 4" w:semiHidden="0" w:uiPriority="72" w:unhideWhenUsed="0"/>
-    <w:lsdException w:name="Colorful Grid Accent 4" w:semiHidden="0" w:uiPriority="73" w:unhideWhenUsed="0"/>
-    <w:lsdException w:name="Light Shading Accent 5" w:semiHidden="0" w:uiPriority="60" w:unhideWhenUsed="0"/>
-    <w:lsdException w:name="Light List Accent 5" w:semiHidden="0" w:uiPriority="61" w:unhideWhenUsed="0"/>
-    <w:lsdException w:name="Light Grid Accent 5" w:semiHidden="0" w:uiPriority="62" w:unhideWhenUsed="0"/>
-    <w:lsdException w:name="Medium Shading 1 Accent 5" w:semiHidden="0" w:uiPriority="63" w:unhideWhenUsed="0"/>
-    <w:lsdException w:name="Medium Shading 2 Accent 5" w:semiHidden="0" w:uiPriority="64" w:unhideWhenUsed="0"/>
-    <w:lsdException w:name="Medium List 1 Accent 5" w:semiHidden="0" w:uiPriority="65" w:unhideWhenUsed="0"/>
-    <w:lsdException w:name="Medium List 2 Accent 5" w:semiHidden="0" w:uiPriority="66" w:unhideWhenUsed="0"/>
-    <w:lsdException w:name="Medium Grid 1 Accent 5" w:semiHidden="0" w:uiPriority="67" w:unhideWhenUsed="0"/>
-    <w:lsdException w:name="Medium Grid 2 Accent 5" w:semiHidden="0" w:uiPriority="68" w:unhideWhenUsed="0"/>
-    <w:lsdException w:name="Medium Grid 3 Accent 5" w:semiHidden="0" w:uiPriority="69" w:unhideWhenUsed="0"/>
-    <w:lsdException w:name="Dark List Accent 5" w:semiHidden="0" w:uiPriority="70" w:unhideWhenUsed="0"/>
-    <w:lsdException w:name="Colorful Shading Accent 5" w:semiHidden="0" w:uiPriority="71" w:unhideWhenUsed="0"/>
-    <w:lsdException w:name="Colorful List Accent 5" w:semiHidden="0" w:uiPriority="72" w:unhideWhenUsed="0"/>
-    <w:lsdException w:name="Colorful Grid Accent 5" w:semiHidden="0" w:uiPriority="73" w:unhideWhenUsed="0"/>
-    <w:lsdException w:name="Light Shading Accent 6" w:semiHidden="0" w:uiPriority="60" w:unhideWhenUsed="0"/>
-    <w:lsdException w:name="Light List Accent 6" w:semiHidden="0" w:uiPriority="61" w:unhideWhenUsed="0"/>
-    <w:lsdException w:name="Light Grid Accent 6" w:semiHidden="0" w:uiPriority="62" w:unhideWhenUsed="0"/>
-    <w:lsdException w:name="Medium Shading 1 Accent 6" w:semiHidden="0" w:uiPriority="63" w:unhideWhenUsed="0"/>
-    <w:lsdException w:name="Medium Shading 2 Accent 6" w:semiHidden="0" w:uiPriority="64" w:unhideWhenUsed="0"/>
-    <w:lsdException w:name="Medium List 1 Accent 6" w:semiHidden="0" w:uiPriority="65" w:unhideWhenUsed="0"/>
-    <w:lsdException w:name="Medium List 2 Accent 6" w:semiHidden="0" w:uiPriority="66" w:unhideWhenUsed="0"/>
-    <w:lsdException w:name="Medium Grid 1 Accent 6" w:semiHidden="0" w:uiPriority="67" w:unhideWhenUsed="0"/>
-    <w:lsdException w:name="Medium Grid 2 Accent 6" w:semiHidden="0" w:uiPriority="68" w:unhideWhenUsed="0"/>
-    <w:lsdException w:name="Medium Grid 3 Accent 6" w:semiHidden="0" w:uiPriority="69" w:unhideWhenUsed="0"/>
-    <w:lsdException w:name="Dark List Accent 6" w:semiHidden="0" w:uiPriority="70" w:unhideWhenUsed="0"/>
-    <w:lsdException w:name="Colorful Shading Accent 6" w:semiHidden="0" w:uiPriority="71" w:unhideWhenUsed="0"/>
-    <w:lsdException w:name="Colorful List Accent 6" w:semiHidden="0" w:uiPriority="72" w:unhideWhenUsed="0"/>
-    <w:lsdException w:name="Colorful Grid Accent 6" w:semiHidden="0" w:uiPriority="73" w:unhideWhenUsed="0"/>
-    <w:lsdException w:name="Subtle Emphasis" w:semiHidden="0" w:uiPriority="19" w:unhideWhenUsed="0" w:qFormat="1"/>
-    <w:lsdException w:name="Intense Emphasis" w:semiHidden="0" w:uiPriority="21" w:unhideWhenUsed="0" w:qFormat="1"/>
-    <w:lsdException w:name="Subtle Reference" w:semiHidden="0" w:uiPriority="31" w:unhideWhenUsed="0" w:qFormat="1"/>
-    <w:lsdException w:name="Intense Reference" w:semiHidden="0" w:uiPriority="32" w:unhideWhenUsed="0" w:qFormat="1"/>
-    <w:lsdException w:name="Book Title" w:semiHidden="0" w:uiPriority="33" w:unhideWhenUsed="0" w:qFormat="1"/>
-    <w:lsdException w:name="Bibliography" w:uiPriority="37"/>
-    <w:lsdException w:name="TOC Heading" w:uiPriority="39" w:qFormat="1"/>
+  <w:latentStyles w:defLockedState="0" w:defUIPriority="99" w:defSemiHidden="0" w:defUnhideWhenUsed="0" w:defQFormat="0" w:count="371">
+    <w:lsdException w:name="Normal" w:uiPriority="0" w:qFormat="1"/>
+    <w:lsdException w:name="heading 1" w:uiPriority="9" w:qFormat="1"/>
+    <w:lsdException w:name="heading 2" w:semiHidden="1" w:uiPriority="9" w:unhideWhenUsed="1" w:qFormat="1"/>
+    <w:lsdException w:name="heading 3" w:semiHidden="1" w:uiPriority="9" w:unhideWhenUsed="1" w:qFormat="1"/>
+    <w:lsdException w:name="heading 4" w:semiHidden="1" w:uiPriority="9" w:unhideWhenUsed="1" w:qFormat="1"/>
+    <w:lsdException w:name="heading 5" w:semiHidden="1" w:uiPriority="9" w:unhideWhenUsed="1" w:qFormat="1"/>
+    <w:lsdException w:name="heading 6" w:semiHidden="1" w:uiPriority="9" w:unhideWhenUsed="1" w:qFormat="1"/>
+    <w:lsdException w:name="heading 7" w:semiHidden="1" w:uiPriority="9" w:unhideWhenUsed="1" w:qFormat="1"/>
+    <w:lsdException w:name="heading 8" w:semiHidden="1" w:uiPriority="9" w:unhideWhenUsed="1" w:qFormat="1"/>
+    <w:lsdException w:name="heading 9" w:semiHidden="1" w:uiPriority="9" w:unhideWhenUsed="1" w:qFormat="1"/>
+    <w:lsdException w:name="index 1" w:semiHidden="1" w:unhideWhenUsed="1"/>
+    <w:lsdException w:name="index 2" w:semiHidden="1" w:unhideWhenUsed="1"/>
+    <w:lsdException w:name="index 3" w:semiHidden="1" w:unhideWhenUsed="1"/>
+    <w:lsdException w:name="index 4" w:semiHidden="1" w:unhideWhenUsed="1"/>
+    <w:lsdException w:name="index 5" w:semiHidden="1" w:unhideWhenUsed="1"/>
+    <w:lsdException w:name="index 6" w:semiHidden="1" w:unhideWhenUsed="1"/>
+    <w:lsdException w:name="index 7" w:semiHidden="1" w:unhideWhenUsed="1"/>
+    <w:lsdException w:name="index 8" w:semiHidden="1" w:unhideWhenUsed="1"/>
+    <w:lsdException w:name="index 9" w:semiHidden="1" w:unhideWhenUsed="1"/>
+    <w:lsdException w:name="toc 1" w:semiHidden="1" w:uiPriority="39" w:unhideWhenUsed="1"/>
+    <w:lsdException w:name="toc 2" w:semiHidden="1" w:uiPriority="39" w:unhideWhenUsed="1"/>
+    <w:lsdException w:name="toc 3" w:semiHidden="1" w:uiPriority="39" w:unhideWhenUsed="1"/>
+    <w:lsdException w:name="toc 4" w:semiHidden="1" w:uiPriority="39" w:unhideWhenUsed="1"/>
+    <w:lsdException w:name="toc 5" w:semiHidden="1" w:uiPriority="39" w:unhideWhenUsed="1"/>
+    <w:lsdException w:name="toc 6" w:semiHidden="1" w:uiPriority="39" w:unhideWhenUsed="1"/>
+    <w:lsdException w:name="toc 7" w:semiHidden="1" w:uiPriority="39" w:unhideWhenUsed="1"/>
+    <w:lsdException w:name="toc 8" w:semiHidden="1" w:uiPriority="39" w:unhideWhenUsed="1"/>
+    <w:lsdException w:name="toc 9" w:semiHidden="1" w:uiPriority="39" w:unhideWhenUsed="1"/>
+    <w:lsdException w:name="Normal Indent" w:semiHidden="1" w:unhideWhenUsed="1"/>
+    <w:lsdException w:name="footnote text" w:semiHidden="1" w:unhideWhenUsed="1"/>
+    <w:lsdException w:name="annotation text" w:semiHidden="1" w:unhideWhenUsed="1"/>
+    <w:lsdException w:name="header" w:semiHidden="1" w:unhideWhenUsed="1"/>
+    <w:lsdException w:name="footer" w:semiHidden="1" w:unhideWhenUsed="1"/>
+    <w:lsdException w:name="index heading" w:semiHidden="1" w:unhideWhenUsed="1"/>
+    <w:lsdException w:name="caption" w:semiHidden="1" w:uiPriority="35" w:unhideWhenUsed="1" w:qFormat="1"/>
+    <w:lsdException w:name="table of figures" w:semiHidden="1" w:unhideWhenUsed="1"/>
+    <w:lsdException w:name="envelope address" w:semiHidden="1" w:unhideWhenUsed="1"/>
+    <w:lsdException w:name="envelope return" w:semiHidden="1" w:unhideWhenUsed="1"/>
+    <w:lsdException w:name="footnote reference" w:semiHidden="1" w:unhideWhenUsed="1"/>
+    <w:lsdException w:name="annotation reference" w:semiHidden="1" w:unhideWhenUsed="1"/>
+    <w:lsdException w:name="line number" w:semiHidden="1" w:unhideWhenUsed="1"/>
+    <w:lsdException w:name="page number" w:semiHidden="1" w:unhideWhenUsed="1"/>
+    <w:lsdException w:name="endnote reference" w:semiHidden="1" w:unhideWhenUsed="1"/>
+    <w:lsdException w:name="endnote text" w:semiHidden="1" w:unhideWhenUsed="1"/>
+    <w:lsdException w:name="table of authorities" w:semiHidden="1" w:unhideWhenUsed="1"/>
+    <w:lsdException w:name="macro" w:semiHidden="1" w:unhideWhenUsed="1"/>
+    <w:lsdException w:name="toa heading" w:semiHidden="1" w:unhideWhenUsed="1"/>
+    <w:lsdException w:name="List" w:semiHidden="1" w:unhideWhenUsed="1"/>
+    <w:lsdException w:name="List Bullet" w:semiHidden="1" w:unhideWhenUsed="1"/>
+    <w:lsdException w:name="List Number" w:semiHidden="1" w:unhideWhenUsed="1"/>
+    <w:lsdException w:name="List 2" w:semiHidden="1" w:unhideWhenUsed="1"/>
+    <w:lsdException w:name="List 3" w:semiHidden="1" w:unhideWhenUsed="1"/>
+    <w:lsdException w:name="List 4" w:semiHidden="1" w:unhideWhenUsed="1"/>
+    <w:lsdException w:name="List 5" w:semiHidden="1" w:unhideWhenUsed="1"/>
+    <w:lsdException w:name="List Bullet 2" w:semiHidden="1" w:unhideWhenUsed="1"/>
+    <w:lsdException w:name="List Bullet 3" w:semiHidden="1" w:unhideWhenUsed="1"/>
+    <w:lsdException w:name="List Bullet 4" w:semiHidden="1" w:unhideWhenUsed="1"/>
+    <w:lsdException w:name="List Bullet 5" w:semiHidden="1" w:unhideWhenUsed="1"/>
+    <w:lsdException w:name="List Number 2" w:semiHidden="1" w:unhideWhenUsed="1"/>
+    <w:lsdException w:name="List Number 3" w:semiHidden="1" w:unhideWhenUsed="1"/>
+    <w:lsdException w:name="List Number 4" w:semiHidden="1" w:unhideWhenUsed="1"/>
+    <w:lsdException w:name="List Number 5" w:semiHidden="1" w:unhideWhenUsed="1"/>
+    <w:lsdException w:name="Title" w:uiPriority="10" w:qFormat="1"/>
+    <w:lsdException w:name="Closing" w:semiHidden="1" w:unhideWhenUsed="1"/>
+    <w:lsdException w:name="Signature" w:semiHidden="1" w:unhideWhenUsed="1"/>
+    <w:lsdException w:name="Default Paragraph Font" w:semiHidden="1" w:uiPriority="1" w:unhideWhenUsed="1"/>
+    <w:lsdException w:name="Body Text" w:semiHidden="1" w:unhideWhenUsed="1"/>
+    <w:lsdException w:name="Body Text Indent" w:semiHidden="1" w:unhideWhenUsed="1"/>
+    <w:lsdException w:name="List Continue" w:semiHidden="1" w:unhideWhenUsed="1"/>
+    <w:lsdException w:name="List Continue 2" w:semiHidden="1" w:unhideWhenUsed="1"/>
+    <w:lsdException w:name="List Continue 3" w:semiHidden="1" w:unhideWhenUsed="1"/>
+    <w:lsdException w:name="List Continue 4" w:semiHidden="1" w:unhideWhenUsed="1"/>
+    <w:lsdException w:name="List Continue 5" w:semiHidden="1" w:unhideWhenUsed="1"/>
+    <w:lsdException w:name="Message Header" w:semiHidden="1" w:unhideWhenUsed="1"/>
+    <w:lsdException w:name="Subtitle" w:uiPriority="11" w:qFormat="1"/>
+    <w:lsdException w:name="Salutation" w:semiHidden="1" w:unhideWhenUsed="1"/>
+    <w:lsdException w:name="Date" w:semiHidden="1" w:unhideWhenUsed="1"/>
+    <w:lsdException w:name="Body Text First Indent" w:semiHidden="1" w:unhideWhenUsed="1"/>
+    <w:lsdException w:name="Body Text First Indent 2" w:semiHidden="1" w:unhideWhenUsed="1"/>
+    <w:lsdException w:name="Note Heading" w:semiHidden="1" w:unhideWhenUsed="1"/>
+    <w:lsdException w:name="Body Text 2" w:semiHidden="1" w:unhideWhenUsed="1"/>
+    <w:lsdException w:name="Body Text 3" w:semiHidden="1" w:unhideWhenUsed="1"/>
+    <w:lsdException w:name="Body Text Indent 2" w:semiHidden="1" w:unhideWhenUsed="1"/>
+    <w:lsdException w:name="Body Text Indent 3" w:semiHidden="1" w:unhideWhenUsed="1"/>
+    <w:lsdException w:name="Block Text" w:semiHidden="1" w:unhideWhenUsed="1"/>
+    <w:lsdException w:name="Hyperlink" w:semiHidden="1" w:unhideWhenUsed="1"/>
+    <w:lsdException w:name="FollowedHyperlink" w:semiHidden="1" w:unhideWhenUsed="1"/>
+    <w:lsdException w:name="Strong" w:uiPriority="22" w:qFormat="1"/>
+    <w:lsdException w:name="Emphasis" w:uiPriority="20" w:qFormat="1"/>
+    <w:lsdException w:name="Document Map" w:semiHidden="1" w:unhideWhenUsed="1"/>
+    <w:lsdException w:name="Plain Text" w:semiHidden="1" w:unhideWhenUsed="1"/>
+    <w:lsdException w:name="E-mail Signature" w:semiHidden="1" w:unhideWhenUsed="1"/>
+    <w:lsdException w:name="HTML Top of Form" w:semiHidden="1" w:unhideWhenUsed="1"/>
+    <w:lsdException w:name="HTML Bottom of Form" w:semiHidden="1" w:unhideWhenUsed="1"/>
+    <w:lsdException w:name="Normal (Web)" w:semiHidden="1" w:unhideWhenUsed="1"/>
+    <w:lsdException w:name="HTML Acronym" w:semiHidden="1" w:unhideWhenUsed="1"/>
+    <w:lsdException w:name="HTML Address" w:semiHidden="1" w:unhideWhenUsed="1"/>
+    <w:lsdException w:name="HTML Cite" w:semiHidden="1" w:unhideWhenUsed="1"/>
+    <w:lsdException w:name="HTML Code" w:semiHidden="1" w:unhideWhenUsed="1"/>
+    <w:lsdException w:name="HTML Definition" w:semiHidden="1" w:unhideWhenUsed="1"/>
+    <w:lsdException w:name="HTML Keyboard" w:semiHidden="1" w:unhideWhenUsed="1"/>
+    <w:lsdException w:name="HTML Preformatted" w:semiHidden="1" w:unhideWhenUsed="1"/>
+    <w:lsdException w:name="HTML Sample" w:semiHidden="1" w:unhideWhenUsed="1"/>
+    <w:lsdException w:name="HTML Typewriter" w:semiHidden="1" w:unhideWhenUsed="1"/>
+    <w:lsdException w:name="HTML Variable" w:semiHidden="1" w:unhideWhenUsed="1"/>
+    <w:lsdException w:name="Normal Table" w:semiHidden="1" w:unhideWhenUsed="1"/>
+    <w:lsdException w:name="annotation subject" w:semiHidden="1" w:unhideWhenUsed="1"/>
+    <w:lsdException w:name="No List" w:semiHidden="1" w:unhideWhenUsed="1"/>
+    <w:lsdException w:name="Outline List 1" w:semiHidden="1" w:unhideWhenUsed="1"/>
+    <w:lsdException w:name="Outline List 2" w:semiHidden="1" w:unhideWhenUsed="1"/>
+    <w:lsdException w:name="Outline List 3" w:semiHidden="1" w:unhideWhenUsed="1"/>
+    <w:lsdException w:name="Table Simple 1" w:semiHidden="1" w:unhideWhenUsed="1"/>
+    <w:lsdException w:name="Table Simple 2" w:semiHidden="1" w:unhideWhenUsed="1"/>
+    <w:lsdException w:name="Table Simple 3" w:semiHidden="1" w:unhideWhenUsed="1"/>
+    <w:lsdException w:name="Table Classic 1" w:semiHidden="1" w:unhideWhenUsed="1"/>
+    <w:lsdException w:name="Table Classic 2" w:semiHidden="1" w:unhideWhenUsed="1"/>
+    <w:lsdException w:name="Table Classic 3" w:semiHidden="1" w:unhideWhenUsed="1"/>
+    <w:lsdException w:name="Table Classic 4" w:semiHidden="1" w:unhideWhenUsed="1"/>
+    <w:lsdException w:name="Table Colorful 1" w:semiHidden="1" w:unhideWhenUsed="1"/>
+    <w:lsdException w:name="Table Colorful 2" w:semiHidden="1" w:unhideWhenUsed="1"/>
+    <w:lsdException w:name="Table Colorful 3" w:semiHidden="1" w:unhideWhenUsed="1"/>
+    <w:lsdException w:name="Table Columns 1" w:semiHidden="1" w:unhideWhenUsed="1"/>
+    <w:lsdException w:name="Table Columns 2" w:semiHidden="1" w:unhideWhenUsed="1"/>
+    <w:lsdException w:name="Table Columns 3" w:semiHidden="1" w:unhideWhenUsed="1"/>
+    <w:lsdException w:name="Table Columns 4" w:semiHidden="1" w:unhideWhenUsed="1"/>
+    <w:lsdException w:name="Table Columns 5" w:semiHidden="1" w:unhideWhenUsed="1"/>
+    <w:lsdException w:name="Table Grid 1" w:semiHidden="1" w:unhideWhenUsed="1"/>
+    <w:lsdException w:name="Table Grid 2" w:semiHidden="1" w:unhideWhenUsed="1"/>
+    <w:lsdException w:name="Table Grid 3" w:semiHidden="1" w:unhideWhenUsed="1"/>
+    <w:lsdException w:name="Table Grid 4" w:semiHidden="1" w:unhideWhenUsed="1"/>
+    <w:lsdException w:name="Table Grid 5" w:semiHidden="1" w:unhideWhenUsed="1"/>
+    <w:lsdException w:name="Table Grid 6" w:semiHidden="1" w:unhideWhenUsed="1"/>
+    <w:lsdException w:name="Table Grid 7" w:semiHidden="1" w:unhideWhenUsed="1"/>
+    <w:lsdException w:name="Table Grid 8" w:semiHidden="1" w:unhideWhenUsed="1"/>
+    <w:lsdException w:name="Table List 1" w:semiHidden="1" w:unhideWhenUsed="1"/>
+    <w:lsdException w:name="Table List 2" w:semiHidden="1" w:unhideWhenUsed="1"/>
+    <w:lsdException w:name="Table List 3" w:semiHidden="1" w:unhideWhenUsed="1"/>
+    <w:lsdException w:name="Table List 4" w:semiHidden="1" w:unhideWhenUsed="1"/>
+    <w:lsdException w:name="Table List 5" w:semiHidden="1" w:unhideWhenUsed="1"/>
+    <w:lsdException w:name="Table List 6" w:semiHidden="1" w:unhideWhenUsed="1"/>
+    <w:lsdException w:name="Table List 7" w:semiHidden="1" w:unhideWhenUsed="1"/>
+    <w:lsdException w:name="Table List 8" w:semiHidden="1" w:unhideWhenUsed="1"/>
+    <w:lsdException w:name="Table 3D effects 1" w:semiHidden="1" w:unhideWhenUsed="1"/>
+    <w:lsdException w:name="Table 3D effects 2" w:semiHidden="1" w:unhideWhenUsed="1"/>
+    <w:lsdException w:name="Table 3D effects 3" w:semiHidden="1" w:unhideWhenUsed="1"/>
+    <w:lsdException w:name="Table Contemporary" w:semiHidden="1" w:unhideWhenUsed="1"/>
+    <w:lsdException w:name="Table Elegant" w:semiHidden="1" w:unhideWhenUsed="1"/>
+    <w:lsdException w:name="Table Professional" w:semiHidden="1" w:unhideWhenUsed="1"/>
+    <w:lsdException w:name="Table Subtle 1" w:semiHidden="1" w:unhideWhenUsed="1"/>
+    <w:lsdException w:name="Table Subtle 2" w:semiHidden="1" w:unhideWhenUsed="1"/>
+    <w:lsdException w:name="Table Web 1" w:semiHidden="1" w:unhideWhenUsed="1"/>
+    <w:lsdException w:name="Table Web 2" w:semiHidden="1" w:unhideWhenUsed="1"/>
+    <w:lsdException w:name="Table Web 3" w:semiHidden="1" w:unhideWhenUsed="1"/>
+    <w:lsdException w:name="Balloon Text" w:semiHidden="1" w:unhideWhenUsed="1"/>
+    <w:lsdException w:name="Table Grid" w:uiPriority="39"/>
+    <w:lsdException w:name="Table Theme" w:semiHidden="1" w:unhideWhenUsed="1"/>
+    <w:lsdException w:name="Placeholder Text" w:semiHidden="1"/>
+    <w:lsdException w:name="No Spacing" w:uiPriority="1" w:qFormat="1"/>
+    <w:lsdException w:name="Light Shading" w:uiPriority="60"/>
+    <w:lsdException w:name="Light List" w:uiPriority="61"/>
+    <w:lsdException w:name="Light Grid" w:uiPriority="62"/>
+    <w:lsdException w:name="Medium Shading 1" w:uiPriority="63"/>
+    <w:lsdException w:name="Medium Shading 2" w:uiPriority="64"/>
+    <w:lsdException w:name="Medium List 1" w:uiPriority="65"/>
+    <w:lsdException w:name="Medium List 2" w:uiPriority="66"/>
+    <w:lsdException w:name="Medium Grid 1" w:uiPriority="67"/>
+    <w:lsdException w:name="Medium Grid 2" w:uiPriority="68"/>
+    <w:lsdException w:name="Medium Grid 3" w:uiPriority="69"/>
+    <w:lsdException w:name="Dark List" w:uiPriority="70"/>
+    <w:lsdException w:name="Colorful Shading" w:uiPriority="71"/>
+    <w:lsdException w:name="Colorful List" w:uiPriority="72"/>
+    <w:lsdException w:name="Colorful Grid" w:uiPriority="73"/>
+    <w:lsdException w:name="Light Shading Accent 1" w:uiPriority="60"/>
+    <w:lsdException w:name="Light List Accent 1" w:uiPriority="61"/>
+    <w:lsdException w:name="Light Grid Accent 1" w:uiPriority="62"/>
+    <w:lsdException w:name="Medium Shading 1 Accent 1" w:uiPriority="63"/>
+    <w:lsdException w:name="Medium Shading 2 Accent 1" w:uiPriority="64"/>
+    <w:lsdException w:name="Medium List 1 Accent 1" w:uiPriority="65"/>
+    <w:lsdException w:name="Revision" w:semiHidden="1"/>
+    <w:lsdException w:name="List Paragraph" w:uiPriority="34" w:qFormat="1"/>
+    <w:lsdException w:name="Quote" w:uiPriority="29" w:qFormat="1"/>
+    <w:lsdException w:name="Intense Quote" w:uiPriority="30" w:qFormat="1"/>
+    <w:lsdException w:name="Medium List 2 Accent 1" w:uiPriority="66"/>
+    <w:lsdException w:name="Medium Grid 1 Accent 1" w:uiPriority="67"/>
+    <w:lsdException w:name="Medium Grid 2 Accent 1" w:uiPriority="68"/>
+    <w:lsdException w:name="Medium Grid 3 Accent 1" w:uiPriority="69"/>
+    <w:lsdException w:name="Dark List Accent 1" w:uiPriority="70"/>
+    <w:lsdException w:name="Colorful Shading Accent 1" w:uiPriority="71"/>
+    <w:lsdException w:name="Colorful List Accent 1" w:uiPriority="72"/>
+    <w:lsdException w:name="Colorful Grid Accent 1" w:uiPriority="73"/>
+    <w:lsdException w:name="Light Shading Accent 2" w:uiPriority="60"/>
+    <w:lsdException w:name="Light List Accent 2" w:uiPriority="61"/>
+    <w:lsdException w:name="Light Grid Accent 2" w:uiPriority="62"/>
+    <w:lsdException w:name="Medium Shading 1 Accent 2" w:uiPriority="63"/>
+    <w:lsdException w:name="Medium Shading 2 Accent 2" w:uiPriority="64"/>
+    <w:lsdException w:name="Medium List 1 Accent 2" w:uiPriority="65"/>
+    <w:lsdException w:name="Medium List 2 Accent 2" w:uiPriority="66"/>
+    <w:lsdException w:name="Medium Grid 1 Accent 2" w:uiPriority="67"/>
+    <w:lsdException w:name="Medium Grid 2 Accent 2" w:uiPriority="68"/>
+    <w:lsdException w:name="Medium Grid 3 Accent 2" w:uiPriority="69"/>
+    <w:lsdException w:name="Dark List Accent 2" w:uiPriority="70"/>
+    <w:lsdException w:name="Colorful Shading Accent 2" w:uiPriority="71"/>
+    <w:lsdException w:name="Colorful List Accent 2" w:uiPriority="72"/>
+    <w:lsdException w:name="Colorful Grid Accent 2" w:uiPriority="73"/>
+    <w:lsdException w:name="Light Shading Accent 3" w:uiPriority="60"/>
+    <w:lsdException w:name="Light List Accent 3" w:uiPriority="61"/>
+    <w:lsdException w:name="Light Grid Accent 3" w:uiPriority="62"/>
+    <w:lsdException w:name="Medium Shading 1 Accent 3" w:uiPriority="63"/>
+    <w:lsdException w:name="Medium Shading 2 Accent 3" w:uiPriority="64"/>
+    <w:lsdException w:name="Medium List 1 Accent 3" w:uiPriority="65"/>
+    <w:lsdException w:name="Medium List 2 Accent 3" w:uiPriority="66"/>
+    <w:lsdException w:name="Medium Grid 1 Accent 3" w:uiPriority="67"/>
+    <w:lsdException w:name="Medium Grid 2 Accent 3" w:uiPriority="68"/>
+    <w:lsdException w:name="Medium Grid 3 Accent 3" w:uiPriority="69"/>
+    <w:lsdException w:name="Dark List Accent 3" w:uiPriority="70"/>
+    <w:lsdException w:name="Colorful Shading Accent 3" w:uiPriority="71"/>
+    <w:lsdException w:name="Colorful List Accent 3" w:uiPriority="72"/>
+    <w:lsdException w:name="Colorful Grid Accent 3" w:uiPriority="73"/>
+    <w:lsdException w:name="Light Shading Accent 4" w:uiPriority="60"/>
+    <w:lsdException w:name="Light List Accent 4" w:uiPriority="61"/>
+    <w:lsdException w:name="Light Grid Accent 4" w:uiPriority="62"/>
+    <w:lsdException w:name="Medium Shading 1 Accent 4" w:uiPriority="63"/>
+    <w:lsdException w:name="Medium Shading 2 Accent 4" w:uiPriority="64"/>
+    <w:lsdException w:name="Medium List 1 Accent 4" w:uiPriority="65"/>
+    <w:lsdException w:name="Medium List 2 Accent 4" w:uiPriority="66"/>
+    <w:lsdException w:name="Medium Grid 1 Accent 4" w:uiPriority="67"/>
+    <w:lsdException w:name="Medium Grid 2 Accent 4" w:uiPriority="68"/>
+    <w:lsdException w:name="Medium Grid 3 Accent 4" w:uiPriority="69"/>
+    <w:lsdException w:name="Dark List Accent 4" w:uiPriority="70"/>
+    <w:lsdException w:name="Colorful Shading Accent 4" w:uiPriority="71"/>
+    <w:lsdException w:name="Colorful List Accent 4" w:uiPriority="72"/>
+    <w:lsdException w:name="Colorful Grid Accent 4" w:uiPriority="73"/>
+    <w:lsdException w:name="Light Shading Accent 5" w:uiPriority="60"/>
+    <w:lsdException w:name="Light List Accent 5" w:uiPriority="61"/>
+    <w:lsdException w:name="Light Grid Accent 5" w:uiPriority="62"/>
+    <w:lsdException w:name="Medium Shading 1 Accent 5" w:uiPriority="63"/>
+    <w:lsdException w:name="Medium Shading 2 Accent 5" w:uiPriority="64"/>
+    <w:lsdException w:name="Medium List 1 Accent 5" w:uiPriority="65"/>
+    <w:lsdException w:name="Medium List 2 Accent 5" w:uiPriority="66"/>
+    <w:lsdException w:name="Medium Grid 1 Accent 5" w:uiPriority="67"/>
+    <w:lsdException w:name="Medium Grid 2 Accent 5" w:uiPriority="68"/>
+    <w:lsdException w:name="Medium Grid 3 Accent 5" w:uiPriority="69"/>
+    <w:lsdException w:name="Dark List Accent 5" w:uiPriority="70"/>
+    <w:lsdException w:name="Colorful Shading Accent 5" w:uiPriority="71"/>
+    <w:lsdException w:name="Colorful List Accent 5" w:uiPriority="72"/>
+    <w:lsdException w:name="Colorful Grid Accent 5" w:uiPriority="73"/>
+    <w:lsdException w:name="Light Shading Accent 6" w:uiPriority="60"/>
+    <w:lsdException w:name="Light List Accent 6" w:uiPriority="61"/>
+    <w:lsdException w:name="Light Grid Accent 6" w:uiPriority="62"/>
+    <w:lsdException w:name="Medium Shading 1 Accent 6" w:uiPriority="63"/>
+    <w:lsdException w:name="Medium Shading 2 Accent 6" w:uiPriority="64"/>
+    <w:lsdException w:name="Medium List 1 Accent 6" w:uiPriority="65"/>
+    <w:lsdException w:name="Medium List 2 Accent 6" w:uiPriority="66"/>
+    <w:lsdException w:name="Medium Grid 1 Accent 6" w:uiPriority="67"/>
+    <w:lsdException w:name="Medium Grid 2 Accent 6" w:uiPriority="68"/>
+    <w:lsdException w:name="Medium Grid 3 Accent 6" w:uiPriority="69"/>
+    <w:lsdException w:name="Dark List Accent 6" w:uiPriority="70"/>
+    <w:lsdException w:name="Colorful Shading Accent 6" w:uiPriority="71"/>
+    <w:lsdException w:name="Colorful List Accent 6" w:uiPriority="72"/>
+    <w:lsdException w:name="Colorful Grid Accent 6" w:uiPriority="73"/>
+    <w:lsdException w:name="Subtle Emphasis" w:uiPriority="19" w:qFormat="1"/>
+    <w:lsdException w:name="Intense Emphasis" w:uiPriority="21" w:qFormat="1"/>
+    <w:lsdException w:name="Subtle Reference" w:uiPriority="31" w:qFormat="1"/>
+    <w:lsdException w:name="Intense Reference" w:uiPriority="32" w:qFormat="1"/>
+    <w:lsdException w:name="Book Title" w:uiPriority="33" w:qFormat="1"/>
+    <w:lsdException w:name="Bibliography" w:semiHidden="1" w:uiPriority="37" w:unhideWhenUsed="1"/>
+    <w:lsdException w:name="TOC Heading" w:semiHidden="1" w:uiPriority="39" w:unhideWhenUsed="1" w:qFormat="1"/>
+    <w:lsdException w:name="Plain Table 1" w:uiPriority="41"/>
+    <w:lsdException w:name="Plain Table 2" w:uiPriority="42"/>
+    <w:lsdException w:name="Plain Table 3" w:uiPriority="43"/>
+    <w:lsdException w:name="Plain Table 4" w:uiPriority="44"/>
+    <w:lsdException w:name="Plain Table 5" w:uiPriority="45"/>
+    <w:lsdException w:name="Grid Table Light" w:uiPriority="40"/>
+    <w:lsdException w:name="Grid Table 1 Light" w:uiPriority="46"/>
+    <w:lsdException w:name="Grid Table 2" w:uiPriority="47"/>
+    <w:lsdException w:name="Grid Table 3" w:uiPriority="48"/>
+    <w:lsdException w:name="Grid Table 4" w:uiPriority="49"/>
+    <w:lsdException w:name="Grid Table 5 Dark" w:uiPriority="50"/>
+    <w:lsdException w:name="Grid Table 6 Colorful" w:uiPriority="51"/>
+    <w:lsdException w:name="Grid Table 7 Colorful" w:uiPriority="52"/>
+    <w:lsdException w:name="Grid Table 1 Light Accent 1" w:uiPriority="46"/>
+    <w:lsdException w:name="Grid Table 2 Accent 1" w:uiPriority="47"/>
+    <w:lsdException w:name="Grid Table 3 Accent 1" w:uiPriority="48"/>
+    <w:lsdException w:name="Grid Table 4 Accent 1" w:uiPriority="49"/>
+    <w:lsdException w:name="Grid Table 5 Dark Accent 1" w:uiPriority="50"/>
+    <w:lsdException w:name="Grid Table 6 Colorful Accent 1" w:uiPriority="51"/>
+    <w:lsdException w:name="Grid Table 7 Colorful Accent 1" w:uiPriority="52"/>
+    <w:lsdException w:name="Grid Table 1 Light Accent 2" w:uiPriority="46"/>
+    <w:lsdException w:name="Grid Table 2 Accent 2" w:uiPriority="47"/>
+    <w:lsdException w:name="Grid Table 3 Accent 2" w:uiPriority="48"/>
+    <w:lsdException w:name="Grid Table 4 Accent 2" w:uiPriority="49"/>
+    <w:lsdException w:name="Grid Table 5 Dark Accent 2" w:uiPriority="50"/>
+    <w:lsdException w:name="Grid Table 6 Colorful Accent 2" w:uiPriority="51"/>
+    <w:lsdException w:name="Grid Table 7 Colorful Accent 2" w:uiPriority="52"/>
+    <w:lsdException w:name="Grid Table 1 Light Accent 3" w:uiPriority="46"/>
+    <w:lsdException w:name="Grid Table 2 Accent 3" w:uiPriority="47"/>
+    <w:lsdException w:name="Grid Table 3 Accent 3" w:uiPriority="48"/>
+    <w:lsdException w:name="Grid Table 4 Accent 3" w:uiPriority="49"/>
+    <w:lsdException w:name="Grid Table 5 Dark Accent 3" w:uiPriority="50"/>
+    <w:lsdException w:name="Grid Table 6 Colorful Accent 3" w:uiPriority="51"/>
+    <w:lsdException w:name="Grid Table 7 Colorful Accent 3" w:uiPriority="52"/>
+    <w:lsdException w:name="Grid Table 1 Light Accent 4" w:uiPriority="46"/>
+    <w:lsdException w:name="Grid Table 2 Accent 4" w:uiPriority="47"/>
+    <w:lsdException w:name="Grid Table 3 Accent 4" w:uiPriority="48"/>
+    <w:lsdException w:name="Grid Table 4 Accent 4" w:uiPriority="49"/>
+    <w:lsdException w:name="Grid Table 5 Dark Accent 4" w:uiPriority="50"/>
+    <w:lsdException w:name="Grid Table 6 Colorful Accent 4" w:uiPriority="51"/>
+    <w:lsdException w:name="Grid Table 7 Colorful Accent 4" w:uiPriority="52"/>
+    <w:lsdException w:name="Grid Table 1 Light Accent 5" w:uiPriority="46"/>
+    <w:lsdException w:name="Grid Table 2 Accent 5" w:uiPriority="47"/>
+    <w:lsdException w:name="Grid Table 3 Accent 5" w:uiPriority="48"/>
+    <w:lsdException w:name="Grid Table 4 Accent 5" w:uiPriority="49"/>
+    <w:lsdException w:name="Grid Table 5 Dark Accent 5" w:uiPriority="50"/>
+    <w:lsdException w:name="Grid Table 6 Colorful Accent 5" w:uiPriority="51"/>
+    <w:lsdException w:name="Grid Table 7 Colorful Accent 5" w:uiPriority="52"/>
+    <w:lsdException w:name="Grid Table 1 Light Accent 6" w:uiPriority="46"/>
+    <w:lsdException w:name="Grid Table 2 Accent 6" w:uiPriority="47"/>
+    <w:lsdException w:name="Grid Table 3 Accent 6" w:uiPriority="48"/>
+    <w:lsdException w:name="Grid Table 4 Accent 6" w:uiPriority="49"/>
+    <w:lsdException w:name="Grid Table 5 Dark Accent 6" w:uiPriority="50"/>
+    <w:lsdException w:name="Grid Table 6 Colorful Accent 6" w:uiPriority="51"/>
+    <w:lsdException w:name="Grid Table 7 Colorful Accent 6" w:uiPriority="52"/>
+    <w:lsdException w:name="List Table 1 Light" w:uiPriority="46"/>
+    <w:lsdException w:name="List Table 2" w:uiPriority="47"/>
+    <w:lsdException w:name="List Table 3" w:uiPriority="48"/>
+    <w:lsdException w:name="List Table 4" w:uiPriority="49"/>
+    <w:lsdException w:name="List Table 5 Dark" w:uiPriority="50"/>
+    <w:lsdException w:name="List Table 6 Colorful" w:uiPriority="51"/>
+    <w:lsdException w:name="List Table 7 Colorful" w:uiPriority="52"/>
+    <w:lsdException w:name="List Table 1 Light Accent 1" w:uiPriority="46"/>
+    <w:lsdException w:name="List Table 2 Accent 1" w:uiPriority="47"/>
+    <w:lsdException w:name="List Table 3 Accent 1" w:uiPriority="48"/>
+    <w:lsdException w:name="List Table 4 Accent 1" w:uiPriority="49"/>
+    <w:lsdException w:name="List Table 5 Dark Accent 1" w:uiPriority="50"/>
+    <w:lsdException w:name="List Table 6 Colorful Accent 1" w:uiPriority="51"/>
+    <w:lsdException w:name="List Table 7 Colorful Accent 1" w:uiPriority="52"/>
+    <w:lsdException w:name="List Table 1 Light Accent 2" w:uiPriority="46"/>
+    <w:lsdException w:name="List Table 2 Accent 2" w:uiPriority="47"/>
+    <w:lsdException w:name="List Table 3 Accent 2" w:uiPriority="48"/>
+    <w:lsdException w:name="List Table 4 Accent 2" w:uiPriority="49"/>
+    <w:lsdException w:name="List Table 5 Dark Accent 2" w:uiPriority="50"/>
+    <w:lsdException w:name="List Table 6 Colorful Accent 2" w:uiPriority="51"/>
+    <w:lsdException w:name="List Table 7 Colorful Accent 2" w:uiPriority="52"/>
+    <w:lsdException w:name="List Table 1 Light Accent 3" w:uiPriority="46"/>
+    <w:lsdException w:name="List Table 2 Accent 3" w:uiPriority="47"/>
+    <w:lsdException w:name="List Table 3 Accent 3" w:uiPriority="48"/>
+    <w:lsdException w:name="List Table 4 Accent 3" w:uiPriority="49"/>
+    <w:lsdException w:name="List Table 5 Dark Accent 3" w:uiPriority="50"/>
+    <w:lsdException w:name="List Table 6 Colorful Accent 3" w:uiPriority="51"/>
+    <w:lsdException w:name="List Table 7 Colorful Accent 3" w:uiPriority="52"/>
+    <w:lsdException w:name="List Table 1 Light Accent 4" w:uiPriority="46"/>
+    <w:lsdException w:name="List Table 2 Accent 4" w:uiPriority="47"/>
+    <w:lsdException w:name="List Table 3 Accent 4" w:uiPriority="48"/>
+    <w:lsdException w:name="List Table 4 Accent 4" w:uiPriority="49"/>
+    <w:lsdException w:name="List Table 5 Dark Accent 4" w:uiPriority="50"/>
+    <w:lsdException w:name="List Table 6 Colorful Accent 4" w:uiPriority="51"/>
+    <w:lsdException w:name="List Table 7 Colorful Accent 4" w:uiPriority="52"/>
+    <w:lsdException w:name="List Table 1 Light Accent 5" w:uiPriority="46"/>
+    <w:lsdException w:name="List Table 2 Accent 5" w:uiPriority="47"/>
+    <w:lsdException w:name="List Table 3 Accent 5" w:uiPriority="48"/>
+    <w:lsdException w:name="List Table 4 Accent 5" w:uiPriority="49"/>
+    <w:lsdException w:name="List Table 5 Dark Accent 5" w:uiPriority="50"/>
+    <w:lsdException w:name="List Table 6 Colorful Accent 5" w:uiPriority="51"/>
+    <w:lsdException w:name="List Table 7 Colorful Accent 5" w:uiPriority="52"/>
+    <w:lsdException w:name="List Table 1 Light Accent 6" w:uiPriority="46"/>
+    <w:lsdException w:name="List Table 2 Accent 6" w:uiPriority="47"/>
+    <w:lsdException w:name="List Table 3 Accent 6" w:uiPriority="48"/>
+    <w:lsdException w:name="List Table 4 Accent 6" w:uiPriority="49"/>
+    <w:lsdException w:name="List Table 5 Dark Accent 6" w:uiPriority="50"/>
+    <w:lsdException w:name="List Table 6 Colorful Accent 6" w:uiPriority="51"/>
+    <w:lsdException w:name="List Table 7 Colorful Accent 6" w:uiPriority="52"/>
   </w:latentStyles>
-  <w:style w:type="paragraph" w:default="1" w:styleId="a">
+  <w:style w:type="paragraph" w:default="1" w:styleId="Normal">
     <w:name w:val="Normal"/>
     <w:qFormat/>
     <w:pPr>
       <w:bidi/>
     </w:pPr>
   </w:style>
-  <w:style w:type="character" w:default="1" w:styleId="a0">
+  <w:style w:type="character" w:default="1" w:styleId="DefaultParagraphFont">
     <w:name w:val="Default Paragraph Font"/>
     <w:uiPriority w:val="1"/>
     <w:semiHidden/>
     <w:unhideWhenUsed/>
   </w:style>
-  <w:style w:type="table" w:default="1" w:styleId="a1">
+  <w:style w:type="table" w:default="1" w:styleId="TableNormal">
     <w:name w:val="Normal Table"/>
     <w:uiPriority w:val="99"/>
     <w:semiHidden/>
@@ -1403,15 +1669,15 @@
       </w:tblCellMar>
     </w:tblPr>
   </w:style>
-  <w:style w:type="numbering" w:default="1" w:styleId="a2">
+  <w:style w:type="numbering" w:default="1" w:styleId="NoList">
     <w:name w:val="No List"/>
     <w:uiPriority w:val="99"/>
     <w:semiHidden/>
     <w:unhideWhenUsed/>
   </w:style>
-  <w:style w:type="paragraph" w:styleId="a3">
+  <w:style w:type="paragraph" w:styleId="ListParagraph">
     <w:name w:val="List Paragraph"/>
-    <w:basedOn w:val="a"/>
+    <w:basedOn w:val="Normal"/>
     <w:uiPriority w:val="34"/>
     <w:qFormat/>
     <w:rsid w:val="00D17A84"/>
@@ -1420,9 +1686,9 @@
       <w:contextualSpacing/>
     </w:pPr>
   </w:style>
-  <w:style w:type="character" w:styleId="a4">
+  <w:style w:type="character" w:styleId="PlaceholderText">
     <w:name w:val="Placeholder Text"/>
-    <w:basedOn w:val="a0"/>
+    <w:basedOn w:val="DefaultParagraphFont"/>
     <w:uiPriority w:val="99"/>
     <w:semiHidden/>
     <w:rsid w:val="00901B81"/>
@@ -1430,10 +1696,10 @@
       <w:color w:val="808080"/>
     </w:rPr>
   </w:style>
-  <w:style w:type="paragraph" w:styleId="a5">
+  <w:style w:type="paragraph" w:styleId="BalloonText">
     <w:name w:val="Balloon Text"/>
-    <w:basedOn w:val="a"/>
-    <w:link w:val="a6"/>
+    <w:basedOn w:val="Normal"/>
+    <w:link w:val="BalloonTextChar"/>
     <w:uiPriority w:val="99"/>
     <w:semiHidden/>
     <w:unhideWhenUsed/>
@@ -1447,254 +1713,10 @@
       <w:szCs w:val="16"/>
     </w:rPr>
   </w:style>
-  <w:style w:type="character" w:customStyle="1" w:styleId="a6">
-    <w:name w:val="טקסט בלונים תו"/>
-    <w:basedOn w:val="a0"/>
-    <w:link w:val="a5"/>
-    <w:uiPriority w:val="99"/>
-    <w:semiHidden/>
-    <w:rsid w:val="00C35916"/>
-    <w:rPr>
-      <w:rFonts w:ascii="Tahoma" w:hAnsi="Tahoma" w:cs="Tahoma"/>
-      <w:sz w:val="16"/>
-      <w:szCs w:val="16"/>
-    </w:rPr>
-  </w:style>
-</w:styles>
-</file>
-
-<file path=word/stylesWithEffects.xml><?xml version="1.0" encoding="utf-8"?>
-<w:styles xmlns:wpc="http://schemas.microsoft.com/office/word/2010/wordprocessingCanvas" xmlns:mc="http://schemas.openxmlformats.org/markup-compatibility/2006" xmlns:o="urn:schemas-microsoft-com:office:office" xmlns:r="http://schemas.openxmlformats.org/officeDocument/2006/relationships" xmlns:m="http://schemas.openxmlformats.org/officeDocument/2006/math" xmlns:v="urn:schemas-microsoft-com:vml" xmlns:wp14="http://schemas.microsoft.com/office/word/2010/wordprocessingDrawing" xmlns:wp="http://schemas.openxmlformats.org/drawingml/2006/wordprocessingDrawing" xmlns:w10="urn:schemas-microsoft-com:office:word" xmlns:w="http://schemas.openxmlformats.org/wordprocessingml/2006/main" xmlns:w14="http://schemas.microsoft.com/office/word/2010/wordml" xmlns:wpg="http://schemas.microsoft.com/office/word/2010/wordprocessingGroup" xmlns:wpi="http://schemas.microsoft.com/office/word/2010/wordprocessingInk" xmlns:wne="http://schemas.microsoft.com/office/word/2006/wordml" xmlns:wps="http://schemas.microsoft.com/office/word/2010/wordprocessingShape" mc:Ignorable="w14 wp14">
-  <w:docDefaults>
-    <w:rPrDefault>
-      <w:rPr>
-        <w:rFonts w:asciiTheme="minorHAnsi" w:eastAsiaTheme="minorHAnsi" w:hAnsiTheme="minorHAnsi" w:cstheme="minorBidi"/>
-        <w:sz w:val="22"/>
-        <w:szCs w:val="22"/>
-        <w:lang w:val="en-US" w:eastAsia="en-US" w:bidi="he-IL"/>
-      </w:rPr>
-    </w:rPrDefault>
-    <w:pPrDefault>
-      <w:pPr>
-        <w:spacing w:after="160" w:line="259" w:lineRule="auto"/>
-      </w:pPr>
-    </w:pPrDefault>
-  </w:docDefaults>
-  <w:latentStyles w:defLockedState="0" w:defUIPriority="99" w:defSemiHidden="1" w:defUnhideWhenUsed="1" w:defQFormat="0" w:count="267">
-    <w:lsdException w:name="Normal" w:semiHidden="0" w:uiPriority="0" w:unhideWhenUsed="0" w:qFormat="1"/>
-    <w:lsdException w:name="heading 1" w:semiHidden="0" w:uiPriority="9" w:unhideWhenUsed="0" w:qFormat="1"/>
-    <w:lsdException w:name="heading 2" w:uiPriority="9" w:qFormat="1"/>
-    <w:lsdException w:name="heading 3" w:uiPriority="9" w:qFormat="1"/>
-    <w:lsdException w:name="heading 4" w:uiPriority="9" w:qFormat="1"/>
-    <w:lsdException w:name="heading 5" w:uiPriority="9" w:qFormat="1"/>
-    <w:lsdException w:name="heading 6" w:uiPriority="9" w:qFormat="1"/>
-    <w:lsdException w:name="heading 7" w:uiPriority="9" w:qFormat="1"/>
-    <w:lsdException w:name="heading 8" w:uiPriority="9" w:qFormat="1"/>
-    <w:lsdException w:name="heading 9" w:uiPriority="9" w:qFormat="1"/>
-    <w:lsdException w:name="toc 1" w:uiPriority="39"/>
-    <w:lsdException w:name="toc 2" w:uiPriority="39"/>
-    <w:lsdException w:name="toc 3" w:uiPriority="39"/>
-    <w:lsdException w:name="toc 4" w:uiPriority="39"/>
-    <w:lsdException w:name="toc 5" w:uiPriority="39"/>
-    <w:lsdException w:name="toc 6" w:uiPriority="39"/>
-    <w:lsdException w:name="toc 7" w:uiPriority="39"/>
-    <w:lsdException w:name="toc 8" w:uiPriority="39"/>
-    <w:lsdException w:name="toc 9" w:uiPriority="39"/>
-    <w:lsdException w:name="caption" w:uiPriority="35" w:qFormat="1"/>
-    <w:lsdException w:name="Title" w:semiHidden="0" w:uiPriority="10" w:unhideWhenUsed="0" w:qFormat="1"/>
-    <w:lsdException w:name="Default Paragraph Font" w:uiPriority="1"/>
-    <w:lsdException w:name="Subtitle" w:semiHidden="0" w:uiPriority="11" w:unhideWhenUsed="0" w:qFormat="1"/>
-    <w:lsdException w:name="Strong" w:semiHidden="0" w:uiPriority="22" w:unhideWhenUsed="0" w:qFormat="1"/>
-    <w:lsdException w:name="Emphasis" w:semiHidden="0" w:uiPriority="20" w:unhideWhenUsed="0" w:qFormat="1"/>
-    <w:lsdException w:name="Table Grid" w:semiHidden="0" w:uiPriority="39" w:unhideWhenUsed="0"/>
-    <w:lsdException w:name="Placeholder Text" w:unhideWhenUsed="0"/>
-    <w:lsdException w:name="No Spacing" w:semiHidden="0" w:uiPriority="1" w:unhideWhenUsed="0" w:qFormat="1"/>
-    <w:lsdException w:name="Light Shading" w:semiHidden="0" w:uiPriority="60" w:unhideWhenUsed="0"/>
-    <w:lsdException w:name="Light List" w:semiHidden="0" w:uiPriority="61" w:unhideWhenUsed="0"/>
-    <w:lsdException w:name="Light Grid" w:semiHidden="0" w:uiPriority="62" w:unhideWhenUsed="0"/>
-    <w:lsdException w:name="Medium Shading 1" w:semiHidden="0" w:uiPriority="63" w:unhideWhenUsed="0"/>
-    <w:lsdException w:name="Medium Shading 2" w:semiHidden="0" w:uiPriority="64" w:unhideWhenUsed="0"/>
-    <w:lsdException w:name="Medium List 1" w:semiHidden="0" w:uiPriority="65" w:unhideWhenUsed="0"/>
-    <w:lsdException w:name="Medium List 2" w:semiHidden="0" w:uiPriority="66" w:unhideWhenUsed="0"/>
-    <w:lsdException w:name="Medium Grid 1" w:semiHidden="0" w:uiPriority="67" w:unhideWhenUsed="0"/>
-    <w:lsdException w:name="Medium Grid 2" w:semiHidden="0" w:uiPriority="68" w:unhideWhenUsed="0"/>
-    <w:lsdException w:name="Medium Grid 3" w:semiHidden="0" w:uiPriority="69" w:unhideWhenUsed="0"/>
-    <w:lsdException w:name="Dark List" w:semiHidden="0" w:uiPriority="70" w:unhideWhenUsed="0"/>
-    <w:lsdException w:name="Colorful Shading" w:semiHidden="0" w:uiPriority="71" w:unhideWhenUsed="0"/>
-    <w:lsdException w:name="Colorful List" w:semiHidden="0" w:uiPriority="72" w:unhideWhenUsed="0"/>
-    <w:lsdException w:name="Colorful Grid" w:semiHidden="0" w:uiPriority="73" w:unhideWhenUsed="0"/>
-    <w:lsdException w:name="Light Shading Accent 1" w:semiHidden="0" w:uiPriority="60" w:unhideWhenUsed="0"/>
-    <w:lsdException w:name="Light List Accent 1" w:semiHidden="0" w:uiPriority="61" w:unhideWhenUsed="0"/>
-    <w:lsdException w:name="Light Grid Accent 1" w:semiHidden="0" w:uiPriority="62" w:unhideWhenUsed="0"/>
-    <w:lsdException w:name="Medium Shading 1 Accent 1" w:semiHidden="0" w:uiPriority="63" w:unhideWhenUsed="0"/>
-    <w:lsdException w:name="Medium Shading 2 Accent 1" w:semiHidden="0" w:uiPriority="64" w:unhideWhenUsed="0"/>
-    <w:lsdException w:name="Medium List 1 Accent 1" w:semiHidden="0" w:uiPriority="65" w:unhideWhenUsed="0"/>
-    <w:lsdException w:name="Revision" w:unhideWhenUsed="0"/>
-    <w:lsdException w:name="List Paragraph" w:semiHidden="0" w:uiPriority="34" w:unhideWhenUsed="0" w:qFormat="1"/>
-    <w:lsdException w:name="Quote" w:semiHidden="0" w:uiPriority="29" w:unhideWhenUsed="0" w:qFormat="1"/>
-    <w:lsdException w:name="Intense Quote" w:semiHidden="0" w:uiPriority="30" w:unhideWhenUsed="0" w:qFormat="1"/>
-    <w:lsdException w:name="Medium List 2 Accent 1" w:semiHidden="0" w:uiPriority="66" w:unhideWhenUsed="0"/>
-    <w:lsdException w:name="Medium Grid 1 Accent 1" w:semiHidden="0" w:uiPriority="67" w:unhideWhenUsed="0"/>
-    <w:lsdException w:name="Medium Grid 2 Accent 1" w:semiHidden="0" w:uiPriority="68" w:unhideWhenUsed="0"/>
-    <w:lsdException w:name="Medium Grid 3 Accent 1" w:semiHidden="0" w:uiPriority="69" w:unhideWhenUsed="0"/>
-    <w:lsdException w:name="Dark List Accent 1" w:semiHidden="0" w:uiPriority="70" w:unhideWhenUsed="0"/>
-    <w:lsdException w:name="Colorful Shading Accent 1" w:semiHidden="0" w:uiPriority="71" w:unhideWhenUsed="0"/>
-    <w:lsdException w:name="Colorful List Accent 1" w:semiHidden="0" w:uiPriority="72" w:unhideWhenUsed="0"/>
-    <w:lsdException w:name="Colorful Grid Accent 1" w:semiHidden="0" w:uiPriority="73" w:unhideWhenUsed="0"/>
-    <w:lsdException w:name="Light Shading Accent 2" w:semiHidden="0" w:uiPriority="60" w:unhideWhenUsed="0"/>
-    <w:lsdException w:name="Light List Accent 2" w:semiHidden="0" w:uiPriority="61" w:unhideWhenUsed="0"/>
-    <w:lsdException w:name="Light Grid Accent 2" w:semiHidden="0" w:uiPriority="62" w:unhideWhenUsed="0"/>
-    <w:lsdException w:name="Medium Shading 1 Accent 2" w:semiHidden="0" w:uiPriority="63" w:unhideWhenUsed="0"/>
-    <w:lsdException w:name="Medium Shading 2 Accent 2" w:semiHidden="0" w:uiPriority="64" w:unhideWhenUsed="0"/>
-    <w:lsdException w:name="Medium List 1 Accent 2" w:semiHidden="0" w:uiPriority="65" w:unhideWhenUsed="0"/>
-    <w:lsdException w:name="Medium List 2 Accent 2" w:semiHidden="0" w:uiPriority="66" w:unhideWhenUsed="0"/>
-    <w:lsdException w:name="Medium Grid 1 Accent 2" w:semiHidden="0" w:uiPriority="67" w:unhideWhenUsed="0"/>
-    <w:lsdException w:name="Medium Grid 2 Accent 2" w:semiHidden="0" w:uiPriority="68" w:unhideWhenUsed="0"/>
-    <w:lsdException w:name="Medium Grid 3 Accent 2" w:semiHidden="0" w:uiPriority="69" w:unhideWhenUsed="0"/>
-    <w:lsdException w:name="Dark List Accent 2" w:semiHidden="0" w:uiPriority="70" w:unhideWhenUsed="0"/>
-    <w:lsdException w:name="Colorful Shading Accent 2" w:semiHidden="0" w:uiPriority="71" w:unhideWhenUsed="0"/>
-    <w:lsdException w:name="Colorful List Accent 2" w:semiHidden="0" w:uiPriority="72" w:unhideWhenUsed="0"/>
-    <w:lsdException w:name="Colorful Grid Accent 2" w:semiHidden="0" w:uiPriority="73" w:unhideWhenUsed="0"/>
-    <w:lsdException w:name="Light Shading Accent 3" w:semiHidden="0" w:uiPriority="60" w:unhideWhenUsed="0"/>
-    <w:lsdException w:name="Light List Accent 3" w:semiHidden="0" w:uiPriority="61" w:unhideWhenUsed="0"/>
-    <w:lsdException w:name="Light Grid Accent 3" w:semiHidden="0" w:uiPriority="62" w:unhideWhenUsed="0"/>
-    <w:lsdException w:name="Medium Shading 1 Accent 3" w:semiHidden="0" w:uiPriority="63" w:unhideWhenUsed="0"/>
-    <w:lsdException w:name="Medium Shading 2 Accent 3" w:semiHidden="0" w:uiPriority="64" w:unhideWhenUsed="0"/>
-    <w:lsdException w:name="Medium List 1 Accent 3" w:semiHidden="0" w:uiPriority="65" w:unhideWhenUsed="0"/>
-    <w:lsdException w:name="Medium List 2 Accent 3" w:semiHidden="0" w:uiPriority="66" w:unhideWhenUsed="0"/>
-    <w:lsdException w:name="Medium Grid 1 Accent 3" w:semiHidden="0" w:uiPriority="67" w:unhideWhenUsed="0"/>
-    <w:lsdException w:name="Medium Grid 2 Accent 3" w:semiHidden="0" w:uiPriority="68" w:unhideWhenUsed="0"/>
-    <w:lsdException w:name="Medium Grid 3 Accent 3" w:semiHidden="0" w:uiPriority="69" w:unhideWhenUsed="0"/>
-    <w:lsdException w:name="Dark List Accent 3" w:semiHidden="0" w:uiPriority="70" w:unhideWhenUsed="0"/>
-    <w:lsdException w:name="Colorful Shading Accent 3" w:semiHidden="0" w:uiPriority="71" w:unhideWhenUsed="0"/>
-    <w:lsdException w:name="Colorful List Accent 3" w:semiHidden="0" w:uiPriority="72" w:unhideWhenUsed="0"/>
-    <w:lsdException w:name="Colorful Grid Accent 3" w:semiHidden="0" w:uiPriority="73" w:unhideWhenUsed="0"/>
-    <w:lsdException w:name="Light Shading Accent 4" w:semiHidden="0" w:uiPriority="60" w:unhideWhenUsed="0"/>
-    <w:lsdException w:name="Light List Accent 4" w:semiHidden="0" w:uiPriority="61" w:unhideWhenUsed="0"/>
-    <w:lsdException w:name="Light Grid Accent 4" w:semiHidden="0" w:uiPriority="62" w:unhideWhenUsed="0"/>
-    <w:lsdException w:name="Medium Shading 1 Accent 4" w:semiHidden="0" w:uiPriority="63" w:unhideWhenUsed="0"/>
-    <w:lsdException w:name="Medium Shading 2 Accent 4" w:semiHidden="0" w:uiPriority="64" w:unhideWhenUsed="0"/>
-    <w:lsdException w:name="Medium List 1 Accent 4" w:semiHidden="0" w:uiPriority="65" w:unhideWhenUsed="0"/>
-    <w:lsdException w:name="Medium List 2 Accent 4" w:semiHidden="0" w:uiPriority="66" w:unhideWhenUsed="0"/>
-    <w:lsdException w:name="Medium Grid 1 Accent 4" w:semiHidden="0" w:uiPriority="67" w:unhideWhenUsed="0"/>
-    <w:lsdException w:name="Medium Grid 2 Accent 4" w:semiHidden="0" w:uiPriority="68" w:unhideWhenUsed="0"/>
-    <w:lsdException w:name="Medium Grid 3 Accent 4" w:semiHidden="0" w:uiPriority="69" w:unhideWhenUsed="0"/>
-    <w:lsdException w:name="Dark List Accent 4" w:semiHidden="0" w:uiPriority="70" w:unhideWhenUsed="0"/>
-    <w:lsdException w:name="Colorful Shading Accent 4" w:semiHidden="0" w:uiPriority="71" w:unhideWhenUsed="0"/>
-    <w:lsdException w:name="Colorful List Accent 4" w:semiHidden="0" w:uiPriority="72" w:unhideWhenUsed="0"/>
-    <w:lsdException w:name="Colorful Grid Accent 4" w:semiHidden="0" w:uiPriority="73" w:unhideWhenUsed="0"/>
-    <w:lsdException w:name="Light Shading Accent 5" w:semiHidden="0" w:uiPriority="60" w:unhideWhenUsed="0"/>
-    <w:lsdException w:name="Light List Accent 5" w:semiHidden="0" w:uiPriority="61" w:unhideWhenUsed="0"/>
-    <w:lsdException w:name="Light Grid Accent 5" w:semiHidden="0" w:uiPriority="62" w:unhideWhenUsed="0"/>
-    <w:lsdException w:name="Medium Shading 1 Accent 5" w:semiHidden="0" w:uiPriority="63" w:unhideWhenUsed="0"/>
-    <w:lsdException w:name="Medium Shading 2 Accent 5" w:semiHidden="0" w:uiPriority="64" w:unhideWhenUsed="0"/>
-    <w:lsdException w:name="Medium List 1 Accent 5" w:semiHidden="0" w:uiPriority="65" w:unhideWhenUsed="0"/>
-    <w:lsdException w:name="Medium List 2 Accent 5" w:semiHidden="0" w:uiPriority="66" w:unhideWhenUsed="0"/>
-    <w:lsdException w:name="Medium Grid 1 Accent 5" w:semiHidden="0" w:uiPriority="67" w:unhideWhenUsed="0"/>
-    <w:lsdException w:name="Medium Grid 2 Accent 5" w:semiHidden="0" w:uiPriority="68" w:unhideWhenUsed="0"/>
-    <w:lsdException w:name="Medium Grid 3 Accent 5" w:semiHidden="0" w:uiPriority="69" w:unhideWhenUsed="0"/>
-    <w:lsdException w:name="Dark List Accent 5" w:semiHidden="0" w:uiPriority="70" w:unhideWhenUsed="0"/>
-    <w:lsdException w:name="Colorful Shading Accent 5" w:semiHidden="0" w:uiPriority="71" w:unhideWhenUsed="0"/>
-    <w:lsdException w:name="Colorful List Accent 5" w:semiHidden="0" w:uiPriority="72" w:unhideWhenUsed="0"/>
-    <w:lsdException w:name="Colorful Grid Accent 5" w:semiHidden="0" w:uiPriority="73" w:unhideWhenUsed="0"/>
-    <w:lsdException w:name="Light Shading Accent 6" w:semiHidden="0" w:uiPriority="60" w:unhideWhenUsed="0"/>
-    <w:lsdException w:name="Light List Accent 6" w:semiHidden="0" w:uiPriority="61" w:unhideWhenUsed="0"/>
-    <w:lsdException w:name="Light Grid Accent 6" w:semiHidden="0" w:uiPriority="62" w:unhideWhenUsed="0"/>
-    <w:lsdException w:name="Medium Shading 1 Accent 6" w:semiHidden="0" w:uiPriority="63" w:unhideWhenUsed="0"/>
-    <w:lsdException w:name="Medium Shading 2 Accent 6" w:semiHidden="0" w:uiPriority="64" w:unhideWhenUsed="0"/>
-    <w:lsdException w:name="Medium List 1 Accent 6" w:semiHidden="0" w:uiPriority="65" w:unhideWhenUsed="0"/>
-    <w:lsdException w:name="Medium List 2 Accent 6" w:semiHidden="0" w:uiPriority="66" w:unhideWhenUsed="0"/>
-    <w:lsdException w:name="Medium Grid 1 Accent 6" w:semiHidden="0" w:uiPriority="67" w:unhideWhenUsed="0"/>
-    <w:lsdException w:name="Medium Grid 2 Accent 6" w:semiHidden="0" w:uiPriority="68" w:unhideWhenUsed="0"/>
-    <w:lsdException w:name="Medium Grid 3 Accent 6" w:semiHidden="0" w:uiPriority="69" w:unhideWhenUsed="0"/>
-    <w:lsdException w:name="Dark List Accent 6" w:semiHidden="0" w:uiPriority="70" w:unhideWhenUsed="0"/>
-    <w:lsdException w:name="Colorful Shading Accent 6" w:semiHidden="0" w:uiPriority="71" w:unhideWhenUsed="0"/>
-    <w:lsdException w:name="Colorful List Accent 6" w:semiHidden="0" w:uiPriority="72" w:unhideWhenUsed="0"/>
-    <w:lsdException w:name="Colorful Grid Accent 6" w:semiHidden="0" w:uiPriority="73" w:unhideWhenUsed="0"/>
-    <w:lsdException w:name="Subtle Emphasis" w:semiHidden="0" w:uiPriority="19" w:unhideWhenUsed="0" w:qFormat="1"/>
-    <w:lsdException w:name="Intense Emphasis" w:semiHidden="0" w:uiPriority="21" w:unhideWhenUsed="0" w:qFormat="1"/>
-    <w:lsdException w:name="Subtle Reference" w:semiHidden="0" w:uiPriority="31" w:unhideWhenUsed="0" w:qFormat="1"/>
-    <w:lsdException w:name="Intense Reference" w:semiHidden="0" w:uiPriority="32" w:unhideWhenUsed="0" w:qFormat="1"/>
-    <w:lsdException w:name="Book Title" w:semiHidden="0" w:uiPriority="33" w:unhideWhenUsed="0" w:qFormat="1"/>
-    <w:lsdException w:name="Bibliography" w:uiPriority="37"/>
-    <w:lsdException w:name="TOC Heading" w:uiPriority="39" w:qFormat="1"/>
-  </w:latentStyles>
-  <w:style w:type="paragraph" w:default="1" w:styleId="a">
-    <w:name w:val="Normal"/>
-    <w:qFormat/>
-    <w:pPr>
-      <w:bidi/>
-    </w:pPr>
-  </w:style>
-  <w:style w:type="character" w:default="1" w:styleId="a0">
-    <w:name w:val="Default Paragraph Font"/>
-    <w:uiPriority w:val="1"/>
-    <w:semiHidden/>
-    <w:unhideWhenUsed/>
-  </w:style>
-  <w:style w:type="table" w:default="1" w:styleId="a1">
-    <w:name w:val="Normal Table"/>
-    <w:uiPriority w:val="99"/>
-    <w:semiHidden/>
-    <w:unhideWhenUsed/>
-    <w:tblPr>
-      <w:tblInd w:w="0" w:type="dxa"/>
-      <w:tblCellMar>
-        <w:top w:w="0" w:type="dxa"/>
-        <w:left w:w="108" w:type="dxa"/>
-        <w:bottom w:w="0" w:type="dxa"/>
-        <w:right w:w="108" w:type="dxa"/>
-      </w:tblCellMar>
-    </w:tblPr>
-  </w:style>
-  <w:style w:type="numbering" w:default="1" w:styleId="a2">
-    <w:name w:val="No List"/>
-    <w:uiPriority w:val="99"/>
-    <w:semiHidden/>
-    <w:unhideWhenUsed/>
-  </w:style>
-  <w:style w:type="paragraph" w:styleId="a3">
-    <w:name w:val="List Paragraph"/>
-    <w:basedOn w:val="a"/>
-    <w:uiPriority w:val="34"/>
-    <w:qFormat/>
-    <w:rsid w:val="00D17A84"/>
-    <w:pPr>
-      <w:ind w:left="720"/>
-      <w:contextualSpacing/>
-    </w:pPr>
-  </w:style>
-  <w:style w:type="character" w:styleId="a4">
-    <w:name w:val="Placeholder Text"/>
-    <w:basedOn w:val="a0"/>
-    <w:uiPriority w:val="99"/>
-    <w:semiHidden/>
-    <w:rsid w:val="00901B81"/>
-    <w:rPr>
-      <w:color w:val="808080"/>
-    </w:rPr>
-  </w:style>
-  <w:style w:type="paragraph" w:styleId="a5">
-    <w:name w:val="Balloon Text"/>
-    <w:basedOn w:val="a"/>
-    <w:link w:val="a6"/>
-    <w:uiPriority w:val="99"/>
-    <w:semiHidden/>
-    <w:unhideWhenUsed/>
-    <w:rsid w:val="00C35916"/>
-    <w:pPr>
-      <w:spacing w:after="0" w:line="240" w:lineRule="auto"/>
-    </w:pPr>
-    <w:rPr>
-      <w:rFonts w:ascii="Tahoma" w:hAnsi="Tahoma" w:cs="Tahoma"/>
-      <w:sz w:val="16"/>
-      <w:szCs w:val="16"/>
-    </w:rPr>
-  </w:style>
-  <w:style w:type="character" w:customStyle="1" w:styleId="a6">
-    <w:name w:val="טקסט בלונים תו"/>
-    <w:basedOn w:val="a0"/>
-    <w:link w:val="a5"/>
+  <w:style w:type="character" w:customStyle="1" w:styleId="BalloonTextChar">
+    <w:name w:val="Balloon Text Char"/>
+    <w:basedOn w:val="DefaultParagraphFont"/>
+    <w:link w:val="BalloonText"/>
     <w:uiPriority w:val="99"/>
     <w:semiHidden/>
     <w:rsid w:val="00C35916"/>
@@ -1962,7 +1984,7 @@
   <a:extraClrSchemeLst/>
   <a:extLst>
     <a:ext uri="{05A4C25C-085E-4340-85A3-A5531E510DB2}">
-      <thm15:themeFamily xmlns:thm15="http://schemas.microsoft.com/office/thememl/2012/main" xmlns="" name="Office Theme" id="{62F939B6-93AF-4DB8-9C6B-D6C7DFDC589F}" vid="{4A3C46E8-61CC-4603-A589-7422A47A8E4A}"/>
+      <thm15:themeFamily xmlns:thm15="http://schemas.microsoft.com/office/thememl/2012/main" name="Office Theme" id="{62F939B6-93AF-4DB8-9C6B-D6C7DFDC589F}" vid="{4A3C46E8-61CC-4603-A589-7422A47A8E4A}"/>
     </a:ext>
   </a:extLst>
 </a:theme>

--- a/HW2/hw2.docx
+++ b/HW2/hw2.docx
@@ -1,6 +1,6 @@
 
 <file path=word/document.xml><?xml version="1.0" encoding="utf-8"?>
-<w:document xmlns:wpc="http://schemas.microsoft.com/office/word/2010/wordprocessingCanvas" xmlns:mc="http://schemas.openxmlformats.org/markup-compatibility/2006" xmlns:o="urn:schemas-microsoft-com:office:office" xmlns:r="http://schemas.openxmlformats.org/officeDocument/2006/relationships" xmlns:m="http://schemas.openxmlformats.org/officeDocument/2006/math" xmlns:v="urn:schemas-microsoft-com:vml" xmlns:wp14="http://schemas.microsoft.com/office/word/2010/wordprocessingDrawing" xmlns:wp="http://schemas.openxmlformats.org/drawingml/2006/wordprocessingDrawing" xmlns:w10="urn:schemas-microsoft-com:office:word" xmlns:w="http://schemas.openxmlformats.org/wordprocessingml/2006/main" xmlns:w14="http://schemas.microsoft.com/office/word/2010/wordml" xmlns:w15="http://schemas.microsoft.com/office/word/2012/wordml" xmlns:wpg="http://schemas.microsoft.com/office/word/2010/wordprocessingGroup" xmlns:wpi="http://schemas.microsoft.com/office/word/2010/wordprocessingInk" xmlns:wne="http://schemas.microsoft.com/office/word/2006/wordml" xmlns:wps="http://schemas.microsoft.com/office/word/2010/wordprocessingShape" mc:Ignorable="w14 w15 wp14">
+<w:document xmlns:wpc="http://schemas.microsoft.com/office/word/2010/wordprocessingCanvas" xmlns:mc="http://schemas.openxmlformats.org/markup-compatibility/2006" xmlns:o="urn:schemas-microsoft-com:office:office" xmlns:r="http://schemas.openxmlformats.org/officeDocument/2006/relationships" xmlns:m="http://schemas.openxmlformats.org/officeDocument/2006/math" xmlns:v="urn:schemas-microsoft-com:vml" xmlns:wp14="http://schemas.microsoft.com/office/word/2010/wordprocessingDrawing" xmlns:wp="http://schemas.openxmlformats.org/drawingml/2006/wordprocessingDrawing" xmlns:w10="urn:schemas-microsoft-com:office:word" xmlns:w="http://schemas.openxmlformats.org/wordprocessingml/2006/main" xmlns:w14="http://schemas.microsoft.com/office/word/2010/wordml" xmlns:wpg="http://schemas.microsoft.com/office/word/2010/wordprocessingGroup" xmlns:wpi="http://schemas.microsoft.com/office/word/2010/wordprocessingInk" xmlns:wne="http://schemas.microsoft.com/office/word/2006/wordml" xmlns:wps="http://schemas.microsoft.com/office/word/2010/wordprocessingShape" mc:Ignorable="w14 wp14">
   <w:body>
     <w:p>
       <w:pPr>
@@ -43,7 +43,7 @@
     </w:p>
     <w:p>
       <w:pPr>
-        <w:pStyle w:val="ListParagraph"/>
+        <w:pStyle w:val="a3"/>
         <w:numPr>
           <w:ilvl w:val="0"/>
           <w:numId w:val="2"/>
@@ -82,7 +82,7 @@
     </w:p>
     <w:p>
       <w:pPr>
-        <w:pStyle w:val="ListParagraph"/>
+        <w:pStyle w:val="a3"/>
         <w:numPr>
           <w:ilvl w:val="0"/>
           <w:numId w:val="2"/>
@@ -98,7 +98,7 @@
     </w:p>
     <w:p>
       <w:pPr>
-        <w:pStyle w:val="ListParagraph"/>
+        <w:pStyle w:val="a3"/>
         <w:jc w:val="center"/>
       </w:pPr>
       <w:r>
@@ -121,7 +121,7 @@
                     <pic:cNvPicPr/>
                   </pic:nvPicPr>
                   <pic:blipFill>
-                    <a:blip r:embed="rId5"/>
+                    <a:blip r:embed="rId6"/>
                     <a:stretch>
                       <a:fillRect/>
                     </a:stretch>
@@ -144,7 +144,7 @@
     </w:p>
     <w:p>
       <w:pPr>
-        <w:pStyle w:val="ListParagraph"/>
+        <w:pStyle w:val="a3"/>
         <w:numPr>
           <w:ilvl w:val="0"/>
           <w:numId w:val="2"/>
@@ -171,16 +171,7 @@
           <w:rFonts w:hint="cs"/>
           <w:rtl/>
         </w:rPr>
-        <w:t xml:space="preserve">ראשית, נרצה לייצג את המצב כהסתברותי מכיוון שיש הסתברות מסוימת לכך שהחץ ייפול בכל אחד מהשכנים של המשבצת </w:t>
-      </w:r>
-      <w:bookmarkStart w:id="0" w:name="_GoBack"/>
-      <w:bookmarkEnd w:id="0"/>
-      <w:r>
-        <w:rPr>
-          <w:rFonts w:hint="cs"/>
-          <w:rtl/>
-        </w:rPr>
-        <w:t xml:space="preserve">אליה כוון. בנוסף, כדי </w:t>
+        <w:t xml:space="preserve">ראשית, נרצה לייצג את המצב כהסתברותי מכיוון שיש הסתברות מסוימת לכך שהחץ ייפול בכל אחד מהשכנים של המשבצת אליה כוון. בנוסף, כדי </w:t>
       </w:r>
       <w:r>
         <w:rPr>
@@ -333,7 +324,7 @@
     </w:p>
     <w:p>
       <w:pPr>
-        <w:pStyle w:val="ListParagraph"/>
+        <w:pStyle w:val="a3"/>
         <w:numPr>
           <w:ilvl w:val="0"/>
           <w:numId w:val="2"/>
@@ -371,7 +362,7 @@
     </w:p>
     <w:p>
       <w:pPr>
-        <w:pStyle w:val="ListParagraph"/>
+        <w:pStyle w:val="a3"/>
         <w:jc w:val="right"/>
       </w:pPr>
       <w:r>
@@ -396,7 +387,7 @@
                     </pic:cNvPicPr>
                   </pic:nvPicPr>
                   <pic:blipFill>
-                    <a:blip r:embed="rId6" cstate="print">
+                    <a:blip r:embed="rId7" cstate="print">
                       <a:extLst>
                         <a:ext uri="{28A0092B-C50C-407E-A947-70E740481C1C}">
                           <a14:useLocalDpi xmlns:a14="http://schemas.microsoft.com/office/drawing/2010/main" val="0"/>
@@ -427,7 +418,7 @@
     </w:p>
     <w:p>
       <w:pPr>
-        <w:pStyle w:val="ListParagraph"/>
+        <w:pStyle w:val="a3"/>
         <w:rPr>
           <w:rtl/>
         </w:rPr>
@@ -451,7 +442,7 @@
     </w:p>
     <w:p>
       <w:pPr>
-        <w:pStyle w:val="ListParagraph"/>
+        <w:pStyle w:val="a3"/>
       </w:pPr>
       <w:r>
         <w:rPr>
@@ -476,7 +467,7 @@
                     </pic:cNvPicPr>
                   </pic:nvPicPr>
                   <pic:blipFill>
-                    <a:blip r:embed="rId7" cstate="print">
+                    <a:blip r:embed="rId8" cstate="print">
                       <a:extLst>
                         <a:ext uri="{28A0092B-C50C-407E-A947-70E740481C1C}">
                           <a14:useLocalDpi xmlns:a14="http://schemas.microsoft.com/office/drawing/2010/main" val="0"/>
@@ -621,7 +612,7 @@
     </w:p>
     <w:p>
       <w:pPr>
-        <w:pStyle w:val="ListParagraph"/>
+        <w:pStyle w:val="a3"/>
         <w:numPr>
           <w:ilvl w:val="0"/>
           <w:numId w:val="4"/>
@@ -637,7 +628,7 @@
     </w:p>
     <w:p>
       <w:pPr>
-        <w:pStyle w:val="ListParagraph"/>
+        <w:pStyle w:val="a3"/>
         <w:numPr>
           <w:ilvl w:val="0"/>
           <w:numId w:val="4"/>
@@ -695,7 +686,7 @@
     </w:p>
     <w:p>
       <w:pPr>
-        <w:pStyle w:val="ListParagraph"/>
+        <w:pStyle w:val="a3"/>
         <w:numPr>
           <w:ilvl w:val="0"/>
           <w:numId w:val="2"/>
@@ -743,7 +734,7 @@
     </w:p>
     <w:p>
       <w:pPr>
-        <w:pStyle w:val="ListParagraph"/>
+        <w:pStyle w:val="a3"/>
         <w:numPr>
           <w:ilvl w:val="0"/>
           <w:numId w:val="2"/>
@@ -767,23 +758,368 @@
     </w:p>
     <w:p>
       <w:pPr>
-        <w:pStyle w:val="ListParagraph"/>
+        <w:pStyle w:val="a3"/>
         <w:numPr>
           <w:ilvl w:val="0"/>
           <w:numId w:val="2"/>
         </w:numPr>
-      </w:pPr>
-      <w:r>
-        <w:rPr>
-          <w:rFonts w:hint="cs"/>
-          <w:rtl/>
-        </w:rPr>
-        <w:t>ע</w:t>
+        <w:rPr>
+          <w:rFonts w:hint="cs"/>
+        </w:rPr>
+      </w:pPr>
+      <w:r>
+        <w:rPr>
+          <w:rFonts w:hint="cs"/>
+          <w:rtl/>
+        </w:rPr>
+        <w:t>השיטה שלנ</w:t>
+      </w:r>
+      <w:r>
+        <w:rPr>
+          <w:rFonts w:hint="cs"/>
+          <w:rtl/>
+        </w:rPr>
+        <w:t xml:space="preserve">ו לבחירת תת הקבוצה </w:t>
+      </w:r>
+      <w:r>
+        <w:t>w</w:t>
+      </w:r>
+      <w:r>
+        <w:rPr>
+          <w:rFonts w:hint="cs"/>
+          <w:rtl/>
+        </w:rPr>
+        <w:t xml:space="preserve"> היא </w:t>
+      </w:r>
+      <w:r>
+        <w:rPr>
+          <w:rFonts w:hint="cs"/>
+          <w:rtl/>
+        </w:rPr>
+        <w:t xml:space="preserve">מיון המהלכים ברמה הראשונה ובחירת </w:t>
+      </w:r>
+      <w:r>
+        <w:t>w</w:t>
+      </w:r>
+      <w:r>
+        <w:rPr>
+          <w:rFonts w:hint="cs"/>
+          <w:rtl/>
+        </w:rPr>
+        <w:t xml:space="preserve"> המהלכים הטובים ביותר מתוכם, אנו מבצעים את המיון של המהלכים בעזרת יוריסטיקה כלשהי. ביצענו ניסויים עם מספר </w:t>
+      </w:r>
+      <w:proofErr w:type="spellStart"/>
+      <w:r>
+        <w:rPr>
+          <w:rFonts w:hint="cs"/>
+          <w:rtl/>
+        </w:rPr>
+        <w:t>יוריסטיקות</w:t>
+      </w:r>
+      <w:proofErr w:type="spellEnd"/>
+      <w:r>
+        <w:rPr>
+          <w:rFonts w:hint="cs"/>
+          <w:rtl/>
+        </w:rPr>
+        <w:t xml:space="preserve"> על מנת לבחור את היוריסטיקה למיון </w:t>
+      </w:r>
+      <w:r>
+        <w:t>w</w:t>
+      </w:r>
+      <w:r>
+        <w:rPr>
+          <w:rFonts w:hint="cs"/>
+          <w:rtl/>
+        </w:rPr>
+        <w:t>:</w:t>
       </w:r>
     </w:p>
     <w:p>
       <w:pPr>
-        <w:pStyle w:val="ListParagraph"/>
+        <w:pStyle w:val="a3"/>
+        <w:numPr>
+          <w:ilvl w:val="0"/>
+          <w:numId w:val="6"/>
+        </w:numPr>
+        <w:rPr>
+          <w:rFonts w:hint="cs"/>
+        </w:rPr>
+      </w:pPr>
+      <w:proofErr w:type="spellStart"/>
+      <w:r>
+        <w:rPr>
+          <w:rFonts w:hint="cs"/>
+          <w:rtl/>
+        </w:rPr>
+        <w:t>יוריסטיקת</w:t>
+      </w:r>
+      <w:proofErr w:type="spellEnd"/>
+      <w:r>
+        <w:rPr>
+          <w:rFonts w:hint="cs"/>
+          <w:rtl/>
+        </w:rPr>
+        <w:t xml:space="preserve"> </w:t>
+      </w:r>
+      <w:r>
+        <w:rPr>
+          <w:rFonts w:hint="cs"/>
+          <w:rtl/>
+        </w:rPr>
+        <w:t xml:space="preserve">בחירה </w:t>
+      </w:r>
+      <w:r>
+        <w:rPr>
+          <w:rFonts w:hint="cs"/>
+          <w:rtl/>
+        </w:rPr>
+        <w:t>רנדומלית</w:t>
+      </w:r>
+    </w:p>
+    <w:p>
+      <w:pPr>
+        <w:pStyle w:val="a3"/>
+        <w:numPr>
+          <w:ilvl w:val="0"/>
+          <w:numId w:val="6"/>
+        </w:numPr>
+        <w:rPr>
+          <w:rFonts w:hint="cs"/>
+        </w:rPr>
+      </w:pPr>
+      <w:proofErr w:type="spellStart"/>
+      <w:r>
+        <w:rPr>
+          <w:rFonts w:hint="cs"/>
+          <w:rtl/>
+        </w:rPr>
+        <w:t>יוריסטיקת</w:t>
+      </w:r>
+      <w:proofErr w:type="spellEnd"/>
+      <w:r>
+        <w:rPr>
+          <w:rFonts w:hint="cs"/>
+          <w:rtl/>
+        </w:rPr>
+        <w:t xml:space="preserve"> </w:t>
+      </w:r>
+      <w:proofErr w:type="spellStart"/>
+      <w:r>
+        <w:t>simple</w:t>
+      </w:r>
+      <w:r>
+        <w:t>_</w:t>
+      </w:r>
+      <w:r>
+        <w:t>player</w:t>
+      </w:r>
+      <w:proofErr w:type="spellEnd"/>
+    </w:p>
+    <w:p>
+      <w:pPr>
+        <w:pStyle w:val="a3"/>
+        <w:numPr>
+          <w:ilvl w:val="0"/>
+          <w:numId w:val="6"/>
+        </w:numPr>
+        <w:rPr>
+          <w:rFonts w:hint="cs"/>
+        </w:rPr>
+      </w:pPr>
+      <w:proofErr w:type="spellStart"/>
+      <w:r>
+        <w:rPr>
+          <w:rFonts w:hint="cs"/>
+          <w:rtl/>
+        </w:rPr>
+        <w:t>יוריסטיקת</w:t>
+      </w:r>
+      <w:proofErr w:type="spellEnd"/>
+      <w:r>
+        <w:rPr>
+          <w:rFonts w:hint="cs"/>
+          <w:rtl/>
+        </w:rPr>
+        <w:t xml:space="preserve"> </w:t>
+      </w:r>
+      <w:proofErr w:type="spellStart"/>
+      <w:r>
+        <w:t>minimal_queen_distances</w:t>
+      </w:r>
+      <w:proofErr w:type="spellEnd"/>
+      <w:r>
+        <w:rPr>
+          <w:rFonts w:hint="cs"/>
+          <w:rtl/>
+        </w:rPr>
+        <w:t>.</w:t>
+      </w:r>
+    </w:p>
+    <w:p>
+      <w:pPr>
+        <w:pStyle w:val="a3"/>
+      </w:pPr>
+      <w:proofErr w:type="spellStart"/>
+      <w:r>
+        <w:rPr>
+          <w:rFonts w:hint="cs"/>
+          <w:rtl/>
+        </w:rPr>
+        <w:t>היוריסטיקות</w:t>
+      </w:r>
+      <w:proofErr w:type="spellEnd"/>
+      <w:r>
+        <w:rPr>
+          <w:rFonts w:hint="cs"/>
+          <w:rtl/>
+        </w:rPr>
+        <w:t xml:space="preserve"> שדורשות מעבר על מהלכים ברמה עמוקה יותר לקחו זמן חישוב רב ולכן פגעו ביעילות הבחירה של הקבוצה </w:t>
+      </w:r>
+      <w:r>
+        <w:t>w</w:t>
+      </w:r>
+      <w:r>
+        <w:rPr>
+          <w:rFonts w:hint="cs"/>
+          <w:rtl/>
+        </w:rPr>
+        <w:t>. לכן, חילקנו את בחירת היוריסטיקה בה נשתמש לפי השלב בו אנו נמצאים במשחק.</w:t>
+      </w:r>
+      <w:r>
+        <w:rPr>
+          <w:rFonts w:hint="cs"/>
+          <w:rtl/>
+        </w:rPr>
+        <w:t xml:space="preserve"> בתחילת המשחק, כאשר מקדם הסיע</w:t>
+      </w:r>
+      <w:r>
+        <w:rPr>
+          <w:rFonts w:hint="cs"/>
+          <w:rtl/>
+        </w:rPr>
+        <w:t xml:space="preserve">וף </w:t>
+      </w:r>
+      <w:r>
+        <w:rPr>
+          <w:rFonts w:hint="cs"/>
+          <w:rtl/>
+        </w:rPr>
+        <w:t xml:space="preserve">הוא גדול, אנו משתמשים </w:t>
+      </w:r>
+      <w:proofErr w:type="spellStart"/>
+      <w:r>
+        <w:rPr>
+          <w:rFonts w:hint="cs"/>
+          <w:rtl/>
+        </w:rPr>
+        <w:t>ביוריסטיקת</w:t>
+      </w:r>
+      <w:proofErr w:type="spellEnd"/>
+      <w:r>
+        <w:rPr>
+          <w:rFonts w:hint="cs"/>
+          <w:rtl/>
+        </w:rPr>
+        <w:t xml:space="preserve"> </w:t>
+      </w:r>
+      <w:r>
+        <w:rPr>
+          <w:rFonts w:hint="cs"/>
+          <w:rtl/>
+        </w:rPr>
+        <w:t>בחירה</w:t>
+      </w:r>
+      <w:r>
+        <w:rPr>
+          <w:rFonts w:hint="cs"/>
+          <w:rtl/>
+        </w:rPr>
+        <w:t xml:space="preserve"> </w:t>
+      </w:r>
+      <w:r>
+        <w:rPr>
+          <w:rFonts w:hint="cs"/>
+          <w:rtl/>
+        </w:rPr>
+        <w:t>רנדומלית</w:t>
+      </w:r>
+      <w:r>
+        <w:rPr>
+          <w:rFonts w:hint="cs"/>
+          <w:rtl/>
+        </w:rPr>
+        <w:t xml:space="preserve"> </w:t>
+      </w:r>
+      <w:r>
+        <w:rPr>
+          <w:rFonts w:hint="cs"/>
+          <w:rtl/>
+        </w:rPr>
+        <w:t xml:space="preserve">והחל משלב שבו מספר המהלכים הוא נמוך מ- 500 אנו עוברים להשתמש </w:t>
+      </w:r>
+      <w:proofErr w:type="spellStart"/>
+      <w:r>
+        <w:rPr>
+          <w:rFonts w:hint="cs"/>
+          <w:rtl/>
+        </w:rPr>
+        <w:t>ביוריסטיקת</w:t>
+      </w:r>
+      <w:proofErr w:type="spellEnd"/>
+      <w:r>
+        <w:rPr>
+          <w:rFonts w:hint="cs"/>
+          <w:rtl/>
+        </w:rPr>
+        <w:t xml:space="preserve"> </w:t>
+      </w:r>
+      <w:proofErr w:type="spellStart"/>
+      <w:r>
+        <w:t>simple_player</w:t>
+      </w:r>
+      <w:proofErr w:type="spellEnd"/>
+      <w:r>
+        <w:rPr>
+          <w:rFonts w:hint="cs"/>
+          <w:rtl/>
+        </w:rPr>
+        <w:t>.</w:t>
+      </w:r>
+      <w:r>
+        <w:rPr>
+          <w:rFonts w:hint="cs"/>
+          <w:rtl/>
+        </w:rPr>
+        <w:t xml:space="preserve"> בשלב זה של המשחק כשמקדם הסיעוף קטן יותר, ניתן ל</w:t>
+      </w:r>
+      <w:r>
+        <w:rPr>
+          <w:rFonts w:hint="cs"/>
+          <w:rtl/>
+        </w:rPr>
+        <w:t>בצע את היוריסטיקה בזמן קצר</w:t>
+      </w:r>
+      <w:r>
+        <w:rPr>
+          <w:rFonts w:hint="cs"/>
+          <w:rtl/>
+        </w:rPr>
+        <w:t>,</w:t>
+      </w:r>
+      <w:r>
+        <w:rPr>
+          <w:rFonts w:hint="cs"/>
+          <w:rtl/>
+        </w:rPr>
+        <w:t xml:space="preserve"> מה שמאפשר בחירה של יעילה של קבוצת הצמתים הרלוונטיים.</w:t>
+      </w:r>
+      <w:bookmarkStart w:id="0" w:name="_GoBack"/>
+      <w:bookmarkEnd w:id="0"/>
+    </w:p>
+    <w:p>
+      <w:pPr>
+        <w:pStyle w:val="a3"/>
         <w:numPr>
           <w:ilvl w:val="0"/>
           <w:numId w:val="2"/>
@@ -806,7 +1142,7 @@
     </w:p>
     <w:p>
       <w:pPr>
-        <w:pStyle w:val="ListParagraph"/>
+        <w:pStyle w:val="a3"/>
         <w:rPr>
           <w:rtl/>
         </w:rPr>
@@ -825,8 +1161,8 @@
 </file>
 
 <file path=word/numbering.xml><?xml version="1.0" encoding="utf-8"?>
-<w:numbering xmlns:wpc="http://schemas.microsoft.com/office/word/2010/wordprocessingCanvas" xmlns:mc="http://schemas.openxmlformats.org/markup-compatibility/2006" xmlns:o="urn:schemas-microsoft-com:office:office" xmlns:r="http://schemas.openxmlformats.org/officeDocument/2006/relationships" xmlns:m="http://schemas.openxmlformats.org/officeDocument/2006/math" xmlns:v="urn:schemas-microsoft-com:vml" xmlns:wp14="http://schemas.microsoft.com/office/word/2010/wordprocessingDrawing" xmlns:wp="http://schemas.openxmlformats.org/drawingml/2006/wordprocessingDrawing" xmlns:w10="urn:schemas-microsoft-com:office:word" xmlns:w="http://schemas.openxmlformats.org/wordprocessingml/2006/main" xmlns:w14="http://schemas.microsoft.com/office/word/2010/wordml" xmlns:w15="http://schemas.microsoft.com/office/word/2012/wordml" xmlns:wpg="http://schemas.microsoft.com/office/word/2010/wordprocessingGroup" xmlns:wpi="http://schemas.microsoft.com/office/word/2010/wordprocessingInk" xmlns:wne="http://schemas.microsoft.com/office/word/2006/wordml" xmlns:wps="http://schemas.microsoft.com/office/word/2010/wordprocessingShape" mc:Ignorable="w14 w15 wp14">
-  <w:abstractNum w:abstractNumId="0" w15:restartNumberingAfterBreak="0">
+<w:numbering xmlns:wpc="http://schemas.microsoft.com/office/word/2010/wordprocessingCanvas" xmlns:mc="http://schemas.openxmlformats.org/markup-compatibility/2006" xmlns:o="urn:schemas-microsoft-com:office:office" xmlns:r="http://schemas.openxmlformats.org/officeDocument/2006/relationships" xmlns:m="http://schemas.openxmlformats.org/officeDocument/2006/math" xmlns:v="urn:schemas-microsoft-com:vml" xmlns:wp14="http://schemas.microsoft.com/office/word/2010/wordprocessingDrawing" xmlns:wp="http://schemas.openxmlformats.org/drawingml/2006/wordprocessingDrawing" xmlns:w10="urn:schemas-microsoft-com:office:word" xmlns:w="http://schemas.openxmlformats.org/wordprocessingml/2006/main" xmlns:w14="http://schemas.microsoft.com/office/word/2010/wordml" xmlns:wpg="http://schemas.microsoft.com/office/word/2010/wordprocessingGroup" xmlns:wpi="http://schemas.microsoft.com/office/word/2010/wordprocessingInk" xmlns:wne="http://schemas.microsoft.com/office/word/2006/wordml" xmlns:wps="http://schemas.microsoft.com/office/word/2010/wordprocessingShape" mc:Ignorable="w14 wp14">
+  <w:abstractNum w:abstractNumId="0">
     <w:nsid w:val="0CDB722A"/>
     <w:multiLevelType w:val="hybridMultilevel"/>
     <w:tmpl w:val="924E4DCE"/>
@@ -915,7 +1251,7 @@
       </w:pPr>
     </w:lvl>
   </w:abstractNum>
-  <w:abstractNum w:abstractNumId="1" w15:restartNumberingAfterBreak="0">
+  <w:abstractNum w:abstractNumId="1">
     <w:nsid w:val="1B3A31C4"/>
     <w:multiLevelType w:val="hybridMultilevel"/>
     <w:tmpl w:val="CD8C1282"/>
@@ -1028,7 +1364,7 @@
       </w:rPr>
     </w:lvl>
   </w:abstractNum>
-  <w:abstractNum w:abstractNumId="2" w15:restartNumberingAfterBreak="0">
+  <w:abstractNum w:abstractNumId="2">
     <w:nsid w:val="5B9F2868"/>
     <w:multiLevelType w:val="hybridMultilevel"/>
     <w:tmpl w:val="3B1AC266"/>
@@ -1117,7 +1453,120 @@
       </w:pPr>
     </w:lvl>
   </w:abstractNum>
-  <w:abstractNum w:abstractNumId="3" w15:restartNumberingAfterBreak="0">
+  <w:abstractNum w:abstractNumId="3">
+    <w:nsid w:val="604867A9"/>
+    <w:multiLevelType w:val="hybridMultilevel"/>
+    <w:tmpl w:val="18E698A0"/>
+    <w:lvl w:ilvl="0" w:tplc="04090001">
+      <w:start w:val="1"/>
+      <w:numFmt w:val="bullet"/>
+      <w:lvlText w:val=""/>
+      <w:lvlJc w:val="left"/>
+      <w:pPr>
+        <w:ind w:left="1440" w:hanging="360"/>
+      </w:pPr>
+      <w:rPr>
+        <w:rFonts w:ascii="Symbol" w:hAnsi="Symbol" w:hint="default"/>
+      </w:rPr>
+    </w:lvl>
+    <w:lvl w:ilvl="1" w:tplc="04090003" w:tentative="1">
+      <w:start w:val="1"/>
+      <w:numFmt w:val="bullet"/>
+      <w:lvlText w:val="o"/>
+      <w:lvlJc w:val="left"/>
+      <w:pPr>
+        <w:ind w:left="2160" w:hanging="360"/>
+      </w:pPr>
+      <w:rPr>
+        <w:rFonts w:ascii="Courier New" w:hAnsi="Courier New" w:cs="Courier New" w:hint="default"/>
+      </w:rPr>
+    </w:lvl>
+    <w:lvl w:ilvl="2" w:tplc="04090005" w:tentative="1">
+      <w:start w:val="1"/>
+      <w:numFmt w:val="bullet"/>
+      <w:lvlText w:val=""/>
+      <w:lvlJc w:val="left"/>
+      <w:pPr>
+        <w:ind w:left="2880" w:hanging="360"/>
+      </w:pPr>
+      <w:rPr>
+        <w:rFonts w:ascii="Wingdings" w:hAnsi="Wingdings" w:hint="default"/>
+      </w:rPr>
+    </w:lvl>
+    <w:lvl w:ilvl="3" w:tplc="04090001" w:tentative="1">
+      <w:start w:val="1"/>
+      <w:numFmt w:val="bullet"/>
+      <w:lvlText w:val=""/>
+      <w:lvlJc w:val="left"/>
+      <w:pPr>
+        <w:ind w:left="3600" w:hanging="360"/>
+      </w:pPr>
+      <w:rPr>
+        <w:rFonts w:ascii="Symbol" w:hAnsi="Symbol" w:hint="default"/>
+      </w:rPr>
+    </w:lvl>
+    <w:lvl w:ilvl="4" w:tplc="04090003" w:tentative="1">
+      <w:start w:val="1"/>
+      <w:numFmt w:val="bullet"/>
+      <w:lvlText w:val="o"/>
+      <w:lvlJc w:val="left"/>
+      <w:pPr>
+        <w:ind w:left="4320" w:hanging="360"/>
+      </w:pPr>
+      <w:rPr>
+        <w:rFonts w:ascii="Courier New" w:hAnsi="Courier New" w:cs="Courier New" w:hint="default"/>
+      </w:rPr>
+    </w:lvl>
+    <w:lvl w:ilvl="5" w:tplc="04090005" w:tentative="1">
+      <w:start w:val="1"/>
+      <w:numFmt w:val="bullet"/>
+      <w:lvlText w:val=""/>
+      <w:lvlJc w:val="left"/>
+      <w:pPr>
+        <w:ind w:left="5040" w:hanging="360"/>
+      </w:pPr>
+      <w:rPr>
+        <w:rFonts w:ascii="Wingdings" w:hAnsi="Wingdings" w:hint="default"/>
+      </w:rPr>
+    </w:lvl>
+    <w:lvl w:ilvl="6" w:tplc="04090001" w:tentative="1">
+      <w:start w:val="1"/>
+      <w:numFmt w:val="bullet"/>
+      <w:lvlText w:val=""/>
+      <w:lvlJc w:val="left"/>
+      <w:pPr>
+        <w:ind w:left="5760" w:hanging="360"/>
+      </w:pPr>
+      <w:rPr>
+        <w:rFonts w:ascii="Symbol" w:hAnsi="Symbol" w:hint="default"/>
+      </w:rPr>
+    </w:lvl>
+    <w:lvl w:ilvl="7" w:tplc="04090003" w:tentative="1">
+      <w:start w:val="1"/>
+      <w:numFmt w:val="bullet"/>
+      <w:lvlText w:val="o"/>
+      <w:lvlJc w:val="left"/>
+      <w:pPr>
+        <w:ind w:left="6480" w:hanging="360"/>
+      </w:pPr>
+      <w:rPr>
+        <w:rFonts w:ascii="Courier New" w:hAnsi="Courier New" w:cs="Courier New" w:hint="default"/>
+      </w:rPr>
+    </w:lvl>
+    <w:lvl w:ilvl="8" w:tplc="04090005" w:tentative="1">
+      <w:start w:val="1"/>
+      <w:numFmt w:val="bullet"/>
+      <w:lvlText w:val=""/>
+      <w:lvlJc w:val="left"/>
+      <w:pPr>
+        <w:ind w:left="7200" w:hanging="360"/>
+      </w:pPr>
+      <w:rPr>
+        <w:rFonts w:ascii="Wingdings" w:hAnsi="Wingdings" w:hint="default"/>
+      </w:rPr>
+    </w:lvl>
+  </w:abstractNum>
+  <w:abstractNum w:abstractNumId="4">
     <w:nsid w:val="69441AC6"/>
     <w:multiLevelType w:val="hybridMultilevel"/>
     <w:tmpl w:val="830282C2"/>
@@ -1207,7 +1656,7 @@
     </w:lvl>
   </w:abstractNum>
   <w:num w:numId="1">
-    <w:abstractNumId w:val="3"/>
+    <w:abstractNumId w:val="4"/>
   </w:num>
   <w:num w:numId="2">
     <w:abstractNumId w:val="2"/>
@@ -1248,11 +1697,14 @@
       <w:startOverride w:val="1"/>
     </w:lvlOverride>
   </w:num>
+  <w:num w:numId="6">
+    <w:abstractNumId w:val="3"/>
+  </w:num>
 </w:numbering>
 </file>
 
 <file path=word/styles.xml><?xml version="1.0" encoding="utf-8"?>
-<w:styles xmlns:mc="http://schemas.openxmlformats.org/markup-compatibility/2006" xmlns:r="http://schemas.openxmlformats.org/officeDocument/2006/relationships" xmlns:w="http://schemas.openxmlformats.org/wordprocessingml/2006/main" xmlns:w14="http://schemas.microsoft.com/office/word/2010/wordml" xmlns:w15="http://schemas.microsoft.com/office/word/2012/wordml" mc:Ignorable="w14 w15">
+<w:styles xmlns:mc="http://schemas.openxmlformats.org/markup-compatibility/2006" xmlns:r="http://schemas.openxmlformats.org/officeDocument/2006/relationships" xmlns:w="http://schemas.openxmlformats.org/wordprocessingml/2006/main" xmlns:w14="http://schemas.microsoft.com/office/word/2010/wordml" mc:Ignorable="w14">
   <w:docDefaults>
     <w:rPrDefault>
       <w:rPr>
@@ -1268,393 +1720,159 @@
       </w:pPr>
     </w:pPrDefault>
   </w:docDefaults>
-  <w:latentStyles w:defLockedState="0" w:defUIPriority="99" w:defSemiHidden="0" w:defUnhideWhenUsed="0" w:defQFormat="0" w:count="371">
-    <w:lsdException w:name="Normal" w:uiPriority="0" w:qFormat="1"/>
-    <w:lsdException w:name="heading 1" w:uiPriority="9" w:qFormat="1"/>
-    <w:lsdException w:name="heading 2" w:semiHidden="1" w:uiPriority="9" w:unhideWhenUsed="1" w:qFormat="1"/>
-    <w:lsdException w:name="heading 3" w:semiHidden="1" w:uiPriority="9" w:unhideWhenUsed="1" w:qFormat="1"/>
-    <w:lsdException w:name="heading 4" w:semiHidden="1" w:uiPriority="9" w:unhideWhenUsed="1" w:qFormat="1"/>
-    <w:lsdException w:name="heading 5" w:semiHidden="1" w:uiPriority="9" w:unhideWhenUsed="1" w:qFormat="1"/>
-    <w:lsdException w:name="heading 6" w:semiHidden="1" w:uiPriority="9" w:unhideWhenUsed="1" w:qFormat="1"/>
-    <w:lsdException w:name="heading 7" w:semiHidden="1" w:uiPriority="9" w:unhideWhenUsed="1" w:qFormat="1"/>
-    <w:lsdException w:name="heading 8" w:semiHidden="1" w:uiPriority="9" w:unhideWhenUsed="1" w:qFormat="1"/>
-    <w:lsdException w:name="heading 9" w:semiHidden="1" w:uiPriority="9" w:unhideWhenUsed="1" w:qFormat="1"/>
-    <w:lsdException w:name="index 1" w:semiHidden="1" w:unhideWhenUsed="1"/>
-    <w:lsdException w:name="index 2" w:semiHidden="1" w:unhideWhenUsed="1"/>
-    <w:lsdException w:name="index 3" w:semiHidden="1" w:unhideWhenUsed="1"/>
-    <w:lsdException w:name="index 4" w:semiHidden="1" w:unhideWhenUsed="1"/>
-    <w:lsdException w:name="index 5" w:semiHidden="1" w:unhideWhenUsed="1"/>
-    <w:lsdException w:name="index 6" w:semiHidden="1" w:unhideWhenUsed="1"/>
-    <w:lsdException w:name="index 7" w:semiHidden="1" w:unhideWhenUsed="1"/>
-    <w:lsdException w:name="index 8" w:semiHidden="1" w:unhideWhenUsed="1"/>
-    <w:lsdException w:name="index 9" w:semiHidden="1" w:unhideWhenUsed="1"/>
-    <w:lsdException w:name="toc 1" w:semiHidden="1" w:uiPriority="39" w:unhideWhenUsed="1"/>
-    <w:lsdException w:name="toc 2" w:semiHidden="1" w:uiPriority="39" w:unhideWhenUsed="1"/>
-    <w:lsdException w:name="toc 3" w:semiHidden="1" w:uiPriority="39" w:unhideWhenUsed="1"/>
-    <w:lsdException w:name="toc 4" w:semiHidden="1" w:uiPriority="39" w:unhideWhenUsed="1"/>
-    <w:lsdException w:name="toc 5" w:semiHidden="1" w:uiPriority="39" w:unhideWhenUsed="1"/>
-    <w:lsdException w:name="toc 6" w:semiHidden="1" w:uiPriority="39" w:unhideWhenUsed="1"/>
-    <w:lsdException w:name="toc 7" w:semiHidden="1" w:uiPriority="39" w:unhideWhenUsed="1"/>
-    <w:lsdException w:name="toc 8" w:semiHidden="1" w:uiPriority="39" w:unhideWhenUsed="1"/>
-    <w:lsdException w:name="toc 9" w:semiHidden="1" w:uiPriority="39" w:unhideWhenUsed="1"/>
-    <w:lsdException w:name="Normal Indent" w:semiHidden="1" w:unhideWhenUsed="1"/>
-    <w:lsdException w:name="footnote text" w:semiHidden="1" w:unhideWhenUsed="1"/>
-    <w:lsdException w:name="annotation text" w:semiHidden="1" w:unhideWhenUsed="1"/>
-    <w:lsdException w:name="header" w:semiHidden="1" w:unhideWhenUsed="1"/>
-    <w:lsdException w:name="footer" w:semiHidden="1" w:unhideWhenUsed="1"/>
-    <w:lsdException w:name="index heading" w:semiHidden="1" w:unhideWhenUsed="1"/>
-    <w:lsdException w:name="caption" w:semiHidden="1" w:uiPriority="35" w:unhideWhenUsed="1" w:qFormat="1"/>
-    <w:lsdException w:name="table of figures" w:semiHidden="1" w:unhideWhenUsed="1"/>
-    <w:lsdException w:name="envelope address" w:semiHidden="1" w:unhideWhenUsed="1"/>
-    <w:lsdException w:name="envelope return" w:semiHidden="1" w:unhideWhenUsed="1"/>
-    <w:lsdException w:name="footnote reference" w:semiHidden="1" w:unhideWhenUsed="1"/>
-    <w:lsdException w:name="annotation reference" w:semiHidden="1" w:unhideWhenUsed="1"/>
-    <w:lsdException w:name="line number" w:semiHidden="1" w:unhideWhenUsed="1"/>
-    <w:lsdException w:name="page number" w:semiHidden="1" w:unhideWhenUsed="1"/>
-    <w:lsdException w:name="endnote reference" w:semiHidden="1" w:unhideWhenUsed="1"/>
-    <w:lsdException w:name="endnote text" w:semiHidden="1" w:unhideWhenUsed="1"/>
-    <w:lsdException w:name="table of authorities" w:semiHidden="1" w:unhideWhenUsed="1"/>
-    <w:lsdException w:name="macro" w:semiHidden="1" w:unhideWhenUsed="1"/>
-    <w:lsdException w:name="toa heading" w:semiHidden="1" w:unhideWhenUsed="1"/>
-    <w:lsdException w:name="List" w:semiHidden="1" w:unhideWhenUsed="1"/>
-    <w:lsdException w:name="List Bullet" w:semiHidden="1" w:unhideWhenUsed="1"/>
-    <w:lsdException w:name="List Number" w:semiHidden="1" w:unhideWhenUsed="1"/>
-    <w:lsdException w:name="List 2" w:semiHidden="1" w:unhideWhenUsed="1"/>
-    <w:lsdException w:name="List 3" w:semiHidden="1" w:unhideWhenUsed="1"/>
-    <w:lsdException w:name="List 4" w:semiHidden="1" w:unhideWhenUsed="1"/>
-    <w:lsdException w:name="List 5" w:semiHidden="1" w:unhideWhenUsed="1"/>
-    <w:lsdException w:name="List Bullet 2" w:semiHidden="1" w:unhideWhenUsed="1"/>
-    <w:lsdException w:name="List Bullet 3" w:semiHidden="1" w:unhideWhenUsed="1"/>
-    <w:lsdException w:name="List Bullet 4" w:semiHidden="1" w:unhideWhenUsed="1"/>
-    <w:lsdException w:name="List Bullet 5" w:semiHidden="1" w:unhideWhenUsed="1"/>
-    <w:lsdException w:name="List Number 2" w:semiHidden="1" w:unhideWhenUsed="1"/>
-    <w:lsdException w:name="List Number 3" w:semiHidden="1" w:unhideWhenUsed="1"/>
-    <w:lsdException w:name="List Number 4" w:semiHidden="1" w:unhideWhenUsed="1"/>
-    <w:lsdException w:name="List Number 5" w:semiHidden="1" w:unhideWhenUsed="1"/>
-    <w:lsdException w:name="Title" w:uiPriority="10" w:qFormat="1"/>
-    <w:lsdException w:name="Closing" w:semiHidden="1" w:unhideWhenUsed="1"/>
-    <w:lsdException w:name="Signature" w:semiHidden="1" w:unhideWhenUsed="1"/>
-    <w:lsdException w:name="Default Paragraph Font" w:semiHidden="1" w:uiPriority="1" w:unhideWhenUsed="1"/>
-    <w:lsdException w:name="Body Text" w:semiHidden="1" w:unhideWhenUsed="1"/>
-    <w:lsdException w:name="Body Text Indent" w:semiHidden="1" w:unhideWhenUsed="1"/>
-    <w:lsdException w:name="List Continue" w:semiHidden="1" w:unhideWhenUsed="1"/>
-    <w:lsdException w:name="List Continue 2" w:semiHidden="1" w:unhideWhenUsed="1"/>
-    <w:lsdException w:name="List Continue 3" w:semiHidden="1" w:unhideWhenUsed="1"/>
-    <w:lsdException w:name="List Continue 4" w:semiHidden="1" w:unhideWhenUsed="1"/>
-    <w:lsdException w:name="List Continue 5" w:semiHidden="1" w:unhideWhenUsed="1"/>
-    <w:lsdException w:name="Message Header" w:semiHidden="1" w:unhideWhenUsed="1"/>
-    <w:lsdException w:name="Subtitle" w:uiPriority="11" w:qFormat="1"/>
-    <w:lsdException w:name="Salutation" w:semiHidden="1" w:unhideWhenUsed="1"/>
-    <w:lsdException w:name="Date" w:semiHidden="1" w:unhideWhenUsed="1"/>
-    <w:lsdException w:name="Body Text First Indent" w:semiHidden="1" w:unhideWhenUsed="1"/>
-    <w:lsdException w:name="Body Text First Indent 2" w:semiHidden="1" w:unhideWhenUsed="1"/>
-    <w:lsdException w:name="Note Heading" w:semiHidden="1" w:unhideWhenUsed="1"/>
-    <w:lsdException w:name="Body Text 2" w:semiHidden="1" w:unhideWhenUsed="1"/>
-    <w:lsdException w:name="Body Text 3" w:semiHidden="1" w:unhideWhenUsed="1"/>
-    <w:lsdException w:name="Body Text Indent 2" w:semiHidden="1" w:unhideWhenUsed="1"/>
-    <w:lsdException w:name="Body Text Indent 3" w:semiHidden="1" w:unhideWhenUsed="1"/>
-    <w:lsdException w:name="Block Text" w:semiHidden="1" w:unhideWhenUsed="1"/>
-    <w:lsdException w:name="Hyperlink" w:semiHidden="1" w:unhideWhenUsed="1"/>
-    <w:lsdException w:name="FollowedHyperlink" w:semiHidden="1" w:unhideWhenUsed="1"/>
-    <w:lsdException w:name="Strong" w:uiPriority="22" w:qFormat="1"/>
-    <w:lsdException w:name="Emphasis" w:uiPriority="20" w:qFormat="1"/>
-    <w:lsdException w:name="Document Map" w:semiHidden="1" w:unhideWhenUsed="1"/>
-    <w:lsdException w:name="Plain Text" w:semiHidden="1" w:unhideWhenUsed="1"/>
-    <w:lsdException w:name="E-mail Signature" w:semiHidden="1" w:unhideWhenUsed="1"/>
-    <w:lsdException w:name="HTML Top of Form" w:semiHidden="1" w:unhideWhenUsed="1"/>
-    <w:lsdException w:name="HTML Bottom of Form" w:semiHidden="1" w:unhideWhenUsed="1"/>
-    <w:lsdException w:name="Normal (Web)" w:semiHidden="1" w:unhideWhenUsed="1"/>
-    <w:lsdException w:name="HTML Acronym" w:semiHidden="1" w:unhideWhenUsed="1"/>
-    <w:lsdException w:name="HTML Address" w:semiHidden="1" w:unhideWhenUsed="1"/>
-    <w:lsdException w:name="HTML Cite" w:semiHidden="1" w:unhideWhenUsed="1"/>
-    <w:lsdException w:name="HTML Code" w:semiHidden="1" w:unhideWhenUsed="1"/>
-    <w:lsdException w:name="HTML Definition" w:semiHidden="1" w:unhideWhenUsed="1"/>
-    <w:lsdException w:name="HTML Keyboard" w:semiHidden="1" w:unhideWhenUsed="1"/>
-    <w:lsdException w:name="HTML Preformatted" w:semiHidden="1" w:unhideWhenUsed="1"/>
-    <w:lsdException w:name="HTML Sample" w:semiHidden="1" w:unhideWhenUsed="1"/>
-    <w:lsdException w:name="HTML Typewriter" w:semiHidden="1" w:unhideWhenUsed="1"/>
-    <w:lsdException w:name="HTML Variable" w:semiHidden="1" w:unhideWhenUsed="1"/>
-    <w:lsdException w:name="Normal Table" w:semiHidden="1" w:unhideWhenUsed="1"/>
-    <w:lsdException w:name="annotation subject" w:semiHidden="1" w:unhideWhenUsed="1"/>
-    <w:lsdException w:name="No List" w:semiHidden="1" w:unhideWhenUsed="1"/>
-    <w:lsdException w:name="Outline List 1" w:semiHidden="1" w:unhideWhenUsed="1"/>
-    <w:lsdException w:name="Outline List 2" w:semiHidden="1" w:unhideWhenUsed="1"/>
-    <w:lsdException w:name="Outline List 3" w:semiHidden="1" w:unhideWhenUsed="1"/>
-    <w:lsdException w:name="Table Simple 1" w:semiHidden="1" w:unhideWhenUsed="1"/>
-    <w:lsdException w:name="Table Simple 2" w:semiHidden="1" w:unhideWhenUsed="1"/>
-    <w:lsdException w:name="Table Simple 3" w:semiHidden="1" w:unhideWhenUsed="1"/>
-    <w:lsdException w:name="Table Classic 1" w:semiHidden="1" w:unhideWhenUsed="1"/>
-    <w:lsdException w:name="Table Classic 2" w:semiHidden="1" w:unhideWhenUsed="1"/>
-    <w:lsdException w:name="Table Classic 3" w:semiHidden="1" w:unhideWhenUsed="1"/>
-    <w:lsdException w:name="Table Classic 4" w:semiHidden="1" w:unhideWhenUsed="1"/>
-    <w:lsdException w:name="Table Colorful 1" w:semiHidden="1" w:unhideWhenUsed="1"/>
-    <w:lsdException w:name="Table Colorful 2" w:semiHidden="1" w:unhideWhenUsed="1"/>
-    <w:lsdException w:name="Table Colorful 3" w:semiHidden="1" w:unhideWhenUsed="1"/>
-    <w:lsdException w:name="Table Columns 1" w:semiHidden="1" w:unhideWhenUsed="1"/>
-    <w:lsdException w:name="Table Columns 2" w:semiHidden="1" w:unhideWhenUsed="1"/>
-    <w:lsdException w:name="Table Columns 3" w:semiHidden="1" w:unhideWhenUsed="1"/>
-    <w:lsdException w:name="Table Columns 4" w:semiHidden="1" w:unhideWhenUsed="1"/>
-    <w:lsdException w:name="Table Columns 5" w:semiHidden="1" w:unhideWhenUsed="1"/>
-    <w:lsdException w:name="Table Grid 1" w:semiHidden="1" w:unhideWhenUsed="1"/>
-    <w:lsdException w:name="Table Grid 2" w:semiHidden="1" w:unhideWhenUsed="1"/>
-    <w:lsdException w:name="Table Grid 3" w:semiHidden="1" w:unhideWhenUsed="1"/>
-    <w:lsdException w:name="Table Grid 4" w:semiHidden="1" w:unhideWhenUsed="1"/>
-    <w:lsdException w:name="Table Grid 5" w:semiHidden="1" w:unhideWhenUsed="1"/>
-    <w:lsdException w:name="Table Grid 6" w:semiHidden="1" w:unhideWhenUsed="1"/>
-    <w:lsdException w:name="Table Grid 7" w:semiHidden="1" w:unhideWhenUsed="1"/>
-    <w:lsdException w:name="Table Grid 8" w:semiHidden="1" w:unhideWhenUsed="1"/>
-    <w:lsdException w:name="Table List 1" w:semiHidden="1" w:unhideWhenUsed="1"/>
-    <w:lsdException w:name="Table List 2" w:semiHidden="1" w:unhideWhenUsed="1"/>
-    <w:lsdException w:name="Table List 3" w:semiHidden="1" w:unhideWhenUsed="1"/>
-    <w:lsdException w:name="Table List 4" w:semiHidden="1" w:unhideWhenUsed="1"/>
-    <w:lsdException w:name="Table List 5" w:semiHidden="1" w:unhideWhenUsed="1"/>
-    <w:lsdException w:name="Table List 6" w:semiHidden="1" w:unhideWhenUsed="1"/>
-    <w:lsdException w:name="Table List 7" w:semiHidden="1" w:unhideWhenUsed="1"/>
-    <w:lsdException w:name="Table List 8" w:semiHidden="1" w:unhideWhenUsed="1"/>
-    <w:lsdException w:name="Table 3D effects 1" w:semiHidden="1" w:unhideWhenUsed="1"/>
-    <w:lsdException w:name="Table 3D effects 2" w:semiHidden="1" w:unhideWhenUsed="1"/>
-    <w:lsdException w:name="Table 3D effects 3" w:semiHidden="1" w:unhideWhenUsed="1"/>
-    <w:lsdException w:name="Table Contemporary" w:semiHidden="1" w:unhideWhenUsed="1"/>
-    <w:lsdException w:name="Table Elegant" w:semiHidden="1" w:unhideWhenUsed="1"/>
-    <w:lsdException w:name="Table Professional" w:semiHidden="1" w:unhideWhenUsed="1"/>
-    <w:lsdException w:name="Table Subtle 1" w:semiHidden="1" w:unhideWhenUsed="1"/>
-    <w:lsdException w:name="Table Subtle 2" w:semiHidden="1" w:unhideWhenUsed="1"/>
-    <w:lsdException w:name="Table Web 1" w:semiHidden="1" w:unhideWhenUsed="1"/>
-    <w:lsdException w:name="Table Web 2" w:semiHidden="1" w:unhideWhenUsed="1"/>
-    <w:lsdException w:name="Table Web 3" w:semiHidden="1" w:unhideWhenUsed="1"/>
-    <w:lsdException w:name="Balloon Text" w:semiHidden="1" w:unhideWhenUsed="1"/>
-    <w:lsdException w:name="Table Grid" w:uiPriority="39"/>
-    <w:lsdException w:name="Table Theme" w:semiHidden="1" w:unhideWhenUsed="1"/>
-    <w:lsdException w:name="Placeholder Text" w:semiHidden="1"/>
-    <w:lsdException w:name="No Spacing" w:uiPriority="1" w:qFormat="1"/>
-    <w:lsdException w:name="Light Shading" w:uiPriority="60"/>
-    <w:lsdException w:name="Light List" w:uiPriority="61"/>
-    <w:lsdException w:name="Light Grid" w:uiPriority="62"/>
-    <w:lsdException w:name="Medium Shading 1" w:uiPriority="63"/>
-    <w:lsdException w:name="Medium Shading 2" w:uiPriority="64"/>
-    <w:lsdException w:name="Medium List 1" w:uiPriority="65"/>
-    <w:lsdException w:name="Medium List 2" w:uiPriority="66"/>
-    <w:lsdException w:name="Medium Grid 1" w:uiPriority="67"/>
-    <w:lsdException w:name="Medium Grid 2" w:uiPriority="68"/>
-    <w:lsdException w:name="Medium Grid 3" w:uiPriority="69"/>
-    <w:lsdException w:name="Dark List" w:uiPriority="70"/>
-    <w:lsdException w:name="Colorful Shading" w:uiPriority="71"/>
-    <w:lsdException w:name="Colorful List" w:uiPriority="72"/>
-    <w:lsdException w:name="Colorful Grid" w:uiPriority="73"/>
-    <w:lsdException w:name="Light Shading Accent 1" w:uiPriority="60"/>
-    <w:lsdException w:name="Light List Accent 1" w:uiPriority="61"/>
-    <w:lsdException w:name="Light Grid Accent 1" w:uiPriority="62"/>
-    <w:lsdException w:name="Medium Shading 1 Accent 1" w:uiPriority="63"/>
-    <w:lsdException w:name="Medium Shading 2 Accent 1" w:uiPriority="64"/>
-    <w:lsdException w:name="Medium List 1 Accent 1" w:uiPriority="65"/>
-    <w:lsdException w:name="Revision" w:semiHidden="1"/>
-    <w:lsdException w:name="List Paragraph" w:uiPriority="34" w:qFormat="1"/>
-    <w:lsdException w:name="Quote" w:uiPriority="29" w:qFormat="1"/>
-    <w:lsdException w:name="Intense Quote" w:uiPriority="30" w:qFormat="1"/>
-    <w:lsdException w:name="Medium List 2 Accent 1" w:uiPriority="66"/>
-    <w:lsdException w:name="Medium Grid 1 Accent 1" w:uiPriority="67"/>
-    <w:lsdException w:name="Medium Grid 2 Accent 1" w:uiPriority="68"/>
-    <w:lsdException w:name="Medium Grid 3 Accent 1" w:uiPriority="69"/>
-    <w:lsdException w:name="Dark List Accent 1" w:uiPriority="70"/>
-    <w:lsdException w:name="Colorful Shading Accent 1" w:uiPriority="71"/>
-    <w:lsdException w:name="Colorful List Accent 1" w:uiPriority="72"/>
-    <w:lsdException w:name="Colorful Grid Accent 1" w:uiPriority="73"/>
-    <w:lsdException w:name="Light Shading Accent 2" w:uiPriority="60"/>
-    <w:lsdException w:name="Light List Accent 2" w:uiPriority="61"/>
-    <w:lsdException w:name="Light Grid Accent 2" w:uiPriority="62"/>
-    <w:lsdException w:name="Medium Shading 1 Accent 2" w:uiPriority="63"/>
-    <w:lsdException w:name="Medium Shading 2 Accent 2" w:uiPriority="64"/>
-    <w:lsdException w:name="Medium List 1 Accent 2" w:uiPriority="65"/>
-    <w:lsdException w:name="Medium List 2 Accent 2" w:uiPriority="66"/>
-    <w:lsdException w:name="Medium Grid 1 Accent 2" w:uiPriority="67"/>
-    <w:lsdException w:name="Medium Grid 2 Accent 2" w:uiPriority="68"/>
-    <w:lsdException w:name="Medium Grid 3 Accent 2" w:uiPriority="69"/>
-    <w:lsdException w:name="Dark List Accent 2" w:uiPriority="70"/>
-    <w:lsdException w:name="Colorful Shading Accent 2" w:uiPriority="71"/>
-    <w:lsdException w:name="Colorful List Accent 2" w:uiPriority="72"/>
-    <w:lsdException w:name="Colorful Grid Accent 2" w:uiPriority="73"/>
-    <w:lsdException w:name="Light Shading Accent 3" w:uiPriority="60"/>
-    <w:lsdException w:name="Light List Accent 3" w:uiPriority="61"/>
-    <w:lsdException w:name="Light Grid Accent 3" w:uiPriority="62"/>
-    <w:lsdException w:name="Medium Shading 1 Accent 3" w:uiPriority="63"/>
-    <w:lsdException w:name="Medium Shading 2 Accent 3" w:uiPriority="64"/>
-    <w:lsdException w:name="Medium List 1 Accent 3" w:uiPriority="65"/>
-    <w:lsdException w:name="Medium List 2 Accent 3" w:uiPriority="66"/>
-    <w:lsdException w:name="Medium Grid 1 Accent 3" w:uiPriority="67"/>
-    <w:lsdException w:name="Medium Grid 2 Accent 3" w:uiPriority="68"/>
-    <w:lsdException w:name="Medium Grid 3 Accent 3" w:uiPriority="69"/>
-    <w:lsdException w:name="Dark List Accent 3" w:uiPriority="70"/>
-    <w:lsdException w:name="Colorful Shading Accent 3" w:uiPriority="71"/>
-    <w:lsdException w:name="Colorful List Accent 3" w:uiPriority="72"/>
-    <w:lsdException w:name="Colorful Grid Accent 3" w:uiPriority="73"/>
-    <w:lsdException w:name="Light Shading Accent 4" w:uiPriority="60"/>
-    <w:lsdException w:name="Light List Accent 4" w:uiPriority="61"/>
-    <w:lsdException w:name="Light Grid Accent 4" w:uiPriority="62"/>
-    <w:lsdException w:name="Medium Shading 1 Accent 4" w:uiPriority="63"/>
-    <w:lsdException w:name="Medium Shading 2 Accent 4" w:uiPriority="64"/>
-    <w:lsdException w:name="Medium List 1 Accent 4" w:uiPriority="65"/>
-    <w:lsdException w:name="Medium List 2 Accent 4" w:uiPriority="66"/>
-    <w:lsdException w:name="Medium Grid 1 Accent 4" w:uiPriority="67"/>
-    <w:lsdException w:name="Medium Grid 2 Accent 4" w:uiPriority="68"/>
-    <w:lsdException w:name="Medium Grid 3 Accent 4" w:uiPriority="69"/>
-    <w:lsdException w:name="Dark List Accent 4" w:uiPriority="70"/>
-    <w:lsdException w:name="Colorful Shading Accent 4" w:uiPriority="71"/>
-    <w:lsdException w:name="Colorful List Accent 4" w:uiPriority="72"/>
-    <w:lsdException w:name="Colorful Grid Accent 4" w:uiPriority="73"/>
-    <w:lsdException w:name="Light Shading Accent 5" w:uiPriority="60"/>
-    <w:lsdException w:name="Light List Accent 5" w:uiPriority="61"/>
-    <w:lsdException w:name="Light Grid Accent 5" w:uiPriority="62"/>
-    <w:lsdException w:name="Medium Shading 1 Accent 5" w:uiPriority="63"/>
-    <w:lsdException w:name="Medium Shading 2 Accent 5" w:uiPriority="64"/>
-    <w:lsdException w:name="Medium List 1 Accent 5" w:uiPriority="65"/>
-    <w:lsdException w:name="Medium List 2 Accent 5" w:uiPriority="66"/>
-    <w:lsdException w:name="Medium Grid 1 Accent 5" w:uiPriority="67"/>
-    <w:lsdException w:name="Medium Grid 2 Accent 5" w:uiPriority="68"/>
-    <w:lsdException w:name="Medium Grid 3 Accent 5" w:uiPriority="69"/>
-    <w:lsdException w:name="Dark List Accent 5" w:uiPriority="70"/>
-    <w:lsdException w:name="Colorful Shading Accent 5" w:uiPriority="71"/>
-    <w:lsdException w:name="Colorful List Accent 5" w:uiPriority="72"/>
-    <w:lsdException w:name="Colorful Grid Accent 5" w:uiPriority="73"/>
-    <w:lsdException w:name="Light Shading Accent 6" w:uiPriority="60"/>
-    <w:lsdException w:name="Light List Accent 6" w:uiPriority="61"/>
-    <w:lsdException w:name="Light Grid Accent 6" w:uiPriority="62"/>
-    <w:lsdException w:name="Medium Shading 1 Accent 6" w:uiPriority="63"/>
-    <w:lsdException w:name="Medium Shading 2 Accent 6" w:uiPriority="64"/>
-    <w:lsdException w:name="Medium List 1 Accent 6" w:uiPriority="65"/>
-    <w:lsdException w:name="Medium List 2 Accent 6" w:uiPriority="66"/>
-    <w:lsdException w:name="Medium Grid 1 Accent 6" w:uiPriority="67"/>
-    <w:lsdException w:name="Medium Grid 2 Accent 6" w:uiPriority="68"/>
-    <w:lsdException w:name="Medium Grid 3 Accent 6" w:uiPriority="69"/>
-    <w:lsdException w:name="Dark List Accent 6" w:uiPriority="70"/>
-    <w:lsdException w:name="Colorful Shading Accent 6" w:uiPriority="71"/>
-    <w:lsdException w:name="Colorful List Accent 6" w:uiPriority="72"/>
-    <w:lsdException w:name="Colorful Grid Accent 6" w:uiPriority="73"/>
-    <w:lsdException w:name="Subtle Emphasis" w:uiPriority="19" w:qFormat="1"/>
-    <w:lsdException w:name="Intense Emphasis" w:uiPriority="21" w:qFormat="1"/>
-    <w:lsdException w:name="Subtle Reference" w:uiPriority="31" w:qFormat="1"/>
-    <w:lsdException w:name="Intense Reference" w:uiPriority="32" w:qFormat="1"/>
-    <w:lsdException w:name="Book Title" w:uiPriority="33" w:qFormat="1"/>
-    <w:lsdException w:name="Bibliography" w:semiHidden="1" w:uiPriority="37" w:unhideWhenUsed="1"/>
-    <w:lsdException w:name="TOC Heading" w:semiHidden="1" w:uiPriority="39" w:unhideWhenUsed="1" w:qFormat="1"/>
-    <w:lsdException w:name="Plain Table 1" w:uiPriority="41"/>
-    <w:lsdException w:name="Plain Table 2" w:uiPriority="42"/>
-    <w:lsdException w:name="Plain Table 3" w:uiPriority="43"/>
-    <w:lsdException w:name="Plain Table 4" w:uiPriority="44"/>
-    <w:lsdException w:name="Plain Table 5" w:uiPriority="45"/>
-    <w:lsdException w:name="Grid Table Light" w:uiPriority="40"/>
-    <w:lsdException w:name="Grid Table 1 Light" w:uiPriority="46"/>
-    <w:lsdException w:name="Grid Table 2" w:uiPriority="47"/>
-    <w:lsdException w:name="Grid Table 3" w:uiPriority="48"/>
-    <w:lsdException w:name="Grid Table 4" w:uiPriority="49"/>
-    <w:lsdException w:name="Grid Table 5 Dark" w:uiPriority="50"/>
-    <w:lsdException w:name="Grid Table 6 Colorful" w:uiPriority="51"/>
-    <w:lsdException w:name="Grid Table 7 Colorful" w:uiPriority="52"/>
-    <w:lsdException w:name="Grid Table 1 Light Accent 1" w:uiPriority="46"/>
-    <w:lsdException w:name="Grid Table 2 Accent 1" w:uiPriority="47"/>
-    <w:lsdException w:name="Grid Table 3 Accent 1" w:uiPriority="48"/>
-    <w:lsdException w:name="Grid Table 4 Accent 1" w:uiPriority="49"/>
-    <w:lsdException w:name="Grid Table 5 Dark Accent 1" w:uiPriority="50"/>
-    <w:lsdException w:name="Grid Table 6 Colorful Accent 1" w:uiPriority="51"/>
-    <w:lsdException w:name="Grid Table 7 Colorful Accent 1" w:uiPriority="52"/>
-    <w:lsdException w:name="Grid Table 1 Light Accent 2" w:uiPriority="46"/>
-    <w:lsdException w:name="Grid Table 2 Accent 2" w:uiPriority="47"/>
-    <w:lsdException w:name="Grid Table 3 Accent 2" w:uiPriority="48"/>
-    <w:lsdException w:name="Grid Table 4 Accent 2" w:uiPriority="49"/>
-    <w:lsdException w:name="Grid Table 5 Dark Accent 2" w:uiPriority="50"/>
-    <w:lsdException w:name="Grid Table 6 Colorful Accent 2" w:uiPriority="51"/>
-    <w:lsdException w:name="Grid Table 7 Colorful Accent 2" w:uiPriority="52"/>
-    <w:lsdException w:name="Grid Table 1 Light Accent 3" w:uiPriority="46"/>
-    <w:lsdException w:name="Grid Table 2 Accent 3" w:uiPriority="47"/>
-    <w:lsdException w:name="Grid Table 3 Accent 3" w:uiPriority="48"/>
-    <w:lsdException w:name="Grid Table 4 Accent 3" w:uiPriority="49"/>
-    <w:lsdException w:name="Grid Table 5 Dark Accent 3" w:uiPriority="50"/>
-    <w:lsdException w:name="Grid Table 6 Colorful Accent 3" w:uiPriority="51"/>
-    <w:lsdException w:name="Grid Table 7 Colorful Accent 3" w:uiPriority="52"/>
-    <w:lsdException w:name="Grid Table 1 Light Accent 4" w:uiPriority="46"/>
-    <w:lsdException w:name="Grid Table 2 Accent 4" w:uiPriority="47"/>
-    <w:lsdException w:name="Grid Table 3 Accent 4" w:uiPriority="48"/>
-    <w:lsdException w:name="Grid Table 4 Accent 4" w:uiPriority="49"/>
-    <w:lsdException w:name="Grid Table 5 Dark Accent 4" w:uiPriority="50"/>
-    <w:lsdException w:name="Grid Table 6 Colorful Accent 4" w:uiPriority="51"/>
-    <w:lsdException w:name="Grid Table 7 Colorful Accent 4" w:uiPriority="52"/>
-    <w:lsdException w:name="Grid Table 1 Light Accent 5" w:uiPriority="46"/>
-    <w:lsdException w:name="Grid Table 2 Accent 5" w:uiPriority="47"/>
-    <w:lsdException w:name="Grid Table 3 Accent 5" w:uiPriority="48"/>
-    <w:lsdException w:name="Grid Table 4 Accent 5" w:uiPriority="49"/>
-    <w:lsdException w:name="Grid Table 5 Dark Accent 5" w:uiPriority="50"/>
-    <w:lsdException w:name="Grid Table 6 Colorful Accent 5" w:uiPriority="51"/>
-    <w:lsdException w:name="Grid Table 7 Colorful Accent 5" w:uiPriority="52"/>
-    <w:lsdException w:name="Grid Table 1 Light Accent 6" w:uiPriority="46"/>
-    <w:lsdException w:name="Grid Table 2 Accent 6" w:uiPriority="47"/>
-    <w:lsdException w:name="Grid Table 3 Accent 6" w:uiPriority="48"/>
-    <w:lsdException w:name="Grid Table 4 Accent 6" w:uiPriority="49"/>
-    <w:lsdException w:name="Grid Table 5 Dark Accent 6" w:uiPriority="50"/>
-    <w:lsdException w:name="Grid Table 6 Colorful Accent 6" w:uiPriority="51"/>
-    <w:lsdException w:name="Grid Table 7 Colorful Accent 6" w:uiPriority="52"/>
-    <w:lsdException w:name="List Table 1 Light" w:uiPriority="46"/>
-    <w:lsdException w:name="List Table 2" w:uiPriority="47"/>
-    <w:lsdException w:name="List Table 3" w:uiPriority="48"/>
-    <w:lsdException w:name="List Table 4" w:uiPriority="49"/>
-    <w:lsdException w:name="List Table 5 Dark" w:uiPriority="50"/>
-    <w:lsdException w:name="List Table 6 Colorful" w:uiPriority="51"/>
-    <w:lsdException w:name="List Table 7 Colorful" w:uiPriority="52"/>
-    <w:lsdException w:name="List Table 1 Light Accent 1" w:uiPriority="46"/>
-    <w:lsdException w:name="List Table 2 Accent 1" w:uiPriority="47"/>
-    <w:lsdException w:name="List Table 3 Accent 1" w:uiPriority="48"/>
-    <w:lsdException w:name="List Table 4 Accent 1" w:uiPriority="49"/>
-    <w:lsdException w:name="List Table 5 Dark Accent 1" w:uiPriority="50"/>
-    <w:lsdException w:name="List Table 6 Colorful Accent 1" w:uiPriority="51"/>
-    <w:lsdException w:name="List Table 7 Colorful Accent 1" w:uiPriority="52"/>
-    <w:lsdException w:name="List Table 1 Light Accent 2" w:uiPriority="46"/>
-    <w:lsdException w:name="List Table 2 Accent 2" w:uiPriority="47"/>
-    <w:lsdException w:name="List Table 3 Accent 2" w:uiPriority="48"/>
-    <w:lsdException w:name="List Table 4 Accent 2" w:uiPriority="49"/>
-    <w:lsdException w:name="List Table 5 Dark Accent 2" w:uiPriority="50"/>
-    <w:lsdException w:name="List Table 6 Colorful Accent 2" w:uiPriority="51"/>
-    <w:lsdException w:name="List Table 7 Colorful Accent 2" w:uiPriority="52"/>
-    <w:lsdException w:name="List Table 1 Light Accent 3" w:uiPriority="46"/>
-    <w:lsdException w:name="List Table 2 Accent 3" w:uiPriority="47"/>
-    <w:lsdException w:name="List Table 3 Accent 3" w:uiPriority="48"/>
-    <w:lsdException w:name="List Table 4 Accent 3" w:uiPriority="49"/>
-    <w:lsdException w:name="List Table 5 Dark Accent 3" w:uiPriority="50"/>
-    <w:lsdException w:name="List Table 6 Colorful Accent 3" w:uiPriority="51"/>
-    <w:lsdException w:name="List Table 7 Colorful Accent 3" w:uiPriority="52"/>
-    <w:lsdException w:name="List Table 1 Light Accent 4" w:uiPriority="46"/>
-    <w:lsdException w:name="List Table 2 Accent 4" w:uiPriority="47"/>
-    <w:lsdException w:name="List Table 3 Accent 4" w:uiPriority="48"/>
-    <w:lsdException w:name="List Table 4 Accent 4" w:uiPriority="49"/>
-    <w:lsdException w:name="List Table 5 Dark Accent 4" w:uiPriority="50"/>
-    <w:lsdException w:name="List Table 6 Colorful Accent 4" w:uiPriority="51"/>
-    <w:lsdException w:name="List Table 7 Colorful Accent 4" w:uiPriority="52"/>
-    <w:lsdException w:name="List Table 1 Light Accent 5" w:uiPriority="46"/>
-    <w:lsdException w:name="List Table 2 Accent 5" w:uiPriority="47"/>
-    <w:lsdException w:name="List Table 3 Accent 5" w:uiPriority="48"/>
-    <w:lsdException w:name="List Table 4 Accent 5" w:uiPriority="49"/>
-    <w:lsdException w:name="List Table 5 Dark Accent 5" w:uiPriority="50"/>
-    <w:lsdException w:name="List Table 6 Colorful Accent 5" w:uiPriority="51"/>
-    <w:lsdException w:name="List Table 7 Colorful Accent 5" w:uiPriority="52"/>
-    <w:lsdException w:name="List Table 1 Light Accent 6" w:uiPriority="46"/>
-    <w:lsdException w:name="List Table 2 Accent 6" w:uiPriority="47"/>
-    <w:lsdException w:name="List Table 3 Accent 6" w:uiPriority="48"/>
-    <w:lsdException w:name="List Table 4 Accent 6" w:uiPriority="49"/>
-    <w:lsdException w:name="List Table 5 Dark Accent 6" w:uiPriority="50"/>
-    <w:lsdException w:name="List Table 6 Colorful Accent 6" w:uiPriority="51"/>
-    <w:lsdException w:name="List Table 7 Colorful Accent 6" w:uiPriority="52"/>
+  <w:latentStyles w:defLockedState="0" w:defUIPriority="99" w:defSemiHidden="1" w:defUnhideWhenUsed="1" w:defQFormat="0" w:count="267">
+    <w:lsdException w:name="Normal" w:semiHidden="0" w:uiPriority="0" w:unhideWhenUsed="0" w:qFormat="1"/>
+    <w:lsdException w:name="heading 1" w:semiHidden="0" w:uiPriority="9" w:unhideWhenUsed="0" w:qFormat="1"/>
+    <w:lsdException w:name="heading 2" w:uiPriority="9" w:qFormat="1"/>
+    <w:lsdException w:name="heading 3" w:uiPriority="9" w:qFormat="1"/>
+    <w:lsdException w:name="heading 4" w:uiPriority="9" w:qFormat="1"/>
+    <w:lsdException w:name="heading 5" w:uiPriority="9" w:qFormat="1"/>
+    <w:lsdException w:name="heading 6" w:uiPriority="9" w:qFormat="1"/>
+    <w:lsdException w:name="heading 7" w:uiPriority="9" w:qFormat="1"/>
+    <w:lsdException w:name="heading 8" w:uiPriority="9" w:qFormat="1"/>
+    <w:lsdException w:name="heading 9" w:uiPriority="9" w:qFormat="1"/>
+    <w:lsdException w:name="toc 1" w:uiPriority="39"/>
+    <w:lsdException w:name="toc 2" w:uiPriority="39"/>
+    <w:lsdException w:name="toc 3" w:uiPriority="39"/>
+    <w:lsdException w:name="toc 4" w:uiPriority="39"/>
+    <w:lsdException w:name="toc 5" w:uiPriority="39"/>
+    <w:lsdException w:name="toc 6" w:uiPriority="39"/>
+    <w:lsdException w:name="toc 7" w:uiPriority="39"/>
+    <w:lsdException w:name="toc 8" w:uiPriority="39"/>
+    <w:lsdException w:name="toc 9" w:uiPriority="39"/>
+    <w:lsdException w:name="caption" w:uiPriority="35" w:qFormat="1"/>
+    <w:lsdException w:name="Title" w:semiHidden="0" w:uiPriority="10" w:unhideWhenUsed="0" w:qFormat="1"/>
+    <w:lsdException w:name="Default Paragraph Font" w:uiPriority="1"/>
+    <w:lsdException w:name="Subtitle" w:semiHidden="0" w:uiPriority="11" w:unhideWhenUsed="0" w:qFormat="1"/>
+    <w:lsdException w:name="Strong" w:semiHidden="0" w:uiPriority="22" w:unhideWhenUsed="0" w:qFormat="1"/>
+    <w:lsdException w:name="Emphasis" w:semiHidden="0" w:uiPriority="20" w:unhideWhenUsed="0" w:qFormat="1"/>
+    <w:lsdException w:name="Table Grid" w:semiHidden="0" w:uiPriority="39" w:unhideWhenUsed="0"/>
+    <w:lsdException w:name="Placeholder Text" w:unhideWhenUsed="0"/>
+    <w:lsdException w:name="No Spacing" w:semiHidden="0" w:uiPriority="1" w:unhideWhenUsed="0" w:qFormat="1"/>
+    <w:lsdException w:name="Light Shading" w:semiHidden="0" w:uiPriority="60" w:unhideWhenUsed="0"/>
+    <w:lsdException w:name="Light List" w:semiHidden="0" w:uiPriority="61" w:unhideWhenUsed="0"/>
+    <w:lsdException w:name="Light Grid" w:semiHidden="0" w:uiPriority="62" w:unhideWhenUsed="0"/>
+    <w:lsdException w:name="Medium Shading 1" w:semiHidden="0" w:uiPriority="63" w:unhideWhenUsed="0"/>
+    <w:lsdException w:name="Medium Shading 2" w:semiHidden="0" w:uiPriority="64" w:unhideWhenUsed="0"/>
+    <w:lsdException w:name="Medium List 1" w:semiHidden="0" w:uiPriority="65" w:unhideWhenUsed="0"/>
+    <w:lsdException w:name="Medium List 2" w:semiHidden="0" w:uiPriority="66" w:unhideWhenUsed="0"/>
+    <w:lsdException w:name="Medium Grid 1" w:semiHidden="0" w:uiPriority="67" w:unhideWhenUsed="0"/>
+    <w:lsdException w:name="Medium Grid 2" w:semiHidden="0" w:uiPriority="68" w:unhideWhenUsed="0"/>
+    <w:lsdException w:name="Medium Grid 3" w:semiHidden="0" w:uiPriority="69" w:unhideWhenUsed="0"/>
+    <w:lsdException w:name="Dark List" w:semiHidden="0" w:uiPriority="70" w:unhideWhenUsed="0"/>
+    <w:lsdException w:name="Colorful Shading" w:semiHidden="0" w:uiPriority="71" w:unhideWhenUsed="0"/>
+    <w:lsdException w:name="Colorful List" w:semiHidden="0" w:uiPriority="72" w:unhideWhenUsed="0"/>
+    <w:lsdException w:name="Colorful Grid" w:semiHidden="0" w:uiPriority="73" w:unhideWhenUsed="0"/>
+    <w:lsdException w:name="Light Shading Accent 1" w:semiHidden="0" w:uiPriority="60" w:unhideWhenUsed="0"/>
+    <w:lsdException w:name="Light List Accent 1" w:semiHidden="0" w:uiPriority="61" w:unhideWhenUsed="0"/>
+    <w:lsdException w:name="Light Grid Accent 1" w:semiHidden="0" w:uiPriority="62" w:unhideWhenUsed="0"/>
+    <w:lsdException w:name="Medium Shading 1 Accent 1" w:semiHidden="0" w:uiPriority="63" w:unhideWhenUsed="0"/>
+    <w:lsdException w:name="Medium Shading 2 Accent 1" w:semiHidden="0" w:uiPriority="64" w:unhideWhenUsed="0"/>
+    <w:lsdException w:name="Medium List 1 Accent 1" w:semiHidden="0" w:uiPriority="65" w:unhideWhenUsed="0"/>
+    <w:lsdException w:name="Revision" w:unhideWhenUsed="0"/>
+    <w:lsdException w:name="List Paragraph" w:semiHidden="0" w:uiPriority="34" w:unhideWhenUsed="0" w:qFormat="1"/>
+    <w:lsdException w:name="Quote" w:semiHidden="0" w:uiPriority="29" w:unhideWhenUsed="0" w:qFormat="1"/>
+    <w:lsdException w:name="Intense Quote" w:semiHidden="0" w:uiPriority="30" w:unhideWhenUsed="0" w:qFormat="1"/>
+    <w:lsdException w:name="Medium List 2 Accent 1" w:semiHidden="0" w:uiPriority="66" w:unhideWhenUsed="0"/>
+    <w:lsdException w:name="Medium Grid 1 Accent 1" w:semiHidden="0" w:uiPriority="67" w:unhideWhenUsed="0"/>
+    <w:lsdException w:name="Medium Grid 2 Accent 1" w:semiHidden="0" w:uiPriority="68" w:unhideWhenUsed="0"/>
+    <w:lsdException w:name="Medium Grid 3 Accent 1" w:semiHidden="0" w:uiPriority="69" w:unhideWhenUsed="0"/>
+    <w:lsdException w:name="Dark List Accent 1" w:semiHidden="0" w:uiPriority="70" w:unhideWhenUsed="0"/>
+    <w:lsdException w:name="Colorful Shading Accent 1" w:semiHidden="0" w:uiPriority="71" w:unhideWhenUsed="0"/>
+    <w:lsdException w:name="Colorful List Accent 1" w:semiHidden="0" w:uiPriority="72" w:unhideWhenUsed="0"/>
+    <w:lsdException w:name="Colorful Grid Accent 1" w:semiHidden="0" w:uiPriority="73" w:unhideWhenUsed="0"/>
+    <w:lsdException w:name="Light Shading Accent 2" w:semiHidden="0" w:uiPriority="60" w:unhideWhenUsed="0"/>
+    <w:lsdException w:name="Light List Accent 2" w:semiHidden="0" w:uiPriority="61" w:unhideWhenUsed="0"/>
+    <w:lsdException w:name="Light Grid Accent 2" w:semiHidden="0" w:uiPriority="62" w:unhideWhenUsed="0"/>
+    <w:lsdException w:name="Medium Shading 1 Accent 2" w:semiHidden="0" w:uiPriority="63" w:unhideWhenUsed="0"/>
+    <w:lsdException w:name="Medium Shading 2 Accent 2" w:semiHidden="0" w:uiPriority="64" w:unhideWhenUsed="0"/>
+    <w:lsdException w:name="Medium List 1 Accent 2" w:semiHidden="0" w:uiPriority="65" w:unhideWhenUsed="0"/>
+    <w:lsdException w:name="Medium List 2 Accent 2" w:semiHidden="0" w:uiPriority="66" w:unhideWhenUsed="0"/>
+    <w:lsdException w:name="Medium Grid 1 Accent 2" w:semiHidden="0" w:uiPriority="67" w:unhideWhenUsed="0"/>
+    <w:lsdException w:name="Medium Grid 2 Accent 2" w:semiHidden="0" w:uiPriority="68" w:unhideWhenUsed="0"/>
+    <w:lsdException w:name="Medium Grid 3 Accent 2" w:semiHidden="0" w:uiPriority="69" w:unhideWhenUsed="0"/>
+    <w:lsdException w:name="Dark List Accent 2" w:semiHidden="0" w:uiPriority="70" w:unhideWhenUsed="0"/>
+    <w:lsdException w:name="Colorful Shading Accent 2" w:semiHidden="0" w:uiPriority="71" w:unhideWhenUsed="0"/>
+    <w:lsdException w:name="Colorful List Accent 2" w:semiHidden="0" w:uiPriority="72" w:unhideWhenUsed="0"/>
+    <w:lsdException w:name="Colorful Grid Accent 2" w:semiHidden="0" w:uiPriority="73" w:unhideWhenUsed="0"/>
+    <w:lsdException w:name="Light Shading Accent 3" w:semiHidden="0" w:uiPriority="60" w:unhideWhenUsed="0"/>
+    <w:lsdException w:name="Light List Accent 3" w:semiHidden="0" w:uiPriority="61" w:unhideWhenUsed="0"/>
+    <w:lsdException w:name="Light Grid Accent 3" w:semiHidden="0" w:uiPriority="62" w:unhideWhenUsed="0"/>
+    <w:lsdException w:name="Medium Shading 1 Accent 3" w:semiHidden="0" w:uiPriority="63" w:unhideWhenUsed="0"/>
+    <w:lsdException w:name="Medium Shading 2 Accent 3" w:semiHidden="0" w:uiPriority="64" w:unhideWhenUsed="0"/>
+    <w:lsdException w:name="Medium List 1 Accent 3" w:semiHidden="0" w:uiPriority="65" w:unhideWhenUsed="0"/>
+    <w:lsdException w:name="Medium List 2 Accent 3" w:semiHidden="0" w:uiPriority="66" w:unhideWhenUsed="0"/>
+    <w:lsdException w:name="Medium Grid 1 Accent 3" w:semiHidden="0" w:uiPriority="67" w:unhideWhenUsed="0"/>
+    <w:lsdException w:name="Medium Grid 2 Accent 3" w:semiHidden="0" w:uiPriority="68" w:unhideWhenUsed="0"/>
+    <w:lsdException w:name="Medium Grid 3 Accent 3" w:semiHidden="0" w:uiPriority="69" w:unhideWhenUsed="0"/>
+    <w:lsdException w:name="Dark List Accent 3" w:semiHidden="0" w:uiPriority="70" w:unhideWhenUsed="0"/>
+    <w:lsdException w:name="Colorful Shading Accent 3" w:semiHidden="0" w:uiPriority="71" w:unhideWhenUsed="0"/>
+    <w:lsdException w:name="Colorful List Accent 3" w:semiHidden="0" w:uiPriority="72" w:unhideWhenUsed="0"/>
+    <w:lsdException w:name="Colorful Grid Accent 3" w:semiHidden="0" w:uiPriority="73" w:unhideWhenUsed="0"/>
+    <w:lsdException w:name="Light Shading Accent 4" w:semiHidden="0" w:uiPriority="60" w:unhideWhenUsed="0"/>
+    <w:lsdException w:name="Light List Accent 4" w:semiHidden="0" w:uiPriority="61" w:unhideWhenUsed="0"/>
+    <w:lsdException w:name="Light Grid Accent 4" w:semiHidden="0" w:uiPriority="62" w:unhideWhenUsed="0"/>
+    <w:lsdException w:name="Medium Shading 1 Accent 4" w:semiHidden="0" w:uiPriority="63" w:unhideWhenUsed="0"/>
+    <w:lsdException w:name="Medium Shading 2 Accent 4" w:semiHidden="0" w:uiPriority="64" w:unhideWhenUsed="0"/>
+    <w:lsdException w:name="Medium List 1 Accent 4" w:semiHidden="0" w:uiPriority="65" w:unhideWhenUsed="0"/>
+    <w:lsdException w:name="Medium List 2 Accent 4" w:semiHidden="0" w:uiPriority="66" w:unhideWhenUsed="0"/>
+    <w:lsdException w:name="Medium Grid 1 Accent 4" w:semiHidden="0" w:uiPriority="67" w:unhideWhenUsed="0"/>
+    <w:lsdException w:name="Medium Grid 2 Accent 4" w:semiHidden="0" w:uiPriority="68" w:unhideWhenUsed="0"/>
+    <w:lsdException w:name="Medium Grid 3 Accent 4" w:semiHidden="0" w:uiPriority="69" w:unhideWhenUsed="0"/>
+    <w:lsdException w:name="Dark List Accent 4" w:semiHidden="0" w:uiPriority="70" w:unhideWhenUsed="0"/>
+    <w:lsdException w:name="Colorful Shading Accent 4" w:semiHidden="0" w:uiPriority="71" w:unhideWhenUsed="0"/>
+    <w:lsdException w:name="Colorful List Accent 4" w:semiHidden="0" w:uiPriority="72" w:unhideWhenUsed="0"/>
+    <w:lsdException w:name="Colorful Grid Accent 4" w:semiHidden="0" w:uiPriority="73" w:unhideWhenUsed="0"/>
+    <w:lsdException w:name="Light Shading Accent 5" w:semiHidden="0" w:uiPriority="60" w:unhideWhenUsed="0"/>
+    <w:lsdException w:name="Light List Accent 5" w:semiHidden="0" w:uiPriority="61" w:unhideWhenUsed="0"/>
+    <w:lsdException w:name="Light Grid Accent 5" w:semiHidden="0" w:uiPriority="62" w:unhideWhenUsed="0"/>
+    <w:lsdException w:name="Medium Shading 1 Accent 5" w:semiHidden="0" w:uiPriority="63" w:unhideWhenUsed="0"/>
+    <w:lsdException w:name="Medium Shading 2 Accent 5" w:semiHidden="0" w:uiPriority="64" w:unhideWhenUsed="0"/>
+    <w:lsdException w:name="Medium List 1 Accent 5" w:semiHidden="0" w:uiPriority="65" w:unhideWhenUsed="0"/>
+    <w:lsdException w:name="Medium List 2 Accent 5" w:semiHidden="0" w:uiPriority="66" w:unhideWhenUsed="0"/>
+    <w:lsdException w:name="Medium Grid 1 Accent 5" w:semiHidden="0" w:uiPriority="67" w:unhideWhenUsed="0"/>
+    <w:lsdException w:name="Medium Grid 2 Accent 5" w:semiHidden="0" w:uiPriority="68" w:unhideWhenUsed="0"/>
+    <w:lsdException w:name="Medium Grid 3 Accent 5" w:semiHidden="0" w:uiPriority="69" w:unhideWhenUsed="0"/>
+    <w:lsdException w:name="Dark List Accent 5" w:semiHidden="0" w:uiPriority="70" w:unhideWhenUsed="0"/>
+    <w:lsdException w:name="Colorful Shading Accent 5" w:semiHidden="0" w:uiPriority="71" w:unhideWhenUsed="0"/>
+    <w:lsdException w:name="Colorful List Accent 5" w:semiHidden="0" w:uiPriority="72" w:unhideWhenUsed="0"/>
+    <w:lsdException w:name="Colorful Grid Accent 5" w:semiHidden="0" w:uiPriority="73" w:unhideWhenUsed="0"/>
+    <w:lsdException w:name="Light Shading Accent 6" w:semiHidden="0" w:uiPriority="60" w:unhideWhenUsed="0"/>
+    <w:lsdException w:name="Light List Accent 6" w:semiHidden="0" w:uiPriority="61" w:unhideWhenUsed="0"/>
+    <w:lsdException w:name="Light Grid Accent 6" w:semiHidden="0" w:uiPriority="62" w:unhideWhenUsed="0"/>
+    <w:lsdException w:name="Medium Shading 1 Accent 6" w:semiHidden="0" w:uiPriority="63" w:unhideWhenUsed="0"/>
+    <w:lsdException w:name="Medium Shading 2 Accent 6" w:semiHidden="0" w:uiPriority="64" w:unhideWhenUsed="0"/>
+    <w:lsdException w:name="Medium List 1 Accent 6" w:semiHidden="0" w:uiPriority="65" w:unhideWhenUsed="0"/>
+    <w:lsdException w:name="Medium List 2 Accent 6" w:semiHidden="0" w:uiPriority="66" w:unhideWhenUsed="0"/>
+    <w:lsdException w:name="Medium Grid 1 Accent 6" w:semiHidden="0" w:uiPriority="67" w:unhideWhenUsed="0"/>
+    <w:lsdException w:name="Medium Grid 2 Accent 6" w:semiHidden="0" w:uiPriority="68" w:unhideWhenUsed="0"/>
+    <w:lsdException w:name="Medium Grid 3 Accent 6" w:semiHidden="0" w:uiPriority="69" w:unhideWhenUsed="0"/>
+    <w:lsdException w:name="Dark List Accent 6" w:semiHidden="0" w:uiPriority="70" w:unhideWhenUsed="0"/>
+    <w:lsdException w:name="Colorful Shading Accent 6" w:semiHidden="0" w:uiPriority="71" w:unhideWhenUsed="0"/>
+    <w:lsdException w:name="Colorful List Accent 6" w:semiHidden="0" w:uiPriority="72" w:unhideWhenUsed="0"/>
+    <w:lsdException w:name="Colorful Grid Accent 6" w:semiHidden="0" w:uiPriority="73" w:unhideWhenUsed="0"/>
+    <w:lsdException w:name="Subtle Emphasis" w:semiHidden="0" w:uiPriority="19" w:unhideWhenUsed="0" w:qFormat="1"/>
+    <w:lsdException w:name="Intense Emphasis" w:semiHidden="0" w:uiPriority="21" w:unhideWhenUsed="0" w:qFormat="1"/>
+    <w:lsdException w:name="Subtle Reference" w:semiHidden="0" w:uiPriority="31" w:unhideWhenUsed="0" w:qFormat="1"/>
+    <w:lsdException w:name="Intense Reference" w:semiHidden="0" w:uiPriority="32" w:unhideWhenUsed="0" w:qFormat="1"/>
+    <w:lsdException w:name="Book Title" w:semiHidden="0" w:uiPriority="33" w:unhideWhenUsed="0" w:qFormat="1"/>
+    <w:lsdException w:name="Bibliography" w:uiPriority="37"/>
+    <w:lsdException w:name="TOC Heading" w:uiPriority="39" w:qFormat="1"/>
   </w:latentStyles>
-  <w:style w:type="paragraph" w:default="1" w:styleId="Normal">
+  <w:style w:type="paragraph" w:default="1" w:styleId="a">
     <w:name w:val="Normal"/>
     <w:qFormat/>
     <w:pPr>
       <w:bidi/>
     </w:pPr>
   </w:style>
-  <w:style w:type="character" w:default="1" w:styleId="DefaultParagraphFont">
+  <w:style w:type="character" w:default="1" w:styleId="a0">
     <w:name w:val="Default Paragraph Font"/>
     <w:uiPriority w:val="1"/>
     <w:semiHidden/>
     <w:unhideWhenUsed/>
   </w:style>
-  <w:style w:type="table" w:default="1" w:styleId="TableNormal">
+  <w:style w:type="table" w:default="1" w:styleId="a1">
     <w:name w:val="Normal Table"/>
     <w:uiPriority w:val="99"/>
     <w:semiHidden/>
@@ -1669,15 +1887,15 @@
       </w:tblCellMar>
     </w:tblPr>
   </w:style>
-  <w:style w:type="numbering" w:default="1" w:styleId="NoList">
+  <w:style w:type="numbering" w:default="1" w:styleId="a2">
     <w:name w:val="No List"/>
     <w:uiPriority w:val="99"/>
     <w:semiHidden/>
     <w:unhideWhenUsed/>
   </w:style>
-  <w:style w:type="paragraph" w:styleId="ListParagraph">
+  <w:style w:type="paragraph" w:styleId="a3">
     <w:name w:val="List Paragraph"/>
-    <w:basedOn w:val="Normal"/>
+    <w:basedOn w:val="a"/>
     <w:uiPriority w:val="34"/>
     <w:qFormat/>
     <w:rsid w:val="00D17A84"/>
@@ -1686,9 +1904,9 @@
       <w:contextualSpacing/>
     </w:pPr>
   </w:style>
-  <w:style w:type="character" w:styleId="PlaceholderText">
+  <w:style w:type="character" w:styleId="a4">
     <w:name w:val="Placeholder Text"/>
-    <w:basedOn w:val="DefaultParagraphFont"/>
+    <w:basedOn w:val="a0"/>
     <w:uiPriority w:val="99"/>
     <w:semiHidden/>
     <w:rsid w:val="00901B81"/>
@@ -1696,10 +1914,10 @@
       <w:color w:val="808080"/>
     </w:rPr>
   </w:style>
-  <w:style w:type="paragraph" w:styleId="BalloonText">
+  <w:style w:type="paragraph" w:styleId="a5">
     <w:name w:val="Balloon Text"/>
-    <w:basedOn w:val="Normal"/>
-    <w:link w:val="BalloonTextChar"/>
+    <w:basedOn w:val="a"/>
+    <w:link w:val="a6"/>
     <w:uiPriority w:val="99"/>
     <w:semiHidden/>
     <w:unhideWhenUsed/>
@@ -1713,10 +1931,254 @@
       <w:szCs w:val="16"/>
     </w:rPr>
   </w:style>
-  <w:style w:type="character" w:customStyle="1" w:styleId="BalloonTextChar">
-    <w:name w:val="Balloon Text Char"/>
-    <w:basedOn w:val="DefaultParagraphFont"/>
-    <w:link w:val="BalloonText"/>
+  <w:style w:type="character" w:customStyle="1" w:styleId="a6">
+    <w:name w:val="טקסט בלונים תו"/>
+    <w:basedOn w:val="a0"/>
+    <w:link w:val="a5"/>
+    <w:uiPriority w:val="99"/>
+    <w:semiHidden/>
+    <w:rsid w:val="00C35916"/>
+    <w:rPr>
+      <w:rFonts w:ascii="Tahoma" w:hAnsi="Tahoma" w:cs="Tahoma"/>
+      <w:sz w:val="16"/>
+      <w:szCs w:val="16"/>
+    </w:rPr>
+  </w:style>
+</w:styles>
+</file>
+
+<file path=word/stylesWithEffects.xml><?xml version="1.0" encoding="utf-8"?>
+<w:styles xmlns:wpc="http://schemas.microsoft.com/office/word/2010/wordprocessingCanvas" xmlns:mc="http://schemas.openxmlformats.org/markup-compatibility/2006" xmlns:o="urn:schemas-microsoft-com:office:office" xmlns:r="http://schemas.openxmlformats.org/officeDocument/2006/relationships" xmlns:m="http://schemas.openxmlformats.org/officeDocument/2006/math" xmlns:v="urn:schemas-microsoft-com:vml" xmlns:wp14="http://schemas.microsoft.com/office/word/2010/wordprocessingDrawing" xmlns:wp="http://schemas.openxmlformats.org/drawingml/2006/wordprocessingDrawing" xmlns:w10="urn:schemas-microsoft-com:office:word" xmlns:w="http://schemas.openxmlformats.org/wordprocessingml/2006/main" xmlns:w14="http://schemas.microsoft.com/office/word/2010/wordml" xmlns:wpg="http://schemas.microsoft.com/office/word/2010/wordprocessingGroup" xmlns:wpi="http://schemas.microsoft.com/office/word/2010/wordprocessingInk" xmlns:wne="http://schemas.microsoft.com/office/word/2006/wordml" xmlns:wps="http://schemas.microsoft.com/office/word/2010/wordprocessingShape" mc:Ignorable="w14 wp14">
+  <w:docDefaults>
+    <w:rPrDefault>
+      <w:rPr>
+        <w:rFonts w:asciiTheme="minorHAnsi" w:eastAsiaTheme="minorHAnsi" w:hAnsiTheme="minorHAnsi" w:cstheme="minorBidi"/>
+        <w:sz w:val="22"/>
+        <w:szCs w:val="22"/>
+        <w:lang w:val="en-US" w:eastAsia="en-US" w:bidi="he-IL"/>
+      </w:rPr>
+    </w:rPrDefault>
+    <w:pPrDefault>
+      <w:pPr>
+        <w:spacing w:after="160" w:line="259" w:lineRule="auto"/>
+      </w:pPr>
+    </w:pPrDefault>
+  </w:docDefaults>
+  <w:latentStyles w:defLockedState="0" w:defUIPriority="99" w:defSemiHidden="1" w:defUnhideWhenUsed="1" w:defQFormat="0" w:count="267">
+    <w:lsdException w:name="Normal" w:semiHidden="0" w:uiPriority="0" w:unhideWhenUsed="0" w:qFormat="1"/>
+    <w:lsdException w:name="heading 1" w:semiHidden="0" w:uiPriority="9" w:unhideWhenUsed="0" w:qFormat="1"/>
+    <w:lsdException w:name="heading 2" w:uiPriority="9" w:qFormat="1"/>
+    <w:lsdException w:name="heading 3" w:uiPriority="9" w:qFormat="1"/>
+    <w:lsdException w:name="heading 4" w:uiPriority="9" w:qFormat="1"/>
+    <w:lsdException w:name="heading 5" w:uiPriority="9" w:qFormat="1"/>
+    <w:lsdException w:name="heading 6" w:uiPriority="9" w:qFormat="1"/>
+    <w:lsdException w:name="heading 7" w:uiPriority="9" w:qFormat="1"/>
+    <w:lsdException w:name="heading 8" w:uiPriority="9" w:qFormat="1"/>
+    <w:lsdException w:name="heading 9" w:uiPriority="9" w:qFormat="1"/>
+    <w:lsdException w:name="toc 1" w:uiPriority="39"/>
+    <w:lsdException w:name="toc 2" w:uiPriority="39"/>
+    <w:lsdException w:name="toc 3" w:uiPriority="39"/>
+    <w:lsdException w:name="toc 4" w:uiPriority="39"/>
+    <w:lsdException w:name="toc 5" w:uiPriority="39"/>
+    <w:lsdException w:name="toc 6" w:uiPriority="39"/>
+    <w:lsdException w:name="toc 7" w:uiPriority="39"/>
+    <w:lsdException w:name="toc 8" w:uiPriority="39"/>
+    <w:lsdException w:name="toc 9" w:uiPriority="39"/>
+    <w:lsdException w:name="caption" w:uiPriority="35" w:qFormat="1"/>
+    <w:lsdException w:name="Title" w:semiHidden="0" w:uiPriority="10" w:unhideWhenUsed="0" w:qFormat="1"/>
+    <w:lsdException w:name="Default Paragraph Font" w:uiPriority="1"/>
+    <w:lsdException w:name="Subtitle" w:semiHidden="0" w:uiPriority="11" w:unhideWhenUsed="0" w:qFormat="1"/>
+    <w:lsdException w:name="Strong" w:semiHidden="0" w:uiPriority="22" w:unhideWhenUsed="0" w:qFormat="1"/>
+    <w:lsdException w:name="Emphasis" w:semiHidden="0" w:uiPriority="20" w:unhideWhenUsed="0" w:qFormat="1"/>
+    <w:lsdException w:name="Table Grid" w:semiHidden="0" w:uiPriority="39" w:unhideWhenUsed="0"/>
+    <w:lsdException w:name="Placeholder Text" w:unhideWhenUsed="0"/>
+    <w:lsdException w:name="No Spacing" w:semiHidden="0" w:uiPriority="1" w:unhideWhenUsed="0" w:qFormat="1"/>
+    <w:lsdException w:name="Light Shading" w:semiHidden="0" w:uiPriority="60" w:unhideWhenUsed="0"/>
+    <w:lsdException w:name="Light List" w:semiHidden="0" w:uiPriority="61" w:unhideWhenUsed="0"/>
+    <w:lsdException w:name="Light Grid" w:semiHidden="0" w:uiPriority="62" w:unhideWhenUsed="0"/>
+    <w:lsdException w:name="Medium Shading 1" w:semiHidden="0" w:uiPriority="63" w:unhideWhenUsed="0"/>
+    <w:lsdException w:name="Medium Shading 2" w:semiHidden="0" w:uiPriority="64" w:unhideWhenUsed="0"/>
+    <w:lsdException w:name="Medium List 1" w:semiHidden="0" w:uiPriority="65" w:unhideWhenUsed="0"/>
+    <w:lsdException w:name="Medium List 2" w:semiHidden="0" w:uiPriority="66" w:unhideWhenUsed="0"/>
+    <w:lsdException w:name="Medium Grid 1" w:semiHidden="0" w:uiPriority="67" w:unhideWhenUsed="0"/>
+    <w:lsdException w:name="Medium Grid 2" w:semiHidden="0" w:uiPriority="68" w:unhideWhenUsed="0"/>
+    <w:lsdException w:name="Medium Grid 3" w:semiHidden="0" w:uiPriority="69" w:unhideWhenUsed="0"/>
+    <w:lsdException w:name="Dark List" w:semiHidden="0" w:uiPriority="70" w:unhideWhenUsed="0"/>
+    <w:lsdException w:name="Colorful Shading" w:semiHidden="0" w:uiPriority="71" w:unhideWhenUsed="0"/>
+    <w:lsdException w:name="Colorful List" w:semiHidden="0" w:uiPriority="72" w:unhideWhenUsed="0"/>
+    <w:lsdException w:name="Colorful Grid" w:semiHidden="0" w:uiPriority="73" w:unhideWhenUsed="0"/>
+    <w:lsdException w:name="Light Shading Accent 1" w:semiHidden="0" w:uiPriority="60" w:unhideWhenUsed="0"/>
+    <w:lsdException w:name="Light List Accent 1" w:semiHidden="0" w:uiPriority="61" w:unhideWhenUsed="0"/>
+    <w:lsdException w:name="Light Grid Accent 1" w:semiHidden="0" w:uiPriority="62" w:unhideWhenUsed="0"/>
+    <w:lsdException w:name="Medium Shading 1 Accent 1" w:semiHidden="0" w:uiPriority="63" w:unhideWhenUsed="0"/>
+    <w:lsdException w:name="Medium Shading 2 Accent 1" w:semiHidden="0" w:uiPriority="64" w:unhideWhenUsed="0"/>
+    <w:lsdException w:name="Medium List 1 Accent 1" w:semiHidden="0" w:uiPriority="65" w:unhideWhenUsed="0"/>
+    <w:lsdException w:name="Revision" w:unhideWhenUsed="0"/>
+    <w:lsdException w:name="List Paragraph" w:semiHidden="0" w:uiPriority="34" w:unhideWhenUsed="0" w:qFormat="1"/>
+    <w:lsdException w:name="Quote" w:semiHidden="0" w:uiPriority="29" w:unhideWhenUsed="0" w:qFormat="1"/>
+    <w:lsdException w:name="Intense Quote" w:semiHidden="0" w:uiPriority="30" w:unhideWhenUsed="0" w:qFormat="1"/>
+    <w:lsdException w:name="Medium List 2 Accent 1" w:semiHidden="0" w:uiPriority="66" w:unhideWhenUsed="0"/>
+    <w:lsdException w:name="Medium Grid 1 Accent 1" w:semiHidden="0" w:uiPriority="67" w:unhideWhenUsed="0"/>
+    <w:lsdException w:name="Medium Grid 2 Accent 1" w:semiHidden="0" w:uiPriority="68" w:unhideWhenUsed="0"/>
+    <w:lsdException w:name="Medium Grid 3 Accent 1" w:semiHidden="0" w:uiPriority="69" w:unhideWhenUsed="0"/>
+    <w:lsdException w:name="Dark List Accent 1" w:semiHidden="0" w:uiPriority="70" w:unhideWhenUsed="0"/>
+    <w:lsdException w:name="Colorful Shading Accent 1" w:semiHidden="0" w:uiPriority="71" w:unhideWhenUsed="0"/>
+    <w:lsdException w:name="Colorful List Accent 1" w:semiHidden="0" w:uiPriority="72" w:unhideWhenUsed="0"/>
+    <w:lsdException w:name="Colorful Grid Accent 1" w:semiHidden="0" w:uiPriority="73" w:unhideWhenUsed="0"/>
+    <w:lsdException w:name="Light Shading Accent 2" w:semiHidden="0" w:uiPriority="60" w:unhideWhenUsed="0"/>
+    <w:lsdException w:name="Light List Accent 2" w:semiHidden="0" w:uiPriority="61" w:unhideWhenUsed="0"/>
+    <w:lsdException w:name="Light Grid Accent 2" w:semiHidden="0" w:uiPriority="62" w:unhideWhenUsed="0"/>
+    <w:lsdException w:name="Medium Shading 1 Accent 2" w:semiHidden="0" w:uiPriority="63" w:unhideWhenUsed="0"/>
+    <w:lsdException w:name="Medium Shading 2 Accent 2" w:semiHidden="0" w:uiPriority="64" w:unhideWhenUsed="0"/>
+    <w:lsdException w:name="Medium List 1 Accent 2" w:semiHidden="0" w:uiPriority="65" w:unhideWhenUsed="0"/>
+    <w:lsdException w:name="Medium List 2 Accent 2" w:semiHidden="0" w:uiPriority="66" w:unhideWhenUsed="0"/>
+    <w:lsdException w:name="Medium Grid 1 Accent 2" w:semiHidden="0" w:uiPriority="67" w:unhideWhenUsed="0"/>
+    <w:lsdException w:name="Medium Grid 2 Accent 2" w:semiHidden="0" w:uiPriority="68" w:unhideWhenUsed="0"/>
+    <w:lsdException w:name="Medium Grid 3 Accent 2" w:semiHidden="0" w:uiPriority="69" w:unhideWhenUsed="0"/>
+    <w:lsdException w:name="Dark List Accent 2" w:semiHidden="0" w:uiPriority="70" w:unhideWhenUsed="0"/>
+    <w:lsdException w:name="Colorful Shading Accent 2" w:semiHidden="0" w:uiPriority="71" w:unhideWhenUsed="0"/>
+    <w:lsdException w:name="Colorful List Accent 2" w:semiHidden="0" w:uiPriority="72" w:unhideWhenUsed="0"/>
+    <w:lsdException w:name="Colorful Grid Accent 2" w:semiHidden="0" w:uiPriority="73" w:unhideWhenUsed="0"/>
+    <w:lsdException w:name="Light Shading Accent 3" w:semiHidden="0" w:uiPriority="60" w:unhideWhenUsed="0"/>
+    <w:lsdException w:name="Light List Accent 3" w:semiHidden="0" w:uiPriority="61" w:unhideWhenUsed="0"/>
+    <w:lsdException w:name="Light Grid Accent 3" w:semiHidden="0" w:uiPriority="62" w:unhideWhenUsed="0"/>
+    <w:lsdException w:name="Medium Shading 1 Accent 3" w:semiHidden="0" w:uiPriority="63" w:unhideWhenUsed="0"/>
+    <w:lsdException w:name="Medium Shading 2 Accent 3" w:semiHidden="0" w:uiPriority="64" w:unhideWhenUsed="0"/>
+    <w:lsdException w:name="Medium List 1 Accent 3" w:semiHidden="0" w:uiPriority="65" w:unhideWhenUsed="0"/>
+    <w:lsdException w:name="Medium List 2 Accent 3" w:semiHidden="0" w:uiPriority="66" w:unhideWhenUsed="0"/>
+    <w:lsdException w:name="Medium Grid 1 Accent 3" w:semiHidden="0" w:uiPriority="67" w:unhideWhenUsed="0"/>
+    <w:lsdException w:name="Medium Grid 2 Accent 3" w:semiHidden="0" w:uiPriority="68" w:unhideWhenUsed="0"/>
+    <w:lsdException w:name="Medium Grid 3 Accent 3" w:semiHidden="0" w:uiPriority="69" w:unhideWhenUsed="0"/>
+    <w:lsdException w:name="Dark List Accent 3" w:semiHidden="0" w:uiPriority="70" w:unhideWhenUsed="0"/>
+    <w:lsdException w:name="Colorful Shading Accent 3" w:semiHidden="0" w:uiPriority="71" w:unhideWhenUsed="0"/>
+    <w:lsdException w:name="Colorful List Accent 3" w:semiHidden="0" w:uiPriority="72" w:unhideWhenUsed="0"/>
+    <w:lsdException w:name="Colorful Grid Accent 3" w:semiHidden="0" w:uiPriority="73" w:unhideWhenUsed="0"/>
+    <w:lsdException w:name="Light Shading Accent 4" w:semiHidden="0" w:uiPriority="60" w:unhideWhenUsed="0"/>
+    <w:lsdException w:name="Light List Accent 4" w:semiHidden="0" w:uiPriority="61" w:unhideWhenUsed="0"/>
+    <w:lsdException w:name="Light Grid Accent 4" w:semiHidden="0" w:uiPriority="62" w:unhideWhenUsed="0"/>
+    <w:lsdException w:name="Medium Shading 1 Accent 4" w:semiHidden="0" w:uiPriority="63" w:unhideWhenUsed="0"/>
+    <w:lsdException w:name="Medium Shading 2 Accent 4" w:semiHidden="0" w:uiPriority="64" w:unhideWhenUsed="0"/>
+    <w:lsdException w:name="Medium List 1 Accent 4" w:semiHidden="0" w:uiPriority="65" w:unhideWhenUsed="0"/>
+    <w:lsdException w:name="Medium List 2 Accent 4" w:semiHidden="0" w:uiPriority="66" w:unhideWhenUsed="0"/>
+    <w:lsdException w:name="Medium Grid 1 Accent 4" w:semiHidden="0" w:uiPriority="67" w:unhideWhenUsed="0"/>
+    <w:lsdException w:name="Medium Grid 2 Accent 4" w:semiHidden="0" w:uiPriority="68" w:unhideWhenUsed="0"/>
+    <w:lsdException w:name="Medium Grid 3 Accent 4" w:semiHidden="0" w:uiPriority="69" w:unhideWhenUsed="0"/>
+    <w:lsdException w:name="Dark List Accent 4" w:semiHidden="0" w:uiPriority="70" w:unhideWhenUsed="0"/>
+    <w:lsdException w:name="Colorful Shading Accent 4" w:semiHidden="0" w:uiPriority="71" w:unhideWhenUsed="0"/>
+    <w:lsdException w:name="Colorful List Accent 4" w:semiHidden="0" w:uiPriority="72" w:unhideWhenUsed="0"/>
+    <w:lsdException w:name="Colorful Grid Accent 4" w:semiHidden="0" w:uiPriority="73" w:unhideWhenUsed="0"/>
+    <w:lsdException w:name="Light Shading Accent 5" w:semiHidden="0" w:uiPriority="60" w:unhideWhenUsed="0"/>
+    <w:lsdException w:name="Light List Accent 5" w:semiHidden="0" w:uiPriority="61" w:unhideWhenUsed="0"/>
+    <w:lsdException w:name="Light Grid Accent 5" w:semiHidden="0" w:uiPriority="62" w:unhideWhenUsed="0"/>
+    <w:lsdException w:name="Medium Shading 1 Accent 5" w:semiHidden="0" w:uiPriority="63" w:unhideWhenUsed="0"/>
+    <w:lsdException w:name="Medium Shading 2 Accent 5" w:semiHidden="0" w:uiPriority="64" w:unhideWhenUsed="0"/>
+    <w:lsdException w:name="Medium List 1 Accent 5" w:semiHidden="0" w:uiPriority="65" w:unhideWhenUsed="0"/>
+    <w:lsdException w:name="Medium List 2 Accent 5" w:semiHidden="0" w:uiPriority="66" w:unhideWhenUsed="0"/>
+    <w:lsdException w:name="Medium Grid 1 Accent 5" w:semiHidden="0" w:uiPriority="67" w:unhideWhenUsed="0"/>
+    <w:lsdException w:name="Medium Grid 2 Accent 5" w:semiHidden="0" w:uiPriority="68" w:unhideWhenUsed="0"/>
+    <w:lsdException w:name="Medium Grid 3 Accent 5" w:semiHidden="0" w:uiPriority="69" w:unhideWhenUsed="0"/>
+    <w:lsdException w:name="Dark List Accent 5" w:semiHidden="0" w:uiPriority="70" w:unhideWhenUsed="0"/>
+    <w:lsdException w:name="Colorful Shading Accent 5" w:semiHidden="0" w:uiPriority="71" w:unhideWhenUsed="0"/>
+    <w:lsdException w:name="Colorful List Accent 5" w:semiHidden="0" w:uiPriority="72" w:unhideWhenUsed="0"/>
+    <w:lsdException w:name="Colorful Grid Accent 5" w:semiHidden="0" w:uiPriority="73" w:unhideWhenUsed="0"/>
+    <w:lsdException w:name="Light Shading Accent 6" w:semiHidden="0" w:uiPriority="60" w:unhideWhenUsed="0"/>
+    <w:lsdException w:name="Light List Accent 6" w:semiHidden="0" w:uiPriority="61" w:unhideWhenUsed="0"/>
+    <w:lsdException w:name="Light Grid Accent 6" w:semiHidden="0" w:uiPriority="62" w:unhideWhenUsed="0"/>
+    <w:lsdException w:name="Medium Shading 1 Accent 6" w:semiHidden="0" w:uiPriority="63" w:unhideWhenUsed="0"/>
+    <w:lsdException w:name="Medium Shading 2 Accent 6" w:semiHidden="0" w:uiPriority="64" w:unhideWhenUsed="0"/>
+    <w:lsdException w:name="Medium List 1 Accent 6" w:semiHidden="0" w:uiPriority="65" w:unhideWhenUsed="0"/>
+    <w:lsdException w:name="Medium List 2 Accent 6" w:semiHidden="0" w:uiPriority="66" w:unhideWhenUsed="0"/>
+    <w:lsdException w:name="Medium Grid 1 Accent 6" w:semiHidden="0" w:uiPriority="67" w:unhideWhenUsed="0"/>
+    <w:lsdException w:name="Medium Grid 2 Accent 6" w:semiHidden="0" w:uiPriority="68" w:unhideWhenUsed="0"/>
+    <w:lsdException w:name="Medium Grid 3 Accent 6" w:semiHidden="0" w:uiPriority="69" w:unhideWhenUsed="0"/>
+    <w:lsdException w:name="Dark List Accent 6" w:semiHidden="0" w:uiPriority="70" w:unhideWhenUsed="0"/>
+    <w:lsdException w:name="Colorful Shading Accent 6" w:semiHidden="0" w:uiPriority="71" w:unhideWhenUsed="0"/>
+    <w:lsdException w:name="Colorful List Accent 6" w:semiHidden="0" w:uiPriority="72" w:unhideWhenUsed="0"/>
+    <w:lsdException w:name="Colorful Grid Accent 6" w:semiHidden="0" w:uiPriority="73" w:unhideWhenUsed="0"/>
+    <w:lsdException w:name="Subtle Emphasis" w:semiHidden="0" w:uiPriority="19" w:unhideWhenUsed="0" w:qFormat="1"/>
+    <w:lsdException w:name="Intense Emphasis" w:semiHidden="0" w:uiPriority="21" w:unhideWhenUsed="0" w:qFormat="1"/>
+    <w:lsdException w:name="Subtle Reference" w:semiHidden="0" w:uiPriority="31" w:unhideWhenUsed="0" w:qFormat="1"/>
+    <w:lsdException w:name="Intense Reference" w:semiHidden="0" w:uiPriority="32" w:unhideWhenUsed="0" w:qFormat="1"/>
+    <w:lsdException w:name="Book Title" w:semiHidden="0" w:uiPriority="33" w:unhideWhenUsed="0" w:qFormat="1"/>
+    <w:lsdException w:name="Bibliography" w:uiPriority="37"/>
+    <w:lsdException w:name="TOC Heading" w:uiPriority="39" w:qFormat="1"/>
+  </w:latentStyles>
+  <w:style w:type="paragraph" w:default="1" w:styleId="a">
+    <w:name w:val="Normal"/>
+    <w:qFormat/>
+    <w:pPr>
+      <w:bidi/>
+    </w:pPr>
+  </w:style>
+  <w:style w:type="character" w:default="1" w:styleId="a0">
+    <w:name w:val="Default Paragraph Font"/>
+    <w:uiPriority w:val="1"/>
+    <w:semiHidden/>
+    <w:unhideWhenUsed/>
+  </w:style>
+  <w:style w:type="table" w:default="1" w:styleId="a1">
+    <w:name w:val="Normal Table"/>
+    <w:uiPriority w:val="99"/>
+    <w:semiHidden/>
+    <w:unhideWhenUsed/>
+    <w:tblPr>
+      <w:tblInd w:w="0" w:type="dxa"/>
+      <w:tblCellMar>
+        <w:top w:w="0" w:type="dxa"/>
+        <w:left w:w="108" w:type="dxa"/>
+        <w:bottom w:w="0" w:type="dxa"/>
+        <w:right w:w="108" w:type="dxa"/>
+      </w:tblCellMar>
+    </w:tblPr>
+  </w:style>
+  <w:style w:type="numbering" w:default="1" w:styleId="a2">
+    <w:name w:val="No List"/>
+    <w:uiPriority w:val="99"/>
+    <w:semiHidden/>
+    <w:unhideWhenUsed/>
+  </w:style>
+  <w:style w:type="paragraph" w:styleId="a3">
+    <w:name w:val="List Paragraph"/>
+    <w:basedOn w:val="a"/>
+    <w:uiPriority w:val="34"/>
+    <w:qFormat/>
+    <w:rsid w:val="00D17A84"/>
+    <w:pPr>
+      <w:ind w:left="720"/>
+      <w:contextualSpacing/>
+    </w:pPr>
+  </w:style>
+  <w:style w:type="character" w:styleId="a4">
+    <w:name w:val="Placeholder Text"/>
+    <w:basedOn w:val="a0"/>
+    <w:uiPriority w:val="99"/>
+    <w:semiHidden/>
+    <w:rsid w:val="00901B81"/>
+    <w:rPr>
+      <w:color w:val="808080"/>
+    </w:rPr>
+  </w:style>
+  <w:style w:type="paragraph" w:styleId="a5">
+    <w:name w:val="Balloon Text"/>
+    <w:basedOn w:val="a"/>
+    <w:link w:val="a6"/>
+    <w:uiPriority w:val="99"/>
+    <w:semiHidden/>
+    <w:unhideWhenUsed/>
+    <w:rsid w:val="00C35916"/>
+    <w:pPr>
+      <w:spacing w:after="0" w:line="240" w:lineRule="auto"/>
+    </w:pPr>
+    <w:rPr>
+      <w:rFonts w:ascii="Tahoma" w:hAnsi="Tahoma" w:cs="Tahoma"/>
+      <w:sz w:val="16"/>
+      <w:szCs w:val="16"/>
+    </w:rPr>
+  </w:style>
+  <w:style w:type="character" w:customStyle="1" w:styleId="a6">
+    <w:name w:val="טקסט בלונים תו"/>
+    <w:basedOn w:val="a0"/>
+    <w:link w:val="a5"/>
     <w:uiPriority w:val="99"/>
     <w:semiHidden/>
     <w:rsid w:val="00C35916"/>
@@ -1984,7 +2446,7 @@
   <a:extraClrSchemeLst/>
   <a:extLst>
     <a:ext uri="{05A4C25C-085E-4340-85A3-A5531E510DB2}">
-      <thm15:themeFamily xmlns:thm15="http://schemas.microsoft.com/office/thememl/2012/main" name="Office Theme" id="{62F939B6-93AF-4DB8-9C6B-D6C7DFDC589F}" vid="{4A3C46E8-61CC-4603-A589-7422A47A8E4A}"/>
+      <thm15:themeFamily xmlns:thm15="http://schemas.microsoft.com/office/thememl/2012/main" xmlns="" name="Office Theme" id="{62F939B6-93AF-4DB8-9C6B-D6C7DFDC589F}" vid="{4A3C46E8-61CC-4603-A589-7422A47A8E4A}"/>
     </a:ext>
   </a:extLst>
 </a:theme>

--- a/HW2/hw2.docx
+++ b/HW2/hw2.docx
@@ -180,11 +180,9 @@
         </w:rPr>
         <w:t xml:space="preserve">שנוכל להשתמש בפונקציה </w:t>
       </w:r>
-      <w:proofErr w:type="spellStart"/>
       <w:r>
         <w:t>Prob</w:t>
       </w:r>
-      <w:proofErr w:type="spellEnd"/>
       <w:r>
         <w:rPr>
           <w:rFonts w:hint="cs"/>
@@ -913,7 +911,6 @@
         </w:rPr>
         <w:t xml:space="preserve">יוריסטיקת </w:t>
       </w:r>
-      <w:proofErr w:type="spellStart"/>
       <w:r>
         <w:t>simple</w:t>
       </w:r>
@@ -923,7 +920,6 @@
       <w:r>
         <w:t>player</w:t>
       </w:r>
-      <w:proofErr w:type="spellEnd"/>
     </w:p>
     <w:p>
       <w:pPr>
@@ -940,11 +936,9 @@
         </w:rPr>
         <w:t xml:space="preserve">יוריסטיקת </w:t>
       </w:r>
-      <w:proofErr w:type="spellStart"/>
       <w:r>
         <w:t>minimal_queen_distances</w:t>
       </w:r>
-      <w:proofErr w:type="spellEnd"/>
       <w:r>
         <w:rPr>
           <w:rFonts w:hint="cs"/>
@@ -1037,11 +1031,9 @@
         </w:rPr>
         <w:t xml:space="preserve">והחל משלב שבו מספר המהלכים הוא נמוך מ- 500 אנו עוברים להשתמש ביוריסטיקת </w:t>
       </w:r>
-      <w:proofErr w:type="spellStart"/>
       <w:r>
         <w:t>simple_player</w:t>
       </w:r>
-      <w:proofErr w:type="spellEnd"/>
       <w:r>
         <w:rPr>
           <w:rFonts w:hint="cs"/>
@@ -1165,7 +1157,6 @@
         <w:ind w:left="360"/>
         <w:rPr>
           <w:u w:val="single"/>
-          <w:rtl/>
         </w:rPr>
       </w:pPr>
       <w:r>
@@ -1181,6 +1172,7 @@
       <w:pPr>
         <w:ind w:left="360"/>
         <w:rPr>
+          <w:rFonts w:hint="cs"/>
           <w:rtl/>
         </w:rPr>
       </w:pPr>
@@ -1194,24 +1186,25 @@
     </w:p>
     <w:tbl>
       <w:tblPr>
-        <w:tblW w:w="5821" w:type="dxa"/>
-        <w:tblInd w:w="108" w:type="dxa"/>
+        <w:tblW w:w="4538" w:type="dxa"/>
+        <w:jc w:val="center"/>
         <w:tblLook w:val="04A0" w:firstRow="1" w:lastRow="0" w:firstColumn="1" w:lastColumn="0" w:noHBand="0" w:noVBand="1"/>
       </w:tblPr>
       <w:tblGrid>
-        <w:gridCol w:w="1312"/>
-        <w:gridCol w:w="1268"/>
-        <w:gridCol w:w="1268"/>
-        <w:gridCol w:w="1268"/>
-        <w:gridCol w:w="1268"/>
+        <w:gridCol w:w="1154"/>
+        <w:gridCol w:w="1151"/>
+        <w:gridCol w:w="1151"/>
+        <w:gridCol w:w="1151"/>
+        <w:gridCol w:w="1151"/>
       </w:tblGrid>
       <w:tr>
         <w:trPr>
-          <w:trHeight w:val="213"/>
+          <w:trHeight w:val="218"/>
+          <w:jc w:val="center"/>
         </w:trPr>
         <w:tc>
           <w:tcPr>
-            <w:tcW w:w="1312" w:type="dxa"/>
+            <w:tcW w:w="1154" w:type="dxa"/>
             <w:tcBorders>
               <w:top w:val="nil"/>
               <w:left w:val="nil"/>
@@ -1229,15 +1222,15 @@
               <w:spacing w:after="0" w:line="240" w:lineRule="auto"/>
               <w:rPr>
                 <w:rFonts w:ascii="Times New Roman" w:eastAsia="Times New Roman" w:hAnsi="Times New Roman" w:cs="Times New Roman"/>
-                <w:sz w:val="20"/>
-                <w:szCs w:val="20"/>
-              </w:rPr>
-            </w:pPr>
-          </w:p>
-        </w:tc>
-        <w:tc>
-          <w:tcPr>
-            <w:tcW w:w="4509" w:type="dxa"/>
+                <w:sz w:val="18"/>
+                <w:szCs w:val="18"/>
+              </w:rPr>
+            </w:pPr>
+          </w:p>
+        </w:tc>
+        <w:tc>
+          <w:tcPr>
+            <w:tcW w:w="3384" w:type="dxa"/>
             <w:gridSpan w:val="4"/>
             <w:tcBorders>
               <w:top w:val="single" w:sz="8" w:space="0" w:color="auto"/>
@@ -1260,8 +1253,8 @@
                 <w:b/>
                 <w:bCs/>
                 <w:color w:val="000000"/>
-                <w:sz w:val="18"/>
-                <w:szCs w:val="18"/>
+                <w:sz w:val="16"/>
+                <w:szCs w:val="16"/>
               </w:rPr>
             </w:pPr>
             <w:r>
@@ -1270,8 +1263,8 @@
                 <w:b/>
                 <w:bCs/>
                 <w:color w:val="000000"/>
-                <w:sz w:val="18"/>
-                <w:szCs w:val="18"/>
+                <w:sz w:val="16"/>
+                <w:szCs w:val="16"/>
               </w:rPr>
               <w:t>Selective Value (w)</w:t>
             </w:r>
@@ -1280,11 +1273,12 @@
       </w:tr>
       <w:tr>
         <w:trPr>
-          <w:trHeight w:val="213"/>
+          <w:trHeight w:val="218"/>
+          <w:jc w:val="center"/>
         </w:trPr>
         <w:tc>
           <w:tcPr>
-            <w:tcW w:w="1312" w:type="dxa"/>
+            <w:tcW w:w="1154" w:type="dxa"/>
             <w:tcBorders>
               <w:top w:val="nil"/>
               <w:left w:val="nil"/>
@@ -1306,8 +1300,8 @@
                 <w:b/>
                 <w:bCs/>
                 <w:color w:val="000000"/>
-                <w:sz w:val="18"/>
-                <w:szCs w:val="18"/>
+                <w:sz w:val="16"/>
+                <w:szCs w:val="16"/>
               </w:rPr>
             </w:pPr>
             <w:r>
@@ -1316,8 +1310,8 @@
                 <w:b/>
                 <w:bCs/>
                 <w:color w:val="000000"/>
-                <w:sz w:val="18"/>
-                <w:szCs w:val="18"/>
+                <w:sz w:val="16"/>
+                <w:szCs w:val="16"/>
               </w:rPr>
               <w:t>K value</w:t>
             </w:r>
@@ -1325,7 +1319,7 @@
         </w:tc>
         <w:tc>
           <w:tcPr>
-            <w:tcW w:w="1127" w:type="dxa"/>
+            <w:tcW w:w="846" w:type="dxa"/>
             <w:tcBorders>
               <w:top w:val="single" w:sz="8" w:space="0" w:color="auto"/>
               <w:left w:val="single" w:sz="8" w:space="0" w:color="auto"/>
@@ -1347,8 +1341,8 @@
                 <w:b/>
                 <w:bCs/>
                 <w:color w:val="000000"/>
-                <w:sz w:val="18"/>
-                <w:szCs w:val="18"/>
+                <w:sz w:val="16"/>
+                <w:szCs w:val="16"/>
               </w:rPr>
             </w:pPr>
             <w:r>
@@ -1357,8 +1351,8 @@
                 <w:b/>
                 <w:bCs/>
                 <w:color w:val="000000"/>
-                <w:sz w:val="18"/>
-                <w:szCs w:val="18"/>
+                <w:sz w:val="16"/>
+                <w:szCs w:val="16"/>
               </w:rPr>
               <w:t>1</w:t>
             </w:r>
@@ -1366,7 +1360,7 @@
         </w:tc>
         <w:tc>
           <w:tcPr>
-            <w:tcW w:w="1127" w:type="dxa"/>
+            <w:tcW w:w="846" w:type="dxa"/>
             <w:tcBorders>
               <w:top w:val="single" w:sz="8" w:space="0" w:color="auto"/>
               <w:left w:val="nil"/>
@@ -1388,8 +1382,8 @@
                 <w:b/>
                 <w:bCs/>
                 <w:color w:val="000000"/>
-                <w:sz w:val="18"/>
-                <w:szCs w:val="18"/>
+                <w:sz w:val="16"/>
+                <w:szCs w:val="16"/>
               </w:rPr>
             </w:pPr>
             <w:r>
@@ -1398,8 +1392,8 @@
                 <w:b/>
                 <w:bCs/>
                 <w:color w:val="000000"/>
-                <w:sz w:val="18"/>
-                <w:szCs w:val="18"/>
+                <w:sz w:val="16"/>
+                <w:szCs w:val="16"/>
               </w:rPr>
               <w:t>0.5</w:t>
             </w:r>
@@ -1407,7 +1401,7 @@
         </w:tc>
         <w:tc>
           <w:tcPr>
-            <w:tcW w:w="1127" w:type="dxa"/>
+            <w:tcW w:w="846" w:type="dxa"/>
             <w:tcBorders>
               <w:top w:val="single" w:sz="8" w:space="0" w:color="auto"/>
               <w:left w:val="nil"/>
@@ -1429,8 +1423,8 @@
                 <w:b/>
                 <w:bCs/>
                 <w:color w:val="000000"/>
-                <w:sz w:val="18"/>
-                <w:szCs w:val="18"/>
+                <w:sz w:val="16"/>
+                <w:szCs w:val="16"/>
               </w:rPr>
             </w:pPr>
             <w:r>
@@ -1439,8 +1433,8 @@
                 <w:b/>
                 <w:bCs/>
                 <w:color w:val="000000"/>
-                <w:sz w:val="18"/>
-                <w:szCs w:val="18"/>
+                <w:sz w:val="16"/>
+                <w:szCs w:val="16"/>
               </w:rPr>
               <w:t>0.25</w:t>
             </w:r>
@@ -1448,7 +1442,7 @@
         </w:tc>
         <w:tc>
           <w:tcPr>
-            <w:tcW w:w="1127" w:type="dxa"/>
+            <w:tcW w:w="846" w:type="dxa"/>
             <w:tcBorders>
               <w:top w:val="single" w:sz="8" w:space="0" w:color="auto"/>
               <w:left w:val="nil"/>
@@ -1470,8 +1464,8 @@
                 <w:b/>
                 <w:bCs/>
                 <w:color w:val="000000"/>
-                <w:sz w:val="18"/>
-                <w:szCs w:val="18"/>
+                <w:sz w:val="16"/>
+                <w:szCs w:val="16"/>
               </w:rPr>
             </w:pPr>
             <w:r>
@@ -1480,8 +1474,8 @@
                 <w:b/>
                 <w:bCs/>
                 <w:color w:val="000000"/>
-                <w:sz w:val="18"/>
-                <w:szCs w:val="18"/>
+                <w:sz w:val="16"/>
+                <w:szCs w:val="16"/>
               </w:rPr>
               <w:t>0.125</w:t>
             </w:r>
@@ -1490,11 +1484,12 @@
       </w:tr>
       <w:tr>
         <w:trPr>
-          <w:trHeight w:val="192"/>
+          <w:trHeight w:val="197"/>
+          <w:jc w:val="center"/>
         </w:trPr>
         <w:tc>
           <w:tcPr>
-            <w:tcW w:w="1312" w:type="dxa"/>
+            <w:tcW w:w="1154" w:type="dxa"/>
             <w:vMerge w:val="restart"/>
             <w:tcBorders>
               <w:top w:val="single" w:sz="8" w:space="0" w:color="auto"/>
@@ -1517,8 +1512,8 @@
                 <w:b/>
                 <w:bCs/>
                 <w:color w:val="000000"/>
-                <w:sz w:val="18"/>
-                <w:szCs w:val="18"/>
+                <w:sz w:val="16"/>
+                <w:szCs w:val="16"/>
               </w:rPr>
             </w:pPr>
             <w:r>
@@ -1527,8 +1522,8 @@
                 <w:b/>
                 <w:bCs/>
                 <w:color w:val="000000"/>
-                <w:sz w:val="18"/>
-                <w:szCs w:val="18"/>
+                <w:sz w:val="16"/>
+                <w:szCs w:val="16"/>
               </w:rPr>
               <w:t>2</w:t>
             </w:r>
@@ -1536,7 +1531,7 @@
         </w:tc>
         <w:tc>
           <w:tcPr>
-            <w:tcW w:w="1127" w:type="dxa"/>
+            <w:tcW w:w="846" w:type="dxa"/>
             <w:tcBorders>
               <w:top w:val="single" w:sz="8" w:space="0" w:color="auto"/>
               <w:left w:val="single" w:sz="8" w:space="0" w:color="auto"/>
@@ -1556,16 +1551,16 @@
               <w:rPr>
                 <w:rFonts w:ascii="Arial" w:eastAsia="Times New Roman" w:hAnsi="Arial" w:cs="Arial"/>
                 <w:color w:val="9C0006"/>
-                <w:sz w:val="18"/>
-                <w:szCs w:val="18"/>
+                <w:sz w:val="16"/>
+                <w:szCs w:val="16"/>
               </w:rPr>
             </w:pPr>
             <w:r>
               <w:rPr>
                 <w:rFonts w:ascii="Arial" w:eastAsia="Times New Roman" w:hAnsi="Arial" w:cs="Arial"/>
                 <w:color w:val="9C0006"/>
-                <w:sz w:val="18"/>
-                <w:szCs w:val="18"/>
+                <w:sz w:val="16"/>
+                <w:szCs w:val="16"/>
               </w:rPr>
               <w:t>X</w:t>
             </w:r>
@@ -1573,7 +1568,7 @@
         </w:tc>
         <w:tc>
           <w:tcPr>
-            <w:tcW w:w="1127" w:type="dxa"/>
+            <w:tcW w:w="846" w:type="dxa"/>
             <w:tcBorders>
               <w:top w:val="single" w:sz="8" w:space="0" w:color="auto"/>
               <w:left w:val="single" w:sz="8" w:space="0" w:color="auto"/>
@@ -1593,16 +1588,16 @@
               <w:rPr>
                 <w:rFonts w:ascii="Arial" w:eastAsia="Times New Roman" w:hAnsi="Arial" w:cs="Arial"/>
                 <w:color w:val="006100"/>
-                <w:sz w:val="18"/>
-                <w:szCs w:val="18"/>
+                <w:sz w:val="16"/>
+                <w:szCs w:val="16"/>
               </w:rPr>
             </w:pPr>
             <w:r>
               <w:rPr>
                 <w:rFonts w:ascii="Arial" w:eastAsia="Times New Roman" w:hAnsi="Arial" w:cs="Arial"/>
                 <w:color w:val="006100"/>
-                <w:sz w:val="18"/>
-                <w:szCs w:val="18"/>
+                <w:sz w:val="16"/>
+                <w:szCs w:val="16"/>
               </w:rPr>
               <w:t>V</w:t>
             </w:r>
@@ -1610,7 +1605,7 @@
         </w:tc>
         <w:tc>
           <w:tcPr>
-            <w:tcW w:w="1127" w:type="dxa"/>
+            <w:tcW w:w="846" w:type="dxa"/>
             <w:tcBorders>
               <w:top w:val="nil"/>
               <w:left w:val="nil"/>
@@ -1630,16 +1625,16 @@
               <w:rPr>
                 <w:rFonts w:ascii="Arial" w:eastAsia="Times New Roman" w:hAnsi="Arial" w:cs="Arial"/>
                 <w:color w:val="000000"/>
-                <w:sz w:val="18"/>
-                <w:szCs w:val="18"/>
-              </w:rPr>
-            </w:pPr>
-            <w:r>
-              <w:rPr>
-                <w:rFonts w:ascii="Arial" w:eastAsia="Times New Roman" w:hAnsi="Arial" w:cs="Arial"/>
-                <w:color w:val="000000"/>
-                <w:sz w:val="18"/>
-                <w:szCs w:val="18"/>
+                <w:sz w:val="16"/>
+                <w:szCs w:val="16"/>
+              </w:rPr>
+            </w:pPr>
+            <w:r>
+              <w:rPr>
+                <w:rFonts w:ascii="Arial" w:eastAsia="Times New Roman" w:hAnsi="Arial" w:cs="Arial"/>
+                <w:color w:val="000000"/>
+                <w:sz w:val="16"/>
+                <w:szCs w:val="16"/>
               </w:rPr>
               <w:t> </w:t>
             </w:r>
@@ -1647,7 +1642,7 @@
         </w:tc>
         <w:tc>
           <w:tcPr>
-            <w:tcW w:w="1127" w:type="dxa"/>
+            <w:tcW w:w="846" w:type="dxa"/>
             <w:tcBorders>
               <w:top w:val="nil"/>
               <w:left w:val="nil"/>
@@ -1667,16 +1662,16 @@
               <w:rPr>
                 <w:rFonts w:ascii="Arial" w:eastAsia="Times New Roman" w:hAnsi="Arial" w:cs="Arial"/>
                 <w:color w:val="000000"/>
-                <w:sz w:val="18"/>
-                <w:szCs w:val="18"/>
-              </w:rPr>
-            </w:pPr>
-            <w:r>
-              <w:rPr>
-                <w:rFonts w:ascii="Arial" w:eastAsia="Times New Roman" w:hAnsi="Arial" w:cs="Arial"/>
-                <w:color w:val="000000"/>
-                <w:sz w:val="18"/>
-                <w:szCs w:val="18"/>
+                <w:sz w:val="16"/>
+                <w:szCs w:val="16"/>
+              </w:rPr>
+            </w:pPr>
+            <w:r>
+              <w:rPr>
+                <w:rFonts w:ascii="Arial" w:eastAsia="Times New Roman" w:hAnsi="Arial" w:cs="Arial"/>
+                <w:color w:val="000000"/>
+                <w:sz w:val="16"/>
+                <w:szCs w:val="16"/>
               </w:rPr>
               <w:t> </w:t>
             </w:r>
@@ -1685,11 +1680,12 @@
       </w:tr>
       <w:tr>
         <w:trPr>
-          <w:trHeight w:val="192"/>
+          <w:trHeight w:val="197"/>
+          <w:jc w:val="center"/>
         </w:trPr>
         <w:tc>
           <w:tcPr>
-            <w:tcW w:w="1312" w:type="dxa"/>
+            <w:tcW w:w="1154" w:type="dxa"/>
             <w:vMerge/>
             <w:tcBorders>
               <w:top w:val="single" w:sz="8" w:space="0" w:color="auto"/>
@@ -1709,15 +1705,15 @@
                 <w:b/>
                 <w:bCs/>
                 <w:color w:val="000000"/>
-                <w:sz w:val="18"/>
-                <w:szCs w:val="18"/>
-              </w:rPr>
-            </w:pPr>
-          </w:p>
-        </w:tc>
-        <w:tc>
-          <w:tcPr>
-            <w:tcW w:w="1127" w:type="dxa"/>
+                <w:sz w:val="16"/>
+                <w:szCs w:val="16"/>
+              </w:rPr>
+            </w:pPr>
+          </w:p>
+        </w:tc>
+        <w:tc>
+          <w:tcPr>
+            <w:tcW w:w="846" w:type="dxa"/>
             <w:tcBorders>
               <w:top w:val="nil"/>
               <w:left w:val="single" w:sz="8" w:space="0" w:color="auto"/>
@@ -1737,16 +1733,16 @@
               <w:rPr>
                 <w:rFonts w:ascii="Arial" w:eastAsia="Times New Roman" w:hAnsi="Arial" w:cs="Arial"/>
                 <w:color w:val="9C0006"/>
-                <w:sz w:val="18"/>
-                <w:szCs w:val="18"/>
+                <w:sz w:val="16"/>
+                <w:szCs w:val="16"/>
               </w:rPr>
             </w:pPr>
             <w:r>
               <w:rPr>
                 <w:rFonts w:ascii="Arial" w:eastAsia="Times New Roman" w:hAnsi="Arial" w:cs="Arial"/>
                 <w:color w:val="9C0006"/>
-                <w:sz w:val="18"/>
-                <w:szCs w:val="18"/>
+                <w:sz w:val="16"/>
+                <w:szCs w:val="16"/>
               </w:rPr>
               <w:t>X</w:t>
             </w:r>
@@ -1754,7 +1750,7 @@
         </w:tc>
         <w:tc>
           <w:tcPr>
-            <w:tcW w:w="1127" w:type="dxa"/>
+            <w:tcW w:w="846" w:type="dxa"/>
             <w:tcBorders>
               <w:top w:val="nil"/>
               <w:left w:val="nil"/>
@@ -1774,16 +1770,16 @@
               <w:rPr>
                 <w:rFonts w:ascii="Arial" w:eastAsia="Times New Roman" w:hAnsi="Arial" w:cs="Arial"/>
                 <w:color w:val="000000"/>
-                <w:sz w:val="18"/>
-                <w:szCs w:val="18"/>
-              </w:rPr>
-            </w:pPr>
-            <w:r>
-              <w:rPr>
-                <w:rFonts w:ascii="Arial" w:eastAsia="Times New Roman" w:hAnsi="Arial" w:cs="Arial"/>
-                <w:color w:val="000000"/>
-                <w:sz w:val="18"/>
-                <w:szCs w:val="18"/>
+                <w:sz w:val="16"/>
+                <w:szCs w:val="16"/>
+              </w:rPr>
+            </w:pPr>
+            <w:r>
+              <w:rPr>
+                <w:rFonts w:ascii="Arial" w:eastAsia="Times New Roman" w:hAnsi="Arial" w:cs="Arial"/>
+                <w:color w:val="000000"/>
+                <w:sz w:val="16"/>
+                <w:szCs w:val="16"/>
               </w:rPr>
               <w:t> </w:t>
             </w:r>
@@ -1791,7 +1787,7 @@
         </w:tc>
         <w:tc>
           <w:tcPr>
-            <w:tcW w:w="1127" w:type="dxa"/>
+            <w:tcW w:w="846" w:type="dxa"/>
             <w:tcBorders>
               <w:top w:val="nil"/>
               <w:left w:val="single" w:sz="8" w:space="0" w:color="auto"/>
@@ -1811,16 +1807,16 @@
               <w:rPr>
                 <w:rFonts w:ascii="Arial" w:eastAsia="Times New Roman" w:hAnsi="Arial" w:cs="Arial"/>
                 <w:color w:val="006100"/>
-                <w:sz w:val="18"/>
-                <w:szCs w:val="18"/>
+                <w:sz w:val="16"/>
+                <w:szCs w:val="16"/>
               </w:rPr>
             </w:pPr>
             <w:r>
               <w:rPr>
                 <w:rFonts w:ascii="Arial" w:eastAsia="Times New Roman" w:hAnsi="Arial" w:cs="Arial"/>
                 <w:color w:val="006100"/>
-                <w:sz w:val="18"/>
-                <w:szCs w:val="18"/>
+                <w:sz w:val="16"/>
+                <w:szCs w:val="16"/>
               </w:rPr>
               <w:t>V</w:t>
             </w:r>
@@ -1828,7 +1824,7 @@
         </w:tc>
         <w:tc>
           <w:tcPr>
-            <w:tcW w:w="1127" w:type="dxa"/>
+            <w:tcW w:w="846" w:type="dxa"/>
             <w:tcBorders>
               <w:top w:val="nil"/>
               <w:left w:val="nil"/>
@@ -1848,16 +1844,16 @@
               <w:rPr>
                 <w:rFonts w:ascii="Arial" w:eastAsia="Times New Roman" w:hAnsi="Arial" w:cs="Arial"/>
                 <w:color w:val="000000"/>
-                <w:sz w:val="18"/>
-                <w:szCs w:val="18"/>
-              </w:rPr>
-            </w:pPr>
-            <w:r>
-              <w:rPr>
-                <w:rFonts w:ascii="Arial" w:eastAsia="Times New Roman" w:hAnsi="Arial" w:cs="Arial"/>
-                <w:color w:val="000000"/>
-                <w:sz w:val="18"/>
-                <w:szCs w:val="18"/>
+                <w:sz w:val="16"/>
+                <w:szCs w:val="16"/>
+              </w:rPr>
+            </w:pPr>
+            <w:r>
+              <w:rPr>
+                <w:rFonts w:ascii="Arial" w:eastAsia="Times New Roman" w:hAnsi="Arial" w:cs="Arial"/>
+                <w:color w:val="000000"/>
+                <w:sz w:val="16"/>
+                <w:szCs w:val="16"/>
               </w:rPr>
               <w:t> </w:t>
             </w:r>
@@ -1866,11 +1862,12 @@
       </w:tr>
       <w:tr>
         <w:trPr>
-          <w:trHeight w:val="192"/>
+          <w:trHeight w:val="197"/>
+          <w:jc w:val="center"/>
         </w:trPr>
         <w:tc>
           <w:tcPr>
-            <w:tcW w:w="1312" w:type="dxa"/>
+            <w:tcW w:w="1154" w:type="dxa"/>
             <w:vMerge/>
             <w:tcBorders>
               <w:top w:val="single" w:sz="8" w:space="0" w:color="auto"/>
@@ -1890,15 +1887,15 @@
                 <w:b/>
                 <w:bCs/>
                 <w:color w:val="000000"/>
-                <w:sz w:val="18"/>
-                <w:szCs w:val="18"/>
-              </w:rPr>
-            </w:pPr>
-          </w:p>
-        </w:tc>
-        <w:tc>
-          <w:tcPr>
-            <w:tcW w:w="1127" w:type="dxa"/>
+                <w:sz w:val="16"/>
+                <w:szCs w:val="16"/>
+              </w:rPr>
+            </w:pPr>
+          </w:p>
+        </w:tc>
+        <w:tc>
+          <w:tcPr>
+            <w:tcW w:w="846" w:type="dxa"/>
             <w:tcBorders>
               <w:top w:val="nil"/>
               <w:left w:val="single" w:sz="8" w:space="0" w:color="auto"/>
@@ -1918,16 +1915,16 @@
               <w:rPr>
                 <w:rFonts w:ascii="Arial" w:eastAsia="Times New Roman" w:hAnsi="Arial" w:cs="Arial"/>
                 <w:color w:val="9C0006"/>
-                <w:sz w:val="18"/>
-                <w:szCs w:val="18"/>
+                <w:sz w:val="16"/>
+                <w:szCs w:val="16"/>
               </w:rPr>
             </w:pPr>
             <w:r>
               <w:rPr>
                 <w:rFonts w:ascii="Arial" w:eastAsia="Times New Roman" w:hAnsi="Arial" w:cs="Arial"/>
                 <w:color w:val="9C0006"/>
-                <w:sz w:val="18"/>
-                <w:szCs w:val="18"/>
+                <w:sz w:val="16"/>
+                <w:szCs w:val="16"/>
               </w:rPr>
               <w:t>X</w:t>
             </w:r>
@@ -1935,7 +1932,7 @@
         </w:tc>
         <w:tc>
           <w:tcPr>
-            <w:tcW w:w="1127" w:type="dxa"/>
+            <w:tcW w:w="846" w:type="dxa"/>
             <w:tcBorders>
               <w:top w:val="nil"/>
               <w:left w:val="nil"/>
@@ -1955,16 +1952,16 @@
               <w:rPr>
                 <w:rFonts w:ascii="Arial" w:eastAsia="Times New Roman" w:hAnsi="Arial" w:cs="Arial"/>
                 <w:color w:val="000000"/>
-                <w:sz w:val="18"/>
-                <w:szCs w:val="18"/>
-              </w:rPr>
-            </w:pPr>
-            <w:r>
-              <w:rPr>
-                <w:rFonts w:ascii="Arial" w:eastAsia="Times New Roman" w:hAnsi="Arial" w:cs="Arial"/>
-                <w:color w:val="000000"/>
-                <w:sz w:val="18"/>
-                <w:szCs w:val="18"/>
+                <w:sz w:val="16"/>
+                <w:szCs w:val="16"/>
+              </w:rPr>
+            </w:pPr>
+            <w:r>
+              <w:rPr>
+                <w:rFonts w:ascii="Arial" w:eastAsia="Times New Roman" w:hAnsi="Arial" w:cs="Arial"/>
+                <w:color w:val="000000"/>
+                <w:sz w:val="16"/>
+                <w:szCs w:val="16"/>
               </w:rPr>
               <w:t> </w:t>
             </w:r>
@@ -1972,7 +1969,7 @@
         </w:tc>
         <w:tc>
           <w:tcPr>
-            <w:tcW w:w="1127" w:type="dxa"/>
+            <w:tcW w:w="846" w:type="dxa"/>
             <w:tcBorders>
               <w:top w:val="nil"/>
               <w:left w:val="nil"/>
@@ -1992,16 +1989,16 @@
               <w:rPr>
                 <w:rFonts w:ascii="Arial" w:eastAsia="Times New Roman" w:hAnsi="Arial" w:cs="Arial"/>
                 <w:color w:val="000000"/>
-                <w:sz w:val="18"/>
-                <w:szCs w:val="18"/>
-              </w:rPr>
-            </w:pPr>
-            <w:r>
-              <w:rPr>
-                <w:rFonts w:ascii="Arial" w:eastAsia="Times New Roman" w:hAnsi="Arial" w:cs="Arial"/>
-                <w:color w:val="000000"/>
-                <w:sz w:val="18"/>
-                <w:szCs w:val="18"/>
+                <w:sz w:val="16"/>
+                <w:szCs w:val="16"/>
+              </w:rPr>
+            </w:pPr>
+            <w:r>
+              <w:rPr>
+                <w:rFonts w:ascii="Arial" w:eastAsia="Times New Roman" w:hAnsi="Arial" w:cs="Arial"/>
+                <w:color w:val="000000"/>
+                <w:sz w:val="16"/>
+                <w:szCs w:val="16"/>
               </w:rPr>
               <w:t> </w:t>
             </w:r>
@@ -2009,7 +2006,7 @@
         </w:tc>
         <w:tc>
           <w:tcPr>
-            <w:tcW w:w="1127" w:type="dxa"/>
+            <w:tcW w:w="846" w:type="dxa"/>
             <w:tcBorders>
               <w:top w:val="nil"/>
               <w:left w:val="single" w:sz="8" w:space="0" w:color="auto"/>
@@ -2029,16 +2026,16 @@
               <w:rPr>
                 <w:rFonts w:ascii="Arial" w:eastAsia="Times New Roman" w:hAnsi="Arial" w:cs="Arial"/>
                 <w:color w:val="006100"/>
-                <w:sz w:val="18"/>
-                <w:szCs w:val="18"/>
+                <w:sz w:val="16"/>
+                <w:szCs w:val="16"/>
               </w:rPr>
             </w:pPr>
             <w:r>
               <w:rPr>
                 <w:rFonts w:ascii="Arial" w:eastAsia="Times New Roman" w:hAnsi="Arial" w:cs="Arial"/>
                 <w:color w:val="006100"/>
-                <w:sz w:val="18"/>
-                <w:szCs w:val="18"/>
+                <w:sz w:val="16"/>
+                <w:szCs w:val="16"/>
               </w:rPr>
               <w:t>V</w:t>
             </w:r>
@@ -2047,11 +2044,12 @@
       </w:tr>
       <w:tr>
         <w:trPr>
-          <w:trHeight w:val="192"/>
+          <w:trHeight w:val="197"/>
+          <w:jc w:val="center"/>
         </w:trPr>
         <w:tc>
           <w:tcPr>
-            <w:tcW w:w="1312" w:type="dxa"/>
+            <w:tcW w:w="1154" w:type="dxa"/>
             <w:vMerge/>
             <w:tcBorders>
               <w:top w:val="single" w:sz="8" w:space="0" w:color="auto"/>
@@ -2071,15 +2069,15 @@
                 <w:b/>
                 <w:bCs/>
                 <w:color w:val="000000"/>
-                <w:sz w:val="18"/>
-                <w:szCs w:val="18"/>
-              </w:rPr>
-            </w:pPr>
-          </w:p>
-        </w:tc>
-        <w:tc>
-          <w:tcPr>
-            <w:tcW w:w="1127" w:type="dxa"/>
+                <w:sz w:val="16"/>
+                <w:szCs w:val="16"/>
+              </w:rPr>
+            </w:pPr>
+          </w:p>
+        </w:tc>
+        <w:tc>
+          <w:tcPr>
+            <w:tcW w:w="846" w:type="dxa"/>
             <w:tcBorders>
               <w:top w:val="nil"/>
               <w:left w:val="single" w:sz="8" w:space="0" w:color="auto"/>
@@ -2099,16 +2097,16 @@
               <w:rPr>
                 <w:rFonts w:ascii="Arial" w:eastAsia="Times New Roman" w:hAnsi="Arial" w:cs="Arial"/>
                 <w:color w:val="9C0006"/>
-                <w:sz w:val="18"/>
-                <w:szCs w:val="18"/>
+                <w:sz w:val="16"/>
+                <w:szCs w:val="16"/>
               </w:rPr>
             </w:pPr>
             <w:r>
               <w:rPr>
                 <w:rFonts w:ascii="Arial" w:eastAsia="Times New Roman" w:hAnsi="Arial" w:cs="Arial"/>
                 <w:color w:val="9C0006"/>
-                <w:sz w:val="18"/>
-                <w:szCs w:val="18"/>
+                <w:sz w:val="16"/>
+                <w:szCs w:val="16"/>
               </w:rPr>
               <w:t>X</w:t>
             </w:r>
@@ -2116,7 +2114,7 @@
         </w:tc>
         <w:tc>
           <w:tcPr>
-            <w:tcW w:w="1127" w:type="dxa"/>
+            <w:tcW w:w="846" w:type="dxa"/>
             <w:tcBorders>
               <w:top w:val="nil"/>
               <w:left w:val="single" w:sz="8" w:space="0" w:color="auto"/>
@@ -2136,16 +2134,16 @@
               <w:rPr>
                 <w:rFonts w:ascii="Arial" w:eastAsia="Times New Roman" w:hAnsi="Arial" w:cs="Arial"/>
                 <w:color w:val="006100"/>
-                <w:sz w:val="18"/>
-                <w:szCs w:val="18"/>
+                <w:sz w:val="16"/>
+                <w:szCs w:val="16"/>
               </w:rPr>
             </w:pPr>
             <w:r>
               <w:rPr>
                 <w:rFonts w:ascii="Arial" w:eastAsia="Times New Roman" w:hAnsi="Arial" w:cs="Arial"/>
                 <w:color w:val="006100"/>
-                <w:sz w:val="18"/>
-                <w:szCs w:val="18"/>
+                <w:sz w:val="16"/>
+                <w:szCs w:val="16"/>
               </w:rPr>
               <w:t>V</w:t>
             </w:r>
@@ -2153,7 +2151,7 @@
         </w:tc>
         <w:tc>
           <w:tcPr>
-            <w:tcW w:w="1127" w:type="dxa"/>
+            <w:tcW w:w="846" w:type="dxa"/>
             <w:tcBorders>
               <w:top w:val="nil"/>
               <w:left w:val="nil"/>
@@ -2173,16 +2171,16 @@
               <w:rPr>
                 <w:rFonts w:ascii="Arial" w:eastAsia="Times New Roman" w:hAnsi="Arial" w:cs="Arial"/>
                 <w:color w:val="000000"/>
-                <w:sz w:val="18"/>
-                <w:szCs w:val="18"/>
-              </w:rPr>
-            </w:pPr>
-            <w:r>
-              <w:rPr>
-                <w:rFonts w:ascii="Arial" w:eastAsia="Times New Roman" w:hAnsi="Arial" w:cs="Arial"/>
-                <w:color w:val="000000"/>
-                <w:sz w:val="18"/>
-                <w:szCs w:val="18"/>
+                <w:sz w:val="16"/>
+                <w:szCs w:val="16"/>
+              </w:rPr>
+            </w:pPr>
+            <w:r>
+              <w:rPr>
+                <w:rFonts w:ascii="Arial" w:eastAsia="Times New Roman" w:hAnsi="Arial" w:cs="Arial"/>
+                <w:color w:val="000000"/>
+                <w:sz w:val="16"/>
+                <w:szCs w:val="16"/>
               </w:rPr>
               <w:t> </w:t>
             </w:r>
@@ -2190,7 +2188,7 @@
         </w:tc>
         <w:tc>
           <w:tcPr>
-            <w:tcW w:w="1127" w:type="dxa"/>
+            <w:tcW w:w="846" w:type="dxa"/>
             <w:tcBorders>
               <w:top w:val="nil"/>
               <w:left w:val="nil"/>
@@ -2210,16 +2208,16 @@
               <w:rPr>
                 <w:rFonts w:ascii="Arial" w:eastAsia="Times New Roman" w:hAnsi="Arial" w:cs="Arial"/>
                 <w:color w:val="000000"/>
-                <w:sz w:val="18"/>
-                <w:szCs w:val="18"/>
-              </w:rPr>
-            </w:pPr>
-            <w:r>
-              <w:rPr>
-                <w:rFonts w:ascii="Arial" w:eastAsia="Times New Roman" w:hAnsi="Arial" w:cs="Arial"/>
-                <w:color w:val="000000"/>
-                <w:sz w:val="18"/>
-                <w:szCs w:val="18"/>
+                <w:sz w:val="16"/>
+                <w:szCs w:val="16"/>
+              </w:rPr>
+            </w:pPr>
+            <w:r>
+              <w:rPr>
+                <w:rFonts w:ascii="Arial" w:eastAsia="Times New Roman" w:hAnsi="Arial" w:cs="Arial"/>
+                <w:color w:val="000000"/>
+                <w:sz w:val="16"/>
+                <w:szCs w:val="16"/>
               </w:rPr>
               <w:t> </w:t>
             </w:r>
@@ -2228,11 +2226,12 @@
       </w:tr>
       <w:tr>
         <w:trPr>
-          <w:trHeight w:val="192"/>
+          <w:trHeight w:val="197"/>
+          <w:jc w:val="center"/>
         </w:trPr>
         <w:tc>
           <w:tcPr>
-            <w:tcW w:w="1312" w:type="dxa"/>
+            <w:tcW w:w="1154" w:type="dxa"/>
             <w:vMerge/>
             <w:tcBorders>
               <w:top w:val="single" w:sz="8" w:space="0" w:color="auto"/>
@@ -2252,15 +2251,15 @@
                 <w:b/>
                 <w:bCs/>
                 <w:color w:val="000000"/>
-                <w:sz w:val="18"/>
-                <w:szCs w:val="18"/>
-              </w:rPr>
-            </w:pPr>
-          </w:p>
-        </w:tc>
-        <w:tc>
-          <w:tcPr>
-            <w:tcW w:w="1127" w:type="dxa"/>
+                <w:sz w:val="16"/>
+                <w:szCs w:val="16"/>
+              </w:rPr>
+            </w:pPr>
+          </w:p>
+        </w:tc>
+        <w:tc>
+          <w:tcPr>
+            <w:tcW w:w="846" w:type="dxa"/>
             <w:tcBorders>
               <w:top w:val="nil"/>
               <w:left w:val="nil"/>
@@ -2280,16 +2279,16 @@
               <w:rPr>
                 <w:rFonts w:ascii="Arial" w:eastAsia="Times New Roman" w:hAnsi="Arial" w:cs="Arial"/>
                 <w:color w:val="000000"/>
-                <w:sz w:val="18"/>
-                <w:szCs w:val="18"/>
-              </w:rPr>
-            </w:pPr>
-            <w:r>
-              <w:rPr>
-                <w:rFonts w:ascii="Arial" w:eastAsia="Times New Roman" w:hAnsi="Arial" w:cs="Arial"/>
-                <w:color w:val="000000"/>
-                <w:sz w:val="18"/>
-                <w:szCs w:val="18"/>
+                <w:sz w:val="16"/>
+                <w:szCs w:val="16"/>
+              </w:rPr>
+            </w:pPr>
+            <w:r>
+              <w:rPr>
+                <w:rFonts w:ascii="Arial" w:eastAsia="Times New Roman" w:hAnsi="Arial" w:cs="Arial"/>
+                <w:color w:val="000000"/>
+                <w:sz w:val="16"/>
+                <w:szCs w:val="16"/>
               </w:rPr>
               <w:t> </w:t>
             </w:r>
@@ -2297,7 +2296,7 @@
         </w:tc>
         <w:tc>
           <w:tcPr>
-            <w:tcW w:w="1127" w:type="dxa"/>
+            <w:tcW w:w="846" w:type="dxa"/>
             <w:tcBorders>
               <w:top w:val="nil"/>
               <w:left w:val="single" w:sz="8" w:space="0" w:color="auto"/>
@@ -2317,16 +2316,16 @@
               <w:rPr>
                 <w:rFonts w:ascii="Arial" w:eastAsia="Times New Roman" w:hAnsi="Arial" w:cs="Arial"/>
                 <w:color w:val="006100"/>
-                <w:sz w:val="18"/>
-                <w:szCs w:val="18"/>
+                <w:sz w:val="16"/>
+                <w:szCs w:val="16"/>
               </w:rPr>
             </w:pPr>
             <w:r>
               <w:rPr>
                 <w:rFonts w:ascii="Arial" w:eastAsia="Times New Roman" w:hAnsi="Arial" w:cs="Arial"/>
                 <w:color w:val="006100"/>
-                <w:sz w:val="18"/>
-                <w:szCs w:val="18"/>
+                <w:sz w:val="16"/>
+                <w:szCs w:val="16"/>
               </w:rPr>
               <w:t>V</w:t>
             </w:r>
@@ -2334,7 +2333,7 @@
         </w:tc>
         <w:tc>
           <w:tcPr>
-            <w:tcW w:w="1127" w:type="dxa"/>
+            <w:tcW w:w="846" w:type="dxa"/>
             <w:tcBorders>
               <w:top w:val="nil"/>
               <w:left w:val="single" w:sz="8" w:space="0" w:color="auto"/>
@@ -2354,16 +2353,16 @@
               <w:rPr>
                 <w:rFonts w:ascii="Arial" w:eastAsia="Times New Roman" w:hAnsi="Arial" w:cs="Arial"/>
                 <w:color w:val="9C0006"/>
-                <w:sz w:val="18"/>
-                <w:szCs w:val="18"/>
+                <w:sz w:val="16"/>
+                <w:szCs w:val="16"/>
               </w:rPr>
             </w:pPr>
             <w:r>
               <w:rPr>
                 <w:rFonts w:ascii="Arial" w:eastAsia="Times New Roman" w:hAnsi="Arial" w:cs="Arial"/>
                 <w:color w:val="9C0006"/>
-                <w:sz w:val="18"/>
-                <w:szCs w:val="18"/>
+                <w:sz w:val="16"/>
+                <w:szCs w:val="16"/>
               </w:rPr>
               <w:t>X</w:t>
             </w:r>
@@ -2371,7 +2370,7 @@
         </w:tc>
         <w:tc>
           <w:tcPr>
-            <w:tcW w:w="1127" w:type="dxa"/>
+            <w:tcW w:w="846" w:type="dxa"/>
             <w:tcBorders>
               <w:top w:val="nil"/>
               <w:left w:val="nil"/>
@@ -2391,16 +2390,16 @@
               <w:rPr>
                 <w:rFonts w:ascii="Arial" w:eastAsia="Times New Roman" w:hAnsi="Arial" w:cs="Arial"/>
                 <w:color w:val="000000"/>
-                <w:sz w:val="18"/>
-                <w:szCs w:val="18"/>
-              </w:rPr>
-            </w:pPr>
-            <w:r>
-              <w:rPr>
-                <w:rFonts w:ascii="Arial" w:eastAsia="Times New Roman" w:hAnsi="Arial" w:cs="Arial"/>
-                <w:color w:val="000000"/>
-                <w:sz w:val="18"/>
-                <w:szCs w:val="18"/>
+                <w:sz w:val="16"/>
+                <w:szCs w:val="16"/>
+              </w:rPr>
+            </w:pPr>
+            <w:r>
+              <w:rPr>
+                <w:rFonts w:ascii="Arial" w:eastAsia="Times New Roman" w:hAnsi="Arial" w:cs="Arial"/>
+                <w:color w:val="000000"/>
+                <w:sz w:val="16"/>
+                <w:szCs w:val="16"/>
               </w:rPr>
               <w:t> </w:t>
             </w:r>
@@ -2409,11 +2408,12 @@
       </w:tr>
       <w:tr>
         <w:trPr>
-          <w:trHeight w:val="192"/>
+          <w:trHeight w:val="197"/>
+          <w:jc w:val="center"/>
         </w:trPr>
         <w:tc>
           <w:tcPr>
-            <w:tcW w:w="1312" w:type="dxa"/>
+            <w:tcW w:w="1154" w:type="dxa"/>
             <w:vMerge/>
             <w:tcBorders>
               <w:top w:val="single" w:sz="8" w:space="0" w:color="auto"/>
@@ -2433,15 +2433,15 @@
                 <w:b/>
                 <w:bCs/>
                 <w:color w:val="000000"/>
-                <w:sz w:val="18"/>
-                <w:szCs w:val="18"/>
-              </w:rPr>
-            </w:pPr>
-          </w:p>
-        </w:tc>
-        <w:tc>
-          <w:tcPr>
-            <w:tcW w:w="1127" w:type="dxa"/>
+                <w:sz w:val="16"/>
+                <w:szCs w:val="16"/>
+              </w:rPr>
+            </w:pPr>
+          </w:p>
+        </w:tc>
+        <w:tc>
+          <w:tcPr>
+            <w:tcW w:w="846" w:type="dxa"/>
             <w:tcBorders>
               <w:top w:val="nil"/>
               <w:left w:val="nil"/>
@@ -2461,16 +2461,16 @@
               <w:rPr>
                 <w:rFonts w:ascii="Arial" w:eastAsia="Times New Roman" w:hAnsi="Arial" w:cs="Arial"/>
                 <w:color w:val="000000"/>
-                <w:sz w:val="18"/>
-                <w:szCs w:val="18"/>
-              </w:rPr>
-            </w:pPr>
-            <w:r>
-              <w:rPr>
-                <w:rFonts w:ascii="Arial" w:eastAsia="Times New Roman" w:hAnsi="Arial" w:cs="Arial"/>
-                <w:color w:val="000000"/>
-                <w:sz w:val="18"/>
-                <w:szCs w:val="18"/>
+                <w:sz w:val="16"/>
+                <w:szCs w:val="16"/>
+              </w:rPr>
+            </w:pPr>
+            <w:r>
+              <w:rPr>
+                <w:rFonts w:ascii="Arial" w:eastAsia="Times New Roman" w:hAnsi="Arial" w:cs="Arial"/>
+                <w:color w:val="000000"/>
+                <w:sz w:val="16"/>
+                <w:szCs w:val="16"/>
               </w:rPr>
               <w:t> </w:t>
             </w:r>
@@ -2478,7 +2478,7 @@
         </w:tc>
         <w:tc>
           <w:tcPr>
-            <w:tcW w:w="1127" w:type="dxa"/>
+            <w:tcW w:w="846" w:type="dxa"/>
             <w:tcBorders>
               <w:top w:val="nil"/>
               <w:left w:val="single" w:sz="8" w:space="0" w:color="auto"/>
@@ -2498,16 +2498,16 @@
               <w:rPr>
                 <w:rFonts w:ascii="Arial" w:eastAsia="Times New Roman" w:hAnsi="Arial" w:cs="Arial"/>
                 <w:color w:val="9C0006"/>
-                <w:sz w:val="18"/>
-                <w:szCs w:val="18"/>
+                <w:sz w:val="16"/>
+                <w:szCs w:val="16"/>
               </w:rPr>
             </w:pPr>
             <w:r>
               <w:rPr>
                 <w:rFonts w:ascii="Arial" w:eastAsia="Times New Roman" w:hAnsi="Arial" w:cs="Arial"/>
                 <w:color w:val="9C0006"/>
-                <w:sz w:val="18"/>
-                <w:szCs w:val="18"/>
+                <w:sz w:val="16"/>
+                <w:szCs w:val="16"/>
               </w:rPr>
               <w:t>X</w:t>
             </w:r>
@@ -2515,7 +2515,7 @@
         </w:tc>
         <w:tc>
           <w:tcPr>
-            <w:tcW w:w="1127" w:type="dxa"/>
+            <w:tcW w:w="846" w:type="dxa"/>
             <w:tcBorders>
               <w:top w:val="nil"/>
               <w:left w:val="nil"/>
@@ -2535,16 +2535,16 @@
               <w:rPr>
                 <w:rFonts w:ascii="Arial" w:eastAsia="Times New Roman" w:hAnsi="Arial" w:cs="Arial"/>
                 <w:color w:val="000000"/>
-                <w:sz w:val="18"/>
-                <w:szCs w:val="18"/>
-              </w:rPr>
-            </w:pPr>
-            <w:r>
-              <w:rPr>
-                <w:rFonts w:ascii="Arial" w:eastAsia="Times New Roman" w:hAnsi="Arial" w:cs="Arial"/>
-                <w:color w:val="000000"/>
-                <w:sz w:val="18"/>
-                <w:szCs w:val="18"/>
+                <w:sz w:val="16"/>
+                <w:szCs w:val="16"/>
+              </w:rPr>
+            </w:pPr>
+            <w:r>
+              <w:rPr>
+                <w:rFonts w:ascii="Arial" w:eastAsia="Times New Roman" w:hAnsi="Arial" w:cs="Arial"/>
+                <w:color w:val="000000"/>
+                <w:sz w:val="16"/>
+                <w:szCs w:val="16"/>
               </w:rPr>
               <w:t> </w:t>
             </w:r>
@@ -2552,7 +2552,7 @@
         </w:tc>
         <w:tc>
           <w:tcPr>
-            <w:tcW w:w="1127" w:type="dxa"/>
+            <w:tcW w:w="846" w:type="dxa"/>
             <w:tcBorders>
               <w:top w:val="nil"/>
               <w:left w:val="single" w:sz="8" w:space="0" w:color="auto"/>
@@ -2572,16 +2572,16 @@
               <w:rPr>
                 <w:rFonts w:ascii="Arial" w:eastAsia="Times New Roman" w:hAnsi="Arial" w:cs="Arial"/>
                 <w:color w:val="006100"/>
-                <w:sz w:val="18"/>
-                <w:szCs w:val="18"/>
+                <w:sz w:val="16"/>
+                <w:szCs w:val="16"/>
               </w:rPr>
             </w:pPr>
             <w:r>
               <w:rPr>
                 <w:rFonts w:ascii="Arial" w:eastAsia="Times New Roman" w:hAnsi="Arial" w:cs="Arial"/>
                 <w:color w:val="006100"/>
-                <w:sz w:val="18"/>
-                <w:szCs w:val="18"/>
+                <w:sz w:val="16"/>
+                <w:szCs w:val="16"/>
               </w:rPr>
               <w:t>V</w:t>
             </w:r>
@@ -2590,11 +2590,12 @@
       </w:tr>
       <w:tr>
         <w:trPr>
-          <w:trHeight w:val="192"/>
+          <w:trHeight w:val="197"/>
+          <w:jc w:val="center"/>
         </w:trPr>
         <w:tc>
           <w:tcPr>
-            <w:tcW w:w="1312" w:type="dxa"/>
+            <w:tcW w:w="1154" w:type="dxa"/>
             <w:vMerge/>
             <w:tcBorders>
               <w:top w:val="single" w:sz="8" w:space="0" w:color="auto"/>
@@ -2614,15 +2615,15 @@
                 <w:b/>
                 <w:bCs/>
                 <w:color w:val="000000"/>
-                <w:sz w:val="18"/>
-                <w:szCs w:val="18"/>
-              </w:rPr>
-            </w:pPr>
-          </w:p>
-        </w:tc>
-        <w:tc>
-          <w:tcPr>
-            <w:tcW w:w="1127" w:type="dxa"/>
+                <w:sz w:val="16"/>
+                <w:szCs w:val="16"/>
+              </w:rPr>
+            </w:pPr>
+          </w:p>
+        </w:tc>
+        <w:tc>
+          <w:tcPr>
+            <w:tcW w:w="846" w:type="dxa"/>
             <w:tcBorders>
               <w:top w:val="nil"/>
               <w:left w:val="single" w:sz="8" w:space="0" w:color="auto"/>
@@ -2642,16 +2643,16 @@
               <w:rPr>
                 <w:rFonts w:ascii="Arial" w:eastAsia="Times New Roman" w:hAnsi="Arial" w:cs="Arial"/>
                 <w:color w:val="9C0006"/>
-                <w:sz w:val="18"/>
-                <w:szCs w:val="18"/>
+                <w:sz w:val="16"/>
+                <w:szCs w:val="16"/>
               </w:rPr>
             </w:pPr>
             <w:r>
               <w:rPr>
                 <w:rFonts w:ascii="Arial" w:eastAsia="Times New Roman" w:hAnsi="Arial" w:cs="Arial"/>
                 <w:color w:val="9C0006"/>
-                <w:sz w:val="18"/>
-                <w:szCs w:val="18"/>
+                <w:sz w:val="16"/>
+                <w:szCs w:val="16"/>
               </w:rPr>
               <w:t>X</w:t>
             </w:r>
@@ -2659,7 +2660,7 @@
         </w:tc>
         <w:tc>
           <w:tcPr>
-            <w:tcW w:w="1127" w:type="dxa"/>
+            <w:tcW w:w="846" w:type="dxa"/>
             <w:tcBorders>
               <w:top w:val="nil"/>
               <w:left w:val="nil"/>
@@ -2679,16 +2680,16 @@
               <w:rPr>
                 <w:rFonts w:ascii="Arial" w:eastAsia="Times New Roman" w:hAnsi="Arial" w:cs="Arial"/>
                 <w:color w:val="000000"/>
-                <w:sz w:val="18"/>
-                <w:szCs w:val="18"/>
-              </w:rPr>
-            </w:pPr>
-            <w:r>
-              <w:rPr>
-                <w:rFonts w:ascii="Arial" w:eastAsia="Times New Roman" w:hAnsi="Arial" w:cs="Arial"/>
-                <w:color w:val="000000"/>
-                <w:sz w:val="18"/>
-                <w:szCs w:val="18"/>
+                <w:sz w:val="16"/>
+                <w:szCs w:val="16"/>
+              </w:rPr>
+            </w:pPr>
+            <w:r>
+              <w:rPr>
+                <w:rFonts w:ascii="Arial" w:eastAsia="Times New Roman" w:hAnsi="Arial" w:cs="Arial"/>
+                <w:color w:val="000000"/>
+                <w:sz w:val="16"/>
+                <w:szCs w:val="16"/>
               </w:rPr>
               <w:t> </w:t>
             </w:r>
@@ -2696,7 +2697,7 @@
         </w:tc>
         <w:tc>
           <w:tcPr>
-            <w:tcW w:w="1127" w:type="dxa"/>
+            <w:tcW w:w="846" w:type="dxa"/>
             <w:tcBorders>
               <w:top w:val="nil"/>
               <w:left w:val="single" w:sz="8" w:space="0" w:color="auto"/>
@@ -2716,16 +2717,16 @@
               <w:rPr>
                 <w:rFonts w:ascii="Arial" w:eastAsia="Times New Roman" w:hAnsi="Arial" w:cs="Arial"/>
                 <w:color w:val="006100"/>
-                <w:sz w:val="18"/>
-                <w:szCs w:val="18"/>
+                <w:sz w:val="16"/>
+                <w:szCs w:val="16"/>
               </w:rPr>
             </w:pPr>
             <w:r>
               <w:rPr>
                 <w:rFonts w:ascii="Arial" w:eastAsia="Times New Roman" w:hAnsi="Arial" w:cs="Arial"/>
                 <w:color w:val="006100"/>
-                <w:sz w:val="18"/>
-                <w:szCs w:val="18"/>
+                <w:sz w:val="16"/>
+                <w:szCs w:val="16"/>
               </w:rPr>
               <w:t>V</w:t>
             </w:r>
@@ -2733,7 +2734,7 @@
         </w:tc>
         <w:tc>
           <w:tcPr>
-            <w:tcW w:w="1127" w:type="dxa"/>
+            <w:tcW w:w="846" w:type="dxa"/>
             <w:tcBorders>
               <w:top w:val="nil"/>
               <w:left w:val="nil"/>
@@ -2753,16 +2754,16 @@
               <w:rPr>
                 <w:rFonts w:ascii="Arial" w:eastAsia="Times New Roman" w:hAnsi="Arial" w:cs="Arial"/>
                 <w:color w:val="000000"/>
-                <w:sz w:val="18"/>
-                <w:szCs w:val="18"/>
-              </w:rPr>
-            </w:pPr>
-            <w:r>
-              <w:rPr>
-                <w:rFonts w:ascii="Arial" w:eastAsia="Times New Roman" w:hAnsi="Arial" w:cs="Arial"/>
-                <w:color w:val="000000"/>
-                <w:sz w:val="18"/>
-                <w:szCs w:val="18"/>
+                <w:sz w:val="16"/>
+                <w:szCs w:val="16"/>
+              </w:rPr>
+            </w:pPr>
+            <w:r>
+              <w:rPr>
+                <w:rFonts w:ascii="Arial" w:eastAsia="Times New Roman" w:hAnsi="Arial" w:cs="Arial"/>
+                <w:color w:val="000000"/>
+                <w:sz w:val="16"/>
+                <w:szCs w:val="16"/>
               </w:rPr>
               <w:t> </w:t>
             </w:r>
@@ -2771,11 +2772,12 @@
       </w:tr>
       <w:tr>
         <w:trPr>
-          <w:trHeight w:val="192"/>
+          <w:trHeight w:val="197"/>
+          <w:jc w:val="center"/>
         </w:trPr>
         <w:tc>
           <w:tcPr>
-            <w:tcW w:w="1312" w:type="dxa"/>
+            <w:tcW w:w="1154" w:type="dxa"/>
             <w:vMerge/>
             <w:tcBorders>
               <w:top w:val="single" w:sz="8" w:space="0" w:color="auto"/>
@@ -2795,15 +2797,15 @@
                 <w:b/>
                 <w:bCs/>
                 <w:color w:val="000000"/>
-                <w:sz w:val="18"/>
-                <w:szCs w:val="18"/>
-              </w:rPr>
-            </w:pPr>
-          </w:p>
-        </w:tc>
-        <w:tc>
-          <w:tcPr>
-            <w:tcW w:w="1127" w:type="dxa"/>
+                <w:sz w:val="16"/>
+                <w:szCs w:val="16"/>
+              </w:rPr>
+            </w:pPr>
+          </w:p>
+        </w:tc>
+        <w:tc>
+          <w:tcPr>
+            <w:tcW w:w="846" w:type="dxa"/>
             <w:tcBorders>
               <w:top w:val="nil"/>
               <w:left w:val="nil"/>
@@ -2823,16 +2825,16 @@
               <w:rPr>
                 <w:rFonts w:ascii="Arial" w:eastAsia="Times New Roman" w:hAnsi="Arial" w:cs="Arial"/>
                 <w:color w:val="000000"/>
-                <w:sz w:val="18"/>
-                <w:szCs w:val="18"/>
-              </w:rPr>
-            </w:pPr>
-            <w:r>
-              <w:rPr>
-                <w:rFonts w:ascii="Arial" w:eastAsia="Times New Roman" w:hAnsi="Arial" w:cs="Arial"/>
-                <w:color w:val="000000"/>
-                <w:sz w:val="18"/>
-                <w:szCs w:val="18"/>
+                <w:sz w:val="16"/>
+                <w:szCs w:val="16"/>
+              </w:rPr>
+            </w:pPr>
+            <w:r>
+              <w:rPr>
+                <w:rFonts w:ascii="Arial" w:eastAsia="Times New Roman" w:hAnsi="Arial" w:cs="Arial"/>
+                <w:color w:val="000000"/>
+                <w:sz w:val="16"/>
+                <w:szCs w:val="16"/>
               </w:rPr>
               <w:t> </w:t>
             </w:r>
@@ -2840,7 +2842,7 @@
         </w:tc>
         <w:tc>
           <w:tcPr>
-            <w:tcW w:w="1127" w:type="dxa"/>
+            <w:tcW w:w="846" w:type="dxa"/>
             <w:tcBorders>
               <w:top w:val="nil"/>
               <w:left w:val="single" w:sz="8" w:space="0" w:color="auto"/>
@@ -2860,16 +2862,16 @@
               <w:rPr>
                 <w:rFonts w:ascii="Arial" w:eastAsia="Times New Roman" w:hAnsi="Arial" w:cs="Arial"/>
                 <w:color w:val="9C0006"/>
-                <w:sz w:val="18"/>
-                <w:szCs w:val="18"/>
+                <w:sz w:val="16"/>
+                <w:szCs w:val="16"/>
               </w:rPr>
             </w:pPr>
             <w:r>
               <w:rPr>
                 <w:rFonts w:ascii="Arial" w:eastAsia="Times New Roman" w:hAnsi="Arial" w:cs="Arial"/>
                 <w:color w:val="9C0006"/>
-                <w:sz w:val="18"/>
-                <w:szCs w:val="18"/>
+                <w:sz w:val="16"/>
+                <w:szCs w:val="16"/>
               </w:rPr>
               <w:t>X</w:t>
             </w:r>
@@ -2877,7 +2879,7 @@
         </w:tc>
         <w:tc>
           <w:tcPr>
-            <w:tcW w:w="1127" w:type="dxa"/>
+            <w:tcW w:w="846" w:type="dxa"/>
             <w:tcBorders>
               <w:top w:val="nil"/>
               <w:left w:val="single" w:sz="8" w:space="0" w:color="auto"/>
@@ -2897,16 +2899,16 @@
               <w:rPr>
                 <w:rFonts w:ascii="Arial" w:eastAsia="Times New Roman" w:hAnsi="Arial" w:cs="Arial"/>
                 <w:color w:val="006100"/>
-                <w:sz w:val="18"/>
-                <w:szCs w:val="18"/>
+                <w:sz w:val="16"/>
+                <w:szCs w:val="16"/>
               </w:rPr>
             </w:pPr>
             <w:r>
               <w:rPr>
                 <w:rFonts w:ascii="Arial" w:eastAsia="Times New Roman" w:hAnsi="Arial" w:cs="Arial"/>
                 <w:color w:val="006100"/>
-                <w:sz w:val="18"/>
-                <w:szCs w:val="18"/>
+                <w:sz w:val="16"/>
+                <w:szCs w:val="16"/>
               </w:rPr>
               <w:t>V</w:t>
             </w:r>
@@ -2914,7 +2916,7 @@
         </w:tc>
         <w:tc>
           <w:tcPr>
-            <w:tcW w:w="1127" w:type="dxa"/>
+            <w:tcW w:w="846" w:type="dxa"/>
             <w:tcBorders>
               <w:top w:val="nil"/>
               <w:left w:val="nil"/>
@@ -2934,16 +2936,16 @@
               <w:rPr>
                 <w:rFonts w:ascii="Arial" w:eastAsia="Times New Roman" w:hAnsi="Arial" w:cs="Arial"/>
                 <w:color w:val="000000"/>
-                <w:sz w:val="18"/>
-                <w:szCs w:val="18"/>
-              </w:rPr>
-            </w:pPr>
-            <w:r>
-              <w:rPr>
-                <w:rFonts w:ascii="Arial" w:eastAsia="Times New Roman" w:hAnsi="Arial" w:cs="Arial"/>
-                <w:color w:val="000000"/>
-                <w:sz w:val="18"/>
-                <w:szCs w:val="18"/>
+                <w:sz w:val="16"/>
+                <w:szCs w:val="16"/>
+              </w:rPr>
+            </w:pPr>
+            <w:r>
+              <w:rPr>
+                <w:rFonts w:ascii="Arial" w:eastAsia="Times New Roman" w:hAnsi="Arial" w:cs="Arial"/>
+                <w:color w:val="000000"/>
+                <w:sz w:val="16"/>
+                <w:szCs w:val="16"/>
               </w:rPr>
               <w:t> </w:t>
             </w:r>
@@ -2952,11 +2954,12 @@
       </w:tr>
       <w:tr>
         <w:trPr>
-          <w:trHeight w:val="192"/>
+          <w:trHeight w:val="197"/>
+          <w:jc w:val="center"/>
         </w:trPr>
         <w:tc>
           <w:tcPr>
-            <w:tcW w:w="1312" w:type="dxa"/>
+            <w:tcW w:w="1154" w:type="dxa"/>
             <w:vMerge/>
             <w:tcBorders>
               <w:top w:val="single" w:sz="8" w:space="0" w:color="auto"/>
@@ -2976,15 +2979,15 @@
                 <w:b/>
                 <w:bCs/>
                 <w:color w:val="000000"/>
-                <w:sz w:val="18"/>
-                <w:szCs w:val="18"/>
-              </w:rPr>
-            </w:pPr>
-          </w:p>
-        </w:tc>
-        <w:tc>
-          <w:tcPr>
-            <w:tcW w:w="1127" w:type="dxa"/>
+                <w:sz w:val="16"/>
+                <w:szCs w:val="16"/>
+              </w:rPr>
+            </w:pPr>
+          </w:p>
+        </w:tc>
+        <w:tc>
+          <w:tcPr>
+            <w:tcW w:w="846" w:type="dxa"/>
             <w:tcBorders>
               <w:top w:val="nil"/>
               <w:left w:val="nil"/>
@@ -3004,16 +3007,16 @@
               <w:rPr>
                 <w:rFonts w:ascii="Arial" w:eastAsia="Times New Roman" w:hAnsi="Arial" w:cs="Arial"/>
                 <w:color w:val="000000"/>
-                <w:sz w:val="18"/>
-                <w:szCs w:val="18"/>
-              </w:rPr>
-            </w:pPr>
-            <w:r>
-              <w:rPr>
-                <w:rFonts w:ascii="Arial" w:eastAsia="Times New Roman" w:hAnsi="Arial" w:cs="Arial"/>
-                <w:color w:val="000000"/>
-                <w:sz w:val="18"/>
-                <w:szCs w:val="18"/>
+                <w:sz w:val="16"/>
+                <w:szCs w:val="16"/>
+              </w:rPr>
+            </w:pPr>
+            <w:r>
+              <w:rPr>
+                <w:rFonts w:ascii="Arial" w:eastAsia="Times New Roman" w:hAnsi="Arial" w:cs="Arial"/>
+                <w:color w:val="000000"/>
+                <w:sz w:val="16"/>
+                <w:szCs w:val="16"/>
               </w:rPr>
               <w:t> </w:t>
             </w:r>
@@ -3021,7 +3024,7 @@
         </w:tc>
         <w:tc>
           <w:tcPr>
-            <w:tcW w:w="1127" w:type="dxa"/>
+            <w:tcW w:w="846" w:type="dxa"/>
             <w:tcBorders>
               <w:top w:val="nil"/>
               <w:left w:val="nil"/>
@@ -3041,16 +3044,16 @@
               <w:rPr>
                 <w:rFonts w:ascii="Arial" w:eastAsia="Times New Roman" w:hAnsi="Arial" w:cs="Arial"/>
                 <w:color w:val="000000"/>
-                <w:sz w:val="18"/>
-                <w:szCs w:val="18"/>
-              </w:rPr>
-            </w:pPr>
-            <w:r>
-              <w:rPr>
-                <w:rFonts w:ascii="Arial" w:eastAsia="Times New Roman" w:hAnsi="Arial" w:cs="Arial"/>
-                <w:color w:val="000000"/>
-                <w:sz w:val="18"/>
-                <w:szCs w:val="18"/>
+                <w:sz w:val="16"/>
+                <w:szCs w:val="16"/>
+              </w:rPr>
+            </w:pPr>
+            <w:r>
+              <w:rPr>
+                <w:rFonts w:ascii="Arial" w:eastAsia="Times New Roman" w:hAnsi="Arial" w:cs="Arial"/>
+                <w:color w:val="000000"/>
+                <w:sz w:val="16"/>
+                <w:szCs w:val="16"/>
               </w:rPr>
               <w:t> </w:t>
             </w:r>
@@ -3058,7 +3061,7 @@
         </w:tc>
         <w:tc>
           <w:tcPr>
-            <w:tcW w:w="1127" w:type="dxa"/>
+            <w:tcW w:w="846" w:type="dxa"/>
             <w:tcBorders>
               <w:top w:val="nil"/>
               <w:left w:val="single" w:sz="8" w:space="0" w:color="auto"/>
@@ -3078,16 +3081,16 @@
               <w:rPr>
                 <w:rFonts w:ascii="Arial" w:eastAsia="Times New Roman" w:hAnsi="Arial" w:cs="Arial"/>
                 <w:color w:val="006100"/>
-                <w:sz w:val="18"/>
-                <w:szCs w:val="18"/>
+                <w:sz w:val="16"/>
+                <w:szCs w:val="16"/>
               </w:rPr>
             </w:pPr>
             <w:r>
               <w:rPr>
                 <w:rFonts w:ascii="Arial" w:eastAsia="Times New Roman" w:hAnsi="Arial" w:cs="Arial"/>
                 <w:color w:val="006100"/>
-                <w:sz w:val="18"/>
-                <w:szCs w:val="18"/>
+                <w:sz w:val="16"/>
+                <w:szCs w:val="16"/>
               </w:rPr>
               <w:t>V</w:t>
             </w:r>
@@ -3095,7 +3098,7 @@
         </w:tc>
         <w:tc>
           <w:tcPr>
-            <w:tcW w:w="1127" w:type="dxa"/>
+            <w:tcW w:w="846" w:type="dxa"/>
             <w:tcBorders>
               <w:top w:val="nil"/>
               <w:left w:val="single" w:sz="8" w:space="0" w:color="auto"/>
@@ -3115,16 +3118,16 @@
               <w:rPr>
                 <w:rFonts w:ascii="Arial" w:eastAsia="Times New Roman" w:hAnsi="Arial" w:cs="Arial"/>
                 <w:color w:val="9C0006"/>
-                <w:sz w:val="18"/>
-                <w:szCs w:val="18"/>
+                <w:sz w:val="16"/>
+                <w:szCs w:val="16"/>
               </w:rPr>
             </w:pPr>
             <w:r>
               <w:rPr>
                 <w:rFonts w:ascii="Arial" w:eastAsia="Times New Roman" w:hAnsi="Arial" w:cs="Arial"/>
                 <w:color w:val="9C0006"/>
-                <w:sz w:val="18"/>
-                <w:szCs w:val="18"/>
+                <w:sz w:val="16"/>
+                <w:szCs w:val="16"/>
               </w:rPr>
               <w:t>X</w:t>
             </w:r>
@@ -3133,11 +3136,12 @@
       </w:tr>
       <w:tr>
         <w:trPr>
-          <w:trHeight w:val="192"/>
+          <w:trHeight w:val="197"/>
+          <w:jc w:val="center"/>
         </w:trPr>
         <w:tc>
           <w:tcPr>
-            <w:tcW w:w="1312" w:type="dxa"/>
+            <w:tcW w:w="1154" w:type="dxa"/>
             <w:vMerge/>
             <w:tcBorders>
               <w:top w:val="single" w:sz="8" w:space="0" w:color="auto"/>
@@ -3157,15 +3161,15 @@
                 <w:b/>
                 <w:bCs/>
                 <w:color w:val="000000"/>
-                <w:sz w:val="18"/>
-                <w:szCs w:val="18"/>
-              </w:rPr>
-            </w:pPr>
-          </w:p>
-        </w:tc>
-        <w:tc>
-          <w:tcPr>
-            <w:tcW w:w="1127" w:type="dxa"/>
+                <w:sz w:val="16"/>
+                <w:szCs w:val="16"/>
+              </w:rPr>
+            </w:pPr>
+          </w:p>
+        </w:tc>
+        <w:tc>
+          <w:tcPr>
+            <w:tcW w:w="846" w:type="dxa"/>
             <w:tcBorders>
               <w:top w:val="nil"/>
               <w:left w:val="single" w:sz="8" w:space="0" w:color="auto"/>
@@ -3185,16 +3189,16 @@
               <w:rPr>
                 <w:rFonts w:ascii="Arial" w:eastAsia="Times New Roman" w:hAnsi="Arial" w:cs="Arial"/>
                 <w:color w:val="9C0006"/>
-                <w:sz w:val="18"/>
-                <w:szCs w:val="18"/>
+                <w:sz w:val="16"/>
+                <w:szCs w:val="16"/>
               </w:rPr>
             </w:pPr>
             <w:r>
               <w:rPr>
                 <w:rFonts w:ascii="Arial" w:eastAsia="Times New Roman" w:hAnsi="Arial" w:cs="Arial"/>
                 <w:color w:val="9C0006"/>
-                <w:sz w:val="18"/>
-                <w:szCs w:val="18"/>
+                <w:sz w:val="16"/>
+                <w:szCs w:val="16"/>
               </w:rPr>
               <w:t>X</w:t>
             </w:r>
@@ -3202,7 +3206,7 @@
         </w:tc>
         <w:tc>
           <w:tcPr>
-            <w:tcW w:w="1127" w:type="dxa"/>
+            <w:tcW w:w="846" w:type="dxa"/>
             <w:tcBorders>
               <w:top w:val="nil"/>
               <w:left w:val="nil"/>
@@ -3222,16 +3226,16 @@
               <w:rPr>
                 <w:rFonts w:ascii="Arial" w:eastAsia="Times New Roman" w:hAnsi="Arial" w:cs="Arial"/>
                 <w:color w:val="000000"/>
-                <w:sz w:val="18"/>
-                <w:szCs w:val="18"/>
-              </w:rPr>
-            </w:pPr>
-            <w:r>
-              <w:rPr>
-                <w:rFonts w:ascii="Arial" w:eastAsia="Times New Roman" w:hAnsi="Arial" w:cs="Arial"/>
-                <w:color w:val="000000"/>
-                <w:sz w:val="18"/>
-                <w:szCs w:val="18"/>
+                <w:sz w:val="16"/>
+                <w:szCs w:val="16"/>
+              </w:rPr>
+            </w:pPr>
+            <w:r>
+              <w:rPr>
+                <w:rFonts w:ascii="Arial" w:eastAsia="Times New Roman" w:hAnsi="Arial" w:cs="Arial"/>
+                <w:color w:val="000000"/>
+                <w:sz w:val="16"/>
+                <w:szCs w:val="16"/>
               </w:rPr>
               <w:t> </w:t>
             </w:r>
@@ -3239,7 +3243,7 @@
         </w:tc>
         <w:tc>
           <w:tcPr>
-            <w:tcW w:w="1127" w:type="dxa"/>
+            <w:tcW w:w="846" w:type="dxa"/>
             <w:tcBorders>
               <w:top w:val="nil"/>
               <w:left w:val="nil"/>
@@ -3259,16 +3263,16 @@
               <w:rPr>
                 <w:rFonts w:ascii="Arial" w:eastAsia="Times New Roman" w:hAnsi="Arial" w:cs="Arial"/>
                 <w:color w:val="000000"/>
-                <w:sz w:val="18"/>
-                <w:szCs w:val="18"/>
-              </w:rPr>
-            </w:pPr>
-            <w:r>
-              <w:rPr>
-                <w:rFonts w:ascii="Arial" w:eastAsia="Times New Roman" w:hAnsi="Arial" w:cs="Arial"/>
-                <w:color w:val="000000"/>
-                <w:sz w:val="18"/>
-                <w:szCs w:val="18"/>
+                <w:sz w:val="16"/>
+                <w:szCs w:val="16"/>
+              </w:rPr>
+            </w:pPr>
+            <w:r>
+              <w:rPr>
+                <w:rFonts w:ascii="Arial" w:eastAsia="Times New Roman" w:hAnsi="Arial" w:cs="Arial"/>
+                <w:color w:val="000000"/>
+                <w:sz w:val="16"/>
+                <w:szCs w:val="16"/>
               </w:rPr>
               <w:t> </w:t>
             </w:r>
@@ -3276,7 +3280,7 @@
         </w:tc>
         <w:tc>
           <w:tcPr>
-            <w:tcW w:w="1127" w:type="dxa"/>
+            <w:tcW w:w="846" w:type="dxa"/>
             <w:tcBorders>
               <w:top w:val="nil"/>
               <w:left w:val="single" w:sz="8" w:space="0" w:color="auto"/>
@@ -3296,16 +3300,16 @@
               <w:rPr>
                 <w:rFonts w:ascii="Arial" w:eastAsia="Times New Roman" w:hAnsi="Arial" w:cs="Arial"/>
                 <w:color w:val="006100"/>
-                <w:sz w:val="18"/>
-                <w:szCs w:val="18"/>
+                <w:sz w:val="16"/>
+                <w:szCs w:val="16"/>
               </w:rPr>
             </w:pPr>
             <w:r>
               <w:rPr>
                 <w:rFonts w:ascii="Arial" w:eastAsia="Times New Roman" w:hAnsi="Arial" w:cs="Arial"/>
                 <w:color w:val="006100"/>
-                <w:sz w:val="18"/>
-                <w:szCs w:val="18"/>
+                <w:sz w:val="16"/>
+                <w:szCs w:val="16"/>
               </w:rPr>
               <w:t>V</w:t>
             </w:r>
@@ -3314,11 +3318,12 @@
       </w:tr>
       <w:tr>
         <w:trPr>
-          <w:trHeight w:val="192"/>
+          <w:trHeight w:val="197"/>
+          <w:jc w:val="center"/>
         </w:trPr>
         <w:tc>
           <w:tcPr>
-            <w:tcW w:w="1312" w:type="dxa"/>
+            <w:tcW w:w="1154" w:type="dxa"/>
             <w:vMerge/>
             <w:tcBorders>
               <w:top w:val="single" w:sz="8" w:space="0" w:color="auto"/>
@@ -3338,15 +3343,15 @@
                 <w:b/>
                 <w:bCs/>
                 <w:color w:val="000000"/>
-                <w:sz w:val="18"/>
-                <w:szCs w:val="18"/>
-              </w:rPr>
-            </w:pPr>
-          </w:p>
-        </w:tc>
-        <w:tc>
-          <w:tcPr>
-            <w:tcW w:w="1127" w:type="dxa"/>
+                <w:sz w:val="16"/>
+                <w:szCs w:val="16"/>
+              </w:rPr>
+            </w:pPr>
+          </w:p>
+        </w:tc>
+        <w:tc>
+          <w:tcPr>
+            <w:tcW w:w="846" w:type="dxa"/>
             <w:tcBorders>
               <w:top w:val="nil"/>
               <w:left w:val="nil"/>
@@ -3366,16 +3371,16 @@
               <w:rPr>
                 <w:rFonts w:ascii="Arial" w:eastAsia="Times New Roman" w:hAnsi="Arial" w:cs="Arial"/>
                 <w:color w:val="000000"/>
-                <w:sz w:val="18"/>
-                <w:szCs w:val="18"/>
-              </w:rPr>
-            </w:pPr>
-            <w:r>
-              <w:rPr>
-                <w:rFonts w:ascii="Arial" w:eastAsia="Times New Roman" w:hAnsi="Arial" w:cs="Arial"/>
-                <w:color w:val="000000"/>
-                <w:sz w:val="18"/>
-                <w:szCs w:val="18"/>
+                <w:sz w:val="16"/>
+                <w:szCs w:val="16"/>
+              </w:rPr>
+            </w:pPr>
+            <w:r>
+              <w:rPr>
+                <w:rFonts w:ascii="Arial" w:eastAsia="Times New Roman" w:hAnsi="Arial" w:cs="Arial"/>
+                <w:color w:val="000000"/>
+                <w:sz w:val="16"/>
+                <w:szCs w:val="16"/>
               </w:rPr>
               <w:t> </w:t>
             </w:r>
@@ -3383,7 +3388,7 @@
         </w:tc>
         <w:tc>
           <w:tcPr>
-            <w:tcW w:w="1127" w:type="dxa"/>
+            <w:tcW w:w="846" w:type="dxa"/>
             <w:tcBorders>
               <w:top w:val="nil"/>
               <w:left w:val="single" w:sz="8" w:space="0" w:color="auto"/>
@@ -3403,16 +3408,16 @@
               <w:rPr>
                 <w:rFonts w:ascii="Arial" w:eastAsia="Times New Roman" w:hAnsi="Arial" w:cs="Arial"/>
                 <w:color w:val="006100"/>
-                <w:sz w:val="18"/>
-                <w:szCs w:val="18"/>
+                <w:sz w:val="16"/>
+                <w:szCs w:val="16"/>
               </w:rPr>
             </w:pPr>
             <w:r>
               <w:rPr>
                 <w:rFonts w:ascii="Arial" w:eastAsia="Times New Roman" w:hAnsi="Arial" w:cs="Arial"/>
                 <w:color w:val="006100"/>
-                <w:sz w:val="18"/>
-                <w:szCs w:val="18"/>
+                <w:sz w:val="16"/>
+                <w:szCs w:val="16"/>
               </w:rPr>
               <w:t>V</w:t>
             </w:r>
@@ -3420,7 +3425,7 @@
         </w:tc>
         <w:tc>
           <w:tcPr>
-            <w:tcW w:w="1127" w:type="dxa"/>
+            <w:tcW w:w="846" w:type="dxa"/>
             <w:tcBorders>
               <w:top w:val="nil"/>
               <w:left w:val="nil"/>
@@ -3440,16 +3445,16 @@
               <w:rPr>
                 <w:rFonts w:ascii="Arial" w:eastAsia="Times New Roman" w:hAnsi="Arial" w:cs="Arial"/>
                 <w:color w:val="000000"/>
-                <w:sz w:val="18"/>
-                <w:szCs w:val="18"/>
-              </w:rPr>
-            </w:pPr>
-            <w:r>
-              <w:rPr>
-                <w:rFonts w:ascii="Arial" w:eastAsia="Times New Roman" w:hAnsi="Arial" w:cs="Arial"/>
-                <w:color w:val="000000"/>
-                <w:sz w:val="18"/>
-                <w:szCs w:val="18"/>
+                <w:sz w:val="16"/>
+                <w:szCs w:val="16"/>
+              </w:rPr>
+            </w:pPr>
+            <w:r>
+              <w:rPr>
+                <w:rFonts w:ascii="Arial" w:eastAsia="Times New Roman" w:hAnsi="Arial" w:cs="Arial"/>
+                <w:color w:val="000000"/>
+                <w:sz w:val="16"/>
+                <w:szCs w:val="16"/>
               </w:rPr>
               <w:t> </w:t>
             </w:r>
@@ -3457,7 +3462,7 @@
         </w:tc>
         <w:tc>
           <w:tcPr>
-            <w:tcW w:w="1127" w:type="dxa"/>
+            <w:tcW w:w="846" w:type="dxa"/>
             <w:tcBorders>
               <w:top w:val="nil"/>
               <w:left w:val="single" w:sz="8" w:space="0" w:color="auto"/>
@@ -3477,16 +3482,16 @@
               <w:rPr>
                 <w:rFonts w:ascii="Arial" w:eastAsia="Times New Roman" w:hAnsi="Arial" w:cs="Arial"/>
                 <w:color w:val="9C0006"/>
-                <w:sz w:val="18"/>
-                <w:szCs w:val="18"/>
+                <w:sz w:val="16"/>
+                <w:szCs w:val="16"/>
               </w:rPr>
             </w:pPr>
             <w:r>
               <w:rPr>
                 <w:rFonts w:ascii="Arial" w:eastAsia="Times New Roman" w:hAnsi="Arial" w:cs="Arial"/>
                 <w:color w:val="9C0006"/>
-                <w:sz w:val="18"/>
-                <w:szCs w:val="18"/>
+                <w:sz w:val="16"/>
+                <w:szCs w:val="16"/>
               </w:rPr>
               <w:t>X</w:t>
             </w:r>
@@ -3495,11 +3500,12 @@
       </w:tr>
       <w:tr>
         <w:trPr>
-          <w:trHeight w:val="202"/>
+          <w:trHeight w:val="207"/>
+          <w:jc w:val="center"/>
         </w:trPr>
         <w:tc>
           <w:tcPr>
-            <w:tcW w:w="1312" w:type="dxa"/>
+            <w:tcW w:w="1154" w:type="dxa"/>
             <w:vMerge/>
             <w:tcBorders>
               <w:top w:val="single" w:sz="8" w:space="0" w:color="auto"/>
@@ -3519,15 +3525,15 @@
                 <w:b/>
                 <w:bCs/>
                 <w:color w:val="000000"/>
-                <w:sz w:val="18"/>
-                <w:szCs w:val="18"/>
-              </w:rPr>
-            </w:pPr>
-          </w:p>
-        </w:tc>
-        <w:tc>
-          <w:tcPr>
-            <w:tcW w:w="1127" w:type="dxa"/>
+                <w:sz w:val="16"/>
+                <w:szCs w:val="16"/>
+              </w:rPr>
+            </w:pPr>
+          </w:p>
+        </w:tc>
+        <w:tc>
+          <w:tcPr>
+            <w:tcW w:w="846" w:type="dxa"/>
             <w:tcBorders>
               <w:top w:val="nil"/>
               <w:left w:val="nil"/>
@@ -3547,16 +3553,16 @@
               <w:rPr>
                 <w:rFonts w:ascii="Arial" w:eastAsia="Times New Roman" w:hAnsi="Arial" w:cs="Arial"/>
                 <w:color w:val="000000"/>
-                <w:sz w:val="18"/>
-                <w:szCs w:val="18"/>
-              </w:rPr>
-            </w:pPr>
-            <w:r>
-              <w:rPr>
-                <w:rFonts w:ascii="Arial" w:eastAsia="Times New Roman" w:hAnsi="Arial" w:cs="Arial"/>
-                <w:color w:val="000000"/>
-                <w:sz w:val="18"/>
-                <w:szCs w:val="18"/>
+                <w:sz w:val="16"/>
+                <w:szCs w:val="16"/>
+              </w:rPr>
+            </w:pPr>
+            <w:r>
+              <w:rPr>
+                <w:rFonts w:ascii="Arial" w:eastAsia="Times New Roman" w:hAnsi="Arial" w:cs="Arial"/>
+                <w:color w:val="000000"/>
+                <w:sz w:val="16"/>
+                <w:szCs w:val="16"/>
               </w:rPr>
               <w:t> </w:t>
             </w:r>
@@ -3564,7 +3570,7 @@
         </w:tc>
         <w:tc>
           <w:tcPr>
-            <w:tcW w:w="1127" w:type="dxa"/>
+            <w:tcW w:w="846" w:type="dxa"/>
             <w:tcBorders>
               <w:top w:val="nil"/>
               <w:left w:val="nil"/>
@@ -3584,16 +3590,16 @@
               <w:rPr>
                 <w:rFonts w:ascii="Arial" w:eastAsia="Times New Roman" w:hAnsi="Arial" w:cs="Arial"/>
                 <w:color w:val="000000"/>
-                <w:sz w:val="18"/>
-                <w:szCs w:val="18"/>
-              </w:rPr>
-            </w:pPr>
-            <w:r>
-              <w:rPr>
-                <w:rFonts w:ascii="Arial" w:eastAsia="Times New Roman" w:hAnsi="Arial" w:cs="Arial"/>
-                <w:color w:val="000000"/>
-                <w:sz w:val="18"/>
-                <w:szCs w:val="18"/>
+                <w:sz w:val="16"/>
+                <w:szCs w:val="16"/>
+              </w:rPr>
+            </w:pPr>
+            <w:r>
+              <w:rPr>
+                <w:rFonts w:ascii="Arial" w:eastAsia="Times New Roman" w:hAnsi="Arial" w:cs="Arial"/>
+                <w:color w:val="000000"/>
+                <w:sz w:val="16"/>
+                <w:szCs w:val="16"/>
               </w:rPr>
               <w:t> </w:t>
             </w:r>
@@ -3601,7 +3607,7 @@
         </w:tc>
         <w:tc>
           <w:tcPr>
-            <w:tcW w:w="1127" w:type="dxa"/>
+            <w:tcW w:w="846" w:type="dxa"/>
             <w:tcBorders>
               <w:top w:val="nil"/>
               <w:left w:val="single" w:sz="8" w:space="0" w:color="auto"/>
@@ -3621,16 +3627,16 @@
               <w:rPr>
                 <w:rFonts w:ascii="Arial" w:eastAsia="Times New Roman" w:hAnsi="Arial" w:cs="Arial"/>
                 <w:color w:val="9C0006"/>
-                <w:sz w:val="18"/>
-                <w:szCs w:val="18"/>
+                <w:sz w:val="16"/>
+                <w:szCs w:val="16"/>
               </w:rPr>
             </w:pPr>
             <w:r>
               <w:rPr>
                 <w:rFonts w:ascii="Arial" w:eastAsia="Times New Roman" w:hAnsi="Arial" w:cs="Arial"/>
                 <w:color w:val="9C0006"/>
-                <w:sz w:val="18"/>
-                <w:szCs w:val="18"/>
+                <w:sz w:val="16"/>
+                <w:szCs w:val="16"/>
               </w:rPr>
               <w:t>X</w:t>
             </w:r>
@@ -3638,7 +3644,7 @@
         </w:tc>
         <w:tc>
           <w:tcPr>
-            <w:tcW w:w="1127" w:type="dxa"/>
+            <w:tcW w:w="846" w:type="dxa"/>
             <w:tcBorders>
               <w:top w:val="nil"/>
               <w:left w:val="single" w:sz="8" w:space="0" w:color="auto"/>
@@ -3658,16 +3664,16 @@
               <w:rPr>
                 <w:rFonts w:ascii="Arial" w:eastAsia="Times New Roman" w:hAnsi="Arial" w:cs="Arial"/>
                 <w:color w:val="006100"/>
-                <w:sz w:val="18"/>
-                <w:szCs w:val="18"/>
+                <w:sz w:val="16"/>
+                <w:szCs w:val="16"/>
               </w:rPr>
             </w:pPr>
             <w:r>
               <w:rPr>
                 <w:rFonts w:ascii="Arial" w:eastAsia="Times New Roman" w:hAnsi="Arial" w:cs="Arial"/>
                 <w:color w:val="006100"/>
-                <w:sz w:val="18"/>
-                <w:szCs w:val="18"/>
+                <w:sz w:val="16"/>
+                <w:szCs w:val="16"/>
               </w:rPr>
               <w:t>V</w:t>
             </w:r>
@@ -3676,11 +3682,12 @@
       </w:tr>
       <w:tr>
         <w:trPr>
-          <w:trHeight w:val="202"/>
+          <w:trHeight w:val="207"/>
+          <w:jc w:val="center"/>
         </w:trPr>
         <w:tc>
           <w:tcPr>
-            <w:tcW w:w="1312" w:type="dxa"/>
+            <w:tcW w:w="1154" w:type="dxa"/>
             <w:tcBorders>
               <w:top w:val="nil"/>
               <w:left w:val="single" w:sz="8" w:space="0" w:color="auto"/>
@@ -3702,8 +3709,8 @@
                 <w:b/>
                 <w:bCs/>
                 <w:color w:val="000000"/>
-                <w:sz w:val="18"/>
-                <w:szCs w:val="18"/>
+                <w:sz w:val="16"/>
+                <w:szCs w:val="16"/>
               </w:rPr>
             </w:pPr>
             <w:r>
@@ -3712,8 +3719,8 @@
                 <w:b/>
                 <w:bCs/>
                 <w:color w:val="000000"/>
-                <w:sz w:val="18"/>
-                <w:szCs w:val="18"/>
+                <w:sz w:val="16"/>
+                <w:szCs w:val="16"/>
               </w:rPr>
               <w:t>Wins</w:t>
             </w:r>
@@ -3721,7 +3728,7 @@
         </w:tc>
         <w:tc>
           <w:tcPr>
-            <w:tcW w:w="1127" w:type="dxa"/>
+            <w:tcW w:w="846" w:type="dxa"/>
             <w:tcBorders>
               <w:top w:val="nil"/>
               <w:left w:val="single" w:sz="8" w:space="0" w:color="auto"/>
@@ -3741,16 +3748,16 @@
               <w:rPr>
                 <w:rFonts w:ascii="Arial" w:eastAsia="Times New Roman" w:hAnsi="Arial" w:cs="Arial"/>
                 <w:color w:val="000000"/>
-                <w:sz w:val="18"/>
-                <w:szCs w:val="18"/>
-              </w:rPr>
-            </w:pPr>
-            <w:r>
-              <w:rPr>
-                <w:rFonts w:ascii="Arial" w:eastAsia="Times New Roman" w:hAnsi="Arial" w:cs="Arial"/>
-                <w:color w:val="000000"/>
-                <w:sz w:val="18"/>
-                <w:szCs w:val="18"/>
+                <w:sz w:val="16"/>
+                <w:szCs w:val="16"/>
+              </w:rPr>
+            </w:pPr>
+            <w:r>
+              <w:rPr>
+                <w:rFonts w:ascii="Arial" w:eastAsia="Times New Roman" w:hAnsi="Arial" w:cs="Arial"/>
+                <w:color w:val="000000"/>
+                <w:sz w:val="16"/>
+                <w:szCs w:val="16"/>
               </w:rPr>
               <w:t>0</w:t>
             </w:r>
@@ -3758,7 +3765,7 @@
         </w:tc>
         <w:tc>
           <w:tcPr>
-            <w:tcW w:w="1127" w:type="dxa"/>
+            <w:tcW w:w="846" w:type="dxa"/>
             <w:tcBorders>
               <w:top w:val="nil"/>
               <w:left w:val="nil"/>
@@ -3778,16 +3785,16 @@
               <w:rPr>
                 <w:rFonts w:ascii="Arial" w:eastAsia="Times New Roman" w:hAnsi="Arial" w:cs="Arial"/>
                 <w:color w:val="000000"/>
-                <w:sz w:val="18"/>
-                <w:szCs w:val="18"/>
-              </w:rPr>
-            </w:pPr>
-            <w:r>
-              <w:rPr>
-                <w:rFonts w:ascii="Arial" w:eastAsia="Times New Roman" w:hAnsi="Arial" w:cs="Arial"/>
-                <w:color w:val="000000"/>
-                <w:sz w:val="18"/>
-                <w:szCs w:val="18"/>
+                <w:sz w:val="16"/>
+                <w:szCs w:val="16"/>
+              </w:rPr>
+            </w:pPr>
+            <w:r>
+              <w:rPr>
+                <w:rFonts w:ascii="Arial" w:eastAsia="Times New Roman" w:hAnsi="Arial" w:cs="Arial"/>
+                <w:color w:val="000000"/>
+                <w:sz w:val="16"/>
+                <w:szCs w:val="16"/>
               </w:rPr>
               <w:t>4</w:t>
             </w:r>
@@ -3795,7 +3802,7 @@
         </w:tc>
         <w:tc>
           <w:tcPr>
-            <w:tcW w:w="1127" w:type="dxa"/>
+            <w:tcW w:w="846" w:type="dxa"/>
             <w:tcBorders>
               <w:top w:val="nil"/>
               <w:left w:val="nil"/>
@@ -3815,16 +3822,16 @@
               <w:rPr>
                 <w:rFonts w:ascii="Arial" w:eastAsia="Times New Roman" w:hAnsi="Arial" w:cs="Arial"/>
                 <w:color w:val="000000"/>
-                <w:sz w:val="18"/>
-                <w:szCs w:val="18"/>
-              </w:rPr>
-            </w:pPr>
-            <w:r>
-              <w:rPr>
-                <w:rFonts w:ascii="Arial" w:eastAsia="Times New Roman" w:hAnsi="Arial" w:cs="Arial"/>
-                <w:color w:val="000000"/>
-                <w:sz w:val="18"/>
-                <w:szCs w:val="18"/>
+                <w:sz w:val="16"/>
+                <w:szCs w:val="16"/>
+              </w:rPr>
+            </w:pPr>
+            <w:r>
+              <w:rPr>
+                <w:rFonts w:ascii="Arial" w:eastAsia="Times New Roman" w:hAnsi="Arial" w:cs="Arial"/>
+                <w:color w:val="000000"/>
+                <w:sz w:val="16"/>
+                <w:szCs w:val="16"/>
               </w:rPr>
               <w:t>4</w:t>
             </w:r>
@@ -3832,7 +3839,7 @@
         </w:tc>
         <w:tc>
           <w:tcPr>
-            <w:tcW w:w="1127" w:type="dxa"/>
+            <w:tcW w:w="846" w:type="dxa"/>
             <w:tcBorders>
               <w:top w:val="nil"/>
               <w:left w:val="nil"/>
@@ -3852,16 +3859,16 @@
               <w:rPr>
                 <w:rFonts w:ascii="Arial" w:eastAsia="Times New Roman" w:hAnsi="Arial" w:cs="Arial"/>
                 <w:color w:val="000000"/>
-                <w:sz w:val="18"/>
-                <w:szCs w:val="18"/>
-              </w:rPr>
-            </w:pPr>
-            <w:r>
-              <w:rPr>
-                <w:rFonts w:ascii="Arial" w:eastAsia="Times New Roman" w:hAnsi="Arial" w:cs="Arial"/>
-                <w:color w:val="000000"/>
-                <w:sz w:val="18"/>
-                <w:szCs w:val="18"/>
+                <w:sz w:val="16"/>
+                <w:szCs w:val="16"/>
+              </w:rPr>
+            </w:pPr>
+            <w:r>
+              <w:rPr>
+                <w:rFonts w:ascii="Arial" w:eastAsia="Times New Roman" w:hAnsi="Arial" w:cs="Arial"/>
+                <w:color w:val="000000"/>
+                <w:sz w:val="16"/>
+                <w:szCs w:val="16"/>
               </w:rPr>
               <w:t>4</w:t>
             </w:r>
@@ -3870,11 +3877,12 @@
       </w:tr>
       <w:tr>
         <w:trPr>
-          <w:trHeight w:val="202"/>
+          <w:trHeight w:val="207"/>
+          <w:jc w:val="center"/>
         </w:trPr>
         <w:tc>
           <w:tcPr>
-            <w:tcW w:w="1312" w:type="dxa"/>
+            <w:tcW w:w="1154" w:type="dxa"/>
             <w:tcBorders>
               <w:top w:val="nil"/>
               <w:left w:val="single" w:sz="8" w:space="0" w:color="auto"/>
@@ -3896,8 +3904,8 @@
                 <w:b/>
                 <w:bCs/>
                 <w:color w:val="000000"/>
-                <w:sz w:val="18"/>
-                <w:szCs w:val="18"/>
+                <w:sz w:val="16"/>
+                <w:szCs w:val="16"/>
               </w:rPr>
             </w:pPr>
             <w:r>
@@ -3906,8 +3914,8 @@
                 <w:b/>
                 <w:bCs/>
                 <w:color w:val="000000"/>
-                <w:sz w:val="18"/>
-                <w:szCs w:val="18"/>
+                <w:sz w:val="16"/>
+                <w:szCs w:val="16"/>
               </w:rPr>
               <w:t>Looses</w:t>
             </w:r>
@@ -3915,7 +3923,7 @@
         </w:tc>
         <w:tc>
           <w:tcPr>
-            <w:tcW w:w="1127" w:type="dxa"/>
+            <w:tcW w:w="846" w:type="dxa"/>
             <w:tcBorders>
               <w:top w:val="nil"/>
               <w:left w:val="single" w:sz="8" w:space="0" w:color="auto"/>
@@ -3935,16 +3943,16 @@
               <w:rPr>
                 <w:rFonts w:ascii="Arial" w:eastAsia="Times New Roman" w:hAnsi="Arial" w:cs="Arial"/>
                 <w:color w:val="000000"/>
-                <w:sz w:val="18"/>
-                <w:szCs w:val="18"/>
-              </w:rPr>
-            </w:pPr>
-            <w:r>
-              <w:rPr>
-                <w:rFonts w:ascii="Arial" w:eastAsia="Times New Roman" w:hAnsi="Arial" w:cs="Arial"/>
-                <w:color w:val="000000"/>
-                <w:sz w:val="18"/>
-                <w:szCs w:val="18"/>
+                <w:sz w:val="16"/>
+                <w:szCs w:val="16"/>
+              </w:rPr>
+            </w:pPr>
+            <w:r>
+              <w:rPr>
+                <w:rFonts w:ascii="Arial" w:eastAsia="Times New Roman" w:hAnsi="Arial" w:cs="Arial"/>
+                <w:color w:val="000000"/>
+                <w:sz w:val="16"/>
+                <w:szCs w:val="16"/>
               </w:rPr>
               <w:t>6</w:t>
             </w:r>
@@ -3952,7 +3960,7 @@
         </w:tc>
         <w:tc>
           <w:tcPr>
-            <w:tcW w:w="1127" w:type="dxa"/>
+            <w:tcW w:w="846" w:type="dxa"/>
             <w:tcBorders>
               <w:top w:val="nil"/>
               <w:left w:val="nil"/>
@@ -3972,16 +3980,16 @@
               <w:rPr>
                 <w:rFonts w:ascii="Arial" w:eastAsia="Times New Roman" w:hAnsi="Arial" w:cs="Arial"/>
                 <w:color w:val="000000"/>
-                <w:sz w:val="18"/>
-                <w:szCs w:val="18"/>
-              </w:rPr>
-            </w:pPr>
-            <w:r>
-              <w:rPr>
-                <w:rFonts w:ascii="Arial" w:eastAsia="Times New Roman" w:hAnsi="Arial" w:cs="Arial"/>
-                <w:color w:val="000000"/>
-                <w:sz w:val="18"/>
-                <w:szCs w:val="18"/>
+                <w:sz w:val="16"/>
+                <w:szCs w:val="16"/>
+              </w:rPr>
+            </w:pPr>
+            <w:r>
+              <w:rPr>
+                <w:rFonts w:ascii="Arial" w:eastAsia="Times New Roman" w:hAnsi="Arial" w:cs="Arial"/>
+                <w:color w:val="000000"/>
+                <w:sz w:val="16"/>
+                <w:szCs w:val="16"/>
               </w:rPr>
               <w:t>2</w:t>
             </w:r>
@@ -3989,7 +3997,7 @@
         </w:tc>
         <w:tc>
           <w:tcPr>
-            <w:tcW w:w="1127" w:type="dxa"/>
+            <w:tcW w:w="846" w:type="dxa"/>
             <w:tcBorders>
               <w:top w:val="nil"/>
               <w:left w:val="nil"/>
@@ -4009,16 +4017,16 @@
               <w:rPr>
                 <w:rFonts w:ascii="Arial" w:eastAsia="Times New Roman" w:hAnsi="Arial" w:cs="Arial"/>
                 <w:color w:val="000000"/>
-                <w:sz w:val="18"/>
-                <w:szCs w:val="18"/>
-              </w:rPr>
-            </w:pPr>
-            <w:r>
-              <w:rPr>
-                <w:rFonts w:ascii="Arial" w:eastAsia="Times New Roman" w:hAnsi="Arial" w:cs="Arial"/>
-                <w:color w:val="000000"/>
-                <w:sz w:val="18"/>
-                <w:szCs w:val="18"/>
+                <w:sz w:val="16"/>
+                <w:szCs w:val="16"/>
+              </w:rPr>
+            </w:pPr>
+            <w:r>
+              <w:rPr>
+                <w:rFonts w:ascii="Arial" w:eastAsia="Times New Roman" w:hAnsi="Arial" w:cs="Arial"/>
+                <w:color w:val="000000"/>
+                <w:sz w:val="16"/>
+                <w:szCs w:val="16"/>
               </w:rPr>
               <w:t>2</w:t>
             </w:r>
@@ -4026,7 +4034,7 @@
         </w:tc>
         <w:tc>
           <w:tcPr>
-            <w:tcW w:w="1127" w:type="dxa"/>
+            <w:tcW w:w="846" w:type="dxa"/>
             <w:tcBorders>
               <w:top w:val="nil"/>
               <w:left w:val="nil"/>
@@ -4046,16 +4054,16 @@
               <w:rPr>
                 <w:rFonts w:ascii="Arial" w:eastAsia="Times New Roman" w:hAnsi="Arial" w:cs="Arial"/>
                 <w:color w:val="000000"/>
-                <w:sz w:val="18"/>
-                <w:szCs w:val="18"/>
-              </w:rPr>
-            </w:pPr>
-            <w:r>
-              <w:rPr>
-                <w:rFonts w:ascii="Arial" w:eastAsia="Times New Roman" w:hAnsi="Arial" w:cs="Arial"/>
-                <w:color w:val="000000"/>
-                <w:sz w:val="18"/>
-                <w:szCs w:val="18"/>
+                <w:sz w:val="16"/>
+                <w:szCs w:val="16"/>
+              </w:rPr>
+            </w:pPr>
+            <w:r>
+              <w:rPr>
+                <w:rFonts w:ascii="Arial" w:eastAsia="Times New Roman" w:hAnsi="Arial" w:cs="Arial"/>
+                <w:color w:val="000000"/>
+                <w:sz w:val="16"/>
+                <w:szCs w:val="16"/>
               </w:rPr>
               <w:t>2</w:t>
             </w:r>
@@ -4064,11 +4072,12 @@
       </w:tr>
       <w:tr>
         <w:trPr>
-          <w:trHeight w:val="213"/>
+          <w:trHeight w:val="218"/>
+          <w:jc w:val="center"/>
         </w:trPr>
         <w:tc>
           <w:tcPr>
-            <w:tcW w:w="1312" w:type="dxa"/>
+            <w:tcW w:w="1154" w:type="dxa"/>
             <w:tcBorders>
               <w:top w:val="nil"/>
               <w:left w:val="single" w:sz="8" w:space="0" w:color="auto"/>
@@ -4090,8 +4099,8 @@
                 <w:b/>
                 <w:bCs/>
                 <w:color w:val="000000"/>
-                <w:sz w:val="18"/>
-                <w:szCs w:val="18"/>
+                <w:sz w:val="16"/>
+                <w:szCs w:val="16"/>
               </w:rPr>
             </w:pPr>
             <w:r>
@@ -4100,8 +4109,8 @@
                 <w:b/>
                 <w:bCs/>
                 <w:color w:val="000000"/>
-                <w:sz w:val="18"/>
-                <w:szCs w:val="18"/>
+                <w:sz w:val="16"/>
+                <w:szCs w:val="16"/>
               </w:rPr>
               <w:t>Win Chance</w:t>
             </w:r>
@@ -4109,7 +4118,7 @@
         </w:tc>
         <w:tc>
           <w:tcPr>
-            <w:tcW w:w="1127" w:type="dxa"/>
+            <w:tcW w:w="846" w:type="dxa"/>
             <w:tcBorders>
               <w:top w:val="nil"/>
               <w:left w:val="single" w:sz="8" w:space="0" w:color="auto"/>
@@ -4129,16 +4138,16 @@
               <w:rPr>
                 <w:rFonts w:ascii="Arial" w:eastAsia="Times New Roman" w:hAnsi="Arial" w:cs="Arial"/>
                 <w:color w:val="000000"/>
-                <w:sz w:val="18"/>
-                <w:szCs w:val="18"/>
-              </w:rPr>
-            </w:pPr>
-            <w:r>
-              <w:rPr>
-                <w:rFonts w:ascii="Arial" w:eastAsia="Times New Roman" w:hAnsi="Arial" w:cs="Arial"/>
-                <w:color w:val="000000"/>
-                <w:sz w:val="18"/>
-                <w:szCs w:val="18"/>
+                <w:sz w:val="16"/>
+                <w:szCs w:val="16"/>
+              </w:rPr>
+            </w:pPr>
+            <w:r>
+              <w:rPr>
+                <w:rFonts w:ascii="Arial" w:eastAsia="Times New Roman" w:hAnsi="Arial" w:cs="Arial"/>
+                <w:color w:val="000000"/>
+                <w:sz w:val="16"/>
+                <w:szCs w:val="16"/>
               </w:rPr>
               <w:t>0</w:t>
             </w:r>
@@ -4146,7 +4155,7 @@
         </w:tc>
         <w:tc>
           <w:tcPr>
-            <w:tcW w:w="1127" w:type="dxa"/>
+            <w:tcW w:w="846" w:type="dxa"/>
             <w:tcBorders>
               <w:top w:val="nil"/>
               <w:left w:val="nil"/>
@@ -4166,16 +4175,16 @@
               <w:rPr>
                 <w:rFonts w:ascii="Arial" w:eastAsia="Times New Roman" w:hAnsi="Arial" w:cs="Arial"/>
                 <w:color w:val="000000"/>
-                <w:sz w:val="18"/>
-                <w:szCs w:val="18"/>
-              </w:rPr>
-            </w:pPr>
-            <w:r>
-              <w:rPr>
-                <w:rFonts w:ascii="Arial" w:eastAsia="Times New Roman" w:hAnsi="Arial" w:cs="Arial"/>
-                <w:color w:val="000000"/>
-                <w:sz w:val="18"/>
-                <w:szCs w:val="18"/>
+                <w:sz w:val="16"/>
+                <w:szCs w:val="16"/>
+              </w:rPr>
+            </w:pPr>
+            <w:r>
+              <w:rPr>
+                <w:rFonts w:ascii="Arial" w:eastAsia="Times New Roman" w:hAnsi="Arial" w:cs="Arial"/>
+                <w:color w:val="000000"/>
+                <w:sz w:val="16"/>
+                <w:szCs w:val="16"/>
               </w:rPr>
               <w:t>0.666666667</w:t>
             </w:r>
@@ -4183,7 +4192,7 @@
         </w:tc>
         <w:tc>
           <w:tcPr>
-            <w:tcW w:w="1127" w:type="dxa"/>
+            <w:tcW w:w="846" w:type="dxa"/>
             <w:tcBorders>
               <w:top w:val="nil"/>
               <w:left w:val="nil"/>
@@ -4203,16 +4212,16 @@
               <w:rPr>
                 <w:rFonts w:ascii="Arial" w:eastAsia="Times New Roman" w:hAnsi="Arial" w:cs="Arial"/>
                 <w:color w:val="000000"/>
-                <w:sz w:val="18"/>
-                <w:szCs w:val="18"/>
-              </w:rPr>
-            </w:pPr>
-            <w:r>
-              <w:rPr>
-                <w:rFonts w:ascii="Arial" w:eastAsia="Times New Roman" w:hAnsi="Arial" w:cs="Arial"/>
-                <w:color w:val="000000"/>
-                <w:sz w:val="18"/>
-                <w:szCs w:val="18"/>
+                <w:sz w:val="16"/>
+                <w:szCs w:val="16"/>
+              </w:rPr>
+            </w:pPr>
+            <w:r>
+              <w:rPr>
+                <w:rFonts w:ascii="Arial" w:eastAsia="Times New Roman" w:hAnsi="Arial" w:cs="Arial"/>
+                <w:color w:val="000000"/>
+                <w:sz w:val="16"/>
+                <w:szCs w:val="16"/>
               </w:rPr>
               <w:t>0.666666667</w:t>
             </w:r>
@@ -4220,7 +4229,7 @@
         </w:tc>
         <w:tc>
           <w:tcPr>
-            <w:tcW w:w="1127" w:type="dxa"/>
+            <w:tcW w:w="846" w:type="dxa"/>
             <w:tcBorders>
               <w:top w:val="nil"/>
               <w:left w:val="nil"/>
@@ -4240,16 +4249,16 @@
               <w:rPr>
                 <w:rFonts w:ascii="Arial" w:eastAsia="Times New Roman" w:hAnsi="Arial" w:cs="Arial"/>
                 <w:color w:val="000000"/>
-                <w:sz w:val="18"/>
-                <w:szCs w:val="18"/>
-              </w:rPr>
-            </w:pPr>
-            <w:r>
-              <w:rPr>
-                <w:rFonts w:ascii="Arial" w:eastAsia="Times New Roman" w:hAnsi="Arial" w:cs="Arial"/>
-                <w:color w:val="000000"/>
-                <w:sz w:val="18"/>
-                <w:szCs w:val="18"/>
+                <w:sz w:val="16"/>
+                <w:szCs w:val="16"/>
+              </w:rPr>
+            </w:pPr>
+            <w:r>
+              <w:rPr>
+                <w:rFonts w:ascii="Arial" w:eastAsia="Times New Roman" w:hAnsi="Arial" w:cs="Arial"/>
+                <w:color w:val="000000"/>
+                <w:sz w:val="16"/>
+                <w:szCs w:val="16"/>
               </w:rPr>
               <w:t>0.666666667</w:t>
             </w:r>
@@ -4258,11 +4267,12 @@
       </w:tr>
       <w:tr>
         <w:trPr>
-          <w:trHeight w:val="213"/>
+          <w:trHeight w:val="218"/>
+          <w:jc w:val="center"/>
         </w:trPr>
         <w:tc>
           <w:tcPr>
-            <w:tcW w:w="1312" w:type="dxa"/>
+            <w:tcW w:w="1154" w:type="dxa"/>
             <w:tcBorders>
               <w:top w:val="nil"/>
               <w:left w:val="single" w:sz="8" w:space="0" w:color="auto"/>
@@ -4284,8 +4294,8 @@
                 <w:b/>
                 <w:bCs/>
                 <w:color w:val="000000"/>
-                <w:sz w:val="18"/>
-                <w:szCs w:val="18"/>
+                <w:sz w:val="16"/>
+                <w:szCs w:val="16"/>
               </w:rPr>
             </w:pPr>
             <w:r>
@@ -4294,8 +4304,8 @@
                 <w:b/>
                 <w:bCs/>
                 <w:color w:val="000000"/>
-                <w:sz w:val="18"/>
-                <w:szCs w:val="18"/>
+                <w:sz w:val="16"/>
+                <w:szCs w:val="16"/>
               </w:rPr>
               <w:t> </w:t>
             </w:r>
@@ -4303,7 +4313,7 @@
         </w:tc>
         <w:tc>
           <w:tcPr>
-            <w:tcW w:w="1127" w:type="dxa"/>
+            <w:tcW w:w="846" w:type="dxa"/>
             <w:tcBorders>
               <w:top w:val="nil"/>
               <w:left w:val="single" w:sz="8" w:space="0" w:color="auto"/>
@@ -4323,16 +4333,16 @@
               <w:rPr>
                 <w:rFonts w:ascii="Arial" w:eastAsia="Times New Roman" w:hAnsi="Arial" w:cs="Arial"/>
                 <w:color w:val="000000"/>
-                <w:sz w:val="18"/>
-                <w:szCs w:val="18"/>
-              </w:rPr>
-            </w:pPr>
-            <w:r>
-              <w:rPr>
-                <w:rFonts w:ascii="Arial" w:eastAsia="Times New Roman" w:hAnsi="Arial" w:cs="Arial"/>
-                <w:color w:val="000000"/>
-                <w:sz w:val="18"/>
-                <w:szCs w:val="18"/>
+                <w:sz w:val="16"/>
+                <w:szCs w:val="16"/>
+              </w:rPr>
+            </w:pPr>
+            <w:r>
+              <w:rPr>
+                <w:rFonts w:ascii="Arial" w:eastAsia="Times New Roman" w:hAnsi="Arial" w:cs="Arial"/>
+                <w:color w:val="000000"/>
+                <w:sz w:val="16"/>
+                <w:szCs w:val="16"/>
               </w:rPr>
               <w:t> </w:t>
             </w:r>
@@ -4340,7 +4350,7 @@
         </w:tc>
         <w:tc>
           <w:tcPr>
-            <w:tcW w:w="1127" w:type="dxa"/>
+            <w:tcW w:w="846" w:type="dxa"/>
             <w:tcBorders>
               <w:top w:val="nil"/>
               <w:left w:val="nil"/>
@@ -4360,16 +4370,16 @@
               <w:rPr>
                 <w:rFonts w:ascii="Arial" w:eastAsia="Times New Roman" w:hAnsi="Arial" w:cs="Arial"/>
                 <w:color w:val="000000"/>
-                <w:sz w:val="18"/>
-                <w:szCs w:val="18"/>
-              </w:rPr>
-            </w:pPr>
-            <w:r>
-              <w:rPr>
-                <w:rFonts w:ascii="Arial" w:eastAsia="Times New Roman" w:hAnsi="Arial" w:cs="Arial"/>
-                <w:color w:val="000000"/>
-                <w:sz w:val="18"/>
-                <w:szCs w:val="18"/>
+                <w:sz w:val="16"/>
+                <w:szCs w:val="16"/>
+              </w:rPr>
+            </w:pPr>
+            <w:r>
+              <w:rPr>
+                <w:rFonts w:ascii="Arial" w:eastAsia="Times New Roman" w:hAnsi="Arial" w:cs="Arial"/>
+                <w:color w:val="000000"/>
+                <w:sz w:val="16"/>
+                <w:szCs w:val="16"/>
               </w:rPr>
               <w:t> </w:t>
             </w:r>
@@ -4377,7 +4387,7 @@
         </w:tc>
         <w:tc>
           <w:tcPr>
-            <w:tcW w:w="1127" w:type="dxa"/>
+            <w:tcW w:w="846" w:type="dxa"/>
             <w:tcBorders>
               <w:top w:val="nil"/>
               <w:left w:val="nil"/>
@@ -4397,16 +4407,16 @@
               <w:rPr>
                 <w:rFonts w:ascii="Arial" w:eastAsia="Times New Roman" w:hAnsi="Arial" w:cs="Arial"/>
                 <w:color w:val="000000"/>
-                <w:sz w:val="18"/>
-                <w:szCs w:val="18"/>
-              </w:rPr>
-            </w:pPr>
-            <w:r>
-              <w:rPr>
-                <w:rFonts w:ascii="Arial" w:eastAsia="Times New Roman" w:hAnsi="Arial" w:cs="Arial"/>
-                <w:color w:val="000000"/>
-                <w:sz w:val="18"/>
-                <w:szCs w:val="18"/>
+                <w:sz w:val="16"/>
+                <w:szCs w:val="16"/>
+              </w:rPr>
+            </w:pPr>
+            <w:r>
+              <w:rPr>
+                <w:rFonts w:ascii="Arial" w:eastAsia="Times New Roman" w:hAnsi="Arial" w:cs="Arial"/>
+                <w:color w:val="000000"/>
+                <w:sz w:val="16"/>
+                <w:szCs w:val="16"/>
               </w:rPr>
               <w:t> </w:t>
             </w:r>
@@ -4414,7 +4424,7 @@
         </w:tc>
         <w:tc>
           <w:tcPr>
-            <w:tcW w:w="1127" w:type="dxa"/>
+            <w:tcW w:w="846" w:type="dxa"/>
             <w:tcBorders>
               <w:top w:val="nil"/>
               <w:left w:val="nil"/>
@@ -4434,16 +4444,16 @@
               <w:rPr>
                 <w:rFonts w:ascii="Arial" w:eastAsia="Times New Roman" w:hAnsi="Arial" w:cs="Arial"/>
                 <w:color w:val="000000"/>
-                <w:sz w:val="18"/>
-                <w:szCs w:val="18"/>
-              </w:rPr>
-            </w:pPr>
-            <w:r>
-              <w:rPr>
-                <w:rFonts w:ascii="Arial" w:eastAsia="Times New Roman" w:hAnsi="Arial" w:cs="Arial"/>
-                <w:color w:val="000000"/>
-                <w:sz w:val="18"/>
-                <w:szCs w:val="18"/>
+                <w:sz w:val="16"/>
+                <w:szCs w:val="16"/>
+              </w:rPr>
+            </w:pPr>
+            <w:r>
+              <w:rPr>
+                <w:rFonts w:ascii="Arial" w:eastAsia="Times New Roman" w:hAnsi="Arial" w:cs="Arial"/>
+                <w:color w:val="000000"/>
+                <w:sz w:val="16"/>
+                <w:szCs w:val="16"/>
               </w:rPr>
               <w:t> </w:t>
             </w:r>
@@ -4452,11 +4462,12 @@
       </w:tr>
       <w:tr>
         <w:trPr>
-          <w:trHeight w:val="192"/>
+          <w:trHeight w:val="197"/>
+          <w:jc w:val="center"/>
         </w:trPr>
         <w:tc>
           <w:tcPr>
-            <w:tcW w:w="1312" w:type="dxa"/>
+            <w:tcW w:w="1154" w:type="dxa"/>
             <w:vMerge w:val="restart"/>
             <w:tcBorders>
               <w:top w:val="single" w:sz="8" w:space="0" w:color="auto"/>
@@ -4479,8 +4490,8 @@
                 <w:b/>
                 <w:bCs/>
                 <w:color w:val="000000"/>
-                <w:sz w:val="18"/>
-                <w:szCs w:val="18"/>
+                <w:sz w:val="16"/>
+                <w:szCs w:val="16"/>
               </w:rPr>
             </w:pPr>
             <w:r>
@@ -4489,8 +4500,8 @@
                 <w:b/>
                 <w:bCs/>
                 <w:color w:val="000000"/>
-                <w:sz w:val="18"/>
-                <w:szCs w:val="18"/>
+                <w:sz w:val="16"/>
+                <w:szCs w:val="16"/>
               </w:rPr>
               <w:t>10</w:t>
             </w:r>
@@ -4498,7 +4509,7 @@
         </w:tc>
         <w:tc>
           <w:tcPr>
-            <w:tcW w:w="1127" w:type="dxa"/>
+            <w:tcW w:w="846" w:type="dxa"/>
             <w:tcBorders>
               <w:top w:val="single" w:sz="8" w:space="0" w:color="auto"/>
               <w:left w:val="single" w:sz="8" w:space="0" w:color="auto"/>
@@ -4518,16 +4529,16 @@
               <w:rPr>
                 <w:rFonts w:ascii="Arial" w:eastAsia="Times New Roman" w:hAnsi="Arial" w:cs="Arial"/>
                 <w:color w:val="9C0006"/>
-                <w:sz w:val="18"/>
-                <w:szCs w:val="18"/>
+                <w:sz w:val="16"/>
+                <w:szCs w:val="16"/>
               </w:rPr>
             </w:pPr>
             <w:r>
               <w:rPr>
                 <w:rFonts w:ascii="Arial" w:eastAsia="Times New Roman" w:hAnsi="Arial" w:cs="Arial"/>
                 <w:color w:val="9C0006"/>
-                <w:sz w:val="18"/>
-                <w:szCs w:val="18"/>
+                <w:sz w:val="16"/>
+                <w:szCs w:val="16"/>
               </w:rPr>
               <w:t>X</w:t>
             </w:r>
@@ -4535,7 +4546,7 @@
         </w:tc>
         <w:tc>
           <w:tcPr>
-            <w:tcW w:w="1127" w:type="dxa"/>
+            <w:tcW w:w="846" w:type="dxa"/>
             <w:tcBorders>
               <w:top w:val="single" w:sz="8" w:space="0" w:color="auto"/>
               <w:left w:val="single" w:sz="8" w:space="0" w:color="auto"/>
@@ -4555,16 +4566,16 @@
               <w:rPr>
                 <w:rFonts w:ascii="Arial" w:eastAsia="Times New Roman" w:hAnsi="Arial" w:cs="Arial"/>
                 <w:color w:val="006100"/>
-                <w:sz w:val="18"/>
-                <w:szCs w:val="18"/>
+                <w:sz w:val="16"/>
+                <w:szCs w:val="16"/>
               </w:rPr>
             </w:pPr>
             <w:r>
               <w:rPr>
                 <w:rFonts w:ascii="Arial" w:eastAsia="Times New Roman" w:hAnsi="Arial" w:cs="Arial"/>
                 <w:color w:val="006100"/>
-                <w:sz w:val="18"/>
-                <w:szCs w:val="18"/>
+                <w:sz w:val="16"/>
+                <w:szCs w:val="16"/>
               </w:rPr>
               <w:t>V</w:t>
             </w:r>
@@ -4572,7 +4583,7 @@
         </w:tc>
         <w:tc>
           <w:tcPr>
-            <w:tcW w:w="1127" w:type="dxa"/>
+            <w:tcW w:w="846" w:type="dxa"/>
             <w:tcBorders>
               <w:top w:val="single" w:sz="8" w:space="0" w:color="auto"/>
               <w:left w:val="nil"/>
@@ -4592,16 +4603,16 @@
               <w:rPr>
                 <w:rFonts w:ascii="Arial" w:eastAsia="Times New Roman" w:hAnsi="Arial" w:cs="Arial"/>
                 <w:color w:val="000000"/>
-                <w:sz w:val="18"/>
-                <w:szCs w:val="18"/>
-              </w:rPr>
-            </w:pPr>
-            <w:r>
-              <w:rPr>
-                <w:rFonts w:ascii="Arial" w:eastAsia="Times New Roman" w:hAnsi="Arial" w:cs="Arial"/>
-                <w:color w:val="000000"/>
-                <w:sz w:val="18"/>
-                <w:szCs w:val="18"/>
+                <w:sz w:val="16"/>
+                <w:szCs w:val="16"/>
+              </w:rPr>
+            </w:pPr>
+            <w:r>
+              <w:rPr>
+                <w:rFonts w:ascii="Arial" w:eastAsia="Times New Roman" w:hAnsi="Arial" w:cs="Arial"/>
+                <w:color w:val="000000"/>
+                <w:sz w:val="16"/>
+                <w:szCs w:val="16"/>
               </w:rPr>
               <w:t> </w:t>
             </w:r>
@@ -4609,7 +4620,7 @@
         </w:tc>
         <w:tc>
           <w:tcPr>
-            <w:tcW w:w="1127" w:type="dxa"/>
+            <w:tcW w:w="846" w:type="dxa"/>
             <w:tcBorders>
               <w:top w:val="single" w:sz="8" w:space="0" w:color="auto"/>
               <w:left w:val="nil"/>
@@ -4629,16 +4640,16 @@
               <w:rPr>
                 <w:rFonts w:ascii="Arial" w:eastAsia="Times New Roman" w:hAnsi="Arial" w:cs="Arial"/>
                 <w:color w:val="000000"/>
-                <w:sz w:val="18"/>
-                <w:szCs w:val="18"/>
-              </w:rPr>
-            </w:pPr>
-            <w:r>
-              <w:rPr>
-                <w:rFonts w:ascii="Arial" w:eastAsia="Times New Roman" w:hAnsi="Arial" w:cs="Arial"/>
-                <w:color w:val="000000"/>
-                <w:sz w:val="18"/>
-                <w:szCs w:val="18"/>
+                <w:sz w:val="16"/>
+                <w:szCs w:val="16"/>
+              </w:rPr>
+            </w:pPr>
+            <w:r>
+              <w:rPr>
+                <w:rFonts w:ascii="Arial" w:eastAsia="Times New Roman" w:hAnsi="Arial" w:cs="Arial"/>
+                <w:color w:val="000000"/>
+                <w:sz w:val="16"/>
+                <w:szCs w:val="16"/>
               </w:rPr>
               <w:t> </w:t>
             </w:r>
@@ -4647,11 +4658,12 @@
       </w:tr>
       <w:tr>
         <w:trPr>
-          <w:trHeight w:val="192"/>
+          <w:trHeight w:val="197"/>
+          <w:jc w:val="center"/>
         </w:trPr>
         <w:tc>
           <w:tcPr>
-            <w:tcW w:w="1312" w:type="dxa"/>
+            <w:tcW w:w="1154" w:type="dxa"/>
             <w:vMerge/>
             <w:tcBorders>
               <w:top w:val="single" w:sz="8" w:space="0" w:color="auto"/>
@@ -4671,15 +4683,15 @@
                 <w:b/>
                 <w:bCs/>
                 <w:color w:val="000000"/>
-                <w:sz w:val="18"/>
-                <w:szCs w:val="18"/>
-              </w:rPr>
-            </w:pPr>
-          </w:p>
-        </w:tc>
-        <w:tc>
-          <w:tcPr>
-            <w:tcW w:w="1127" w:type="dxa"/>
+                <w:sz w:val="16"/>
+                <w:szCs w:val="16"/>
+              </w:rPr>
+            </w:pPr>
+          </w:p>
+        </w:tc>
+        <w:tc>
+          <w:tcPr>
+            <w:tcW w:w="846" w:type="dxa"/>
             <w:tcBorders>
               <w:top w:val="nil"/>
               <w:left w:val="single" w:sz="8" w:space="0" w:color="auto"/>
@@ -4699,16 +4711,16 @@
               <w:rPr>
                 <w:rFonts w:ascii="Arial" w:eastAsia="Times New Roman" w:hAnsi="Arial" w:cs="Arial"/>
                 <w:color w:val="9C0006"/>
-                <w:sz w:val="18"/>
-                <w:szCs w:val="18"/>
+                <w:sz w:val="16"/>
+                <w:szCs w:val="16"/>
               </w:rPr>
             </w:pPr>
             <w:r>
               <w:rPr>
                 <w:rFonts w:ascii="Arial" w:eastAsia="Times New Roman" w:hAnsi="Arial" w:cs="Arial"/>
                 <w:color w:val="9C0006"/>
-                <w:sz w:val="18"/>
-                <w:szCs w:val="18"/>
+                <w:sz w:val="16"/>
+                <w:szCs w:val="16"/>
               </w:rPr>
               <w:t>X</w:t>
             </w:r>
@@ -4716,7 +4728,7 @@
         </w:tc>
         <w:tc>
           <w:tcPr>
-            <w:tcW w:w="1127" w:type="dxa"/>
+            <w:tcW w:w="846" w:type="dxa"/>
             <w:tcBorders>
               <w:top w:val="nil"/>
               <w:left w:val="nil"/>
@@ -4736,16 +4748,16 @@
               <w:rPr>
                 <w:rFonts w:ascii="Arial" w:eastAsia="Times New Roman" w:hAnsi="Arial" w:cs="Arial"/>
                 <w:color w:val="000000"/>
-                <w:sz w:val="18"/>
-                <w:szCs w:val="18"/>
-              </w:rPr>
-            </w:pPr>
-            <w:r>
-              <w:rPr>
-                <w:rFonts w:ascii="Arial" w:eastAsia="Times New Roman" w:hAnsi="Arial" w:cs="Arial"/>
-                <w:color w:val="000000"/>
-                <w:sz w:val="18"/>
-                <w:szCs w:val="18"/>
+                <w:sz w:val="16"/>
+                <w:szCs w:val="16"/>
+              </w:rPr>
+            </w:pPr>
+            <w:r>
+              <w:rPr>
+                <w:rFonts w:ascii="Arial" w:eastAsia="Times New Roman" w:hAnsi="Arial" w:cs="Arial"/>
+                <w:color w:val="000000"/>
+                <w:sz w:val="16"/>
+                <w:szCs w:val="16"/>
               </w:rPr>
               <w:t> </w:t>
             </w:r>
@@ -4753,7 +4765,7 @@
         </w:tc>
         <w:tc>
           <w:tcPr>
-            <w:tcW w:w="1127" w:type="dxa"/>
+            <w:tcW w:w="846" w:type="dxa"/>
             <w:tcBorders>
               <w:top w:val="nil"/>
               <w:left w:val="single" w:sz="8" w:space="0" w:color="auto"/>
@@ -4773,16 +4785,16 @@
               <w:rPr>
                 <w:rFonts w:ascii="Arial" w:eastAsia="Times New Roman" w:hAnsi="Arial" w:cs="Arial"/>
                 <w:color w:val="006100"/>
-                <w:sz w:val="18"/>
-                <w:szCs w:val="18"/>
+                <w:sz w:val="16"/>
+                <w:szCs w:val="16"/>
               </w:rPr>
             </w:pPr>
             <w:r>
               <w:rPr>
                 <w:rFonts w:ascii="Arial" w:eastAsia="Times New Roman" w:hAnsi="Arial" w:cs="Arial"/>
                 <w:color w:val="006100"/>
-                <w:sz w:val="18"/>
-                <w:szCs w:val="18"/>
+                <w:sz w:val="16"/>
+                <w:szCs w:val="16"/>
               </w:rPr>
               <w:t>V</w:t>
             </w:r>
@@ -4790,7 +4802,7 @@
         </w:tc>
         <w:tc>
           <w:tcPr>
-            <w:tcW w:w="1127" w:type="dxa"/>
+            <w:tcW w:w="846" w:type="dxa"/>
             <w:tcBorders>
               <w:top w:val="nil"/>
               <w:left w:val="nil"/>
@@ -4810,16 +4822,16 @@
               <w:rPr>
                 <w:rFonts w:ascii="Arial" w:eastAsia="Times New Roman" w:hAnsi="Arial" w:cs="Arial"/>
                 <w:color w:val="000000"/>
-                <w:sz w:val="18"/>
-                <w:szCs w:val="18"/>
-              </w:rPr>
-            </w:pPr>
-            <w:r>
-              <w:rPr>
-                <w:rFonts w:ascii="Arial" w:eastAsia="Times New Roman" w:hAnsi="Arial" w:cs="Arial"/>
-                <w:color w:val="000000"/>
-                <w:sz w:val="18"/>
-                <w:szCs w:val="18"/>
+                <w:sz w:val="16"/>
+                <w:szCs w:val="16"/>
+              </w:rPr>
+            </w:pPr>
+            <w:r>
+              <w:rPr>
+                <w:rFonts w:ascii="Arial" w:eastAsia="Times New Roman" w:hAnsi="Arial" w:cs="Arial"/>
+                <w:color w:val="000000"/>
+                <w:sz w:val="16"/>
+                <w:szCs w:val="16"/>
               </w:rPr>
               <w:t> </w:t>
             </w:r>
@@ -4828,11 +4840,12 @@
       </w:tr>
       <w:tr>
         <w:trPr>
-          <w:trHeight w:val="192"/>
+          <w:trHeight w:val="197"/>
+          <w:jc w:val="center"/>
         </w:trPr>
         <w:tc>
           <w:tcPr>
-            <w:tcW w:w="1312" w:type="dxa"/>
+            <w:tcW w:w="1154" w:type="dxa"/>
             <w:vMerge/>
             <w:tcBorders>
               <w:top w:val="single" w:sz="8" w:space="0" w:color="auto"/>
@@ -4852,15 +4865,15 @@
                 <w:b/>
                 <w:bCs/>
                 <w:color w:val="000000"/>
-                <w:sz w:val="18"/>
-                <w:szCs w:val="18"/>
-              </w:rPr>
-            </w:pPr>
-          </w:p>
-        </w:tc>
-        <w:tc>
-          <w:tcPr>
-            <w:tcW w:w="1127" w:type="dxa"/>
+                <w:sz w:val="16"/>
+                <w:szCs w:val="16"/>
+              </w:rPr>
+            </w:pPr>
+          </w:p>
+        </w:tc>
+        <w:tc>
+          <w:tcPr>
+            <w:tcW w:w="846" w:type="dxa"/>
             <w:tcBorders>
               <w:top w:val="nil"/>
               <w:left w:val="single" w:sz="8" w:space="0" w:color="auto"/>
@@ -4880,16 +4893,16 @@
               <w:rPr>
                 <w:rFonts w:ascii="Arial" w:eastAsia="Times New Roman" w:hAnsi="Arial" w:cs="Arial"/>
                 <w:color w:val="9C0006"/>
-                <w:sz w:val="18"/>
-                <w:szCs w:val="18"/>
+                <w:sz w:val="16"/>
+                <w:szCs w:val="16"/>
               </w:rPr>
             </w:pPr>
             <w:r>
               <w:rPr>
                 <w:rFonts w:ascii="Arial" w:eastAsia="Times New Roman" w:hAnsi="Arial" w:cs="Arial"/>
                 <w:color w:val="9C0006"/>
-                <w:sz w:val="18"/>
-                <w:szCs w:val="18"/>
+                <w:sz w:val="16"/>
+                <w:szCs w:val="16"/>
               </w:rPr>
               <w:t>X</w:t>
             </w:r>
@@ -4897,7 +4910,7 @@
         </w:tc>
         <w:tc>
           <w:tcPr>
-            <w:tcW w:w="1127" w:type="dxa"/>
+            <w:tcW w:w="846" w:type="dxa"/>
             <w:tcBorders>
               <w:top w:val="nil"/>
               <w:left w:val="nil"/>
@@ -4917,16 +4930,16 @@
               <w:rPr>
                 <w:rFonts w:ascii="Arial" w:eastAsia="Times New Roman" w:hAnsi="Arial" w:cs="Arial"/>
                 <w:color w:val="000000"/>
-                <w:sz w:val="18"/>
-                <w:szCs w:val="18"/>
-              </w:rPr>
-            </w:pPr>
-            <w:r>
-              <w:rPr>
-                <w:rFonts w:ascii="Arial" w:eastAsia="Times New Roman" w:hAnsi="Arial" w:cs="Arial"/>
-                <w:color w:val="000000"/>
-                <w:sz w:val="18"/>
-                <w:szCs w:val="18"/>
+                <w:sz w:val="16"/>
+                <w:szCs w:val="16"/>
+              </w:rPr>
+            </w:pPr>
+            <w:r>
+              <w:rPr>
+                <w:rFonts w:ascii="Arial" w:eastAsia="Times New Roman" w:hAnsi="Arial" w:cs="Arial"/>
+                <w:color w:val="000000"/>
+                <w:sz w:val="16"/>
+                <w:szCs w:val="16"/>
               </w:rPr>
               <w:t> </w:t>
             </w:r>
@@ -4934,7 +4947,7 @@
         </w:tc>
         <w:tc>
           <w:tcPr>
-            <w:tcW w:w="1127" w:type="dxa"/>
+            <w:tcW w:w="846" w:type="dxa"/>
             <w:tcBorders>
               <w:top w:val="nil"/>
               <w:left w:val="nil"/>
@@ -4954,16 +4967,16 @@
               <w:rPr>
                 <w:rFonts w:ascii="Arial" w:eastAsia="Times New Roman" w:hAnsi="Arial" w:cs="Arial"/>
                 <w:color w:val="000000"/>
-                <w:sz w:val="18"/>
-                <w:szCs w:val="18"/>
-              </w:rPr>
-            </w:pPr>
-            <w:r>
-              <w:rPr>
-                <w:rFonts w:ascii="Arial" w:eastAsia="Times New Roman" w:hAnsi="Arial" w:cs="Arial"/>
-                <w:color w:val="000000"/>
-                <w:sz w:val="18"/>
-                <w:szCs w:val="18"/>
+                <w:sz w:val="16"/>
+                <w:szCs w:val="16"/>
+              </w:rPr>
+            </w:pPr>
+            <w:r>
+              <w:rPr>
+                <w:rFonts w:ascii="Arial" w:eastAsia="Times New Roman" w:hAnsi="Arial" w:cs="Arial"/>
+                <w:color w:val="000000"/>
+                <w:sz w:val="16"/>
+                <w:szCs w:val="16"/>
               </w:rPr>
               <w:t> </w:t>
             </w:r>
@@ -4971,7 +4984,7 @@
         </w:tc>
         <w:tc>
           <w:tcPr>
-            <w:tcW w:w="1127" w:type="dxa"/>
+            <w:tcW w:w="846" w:type="dxa"/>
             <w:tcBorders>
               <w:top w:val="nil"/>
               <w:left w:val="single" w:sz="8" w:space="0" w:color="auto"/>
@@ -4991,16 +5004,16 @@
               <w:rPr>
                 <w:rFonts w:ascii="Arial" w:eastAsia="Times New Roman" w:hAnsi="Arial" w:cs="Arial"/>
                 <w:color w:val="006100"/>
-                <w:sz w:val="18"/>
-                <w:szCs w:val="18"/>
+                <w:sz w:val="16"/>
+                <w:szCs w:val="16"/>
               </w:rPr>
             </w:pPr>
             <w:r>
               <w:rPr>
                 <w:rFonts w:ascii="Arial" w:eastAsia="Times New Roman" w:hAnsi="Arial" w:cs="Arial"/>
                 <w:color w:val="006100"/>
-                <w:sz w:val="18"/>
-                <w:szCs w:val="18"/>
+                <w:sz w:val="16"/>
+                <w:szCs w:val="16"/>
               </w:rPr>
               <w:t>V</w:t>
             </w:r>
@@ -5009,11 +5022,12 @@
       </w:tr>
       <w:tr>
         <w:trPr>
-          <w:trHeight w:val="192"/>
+          <w:trHeight w:val="197"/>
+          <w:jc w:val="center"/>
         </w:trPr>
         <w:tc>
           <w:tcPr>
-            <w:tcW w:w="1312" w:type="dxa"/>
+            <w:tcW w:w="1154" w:type="dxa"/>
             <w:vMerge/>
             <w:tcBorders>
               <w:top w:val="single" w:sz="8" w:space="0" w:color="auto"/>
@@ -5033,15 +5047,15 @@
                 <w:b/>
                 <w:bCs/>
                 <w:color w:val="000000"/>
-                <w:sz w:val="18"/>
-                <w:szCs w:val="18"/>
-              </w:rPr>
-            </w:pPr>
-          </w:p>
-        </w:tc>
-        <w:tc>
-          <w:tcPr>
-            <w:tcW w:w="1127" w:type="dxa"/>
+                <w:sz w:val="16"/>
+                <w:szCs w:val="16"/>
+              </w:rPr>
+            </w:pPr>
+          </w:p>
+        </w:tc>
+        <w:tc>
+          <w:tcPr>
+            <w:tcW w:w="846" w:type="dxa"/>
             <w:tcBorders>
               <w:top w:val="nil"/>
               <w:left w:val="single" w:sz="8" w:space="0" w:color="auto"/>
@@ -5061,16 +5075,16 @@
               <w:rPr>
                 <w:rFonts w:ascii="Arial" w:eastAsia="Times New Roman" w:hAnsi="Arial" w:cs="Arial"/>
                 <w:color w:val="9C0006"/>
-                <w:sz w:val="18"/>
-                <w:szCs w:val="18"/>
+                <w:sz w:val="16"/>
+                <w:szCs w:val="16"/>
               </w:rPr>
             </w:pPr>
             <w:r>
               <w:rPr>
                 <w:rFonts w:ascii="Arial" w:eastAsia="Times New Roman" w:hAnsi="Arial" w:cs="Arial"/>
                 <w:color w:val="9C0006"/>
-                <w:sz w:val="18"/>
-                <w:szCs w:val="18"/>
+                <w:sz w:val="16"/>
+                <w:szCs w:val="16"/>
               </w:rPr>
               <w:t>X</w:t>
             </w:r>
@@ -5078,7 +5092,7 @@
         </w:tc>
         <w:tc>
           <w:tcPr>
-            <w:tcW w:w="1127" w:type="dxa"/>
+            <w:tcW w:w="846" w:type="dxa"/>
             <w:tcBorders>
               <w:top w:val="nil"/>
               <w:left w:val="single" w:sz="8" w:space="0" w:color="auto"/>
@@ -5098,16 +5112,16 @@
               <w:rPr>
                 <w:rFonts w:ascii="Arial" w:eastAsia="Times New Roman" w:hAnsi="Arial" w:cs="Arial"/>
                 <w:color w:val="006100"/>
-                <w:sz w:val="18"/>
-                <w:szCs w:val="18"/>
+                <w:sz w:val="16"/>
+                <w:szCs w:val="16"/>
               </w:rPr>
             </w:pPr>
             <w:r>
               <w:rPr>
                 <w:rFonts w:ascii="Arial" w:eastAsia="Times New Roman" w:hAnsi="Arial" w:cs="Arial"/>
                 <w:color w:val="006100"/>
-                <w:sz w:val="18"/>
-                <w:szCs w:val="18"/>
+                <w:sz w:val="16"/>
+                <w:szCs w:val="16"/>
               </w:rPr>
               <w:t>V</w:t>
             </w:r>
@@ -5115,7 +5129,7 @@
         </w:tc>
         <w:tc>
           <w:tcPr>
-            <w:tcW w:w="1127" w:type="dxa"/>
+            <w:tcW w:w="846" w:type="dxa"/>
             <w:tcBorders>
               <w:top w:val="nil"/>
               <w:left w:val="nil"/>
@@ -5135,16 +5149,16 @@
               <w:rPr>
                 <w:rFonts w:ascii="Arial" w:eastAsia="Times New Roman" w:hAnsi="Arial" w:cs="Arial"/>
                 <w:color w:val="000000"/>
-                <w:sz w:val="18"/>
-                <w:szCs w:val="18"/>
-              </w:rPr>
-            </w:pPr>
-            <w:r>
-              <w:rPr>
-                <w:rFonts w:ascii="Arial" w:eastAsia="Times New Roman" w:hAnsi="Arial" w:cs="Arial"/>
-                <w:color w:val="000000"/>
-                <w:sz w:val="18"/>
-                <w:szCs w:val="18"/>
+                <w:sz w:val="16"/>
+                <w:szCs w:val="16"/>
+              </w:rPr>
+            </w:pPr>
+            <w:r>
+              <w:rPr>
+                <w:rFonts w:ascii="Arial" w:eastAsia="Times New Roman" w:hAnsi="Arial" w:cs="Arial"/>
+                <w:color w:val="000000"/>
+                <w:sz w:val="16"/>
+                <w:szCs w:val="16"/>
               </w:rPr>
               <w:t> </w:t>
             </w:r>
@@ -5152,7 +5166,7 @@
         </w:tc>
         <w:tc>
           <w:tcPr>
-            <w:tcW w:w="1127" w:type="dxa"/>
+            <w:tcW w:w="846" w:type="dxa"/>
             <w:tcBorders>
               <w:top w:val="nil"/>
               <w:left w:val="nil"/>
@@ -5172,16 +5186,16 @@
               <w:rPr>
                 <w:rFonts w:ascii="Arial" w:eastAsia="Times New Roman" w:hAnsi="Arial" w:cs="Arial"/>
                 <w:color w:val="000000"/>
-                <w:sz w:val="18"/>
-                <w:szCs w:val="18"/>
-              </w:rPr>
-            </w:pPr>
-            <w:r>
-              <w:rPr>
-                <w:rFonts w:ascii="Arial" w:eastAsia="Times New Roman" w:hAnsi="Arial" w:cs="Arial"/>
-                <w:color w:val="000000"/>
-                <w:sz w:val="18"/>
-                <w:szCs w:val="18"/>
+                <w:sz w:val="16"/>
+                <w:szCs w:val="16"/>
+              </w:rPr>
+            </w:pPr>
+            <w:r>
+              <w:rPr>
+                <w:rFonts w:ascii="Arial" w:eastAsia="Times New Roman" w:hAnsi="Arial" w:cs="Arial"/>
+                <w:color w:val="000000"/>
+                <w:sz w:val="16"/>
+                <w:szCs w:val="16"/>
               </w:rPr>
               <w:t> </w:t>
             </w:r>
@@ -5190,11 +5204,12 @@
       </w:tr>
       <w:tr>
         <w:trPr>
-          <w:trHeight w:val="192"/>
+          <w:trHeight w:val="197"/>
+          <w:jc w:val="center"/>
         </w:trPr>
         <w:tc>
           <w:tcPr>
-            <w:tcW w:w="1312" w:type="dxa"/>
+            <w:tcW w:w="1154" w:type="dxa"/>
             <w:vMerge/>
             <w:tcBorders>
               <w:top w:val="single" w:sz="8" w:space="0" w:color="auto"/>
@@ -5214,15 +5229,15 @@
                 <w:b/>
                 <w:bCs/>
                 <w:color w:val="000000"/>
-                <w:sz w:val="18"/>
-                <w:szCs w:val="18"/>
-              </w:rPr>
-            </w:pPr>
-          </w:p>
-        </w:tc>
-        <w:tc>
-          <w:tcPr>
-            <w:tcW w:w="1127" w:type="dxa"/>
+                <w:sz w:val="16"/>
+                <w:szCs w:val="16"/>
+              </w:rPr>
+            </w:pPr>
+          </w:p>
+        </w:tc>
+        <w:tc>
+          <w:tcPr>
+            <w:tcW w:w="846" w:type="dxa"/>
             <w:tcBorders>
               <w:top w:val="nil"/>
               <w:left w:val="nil"/>
@@ -5242,16 +5257,16 @@
               <w:rPr>
                 <w:rFonts w:ascii="Arial" w:eastAsia="Times New Roman" w:hAnsi="Arial" w:cs="Arial"/>
                 <w:color w:val="000000"/>
-                <w:sz w:val="18"/>
-                <w:szCs w:val="18"/>
-              </w:rPr>
-            </w:pPr>
-            <w:r>
-              <w:rPr>
-                <w:rFonts w:ascii="Arial" w:eastAsia="Times New Roman" w:hAnsi="Arial" w:cs="Arial"/>
-                <w:color w:val="000000"/>
-                <w:sz w:val="18"/>
-                <w:szCs w:val="18"/>
+                <w:sz w:val="16"/>
+                <w:szCs w:val="16"/>
+              </w:rPr>
+            </w:pPr>
+            <w:r>
+              <w:rPr>
+                <w:rFonts w:ascii="Arial" w:eastAsia="Times New Roman" w:hAnsi="Arial" w:cs="Arial"/>
+                <w:color w:val="000000"/>
+                <w:sz w:val="16"/>
+                <w:szCs w:val="16"/>
               </w:rPr>
               <w:t> </w:t>
             </w:r>
@@ -5259,7 +5274,7 @@
         </w:tc>
         <w:tc>
           <w:tcPr>
-            <w:tcW w:w="1127" w:type="dxa"/>
+            <w:tcW w:w="846" w:type="dxa"/>
             <w:tcBorders>
               <w:top w:val="nil"/>
               <w:left w:val="single" w:sz="8" w:space="0" w:color="auto"/>
@@ -5279,16 +5294,16 @@
               <w:rPr>
                 <w:rFonts w:ascii="Arial" w:eastAsia="Times New Roman" w:hAnsi="Arial" w:cs="Arial"/>
                 <w:color w:val="006100"/>
-                <w:sz w:val="18"/>
-                <w:szCs w:val="18"/>
+                <w:sz w:val="16"/>
+                <w:szCs w:val="16"/>
               </w:rPr>
             </w:pPr>
             <w:r>
               <w:rPr>
                 <w:rFonts w:ascii="Arial" w:eastAsia="Times New Roman" w:hAnsi="Arial" w:cs="Arial"/>
                 <w:color w:val="006100"/>
-                <w:sz w:val="18"/>
-                <w:szCs w:val="18"/>
+                <w:sz w:val="16"/>
+                <w:szCs w:val="16"/>
               </w:rPr>
               <w:t>V</w:t>
             </w:r>
@@ -5296,7 +5311,7 @@
         </w:tc>
         <w:tc>
           <w:tcPr>
-            <w:tcW w:w="1127" w:type="dxa"/>
+            <w:tcW w:w="846" w:type="dxa"/>
             <w:tcBorders>
               <w:top w:val="nil"/>
               <w:left w:val="single" w:sz="8" w:space="0" w:color="auto"/>
@@ -5316,16 +5331,16 @@
               <w:rPr>
                 <w:rFonts w:ascii="Arial" w:eastAsia="Times New Roman" w:hAnsi="Arial" w:cs="Arial"/>
                 <w:color w:val="9C0006"/>
-                <w:sz w:val="18"/>
-                <w:szCs w:val="18"/>
+                <w:sz w:val="16"/>
+                <w:szCs w:val="16"/>
               </w:rPr>
             </w:pPr>
             <w:r>
               <w:rPr>
                 <w:rFonts w:ascii="Arial" w:eastAsia="Times New Roman" w:hAnsi="Arial" w:cs="Arial"/>
                 <w:color w:val="9C0006"/>
-                <w:sz w:val="18"/>
-                <w:szCs w:val="18"/>
+                <w:sz w:val="16"/>
+                <w:szCs w:val="16"/>
               </w:rPr>
               <w:t>X</w:t>
             </w:r>
@@ -5333,7 +5348,7 @@
         </w:tc>
         <w:tc>
           <w:tcPr>
-            <w:tcW w:w="1127" w:type="dxa"/>
+            <w:tcW w:w="846" w:type="dxa"/>
             <w:tcBorders>
               <w:top w:val="nil"/>
               <w:left w:val="nil"/>
@@ -5353,16 +5368,16 @@
               <w:rPr>
                 <w:rFonts w:ascii="Arial" w:eastAsia="Times New Roman" w:hAnsi="Arial" w:cs="Arial"/>
                 <w:color w:val="000000"/>
-                <w:sz w:val="18"/>
-                <w:szCs w:val="18"/>
-              </w:rPr>
-            </w:pPr>
-            <w:r>
-              <w:rPr>
-                <w:rFonts w:ascii="Arial" w:eastAsia="Times New Roman" w:hAnsi="Arial" w:cs="Arial"/>
-                <w:color w:val="000000"/>
-                <w:sz w:val="18"/>
-                <w:szCs w:val="18"/>
+                <w:sz w:val="16"/>
+                <w:szCs w:val="16"/>
+              </w:rPr>
+            </w:pPr>
+            <w:r>
+              <w:rPr>
+                <w:rFonts w:ascii="Arial" w:eastAsia="Times New Roman" w:hAnsi="Arial" w:cs="Arial"/>
+                <w:color w:val="000000"/>
+                <w:sz w:val="16"/>
+                <w:szCs w:val="16"/>
               </w:rPr>
               <w:t> </w:t>
             </w:r>
@@ -5371,11 +5386,12 @@
       </w:tr>
       <w:tr>
         <w:trPr>
-          <w:trHeight w:val="192"/>
+          <w:trHeight w:val="197"/>
+          <w:jc w:val="center"/>
         </w:trPr>
         <w:tc>
           <w:tcPr>
-            <w:tcW w:w="1312" w:type="dxa"/>
+            <w:tcW w:w="1154" w:type="dxa"/>
             <w:vMerge/>
             <w:tcBorders>
               <w:top w:val="single" w:sz="8" w:space="0" w:color="auto"/>
@@ -5395,15 +5411,15 @@
                 <w:b/>
                 <w:bCs/>
                 <w:color w:val="000000"/>
-                <w:sz w:val="18"/>
-                <w:szCs w:val="18"/>
-              </w:rPr>
-            </w:pPr>
-          </w:p>
-        </w:tc>
-        <w:tc>
-          <w:tcPr>
-            <w:tcW w:w="1127" w:type="dxa"/>
+                <w:sz w:val="16"/>
+                <w:szCs w:val="16"/>
+              </w:rPr>
+            </w:pPr>
+          </w:p>
+        </w:tc>
+        <w:tc>
+          <w:tcPr>
+            <w:tcW w:w="846" w:type="dxa"/>
             <w:tcBorders>
               <w:top w:val="nil"/>
               <w:left w:val="nil"/>
@@ -5423,16 +5439,16 @@
               <w:rPr>
                 <w:rFonts w:ascii="Arial" w:eastAsia="Times New Roman" w:hAnsi="Arial" w:cs="Arial"/>
                 <w:color w:val="000000"/>
-                <w:sz w:val="18"/>
-                <w:szCs w:val="18"/>
-              </w:rPr>
-            </w:pPr>
-            <w:r>
-              <w:rPr>
-                <w:rFonts w:ascii="Arial" w:eastAsia="Times New Roman" w:hAnsi="Arial" w:cs="Arial"/>
-                <w:color w:val="000000"/>
-                <w:sz w:val="18"/>
-                <w:szCs w:val="18"/>
+                <w:sz w:val="16"/>
+                <w:szCs w:val="16"/>
+              </w:rPr>
+            </w:pPr>
+            <w:r>
+              <w:rPr>
+                <w:rFonts w:ascii="Arial" w:eastAsia="Times New Roman" w:hAnsi="Arial" w:cs="Arial"/>
+                <w:color w:val="000000"/>
+                <w:sz w:val="16"/>
+                <w:szCs w:val="16"/>
               </w:rPr>
               <w:t> </w:t>
             </w:r>
@@ -5440,7 +5456,81 @@
         </w:tc>
         <w:tc>
           <w:tcPr>
-            <w:tcW w:w="1127" w:type="dxa"/>
+            <w:tcW w:w="846" w:type="dxa"/>
+            <w:tcBorders>
+              <w:top w:val="nil"/>
+              <w:left w:val="single" w:sz="8" w:space="0" w:color="auto"/>
+              <w:bottom w:val="nil"/>
+              <w:right w:val="single" w:sz="8" w:space="0" w:color="auto"/>
+            </w:tcBorders>
+            <w:shd w:val="clear" w:color="000000" w:fill="C6EFCE"/>
+            <w:noWrap/>
+            <w:vAlign w:val="bottom"/>
+            <w:hideMark/>
+          </w:tcPr>
+          <w:p>
+            <w:pPr>
+              <w:bidi w:val="0"/>
+              <w:spacing w:after="0" w:line="240" w:lineRule="auto"/>
+              <w:jc w:val="center"/>
+              <w:rPr>
+                <w:rFonts w:ascii="Arial" w:eastAsia="Times New Roman" w:hAnsi="Arial" w:cs="Arial"/>
+                <w:color w:val="006100"/>
+                <w:sz w:val="16"/>
+                <w:szCs w:val="16"/>
+              </w:rPr>
+            </w:pPr>
+            <w:r>
+              <w:rPr>
+                <w:rFonts w:ascii="Arial" w:eastAsia="Times New Roman" w:hAnsi="Arial" w:cs="Arial"/>
+                <w:color w:val="006100"/>
+                <w:sz w:val="16"/>
+                <w:szCs w:val="16"/>
+              </w:rPr>
+              <w:t>V</w:t>
+            </w:r>
+          </w:p>
+        </w:tc>
+        <w:tc>
+          <w:tcPr>
+            <w:tcW w:w="846" w:type="dxa"/>
+            <w:tcBorders>
+              <w:top w:val="nil"/>
+              <w:left w:val="nil"/>
+              <w:bottom w:val="nil"/>
+              <w:right w:val="single" w:sz="8" w:space="0" w:color="auto"/>
+            </w:tcBorders>
+            <w:shd w:val="clear" w:color="000000" w:fill="FFFFFF"/>
+            <w:noWrap/>
+            <w:vAlign w:val="bottom"/>
+            <w:hideMark/>
+          </w:tcPr>
+          <w:p>
+            <w:pPr>
+              <w:bidi w:val="0"/>
+              <w:spacing w:after="0" w:line="240" w:lineRule="auto"/>
+              <w:jc w:val="center"/>
+              <w:rPr>
+                <w:rFonts w:ascii="Arial" w:eastAsia="Times New Roman" w:hAnsi="Arial" w:cs="Arial"/>
+                <w:color w:val="000000"/>
+                <w:sz w:val="16"/>
+                <w:szCs w:val="16"/>
+              </w:rPr>
+            </w:pPr>
+            <w:r>
+              <w:rPr>
+                <w:rFonts w:ascii="Arial" w:eastAsia="Times New Roman" w:hAnsi="Arial" w:cs="Arial"/>
+                <w:color w:val="000000"/>
+                <w:sz w:val="16"/>
+                <w:szCs w:val="16"/>
+              </w:rPr>
+              <w:t> </w:t>
+            </w:r>
+          </w:p>
+        </w:tc>
+        <w:tc>
+          <w:tcPr>
+            <w:tcW w:w="846" w:type="dxa"/>
             <w:tcBorders>
               <w:top w:val="nil"/>
               <w:left w:val="single" w:sz="8" w:space="0" w:color="auto"/>
@@ -5460,103 +5550,30 @@
               <w:rPr>
                 <w:rFonts w:ascii="Arial" w:eastAsia="Times New Roman" w:hAnsi="Arial" w:cs="Arial"/>
                 <w:color w:val="9C0006"/>
-                <w:sz w:val="18"/>
-                <w:szCs w:val="18"/>
+                <w:sz w:val="16"/>
+                <w:szCs w:val="16"/>
               </w:rPr>
             </w:pPr>
             <w:r>
               <w:rPr>
                 <w:rFonts w:ascii="Arial" w:eastAsia="Times New Roman" w:hAnsi="Arial" w:cs="Arial"/>
                 <w:color w:val="9C0006"/>
-                <w:sz w:val="18"/>
-                <w:szCs w:val="18"/>
+                <w:sz w:val="16"/>
+                <w:szCs w:val="16"/>
               </w:rPr>
               <w:t>X</w:t>
-            </w:r>
-          </w:p>
-        </w:tc>
-        <w:tc>
-          <w:tcPr>
-            <w:tcW w:w="1127" w:type="dxa"/>
-            <w:tcBorders>
-              <w:top w:val="nil"/>
-              <w:left w:val="nil"/>
-              <w:bottom w:val="nil"/>
-              <w:right w:val="single" w:sz="8" w:space="0" w:color="auto"/>
-            </w:tcBorders>
-            <w:shd w:val="clear" w:color="000000" w:fill="FFFFFF"/>
-            <w:noWrap/>
-            <w:vAlign w:val="bottom"/>
-            <w:hideMark/>
-          </w:tcPr>
-          <w:p>
-            <w:pPr>
-              <w:bidi w:val="0"/>
-              <w:spacing w:after="0" w:line="240" w:lineRule="auto"/>
-              <w:jc w:val="center"/>
-              <w:rPr>
-                <w:rFonts w:ascii="Arial" w:eastAsia="Times New Roman" w:hAnsi="Arial" w:cs="Arial"/>
-                <w:color w:val="000000"/>
-                <w:sz w:val="18"/>
-                <w:szCs w:val="18"/>
-              </w:rPr>
-            </w:pPr>
-            <w:r>
-              <w:rPr>
-                <w:rFonts w:ascii="Arial" w:eastAsia="Times New Roman" w:hAnsi="Arial" w:cs="Arial"/>
-                <w:color w:val="000000"/>
-                <w:sz w:val="18"/>
-                <w:szCs w:val="18"/>
-              </w:rPr>
-              <w:t> </w:t>
-            </w:r>
-          </w:p>
-        </w:tc>
-        <w:tc>
-          <w:tcPr>
-            <w:tcW w:w="1127" w:type="dxa"/>
-            <w:tcBorders>
-              <w:top w:val="nil"/>
-              <w:left w:val="single" w:sz="8" w:space="0" w:color="auto"/>
-              <w:bottom w:val="nil"/>
-              <w:right w:val="single" w:sz="8" w:space="0" w:color="auto"/>
-            </w:tcBorders>
-            <w:shd w:val="clear" w:color="000000" w:fill="C6EFCE"/>
-            <w:noWrap/>
-            <w:vAlign w:val="bottom"/>
-            <w:hideMark/>
-          </w:tcPr>
-          <w:p>
-            <w:pPr>
-              <w:bidi w:val="0"/>
-              <w:spacing w:after="0" w:line="240" w:lineRule="auto"/>
-              <w:jc w:val="center"/>
-              <w:rPr>
-                <w:rFonts w:ascii="Arial" w:eastAsia="Times New Roman" w:hAnsi="Arial" w:cs="Arial"/>
-                <w:color w:val="006100"/>
-                <w:sz w:val="18"/>
-                <w:szCs w:val="18"/>
-              </w:rPr>
-            </w:pPr>
-            <w:r>
-              <w:rPr>
-                <w:rFonts w:ascii="Arial" w:eastAsia="Times New Roman" w:hAnsi="Arial" w:cs="Arial"/>
-                <w:color w:val="006100"/>
-                <w:sz w:val="18"/>
-                <w:szCs w:val="18"/>
-              </w:rPr>
-              <w:t>V</w:t>
             </w:r>
           </w:p>
         </w:tc>
       </w:tr>
       <w:tr>
         <w:trPr>
-          <w:trHeight w:val="192"/>
+          <w:trHeight w:val="197"/>
+          <w:jc w:val="center"/>
         </w:trPr>
         <w:tc>
           <w:tcPr>
-            <w:tcW w:w="1312" w:type="dxa"/>
+            <w:tcW w:w="1154" w:type="dxa"/>
             <w:vMerge/>
             <w:tcBorders>
               <w:top w:val="single" w:sz="8" w:space="0" w:color="auto"/>
@@ -5576,15 +5593,15 @@
                 <w:b/>
                 <w:bCs/>
                 <w:color w:val="000000"/>
-                <w:sz w:val="18"/>
-                <w:szCs w:val="18"/>
-              </w:rPr>
-            </w:pPr>
-          </w:p>
-        </w:tc>
-        <w:tc>
-          <w:tcPr>
-            <w:tcW w:w="1127" w:type="dxa"/>
+                <w:sz w:val="16"/>
+                <w:szCs w:val="16"/>
+              </w:rPr>
+            </w:pPr>
+          </w:p>
+        </w:tc>
+        <w:tc>
+          <w:tcPr>
+            <w:tcW w:w="846" w:type="dxa"/>
             <w:tcBorders>
               <w:top w:val="nil"/>
               <w:left w:val="single" w:sz="8" w:space="0" w:color="auto"/>
@@ -5604,16 +5621,16 @@
               <w:rPr>
                 <w:rFonts w:ascii="Arial" w:eastAsia="Times New Roman" w:hAnsi="Arial" w:cs="Arial"/>
                 <w:color w:val="9C0006"/>
-                <w:sz w:val="18"/>
-                <w:szCs w:val="18"/>
+                <w:sz w:val="16"/>
+                <w:szCs w:val="16"/>
               </w:rPr>
             </w:pPr>
             <w:r>
               <w:rPr>
                 <w:rFonts w:ascii="Arial" w:eastAsia="Times New Roman" w:hAnsi="Arial" w:cs="Arial"/>
                 <w:color w:val="9C0006"/>
-                <w:sz w:val="18"/>
-                <w:szCs w:val="18"/>
+                <w:sz w:val="16"/>
+                <w:szCs w:val="16"/>
               </w:rPr>
               <w:t>X</w:t>
             </w:r>
@@ -5621,7 +5638,7 @@
         </w:tc>
         <w:tc>
           <w:tcPr>
-            <w:tcW w:w="1127" w:type="dxa"/>
+            <w:tcW w:w="846" w:type="dxa"/>
             <w:tcBorders>
               <w:top w:val="nil"/>
               <w:left w:val="nil"/>
@@ -5641,16 +5658,16 @@
               <w:rPr>
                 <w:rFonts w:ascii="Arial" w:eastAsia="Times New Roman" w:hAnsi="Arial" w:cs="Arial"/>
                 <w:color w:val="000000"/>
-                <w:sz w:val="18"/>
-                <w:szCs w:val="18"/>
-              </w:rPr>
-            </w:pPr>
-            <w:r>
-              <w:rPr>
-                <w:rFonts w:ascii="Arial" w:eastAsia="Times New Roman" w:hAnsi="Arial" w:cs="Arial"/>
-                <w:color w:val="000000"/>
-                <w:sz w:val="18"/>
-                <w:szCs w:val="18"/>
+                <w:sz w:val="16"/>
+                <w:szCs w:val="16"/>
+              </w:rPr>
+            </w:pPr>
+            <w:r>
+              <w:rPr>
+                <w:rFonts w:ascii="Arial" w:eastAsia="Times New Roman" w:hAnsi="Arial" w:cs="Arial"/>
+                <w:color w:val="000000"/>
+                <w:sz w:val="16"/>
+                <w:szCs w:val="16"/>
               </w:rPr>
               <w:t> </w:t>
             </w:r>
@@ -5658,7 +5675,7 @@
         </w:tc>
         <w:tc>
           <w:tcPr>
-            <w:tcW w:w="1127" w:type="dxa"/>
+            <w:tcW w:w="846" w:type="dxa"/>
             <w:tcBorders>
               <w:top w:val="nil"/>
               <w:left w:val="single" w:sz="8" w:space="0" w:color="auto"/>
@@ -5678,16 +5695,16 @@
               <w:rPr>
                 <w:rFonts w:ascii="Arial" w:eastAsia="Times New Roman" w:hAnsi="Arial" w:cs="Arial"/>
                 <w:color w:val="006100"/>
-                <w:sz w:val="18"/>
-                <w:szCs w:val="18"/>
+                <w:sz w:val="16"/>
+                <w:szCs w:val="16"/>
               </w:rPr>
             </w:pPr>
             <w:r>
               <w:rPr>
                 <w:rFonts w:ascii="Arial" w:eastAsia="Times New Roman" w:hAnsi="Arial" w:cs="Arial"/>
                 <w:color w:val="006100"/>
-                <w:sz w:val="18"/>
-                <w:szCs w:val="18"/>
+                <w:sz w:val="16"/>
+                <w:szCs w:val="16"/>
               </w:rPr>
               <w:t>V</w:t>
             </w:r>
@@ -5695,7 +5712,7 @@
         </w:tc>
         <w:tc>
           <w:tcPr>
-            <w:tcW w:w="1127" w:type="dxa"/>
+            <w:tcW w:w="846" w:type="dxa"/>
             <w:tcBorders>
               <w:top w:val="nil"/>
               <w:left w:val="nil"/>
@@ -5715,16 +5732,16 @@
               <w:rPr>
                 <w:rFonts w:ascii="Arial" w:eastAsia="Times New Roman" w:hAnsi="Arial" w:cs="Arial"/>
                 <w:color w:val="000000"/>
-                <w:sz w:val="18"/>
-                <w:szCs w:val="18"/>
-              </w:rPr>
-            </w:pPr>
-            <w:r>
-              <w:rPr>
-                <w:rFonts w:ascii="Arial" w:eastAsia="Times New Roman" w:hAnsi="Arial" w:cs="Arial"/>
-                <w:color w:val="000000"/>
-                <w:sz w:val="18"/>
-                <w:szCs w:val="18"/>
+                <w:sz w:val="16"/>
+                <w:szCs w:val="16"/>
+              </w:rPr>
+            </w:pPr>
+            <w:r>
+              <w:rPr>
+                <w:rFonts w:ascii="Arial" w:eastAsia="Times New Roman" w:hAnsi="Arial" w:cs="Arial"/>
+                <w:color w:val="000000"/>
+                <w:sz w:val="16"/>
+                <w:szCs w:val="16"/>
               </w:rPr>
               <w:t> </w:t>
             </w:r>
@@ -5733,11 +5750,12 @@
       </w:tr>
       <w:tr>
         <w:trPr>
-          <w:trHeight w:val="192"/>
+          <w:trHeight w:val="197"/>
+          <w:jc w:val="center"/>
         </w:trPr>
         <w:tc>
           <w:tcPr>
-            <w:tcW w:w="1312" w:type="dxa"/>
+            <w:tcW w:w="1154" w:type="dxa"/>
             <w:vMerge/>
             <w:tcBorders>
               <w:top w:val="single" w:sz="8" w:space="0" w:color="auto"/>
@@ -5757,15 +5775,15 @@
                 <w:b/>
                 <w:bCs/>
                 <w:color w:val="000000"/>
-                <w:sz w:val="18"/>
-                <w:szCs w:val="18"/>
-              </w:rPr>
-            </w:pPr>
-          </w:p>
-        </w:tc>
-        <w:tc>
-          <w:tcPr>
-            <w:tcW w:w="1127" w:type="dxa"/>
+                <w:sz w:val="16"/>
+                <w:szCs w:val="16"/>
+              </w:rPr>
+            </w:pPr>
+          </w:p>
+        </w:tc>
+        <w:tc>
+          <w:tcPr>
+            <w:tcW w:w="846" w:type="dxa"/>
             <w:tcBorders>
               <w:top w:val="nil"/>
               <w:left w:val="nil"/>
@@ -5785,16 +5803,16 @@
               <w:rPr>
                 <w:rFonts w:ascii="Arial" w:eastAsia="Times New Roman" w:hAnsi="Arial" w:cs="Arial"/>
                 <w:color w:val="000000"/>
-                <w:sz w:val="18"/>
-                <w:szCs w:val="18"/>
-              </w:rPr>
-            </w:pPr>
-            <w:r>
-              <w:rPr>
-                <w:rFonts w:ascii="Arial" w:eastAsia="Times New Roman" w:hAnsi="Arial" w:cs="Arial"/>
-                <w:color w:val="000000"/>
-                <w:sz w:val="18"/>
-                <w:szCs w:val="18"/>
+                <w:sz w:val="16"/>
+                <w:szCs w:val="16"/>
+              </w:rPr>
+            </w:pPr>
+            <w:r>
+              <w:rPr>
+                <w:rFonts w:ascii="Arial" w:eastAsia="Times New Roman" w:hAnsi="Arial" w:cs="Arial"/>
+                <w:color w:val="000000"/>
+                <w:sz w:val="16"/>
+                <w:szCs w:val="16"/>
               </w:rPr>
               <w:t> </w:t>
             </w:r>
@@ -5802,7 +5820,7 @@
         </w:tc>
         <w:tc>
           <w:tcPr>
-            <w:tcW w:w="1127" w:type="dxa"/>
+            <w:tcW w:w="846" w:type="dxa"/>
             <w:tcBorders>
               <w:top w:val="nil"/>
               <w:left w:val="single" w:sz="8" w:space="0" w:color="auto"/>
@@ -5822,16 +5840,16 @@
               <w:rPr>
                 <w:rFonts w:ascii="Arial" w:eastAsia="Times New Roman" w:hAnsi="Arial" w:cs="Arial"/>
                 <w:color w:val="9C0006"/>
-                <w:sz w:val="18"/>
-                <w:szCs w:val="18"/>
+                <w:sz w:val="16"/>
+                <w:szCs w:val="16"/>
               </w:rPr>
             </w:pPr>
             <w:r>
               <w:rPr>
                 <w:rFonts w:ascii="Arial" w:eastAsia="Times New Roman" w:hAnsi="Arial" w:cs="Arial"/>
                 <w:color w:val="9C0006"/>
-                <w:sz w:val="18"/>
-                <w:szCs w:val="18"/>
+                <w:sz w:val="16"/>
+                <w:szCs w:val="16"/>
               </w:rPr>
               <w:t>X</w:t>
             </w:r>
@@ -5839,7 +5857,7 @@
         </w:tc>
         <w:tc>
           <w:tcPr>
-            <w:tcW w:w="1127" w:type="dxa"/>
+            <w:tcW w:w="846" w:type="dxa"/>
             <w:tcBorders>
               <w:top w:val="nil"/>
               <w:left w:val="single" w:sz="8" w:space="0" w:color="auto"/>
@@ -5859,16 +5877,16 @@
               <w:rPr>
                 <w:rFonts w:ascii="Arial" w:eastAsia="Times New Roman" w:hAnsi="Arial" w:cs="Arial"/>
                 <w:color w:val="006100"/>
-                <w:sz w:val="18"/>
-                <w:szCs w:val="18"/>
+                <w:sz w:val="16"/>
+                <w:szCs w:val="16"/>
               </w:rPr>
             </w:pPr>
             <w:r>
               <w:rPr>
                 <w:rFonts w:ascii="Arial" w:eastAsia="Times New Roman" w:hAnsi="Arial" w:cs="Arial"/>
                 <w:color w:val="006100"/>
-                <w:sz w:val="18"/>
-                <w:szCs w:val="18"/>
+                <w:sz w:val="16"/>
+                <w:szCs w:val="16"/>
               </w:rPr>
               <w:t>V</w:t>
             </w:r>
@@ -5876,7 +5894,7 @@
         </w:tc>
         <w:tc>
           <w:tcPr>
-            <w:tcW w:w="1127" w:type="dxa"/>
+            <w:tcW w:w="846" w:type="dxa"/>
             <w:tcBorders>
               <w:top w:val="nil"/>
               <w:left w:val="nil"/>
@@ -5896,16 +5914,16 @@
               <w:rPr>
                 <w:rFonts w:ascii="Arial" w:eastAsia="Times New Roman" w:hAnsi="Arial" w:cs="Arial"/>
                 <w:color w:val="000000"/>
-                <w:sz w:val="18"/>
-                <w:szCs w:val="18"/>
-              </w:rPr>
-            </w:pPr>
-            <w:r>
-              <w:rPr>
-                <w:rFonts w:ascii="Arial" w:eastAsia="Times New Roman" w:hAnsi="Arial" w:cs="Arial"/>
-                <w:color w:val="000000"/>
-                <w:sz w:val="18"/>
-                <w:szCs w:val="18"/>
+                <w:sz w:val="16"/>
+                <w:szCs w:val="16"/>
+              </w:rPr>
+            </w:pPr>
+            <w:r>
+              <w:rPr>
+                <w:rFonts w:ascii="Arial" w:eastAsia="Times New Roman" w:hAnsi="Arial" w:cs="Arial"/>
+                <w:color w:val="000000"/>
+                <w:sz w:val="16"/>
+                <w:szCs w:val="16"/>
               </w:rPr>
               <w:t> </w:t>
             </w:r>
@@ -5914,11 +5932,12 @@
       </w:tr>
       <w:tr>
         <w:trPr>
-          <w:trHeight w:val="192"/>
+          <w:trHeight w:val="197"/>
+          <w:jc w:val="center"/>
         </w:trPr>
         <w:tc>
           <w:tcPr>
-            <w:tcW w:w="1312" w:type="dxa"/>
+            <w:tcW w:w="1154" w:type="dxa"/>
             <w:vMerge/>
             <w:tcBorders>
               <w:top w:val="single" w:sz="8" w:space="0" w:color="auto"/>
@@ -5938,15 +5957,15 @@
                 <w:b/>
                 <w:bCs/>
                 <w:color w:val="000000"/>
-                <w:sz w:val="18"/>
-                <w:szCs w:val="18"/>
-              </w:rPr>
-            </w:pPr>
-          </w:p>
-        </w:tc>
-        <w:tc>
-          <w:tcPr>
-            <w:tcW w:w="1127" w:type="dxa"/>
+                <w:sz w:val="16"/>
+                <w:szCs w:val="16"/>
+              </w:rPr>
+            </w:pPr>
+          </w:p>
+        </w:tc>
+        <w:tc>
+          <w:tcPr>
+            <w:tcW w:w="846" w:type="dxa"/>
             <w:tcBorders>
               <w:top w:val="nil"/>
               <w:left w:val="nil"/>
@@ -5966,16 +5985,16 @@
               <w:rPr>
                 <w:rFonts w:ascii="Arial" w:eastAsia="Times New Roman" w:hAnsi="Arial" w:cs="Arial"/>
                 <w:color w:val="000000"/>
-                <w:sz w:val="18"/>
-                <w:szCs w:val="18"/>
-              </w:rPr>
-            </w:pPr>
-            <w:r>
-              <w:rPr>
-                <w:rFonts w:ascii="Arial" w:eastAsia="Times New Roman" w:hAnsi="Arial" w:cs="Arial"/>
-                <w:color w:val="000000"/>
-                <w:sz w:val="18"/>
-                <w:szCs w:val="18"/>
+                <w:sz w:val="16"/>
+                <w:szCs w:val="16"/>
+              </w:rPr>
+            </w:pPr>
+            <w:r>
+              <w:rPr>
+                <w:rFonts w:ascii="Arial" w:eastAsia="Times New Roman" w:hAnsi="Arial" w:cs="Arial"/>
+                <w:color w:val="000000"/>
+                <w:sz w:val="16"/>
+                <w:szCs w:val="16"/>
               </w:rPr>
               <w:t> </w:t>
             </w:r>
@@ -5983,7 +6002,7 @@
         </w:tc>
         <w:tc>
           <w:tcPr>
-            <w:tcW w:w="1127" w:type="dxa"/>
+            <w:tcW w:w="846" w:type="dxa"/>
             <w:tcBorders>
               <w:top w:val="nil"/>
               <w:left w:val="nil"/>
@@ -6003,16 +6022,16 @@
               <w:rPr>
                 <w:rFonts w:ascii="Arial" w:eastAsia="Times New Roman" w:hAnsi="Arial" w:cs="Arial"/>
                 <w:color w:val="000000"/>
-                <w:sz w:val="18"/>
-                <w:szCs w:val="18"/>
-              </w:rPr>
-            </w:pPr>
-            <w:r>
-              <w:rPr>
-                <w:rFonts w:ascii="Arial" w:eastAsia="Times New Roman" w:hAnsi="Arial" w:cs="Arial"/>
-                <w:color w:val="000000"/>
-                <w:sz w:val="18"/>
-                <w:szCs w:val="18"/>
+                <w:sz w:val="16"/>
+                <w:szCs w:val="16"/>
+              </w:rPr>
+            </w:pPr>
+            <w:r>
+              <w:rPr>
+                <w:rFonts w:ascii="Arial" w:eastAsia="Times New Roman" w:hAnsi="Arial" w:cs="Arial"/>
+                <w:color w:val="000000"/>
+                <w:sz w:val="16"/>
+                <w:szCs w:val="16"/>
               </w:rPr>
               <w:t> </w:t>
             </w:r>
@@ -6020,7 +6039,7 @@
         </w:tc>
         <w:tc>
           <w:tcPr>
-            <w:tcW w:w="1127" w:type="dxa"/>
+            <w:tcW w:w="846" w:type="dxa"/>
             <w:tcBorders>
               <w:top w:val="nil"/>
               <w:left w:val="single" w:sz="8" w:space="0" w:color="auto"/>
@@ -6040,16 +6059,16 @@
               <w:rPr>
                 <w:rFonts w:ascii="Arial" w:eastAsia="Times New Roman" w:hAnsi="Arial" w:cs="Arial"/>
                 <w:color w:val="006100"/>
-                <w:sz w:val="18"/>
-                <w:szCs w:val="18"/>
+                <w:sz w:val="16"/>
+                <w:szCs w:val="16"/>
               </w:rPr>
             </w:pPr>
             <w:r>
               <w:rPr>
                 <w:rFonts w:ascii="Arial" w:eastAsia="Times New Roman" w:hAnsi="Arial" w:cs="Arial"/>
                 <w:color w:val="006100"/>
-                <w:sz w:val="18"/>
-                <w:szCs w:val="18"/>
+                <w:sz w:val="16"/>
+                <w:szCs w:val="16"/>
               </w:rPr>
               <w:t>V</w:t>
             </w:r>
@@ -6057,7 +6076,7 @@
         </w:tc>
         <w:tc>
           <w:tcPr>
-            <w:tcW w:w="1127" w:type="dxa"/>
+            <w:tcW w:w="846" w:type="dxa"/>
             <w:tcBorders>
               <w:top w:val="nil"/>
               <w:left w:val="single" w:sz="8" w:space="0" w:color="auto"/>
@@ -6077,16 +6096,16 @@
               <w:rPr>
                 <w:rFonts w:ascii="Arial" w:eastAsia="Times New Roman" w:hAnsi="Arial" w:cs="Arial"/>
                 <w:color w:val="9C0006"/>
-                <w:sz w:val="18"/>
-                <w:szCs w:val="18"/>
+                <w:sz w:val="16"/>
+                <w:szCs w:val="16"/>
               </w:rPr>
             </w:pPr>
             <w:r>
               <w:rPr>
                 <w:rFonts w:ascii="Arial" w:eastAsia="Times New Roman" w:hAnsi="Arial" w:cs="Arial"/>
                 <w:color w:val="9C0006"/>
-                <w:sz w:val="18"/>
-                <w:szCs w:val="18"/>
+                <w:sz w:val="16"/>
+                <w:szCs w:val="16"/>
               </w:rPr>
               <w:t>X</w:t>
             </w:r>
@@ -6095,11 +6114,12 @@
       </w:tr>
       <w:tr>
         <w:trPr>
-          <w:trHeight w:val="192"/>
+          <w:trHeight w:val="197"/>
+          <w:jc w:val="center"/>
         </w:trPr>
         <w:tc>
           <w:tcPr>
-            <w:tcW w:w="1312" w:type="dxa"/>
+            <w:tcW w:w="1154" w:type="dxa"/>
             <w:vMerge/>
             <w:tcBorders>
               <w:top w:val="single" w:sz="8" w:space="0" w:color="auto"/>
@@ -6119,15 +6139,126 @@
                 <w:b/>
                 <w:bCs/>
                 <w:color w:val="000000"/>
-                <w:sz w:val="18"/>
-                <w:szCs w:val="18"/>
-              </w:rPr>
-            </w:pPr>
-          </w:p>
-        </w:tc>
-        <w:tc>
-          <w:tcPr>
-            <w:tcW w:w="1127" w:type="dxa"/>
+                <w:sz w:val="16"/>
+                <w:szCs w:val="16"/>
+              </w:rPr>
+            </w:pPr>
+          </w:p>
+        </w:tc>
+        <w:tc>
+          <w:tcPr>
+            <w:tcW w:w="846" w:type="dxa"/>
+            <w:tcBorders>
+              <w:top w:val="nil"/>
+              <w:left w:val="single" w:sz="8" w:space="0" w:color="auto"/>
+              <w:bottom w:val="nil"/>
+              <w:right w:val="single" w:sz="8" w:space="0" w:color="auto"/>
+            </w:tcBorders>
+            <w:shd w:val="clear" w:color="000000" w:fill="C6EFCE"/>
+            <w:noWrap/>
+            <w:vAlign w:val="bottom"/>
+            <w:hideMark/>
+          </w:tcPr>
+          <w:p>
+            <w:pPr>
+              <w:bidi w:val="0"/>
+              <w:spacing w:after="0" w:line="240" w:lineRule="auto"/>
+              <w:jc w:val="center"/>
+              <w:rPr>
+                <w:rFonts w:ascii="Arial" w:eastAsia="Times New Roman" w:hAnsi="Arial" w:cs="Arial"/>
+                <w:color w:val="006100"/>
+                <w:sz w:val="16"/>
+                <w:szCs w:val="16"/>
+              </w:rPr>
+            </w:pPr>
+            <w:r>
+              <w:rPr>
+                <w:rFonts w:ascii="Arial" w:eastAsia="Times New Roman" w:hAnsi="Arial" w:cs="Arial"/>
+                <w:color w:val="006100"/>
+                <w:sz w:val="16"/>
+                <w:szCs w:val="16"/>
+              </w:rPr>
+              <w:t>V</w:t>
+            </w:r>
+          </w:p>
+        </w:tc>
+        <w:tc>
+          <w:tcPr>
+            <w:tcW w:w="846" w:type="dxa"/>
+            <w:tcBorders>
+              <w:top w:val="nil"/>
+              <w:left w:val="nil"/>
+              <w:bottom w:val="nil"/>
+              <w:right w:val="single" w:sz="8" w:space="0" w:color="auto"/>
+            </w:tcBorders>
+            <w:shd w:val="clear" w:color="000000" w:fill="FFFFFF"/>
+            <w:noWrap/>
+            <w:vAlign w:val="bottom"/>
+            <w:hideMark/>
+          </w:tcPr>
+          <w:p>
+            <w:pPr>
+              <w:bidi w:val="0"/>
+              <w:spacing w:after="0" w:line="240" w:lineRule="auto"/>
+              <w:jc w:val="center"/>
+              <w:rPr>
+                <w:rFonts w:ascii="Arial" w:eastAsia="Times New Roman" w:hAnsi="Arial" w:cs="Arial"/>
+                <w:color w:val="000000"/>
+                <w:sz w:val="16"/>
+                <w:szCs w:val="16"/>
+              </w:rPr>
+            </w:pPr>
+            <w:r>
+              <w:rPr>
+                <w:rFonts w:ascii="Arial" w:eastAsia="Times New Roman" w:hAnsi="Arial" w:cs="Arial"/>
+                <w:color w:val="000000"/>
+                <w:sz w:val="16"/>
+                <w:szCs w:val="16"/>
+              </w:rPr>
+              <w:t> </w:t>
+            </w:r>
+          </w:p>
+        </w:tc>
+        <w:tc>
+          <w:tcPr>
+            <w:tcW w:w="846" w:type="dxa"/>
+            <w:tcBorders>
+              <w:top w:val="nil"/>
+              <w:left w:val="nil"/>
+              <w:bottom w:val="nil"/>
+              <w:right w:val="single" w:sz="8" w:space="0" w:color="auto"/>
+            </w:tcBorders>
+            <w:shd w:val="clear" w:color="000000" w:fill="FFFFFF"/>
+            <w:noWrap/>
+            <w:vAlign w:val="bottom"/>
+            <w:hideMark/>
+          </w:tcPr>
+          <w:p>
+            <w:pPr>
+              <w:bidi w:val="0"/>
+              <w:spacing w:after="0" w:line="240" w:lineRule="auto"/>
+              <w:jc w:val="center"/>
+              <w:rPr>
+                <w:rFonts w:ascii="Arial" w:eastAsia="Times New Roman" w:hAnsi="Arial" w:cs="Arial"/>
+                <w:color w:val="000000"/>
+                <w:sz w:val="16"/>
+                <w:szCs w:val="16"/>
+              </w:rPr>
+            </w:pPr>
+            <w:r>
+              <w:rPr>
+                <w:rFonts w:ascii="Arial" w:eastAsia="Times New Roman" w:hAnsi="Arial" w:cs="Arial"/>
+                <w:color w:val="000000"/>
+                <w:sz w:val="16"/>
+                <w:szCs w:val="16"/>
+              </w:rPr>
+              <w:t> </w:t>
+            </w:r>
+          </w:p>
+        </w:tc>
+        <w:tc>
+          <w:tcPr>
+            <w:tcW w:w="846" w:type="dxa"/>
             <w:tcBorders>
               <w:top w:val="nil"/>
               <w:left w:val="single" w:sz="8" w:space="0" w:color="auto"/>
@@ -6147,140 +6278,30 @@
               <w:rPr>
                 <w:rFonts w:ascii="Arial" w:eastAsia="Times New Roman" w:hAnsi="Arial" w:cs="Arial"/>
                 <w:color w:val="9C0006"/>
-                <w:sz w:val="18"/>
-                <w:szCs w:val="18"/>
+                <w:sz w:val="16"/>
+                <w:szCs w:val="16"/>
               </w:rPr>
             </w:pPr>
             <w:r>
               <w:rPr>
                 <w:rFonts w:ascii="Arial" w:eastAsia="Times New Roman" w:hAnsi="Arial" w:cs="Arial"/>
                 <w:color w:val="9C0006"/>
-                <w:sz w:val="18"/>
-                <w:szCs w:val="18"/>
+                <w:sz w:val="16"/>
+                <w:szCs w:val="16"/>
               </w:rPr>
               <w:t>X</w:t>
-            </w:r>
-          </w:p>
-        </w:tc>
-        <w:tc>
-          <w:tcPr>
-            <w:tcW w:w="1127" w:type="dxa"/>
-            <w:tcBorders>
-              <w:top w:val="nil"/>
-              <w:left w:val="nil"/>
-              <w:bottom w:val="nil"/>
-              <w:right w:val="single" w:sz="8" w:space="0" w:color="auto"/>
-            </w:tcBorders>
-            <w:shd w:val="clear" w:color="000000" w:fill="FFFFFF"/>
-            <w:noWrap/>
-            <w:vAlign w:val="bottom"/>
-            <w:hideMark/>
-          </w:tcPr>
-          <w:p>
-            <w:pPr>
-              <w:bidi w:val="0"/>
-              <w:spacing w:after="0" w:line="240" w:lineRule="auto"/>
-              <w:jc w:val="center"/>
-              <w:rPr>
-                <w:rFonts w:ascii="Arial" w:eastAsia="Times New Roman" w:hAnsi="Arial" w:cs="Arial"/>
-                <w:color w:val="000000"/>
-                <w:sz w:val="18"/>
-                <w:szCs w:val="18"/>
-              </w:rPr>
-            </w:pPr>
-            <w:r>
-              <w:rPr>
-                <w:rFonts w:ascii="Arial" w:eastAsia="Times New Roman" w:hAnsi="Arial" w:cs="Arial"/>
-                <w:color w:val="000000"/>
-                <w:sz w:val="18"/>
-                <w:szCs w:val="18"/>
-              </w:rPr>
-              <w:t> </w:t>
-            </w:r>
-          </w:p>
-        </w:tc>
-        <w:tc>
-          <w:tcPr>
-            <w:tcW w:w="1127" w:type="dxa"/>
-            <w:tcBorders>
-              <w:top w:val="nil"/>
-              <w:left w:val="nil"/>
-              <w:bottom w:val="nil"/>
-              <w:right w:val="single" w:sz="8" w:space="0" w:color="auto"/>
-            </w:tcBorders>
-            <w:shd w:val="clear" w:color="000000" w:fill="FFFFFF"/>
-            <w:noWrap/>
-            <w:vAlign w:val="bottom"/>
-            <w:hideMark/>
-          </w:tcPr>
-          <w:p>
-            <w:pPr>
-              <w:bidi w:val="0"/>
-              <w:spacing w:after="0" w:line="240" w:lineRule="auto"/>
-              <w:jc w:val="center"/>
-              <w:rPr>
-                <w:rFonts w:ascii="Arial" w:eastAsia="Times New Roman" w:hAnsi="Arial" w:cs="Arial"/>
-                <w:color w:val="000000"/>
-                <w:sz w:val="18"/>
-                <w:szCs w:val="18"/>
-              </w:rPr>
-            </w:pPr>
-            <w:r>
-              <w:rPr>
-                <w:rFonts w:ascii="Arial" w:eastAsia="Times New Roman" w:hAnsi="Arial" w:cs="Arial"/>
-                <w:color w:val="000000"/>
-                <w:sz w:val="18"/>
-                <w:szCs w:val="18"/>
-              </w:rPr>
-              <w:t> </w:t>
-            </w:r>
-          </w:p>
-        </w:tc>
-        <w:tc>
-          <w:tcPr>
-            <w:tcW w:w="1127" w:type="dxa"/>
-            <w:tcBorders>
-              <w:top w:val="nil"/>
-              <w:left w:val="single" w:sz="8" w:space="0" w:color="auto"/>
-              <w:bottom w:val="nil"/>
-              <w:right w:val="single" w:sz="8" w:space="0" w:color="auto"/>
-            </w:tcBorders>
-            <w:shd w:val="clear" w:color="000000" w:fill="C6EFCE"/>
-            <w:noWrap/>
-            <w:vAlign w:val="bottom"/>
-            <w:hideMark/>
-          </w:tcPr>
-          <w:p>
-            <w:pPr>
-              <w:bidi w:val="0"/>
-              <w:spacing w:after="0" w:line="240" w:lineRule="auto"/>
-              <w:jc w:val="center"/>
-              <w:rPr>
-                <w:rFonts w:ascii="Arial" w:eastAsia="Times New Roman" w:hAnsi="Arial" w:cs="Arial"/>
-                <w:color w:val="006100"/>
-                <w:sz w:val="18"/>
-                <w:szCs w:val="18"/>
-              </w:rPr>
-            </w:pPr>
-            <w:r>
-              <w:rPr>
-                <w:rFonts w:ascii="Arial" w:eastAsia="Times New Roman" w:hAnsi="Arial" w:cs="Arial"/>
-                <w:color w:val="006100"/>
-                <w:sz w:val="18"/>
-                <w:szCs w:val="18"/>
-              </w:rPr>
-              <w:t>V</w:t>
             </w:r>
           </w:p>
         </w:tc>
       </w:tr>
       <w:tr>
         <w:trPr>
-          <w:trHeight w:val="192"/>
+          <w:trHeight w:val="197"/>
+          <w:jc w:val="center"/>
         </w:trPr>
         <w:tc>
           <w:tcPr>
-            <w:tcW w:w="1312" w:type="dxa"/>
+            <w:tcW w:w="1154" w:type="dxa"/>
             <w:vMerge/>
             <w:tcBorders>
               <w:top w:val="single" w:sz="8" w:space="0" w:color="auto"/>
@@ -6300,15 +6321,15 @@
                 <w:b/>
                 <w:bCs/>
                 <w:color w:val="000000"/>
-                <w:sz w:val="18"/>
-                <w:szCs w:val="18"/>
-              </w:rPr>
-            </w:pPr>
-          </w:p>
-        </w:tc>
-        <w:tc>
-          <w:tcPr>
-            <w:tcW w:w="1127" w:type="dxa"/>
+                <w:sz w:val="16"/>
+                <w:szCs w:val="16"/>
+              </w:rPr>
+            </w:pPr>
+          </w:p>
+        </w:tc>
+        <w:tc>
+          <w:tcPr>
+            <w:tcW w:w="846" w:type="dxa"/>
             <w:tcBorders>
               <w:top w:val="nil"/>
               <w:left w:val="nil"/>
@@ -6328,16 +6349,16 @@
               <w:rPr>
                 <w:rFonts w:ascii="Arial" w:eastAsia="Times New Roman" w:hAnsi="Arial" w:cs="Arial"/>
                 <w:color w:val="000000"/>
-                <w:sz w:val="18"/>
-                <w:szCs w:val="18"/>
-              </w:rPr>
-            </w:pPr>
-            <w:r>
-              <w:rPr>
-                <w:rFonts w:ascii="Arial" w:eastAsia="Times New Roman" w:hAnsi="Arial" w:cs="Arial"/>
-                <w:color w:val="000000"/>
-                <w:sz w:val="18"/>
-                <w:szCs w:val="18"/>
+                <w:sz w:val="16"/>
+                <w:szCs w:val="16"/>
+              </w:rPr>
+            </w:pPr>
+            <w:r>
+              <w:rPr>
+                <w:rFonts w:ascii="Arial" w:eastAsia="Times New Roman" w:hAnsi="Arial" w:cs="Arial"/>
+                <w:color w:val="000000"/>
+                <w:sz w:val="16"/>
+                <w:szCs w:val="16"/>
               </w:rPr>
               <w:t> </w:t>
             </w:r>
@@ -6345,7 +6366,81 @@
         </w:tc>
         <w:tc>
           <w:tcPr>
-            <w:tcW w:w="1127" w:type="dxa"/>
+            <w:tcW w:w="846" w:type="dxa"/>
+            <w:tcBorders>
+              <w:top w:val="nil"/>
+              <w:left w:val="single" w:sz="8" w:space="0" w:color="auto"/>
+              <w:bottom w:val="nil"/>
+              <w:right w:val="single" w:sz="8" w:space="0" w:color="auto"/>
+            </w:tcBorders>
+            <w:shd w:val="clear" w:color="000000" w:fill="FFC7CE"/>
+            <w:noWrap/>
+            <w:vAlign w:val="bottom"/>
+            <w:hideMark/>
+          </w:tcPr>
+          <w:p>
+            <w:pPr>
+              <w:bidi w:val="0"/>
+              <w:spacing w:after="0" w:line="240" w:lineRule="auto"/>
+              <w:jc w:val="center"/>
+              <w:rPr>
+                <w:rFonts w:ascii="Arial" w:eastAsia="Times New Roman" w:hAnsi="Arial" w:cs="Arial"/>
+                <w:color w:val="9C0006"/>
+                <w:sz w:val="16"/>
+                <w:szCs w:val="16"/>
+              </w:rPr>
+            </w:pPr>
+            <w:r>
+              <w:rPr>
+                <w:rFonts w:ascii="Arial" w:eastAsia="Times New Roman" w:hAnsi="Arial" w:cs="Arial"/>
+                <w:color w:val="9C0006"/>
+                <w:sz w:val="16"/>
+                <w:szCs w:val="16"/>
+              </w:rPr>
+              <w:t>X</w:t>
+            </w:r>
+          </w:p>
+        </w:tc>
+        <w:tc>
+          <w:tcPr>
+            <w:tcW w:w="846" w:type="dxa"/>
+            <w:tcBorders>
+              <w:top w:val="nil"/>
+              <w:left w:val="nil"/>
+              <w:bottom w:val="nil"/>
+              <w:right w:val="single" w:sz="8" w:space="0" w:color="auto"/>
+            </w:tcBorders>
+            <w:shd w:val="clear" w:color="000000" w:fill="FFFFFF"/>
+            <w:noWrap/>
+            <w:vAlign w:val="bottom"/>
+            <w:hideMark/>
+          </w:tcPr>
+          <w:p>
+            <w:pPr>
+              <w:bidi w:val="0"/>
+              <w:spacing w:after="0" w:line="240" w:lineRule="auto"/>
+              <w:jc w:val="center"/>
+              <w:rPr>
+                <w:rFonts w:ascii="Arial" w:eastAsia="Times New Roman" w:hAnsi="Arial" w:cs="Arial"/>
+                <w:color w:val="000000"/>
+                <w:sz w:val="16"/>
+                <w:szCs w:val="16"/>
+              </w:rPr>
+            </w:pPr>
+            <w:r>
+              <w:rPr>
+                <w:rFonts w:ascii="Arial" w:eastAsia="Times New Roman" w:hAnsi="Arial" w:cs="Arial"/>
+                <w:color w:val="000000"/>
+                <w:sz w:val="16"/>
+                <w:szCs w:val="16"/>
+              </w:rPr>
+              <w:t> </w:t>
+            </w:r>
+          </w:p>
+        </w:tc>
+        <w:tc>
+          <w:tcPr>
+            <w:tcW w:w="846" w:type="dxa"/>
             <w:tcBorders>
               <w:top w:val="nil"/>
               <w:left w:val="single" w:sz="8" w:space="0" w:color="auto"/>
@@ -6365,103 +6460,30 @@
               <w:rPr>
                 <w:rFonts w:ascii="Arial" w:eastAsia="Times New Roman" w:hAnsi="Arial" w:cs="Arial"/>
                 <w:color w:val="006100"/>
-                <w:sz w:val="18"/>
-                <w:szCs w:val="18"/>
+                <w:sz w:val="16"/>
+                <w:szCs w:val="16"/>
               </w:rPr>
             </w:pPr>
             <w:r>
               <w:rPr>
                 <w:rFonts w:ascii="Arial" w:eastAsia="Times New Roman" w:hAnsi="Arial" w:cs="Arial"/>
                 <w:color w:val="006100"/>
-                <w:sz w:val="18"/>
-                <w:szCs w:val="18"/>
+                <w:sz w:val="16"/>
+                <w:szCs w:val="16"/>
               </w:rPr>
               <w:t>V</w:t>
-            </w:r>
-          </w:p>
-        </w:tc>
-        <w:tc>
-          <w:tcPr>
-            <w:tcW w:w="1127" w:type="dxa"/>
-            <w:tcBorders>
-              <w:top w:val="nil"/>
-              <w:left w:val="nil"/>
-              <w:bottom w:val="nil"/>
-              <w:right w:val="single" w:sz="8" w:space="0" w:color="auto"/>
-            </w:tcBorders>
-            <w:shd w:val="clear" w:color="000000" w:fill="FFFFFF"/>
-            <w:noWrap/>
-            <w:vAlign w:val="bottom"/>
-            <w:hideMark/>
-          </w:tcPr>
-          <w:p>
-            <w:pPr>
-              <w:bidi w:val="0"/>
-              <w:spacing w:after="0" w:line="240" w:lineRule="auto"/>
-              <w:jc w:val="center"/>
-              <w:rPr>
-                <w:rFonts w:ascii="Arial" w:eastAsia="Times New Roman" w:hAnsi="Arial" w:cs="Arial"/>
-                <w:color w:val="000000"/>
-                <w:sz w:val="18"/>
-                <w:szCs w:val="18"/>
-              </w:rPr>
-            </w:pPr>
-            <w:r>
-              <w:rPr>
-                <w:rFonts w:ascii="Arial" w:eastAsia="Times New Roman" w:hAnsi="Arial" w:cs="Arial"/>
-                <w:color w:val="000000"/>
-                <w:sz w:val="18"/>
-                <w:szCs w:val="18"/>
-              </w:rPr>
-              <w:t> </w:t>
-            </w:r>
-          </w:p>
-        </w:tc>
-        <w:tc>
-          <w:tcPr>
-            <w:tcW w:w="1127" w:type="dxa"/>
-            <w:tcBorders>
-              <w:top w:val="nil"/>
-              <w:left w:val="single" w:sz="8" w:space="0" w:color="auto"/>
-              <w:bottom w:val="nil"/>
-              <w:right w:val="single" w:sz="8" w:space="0" w:color="auto"/>
-            </w:tcBorders>
-            <w:shd w:val="clear" w:color="000000" w:fill="FFC7CE"/>
-            <w:noWrap/>
-            <w:vAlign w:val="bottom"/>
-            <w:hideMark/>
-          </w:tcPr>
-          <w:p>
-            <w:pPr>
-              <w:bidi w:val="0"/>
-              <w:spacing w:after="0" w:line="240" w:lineRule="auto"/>
-              <w:jc w:val="center"/>
-              <w:rPr>
-                <w:rFonts w:ascii="Arial" w:eastAsia="Times New Roman" w:hAnsi="Arial" w:cs="Arial"/>
-                <w:color w:val="9C0006"/>
-                <w:sz w:val="18"/>
-                <w:szCs w:val="18"/>
-              </w:rPr>
-            </w:pPr>
-            <w:r>
-              <w:rPr>
-                <w:rFonts w:ascii="Arial" w:eastAsia="Times New Roman" w:hAnsi="Arial" w:cs="Arial"/>
-                <w:color w:val="9C0006"/>
-                <w:sz w:val="18"/>
-                <w:szCs w:val="18"/>
-              </w:rPr>
-              <w:t>X</w:t>
             </w:r>
           </w:p>
         </w:tc>
       </w:tr>
       <w:tr>
         <w:trPr>
-          <w:trHeight w:val="202"/>
+          <w:trHeight w:val="207"/>
+          <w:jc w:val="center"/>
         </w:trPr>
         <w:tc>
           <w:tcPr>
-            <w:tcW w:w="1312" w:type="dxa"/>
+            <w:tcW w:w="1154" w:type="dxa"/>
             <w:vMerge/>
             <w:tcBorders>
               <w:top w:val="single" w:sz="8" w:space="0" w:color="auto"/>
@@ -6481,15 +6503,15 @@
                 <w:b/>
                 <w:bCs/>
                 <w:color w:val="000000"/>
-                <w:sz w:val="18"/>
-                <w:szCs w:val="18"/>
-              </w:rPr>
-            </w:pPr>
-          </w:p>
-        </w:tc>
-        <w:tc>
-          <w:tcPr>
-            <w:tcW w:w="1127" w:type="dxa"/>
+                <w:sz w:val="16"/>
+                <w:szCs w:val="16"/>
+              </w:rPr>
+            </w:pPr>
+          </w:p>
+        </w:tc>
+        <w:tc>
+          <w:tcPr>
+            <w:tcW w:w="846" w:type="dxa"/>
             <w:tcBorders>
               <w:top w:val="nil"/>
               <w:left w:val="nil"/>
@@ -6509,16 +6531,16 @@
               <w:rPr>
                 <w:rFonts w:ascii="Arial" w:eastAsia="Times New Roman" w:hAnsi="Arial" w:cs="Arial"/>
                 <w:color w:val="000000"/>
-                <w:sz w:val="18"/>
-                <w:szCs w:val="18"/>
-              </w:rPr>
-            </w:pPr>
-            <w:r>
-              <w:rPr>
-                <w:rFonts w:ascii="Arial" w:eastAsia="Times New Roman" w:hAnsi="Arial" w:cs="Arial"/>
-                <w:color w:val="000000"/>
-                <w:sz w:val="18"/>
-                <w:szCs w:val="18"/>
+                <w:sz w:val="16"/>
+                <w:szCs w:val="16"/>
+              </w:rPr>
+            </w:pPr>
+            <w:r>
+              <w:rPr>
+                <w:rFonts w:ascii="Arial" w:eastAsia="Times New Roman" w:hAnsi="Arial" w:cs="Arial"/>
+                <w:color w:val="000000"/>
+                <w:sz w:val="16"/>
+                <w:szCs w:val="16"/>
               </w:rPr>
               <w:t> </w:t>
             </w:r>
@@ -6526,7 +6548,7 @@
         </w:tc>
         <w:tc>
           <w:tcPr>
-            <w:tcW w:w="1127" w:type="dxa"/>
+            <w:tcW w:w="846" w:type="dxa"/>
             <w:tcBorders>
               <w:top w:val="nil"/>
               <w:left w:val="nil"/>
@@ -6546,16 +6568,16 @@
               <w:rPr>
                 <w:rFonts w:ascii="Arial" w:eastAsia="Times New Roman" w:hAnsi="Arial" w:cs="Arial"/>
                 <w:color w:val="000000"/>
-                <w:sz w:val="18"/>
-                <w:szCs w:val="18"/>
-              </w:rPr>
-            </w:pPr>
-            <w:r>
-              <w:rPr>
-                <w:rFonts w:ascii="Arial" w:eastAsia="Times New Roman" w:hAnsi="Arial" w:cs="Arial"/>
-                <w:color w:val="000000"/>
-                <w:sz w:val="18"/>
-                <w:szCs w:val="18"/>
+                <w:sz w:val="16"/>
+                <w:szCs w:val="16"/>
+              </w:rPr>
+            </w:pPr>
+            <w:r>
+              <w:rPr>
+                <w:rFonts w:ascii="Arial" w:eastAsia="Times New Roman" w:hAnsi="Arial" w:cs="Arial"/>
+                <w:color w:val="000000"/>
+                <w:sz w:val="16"/>
+                <w:szCs w:val="16"/>
               </w:rPr>
               <w:t> </w:t>
             </w:r>
@@ -6563,13 +6585,50 @@
         </w:tc>
         <w:tc>
           <w:tcPr>
-            <w:tcW w:w="1127" w:type="dxa"/>
+            <w:tcW w:w="846" w:type="dxa"/>
             <w:tcBorders>
               <w:top w:val="nil"/>
               <w:left w:val="single" w:sz="8" w:space="0" w:color="auto"/>
               <w:bottom w:val="single" w:sz="8" w:space="0" w:color="auto"/>
               <w:right w:val="single" w:sz="8" w:space="0" w:color="auto"/>
             </w:tcBorders>
+            <w:shd w:val="clear" w:color="000000" w:fill="C6EFCE"/>
+            <w:noWrap/>
+            <w:vAlign w:val="bottom"/>
+            <w:hideMark/>
+          </w:tcPr>
+          <w:p>
+            <w:pPr>
+              <w:bidi w:val="0"/>
+              <w:spacing w:after="0" w:line="240" w:lineRule="auto"/>
+              <w:jc w:val="center"/>
+              <w:rPr>
+                <w:rFonts w:ascii="Arial" w:eastAsia="Times New Roman" w:hAnsi="Arial" w:cs="Arial"/>
+                <w:color w:val="006100"/>
+                <w:sz w:val="16"/>
+                <w:szCs w:val="16"/>
+              </w:rPr>
+            </w:pPr>
+            <w:r>
+              <w:rPr>
+                <w:rFonts w:ascii="Arial" w:eastAsia="Times New Roman" w:hAnsi="Arial" w:cs="Arial"/>
+                <w:color w:val="006100"/>
+                <w:sz w:val="16"/>
+                <w:szCs w:val="16"/>
+              </w:rPr>
+              <w:t>V</w:t>
+            </w:r>
+          </w:p>
+        </w:tc>
+        <w:tc>
+          <w:tcPr>
+            <w:tcW w:w="846" w:type="dxa"/>
+            <w:tcBorders>
+              <w:top w:val="nil"/>
+              <w:left w:val="single" w:sz="8" w:space="0" w:color="auto"/>
+              <w:bottom w:val="single" w:sz="8" w:space="0" w:color="auto"/>
+              <w:right w:val="single" w:sz="8" w:space="0" w:color="auto"/>
+            </w:tcBorders>
             <w:shd w:val="clear" w:color="000000" w:fill="FFC7CE"/>
             <w:noWrap/>
             <w:vAlign w:val="bottom"/>
@@ -6583,66 +6642,30 @@
               <w:rPr>
                 <w:rFonts w:ascii="Arial" w:eastAsia="Times New Roman" w:hAnsi="Arial" w:cs="Arial"/>
                 <w:color w:val="9C0006"/>
-                <w:sz w:val="18"/>
-                <w:szCs w:val="18"/>
+                <w:sz w:val="16"/>
+                <w:szCs w:val="16"/>
               </w:rPr>
             </w:pPr>
             <w:r>
               <w:rPr>
                 <w:rFonts w:ascii="Arial" w:eastAsia="Times New Roman" w:hAnsi="Arial" w:cs="Arial"/>
                 <w:color w:val="9C0006"/>
-                <w:sz w:val="18"/>
-                <w:szCs w:val="18"/>
+                <w:sz w:val="16"/>
+                <w:szCs w:val="16"/>
               </w:rPr>
               <w:t>X</w:t>
-            </w:r>
-          </w:p>
-        </w:tc>
-        <w:tc>
-          <w:tcPr>
-            <w:tcW w:w="1127" w:type="dxa"/>
-            <w:tcBorders>
-              <w:top w:val="nil"/>
-              <w:left w:val="single" w:sz="8" w:space="0" w:color="auto"/>
-              <w:bottom w:val="single" w:sz="8" w:space="0" w:color="auto"/>
-              <w:right w:val="single" w:sz="8" w:space="0" w:color="auto"/>
-            </w:tcBorders>
-            <w:shd w:val="clear" w:color="000000" w:fill="C6EFCE"/>
-            <w:noWrap/>
-            <w:vAlign w:val="bottom"/>
-            <w:hideMark/>
-          </w:tcPr>
-          <w:p>
-            <w:pPr>
-              <w:bidi w:val="0"/>
-              <w:spacing w:after="0" w:line="240" w:lineRule="auto"/>
-              <w:jc w:val="center"/>
-              <w:rPr>
-                <w:rFonts w:ascii="Arial" w:eastAsia="Times New Roman" w:hAnsi="Arial" w:cs="Arial"/>
-                <w:color w:val="006100"/>
-                <w:sz w:val="18"/>
-                <w:szCs w:val="18"/>
-              </w:rPr>
-            </w:pPr>
-            <w:r>
-              <w:rPr>
-                <w:rFonts w:ascii="Arial" w:eastAsia="Times New Roman" w:hAnsi="Arial" w:cs="Arial"/>
-                <w:color w:val="006100"/>
-                <w:sz w:val="18"/>
-                <w:szCs w:val="18"/>
-              </w:rPr>
-              <w:t>V</w:t>
             </w:r>
           </w:p>
         </w:tc>
       </w:tr>
       <w:tr>
         <w:trPr>
-          <w:trHeight w:val="202"/>
+          <w:trHeight w:val="207"/>
+          <w:jc w:val="center"/>
         </w:trPr>
         <w:tc>
           <w:tcPr>
-            <w:tcW w:w="1312" w:type="dxa"/>
+            <w:tcW w:w="1154" w:type="dxa"/>
             <w:tcBorders>
               <w:top w:val="nil"/>
               <w:left w:val="single" w:sz="8" w:space="0" w:color="auto"/>
@@ -6664,8 +6687,8 @@
                 <w:b/>
                 <w:bCs/>
                 <w:color w:val="000000"/>
-                <w:sz w:val="18"/>
-                <w:szCs w:val="18"/>
+                <w:sz w:val="16"/>
+                <w:szCs w:val="16"/>
               </w:rPr>
             </w:pPr>
             <w:r>
@@ -6674,8 +6697,8 @@
                 <w:b/>
                 <w:bCs/>
                 <w:color w:val="000000"/>
-                <w:sz w:val="18"/>
-                <w:szCs w:val="18"/>
+                <w:sz w:val="16"/>
+                <w:szCs w:val="16"/>
               </w:rPr>
               <w:t>Wins</w:t>
             </w:r>
@@ -6683,7 +6706,7 @@
         </w:tc>
         <w:tc>
           <w:tcPr>
-            <w:tcW w:w="1127" w:type="dxa"/>
+            <w:tcW w:w="846" w:type="dxa"/>
             <w:tcBorders>
               <w:top w:val="nil"/>
               <w:left w:val="single" w:sz="8" w:space="0" w:color="auto"/>
@@ -6703,24 +6726,24 @@
               <w:rPr>
                 <w:rFonts w:ascii="Arial" w:eastAsia="Times New Roman" w:hAnsi="Arial" w:cs="Arial"/>
                 <w:color w:val="000000"/>
-                <w:sz w:val="18"/>
-                <w:szCs w:val="18"/>
-              </w:rPr>
-            </w:pPr>
-            <w:r>
-              <w:rPr>
-                <w:rFonts w:ascii="Arial" w:eastAsia="Times New Roman" w:hAnsi="Arial" w:cs="Arial"/>
-                <w:color w:val="000000"/>
-                <w:sz w:val="18"/>
-                <w:szCs w:val="18"/>
-              </w:rPr>
-              <w:t>0</w:t>
-            </w:r>
-          </w:p>
-        </w:tc>
-        <w:tc>
-          <w:tcPr>
-            <w:tcW w:w="1127" w:type="dxa"/>
+                <w:sz w:val="16"/>
+                <w:szCs w:val="16"/>
+              </w:rPr>
+            </w:pPr>
+            <w:r>
+              <w:rPr>
+                <w:rFonts w:ascii="Arial" w:eastAsia="Times New Roman" w:hAnsi="Arial" w:cs="Arial"/>
+                <w:color w:val="000000"/>
+                <w:sz w:val="16"/>
+                <w:szCs w:val="16"/>
+              </w:rPr>
+              <w:t>1</w:t>
+            </w:r>
+          </w:p>
+        </w:tc>
+        <w:tc>
+          <w:tcPr>
+            <w:tcW w:w="846" w:type="dxa"/>
             <w:tcBorders>
               <w:top w:val="nil"/>
               <w:left w:val="nil"/>
@@ -6740,16 +6763,16 @@
               <w:rPr>
                 <w:rFonts w:ascii="Arial" w:eastAsia="Times New Roman" w:hAnsi="Arial" w:cs="Arial"/>
                 <w:color w:val="000000"/>
-                <w:sz w:val="18"/>
-                <w:szCs w:val="18"/>
-              </w:rPr>
-            </w:pPr>
-            <w:r>
-              <w:rPr>
-                <w:rFonts w:ascii="Arial" w:eastAsia="Times New Roman" w:hAnsi="Arial" w:cs="Arial"/>
-                <w:color w:val="000000"/>
-                <w:sz w:val="18"/>
-                <w:szCs w:val="18"/>
+                <w:sz w:val="16"/>
+                <w:szCs w:val="16"/>
+              </w:rPr>
+            </w:pPr>
+            <w:r>
+              <w:rPr>
+                <w:rFonts w:ascii="Arial" w:eastAsia="Times New Roman" w:hAnsi="Arial" w:cs="Arial"/>
+                <w:color w:val="000000"/>
+                <w:sz w:val="16"/>
+                <w:szCs w:val="16"/>
               </w:rPr>
               <w:t>4</w:t>
             </w:r>
@@ -6757,7 +6780,7 @@
         </w:tc>
         <w:tc>
           <w:tcPr>
-            <w:tcW w:w="1127" w:type="dxa"/>
+            <w:tcW w:w="846" w:type="dxa"/>
             <w:tcBorders>
               <w:top w:val="nil"/>
               <w:left w:val="nil"/>
@@ -6777,24 +6800,24 @@
               <w:rPr>
                 <w:rFonts w:ascii="Arial" w:eastAsia="Times New Roman" w:hAnsi="Arial" w:cs="Arial"/>
                 <w:color w:val="000000"/>
-                <w:sz w:val="18"/>
-                <w:szCs w:val="18"/>
-              </w:rPr>
-            </w:pPr>
-            <w:r>
-              <w:rPr>
-                <w:rFonts w:ascii="Arial" w:eastAsia="Times New Roman" w:hAnsi="Arial" w:cs="Arial"/>
-                <w:color w:val="000000"/>
-                <w:sz w:val="18"/>
-                <w:szCs w:val="18"/>
-              </w:rPr>
-              <w:t>4</w:t>
-            </w:r>
-          </w:p>
-        </w:tc>
-        <w:tc>
-          <w:tcPr>
-            <w:tcW w:w="1127" w:type="dxa"/>
+                <w:sz w:val="16"/>
+                <w:szCs w:val="16"/>
+              </w:rPr>
+            </w:pPr>
+            <w:r>
+              <w:rPr>
+                <w:rFonts w:ascii="Arial" w:eastAsia="Times New Roman" w:hAnsi="Arial" w:cs="Arial"/>
+                <w:color w:val="000000"/>
+                <w:sz w:val="16"/>
+                <w:szCs w:val="16"/>
+              </w:rPr>
+              <w:t>5</w:t>
+            </w:r>
+          </w:p>
+        </w:tc>
+        <w:tc>
+          <w:tcPr>
+            <w:tcW w:w="846" w:type="dxa"/>
             <w:tcBorders>
               <w:top w:val="nil"/>
               <w:left w:val="nil"/>
@@ -6814,29 +6837,30 @@
               <w:rPr>
                 <w:rFonts w:ascii="Arial" w:eastAsia="Times New Roman" w:hAnsi="Arial" w:cs="Arial"/>
                 <w:color w:val="000000"/>
-                <w:sz w:val="18"/>
-                <w:szCs w:val="18"/>
-              </w:rPr>
-            </w:pPr>
-            <w:r>
-              <w:rPr>
-                <w:rFonts w:ascii="Arial" w:eastAsia="Times New Roman" w:hAnsi="Arial" w:cs="Arial"/>
-                <w:color w:val="000000"/>
-                <w:sz w:val="18"/>
-                <w:szCs w:val="18"/>
-              </w:rPr>
-              <w:t>4</w:t>
+                <w:sz w:val="16"/>
+                <w:szCs w:val="16"/>
+              </w:rPr>
+            </w:pPr>
+            <w:r>
+              <w:rPr>
+                <w:rFonts w:ascii="Arial" w:eastAsia="Times New Roman" w:hAnsi="Arial" w:cs="Arial"/>
+                <w:color w:val="000000"/>
+                <w:sz w:val="16"/>
+                <w:szCs w:val="16"/>
+              </w:rPr>
+              <w:t>2</w:t>
             </w:r>
           </w:p>
         </w:tc>
       </w:tr>
       <w:tr>
         <w:trPr>
-          <w:trHeight w:val="202"/>
+          <w:trHeight w:val="207"/>
+          <w:jc w:val="center"/>
         </w:trPr>
         <w:tc>
           <w:tcPr>
-            <w:tcW w:w="1312" w:type="dxa"/>
+            <w:tcW w:w="1154" w:type="dxa"/>
             <w:tcBorders>
               <w:top w:val="nil"/>
               <w:left w:val="single" w:sz="8" w:space="0" w:color="auto"/>
@@ -6858,8 +6882,8 @@
                 <w:b/>
                 <w:bCs/>
                 <w:color w:val="000000"/>
-                <w:sz w:val="18"/>
-                <w:szCs w:val="18"/>
+                <w:sz w:val="16"/>
+                <w:szCs w:val="16"/>
               </w:rPr>
             </w:pPr>
             <w:r>
@@ -6868,8 +6892,8 @@
                 <w:b/>
                 <w:bCs/>
                 <w:color w:val="000000"/>
-                <w:sz w:val="18"/>
-                <w:szCs w:val="18"/>
+                <w:sz w:val="16"/>
+                <w:szCs w:val="16"/>
               </w:rPr>
               <w:t>Looses</w:t>
             </w:r>
@@ -6877,7 +6901,7 @@
         </w:tc>
         <w:tc>
           <w:tcPr>
-            <w:tcW w:w="1127" w:type="dxa"/>
+            <w:tcW w:w="846" w:type="dxa"/>
             <w:tcBorders>
               <w:top w:val="nil"/>
               <w:left w:val="single" w:sz="8" w:space="0" w:color="auto"/>
@@ -6897,24 +6921,24 @@
               <w:rPr>
                 <w:rFonts w:ascii="Arial" w:eastAsia="Times New Roman" w:hAnsi="Arial" w:cs="Arial"/>
                 <w:color w:val="000000"/>
-                <w:sz w:val="18"/>
-                <w:szCs w:val="18"/>
-              </w:rPr>
-            </w:pPr>
-            <w:r>
-              <w:rPr>
-                <w:rFonts w:ascii="Arial" w:eastAsia="Times New Roman" w:hAnsi="Arial" w:cs="Arial"/>
-                <w:color w:val="000000"/>
-                <w:sz w:val="18"/>
-                <w:szCs w:val="18"/>
-              </w:rPr>
-              <w:t>6</w:t>
-            </w:r>
-          </w:p>
-        </w:tc>
-        <w:tc>
-          <w:tcPr>
-            <w:tcW w:w="1127" w:type="dxa"/>
+                <w:sz w:val="16"/>
+                <w:szCs w:val="16"/>
+              </w:rPr>
+            </w:pPr>
+            <w:r>
+              <w:rPr>
+                <w:rFonts w:ascii="Arial" w:eastAsia="Times New Roman" w:hAnsi="Arial" w:cs="Arial"/>
+                <w:color w:val="000000"/>
+                <w:sz w:val="16"/>
+                <w:szCs w:val="16"/>
+              </w:rPr>
+              <w:t>5</w:t>
+            </w:r>
+          </w:p>
+        </w:tc>
+        <w:tc>
+          <w:tcPr>
+            <w:tcW w:w="846" w:type="dxa"/>
             <w:tcBorders>
               <w:top w:val="nil"/>
               <w:left w:val="nil"/>
@@ -6934,16 +6958,16 @@
               <w:rPr>
                 <w:rFonts w:ascii="Arial" w:eastAsia="Times New Roman" w:hAnsi="Arial" w:cs="Arial"/>
                 <w:color w:val="000000"/>
-                <w:sz w:val="18"/>
-                <w:szCs w:val="18"/>
-              </w:rPr>
-            </w:pPr>
-            <w:r>
-              <w:rPr>
-                <w:rFonts w:ascii="Arial" w:eastAsia="Times New Roman" w:hAnsi="Arial" w:cs="Arial"/>
-                <w:color w:val="000000"/>
-                <w:sz w:val="18"/>
-                <w:szCs w:val="18"/>
+                <w:sz w:val="16"/>
+                <w:szCs w:val="16"/>
+              </w:rPr>
+            </w:pPr>
+            <w:r>
+              <w:rPr>
+                <w:rFonts w:ascii="Arial" w:eastAsia="Times New Roman" w:hAnsi="Arial" w:cs="Arial"/>
+                <w:color w:val="000000"/>
+                <w:sz w:val="16"/>
+                <w:szCs w:val="16"/>
               </w:rPr>
               <w:t>2</w:t>
             </w:r>
@@ -6951,7 +6975,7 @@
         </w:tc>
         <w:tc>
           <w:tcPr>
-            <w:tcW w:w="1127" w:type="dxa"/>
+            <w:tcW w:w="846" w:type="dxa"/>
             <w:tcBorders>
               <w:top w:val="nil"/>
               <w:left w:val="nil"/>
@@ -6971,24 +6995,24 @@
               <w:rPr>
                 <w:rFonts w:ascii="Arial" w:eastAsia="Times New Roman" w:hAnsi="Arial" w:cs="Arial"/>
                 <w:color w:val="000000"/>
-                <w:sz w:val="18"/>
-                <w:szCs w:val="18"/>
-              </w:rPr>
-            </w:pPr>
-            <w:r>
-              <w:rPr>
-                <w:rFonts w:ascii="Arial" w:eastAsia="Times New Roman" w:hAnsi="Arial" w:cs="Arial"/>
-                <w:color w:val="000000"/>
-                <w:sz w:val="18"/>
-                <w:szCs w:val="18"/>
-              </w:rPr>
-              <w:t>2</w:t>
-            </w:r>
-          </w:p>
-        </w:tc>
-        <w:tc>
-          <w:tcPr>
-            <w:tcW w:w="1127" w:type="dxa"/>
+                <w:sz w:val="16"/>
+                <w:szCs w:val="16"/>
+              </w:rPr>
+            </w:pPr>
+            <w:r>
+              <w:rPr>
+                <w:rFonts w:ascii="Arial" w:eastAsia="Times New Roman" w:hAnsi="Arial" w:cs="Arial"/>
+                <w:color w:val="000000"/>
+                <w:sz w:val="16"/>
+                <w:szCs w:val="16"/>
+              </w:rPr>
+              <w:t>1</w:t>
+            </w:r>
+          </w:p>
+        </w:tc>
+        <w:tc>
+          <w:tcPr>
+            <w:tcW w:w="846" w:type="dxa"/>
             <w:tcBorders>
               <w:top w:val="nil"/>
               <w:left w:val="nil"/>
@@ -7008,29 +7032,30 @@
               <w:rPr>
                 <w:rFonts w:ascii="Arial" w:eastAsia="Times New Roman" w:hAnsi="Arial" w:cs="Arial"/>
                 <w:color w:val="000000"/>
-                <w:sz w:val="18"/>
-                <w:szCs w:val="18"/>
-              </w:rPr>
-            </w:pPr>
-            <w:r>
-              <w:rPr>
-                <w:rFonts w:ascii="Arial" w:eastAsia="Times New Roman" w:hAnsi="Arial" w:cs="Arial"/>
-                <w:color w:val="000000"/>
-                <w:sz w:val="18"/>
-                <w:szCs w:val="18"/>
-              </w:rPr>
-              <w:t>2</w:t>
+                <w:sz w:val="16"/>
+                <w:szCs w:val="16"/>
+              </w:rPr>
+            </w:pPr>
+            <w:r>
+              <w:rPr>
+                <w:rFonts w:ascii="Arial" w:eastAsia="Times New Roman" w:hAnsi="Arial" w:cs="Arial"/>
+                <w:color w:val="000000"/>
+                <w:sz w:val="16"/>
+                <w:szCs w:val="16"/>
+              </w:rPr>
+              <w:t>4</w:t>
             </w:r>
           </w:p>
         </w:tc>
       </w:tr>
       <w:tr>
         <w:trPr>
-          <w:trHeight w:val="213"/>
+          <w:trHeight w:val="218"/>
+          <w:jc w:val="center"/>
         </w:trPr>
         <w:tc>
           <w:tcPr>
-            <w:tcW w:w="1312" w:type="dxa"/>
+            <w:tcW w:w="1154" w:type="dxa"/>
             <w:tcBorders>
               <w:top w:val="nil"/>
               <w:left w:val="single" w:sz="8" w:space="0" w:color="auto"/>
@@ -7052,8 +7077,8 @@
                 <w:b/>
                 <w:bCs/>
                 <w:color w:val="000000"/>
-                <w:sz w:val="18"/>
-                <w:szCs w:val="18"/>
+                <w:sz w:val="16"/>
+                <w:szCs w:val="16"/>
               </w:rPr>
             </w:pPr>
             <w:r>
@@ -7062,8 +7087,8 @@
                 <w:b/>
                 <w:bCs/>
                 <w:color w:val="000000"/>
-                <w:sz w:val="18"/>
-                <w:szCs w:val="18"/>
+                <w:sz w:val="16"/>
+                <w:szCs w:val="16"/>
               </w:rPr>
               <w:t>Win Chance</w:t>
             </w:r>
@@ -7071,7 +7096,7 @@
         </w:tc>
         <w:tc>
           <w:tcPr>
-            <w:tcW w:w="1127" w:type="dxa"/>
+            <w:tcW w:w="846" w:type="dxa"/>
             <w:tcBorders>
               <w:top w:val="nil"/>
               <w:left w:val="single" w:sz="8" w:space="0" w:color="auto"/>
@@ -7091,24 +7116,24 @@
               <w:rPr>
                 <w:rFonts w:ascii="Arial" w:eastAsia="Times New Roman" w:hAnsi="Arial" w:cs="Arial"/>
                 <w:color w:val="000000"/>
-                <w:sz w:val="18"/>
-                <w:szCs w:val="18"/>
-              </w:rPr>
-            </w:pPr>
-            <w:r>
-              <w:rPr>
-                <w:rFonts w:ascii="Arial" w:eastAsia="Times New Roman" w:hAnsi="Arial" w:cs="Arial"/>
-                <w:color w:val="000000"/>
-                <w:sz w:val="18"/>
-                <w:szCs w:val="18"/>
-              </w:rPr>
-              <w:t>0</w:t>
-            </w:r>
-          </w:p>
-        </w:tc>
-        <w:tc>
-          <w:tcPr>
-            <w:tcW w:w="1127" w:type="dxa"/>
+                <w:sz w:val="16"/>
+                <w:szCs w:val="16"/>
+              </w:rPr>
+            </w:pPr>
+            <w:r>
+              <w:rPr>
+                <w:rFonts w:ascii="Arial" w:eastAsia="Times New Roman" w:hAnsi="Arial" w:cs="Arial"/>
+                <w:color w:val="000000"/>
+                <w:sz w:val="16"/>
+                <w:szCs w:val="16"/>
+              </w:rPr>
+              <w:t>0.166666667</w:t>
+            </w:r>
+          </w:p>
+        </w:tc>
+        <w:tc>
+          <w:tcPr>
+            <w:tcW w:w="846" w:type="dxa"/>
             <w:tcBorders>
               <w:top w:val="nil"/>
               <w:left w:val="nil"/>
@@ -7128,16 +7153,16 @@
               <w:rPr>
                 <w:rFonts w:ascii="Arial" w:eastAsia="Times New Roman" w:hAnsi="Arial" w:cs="Arial"/>
                 <w:color w:val="000000"/>
-                <w:sz w:val="18"/>
-                <w:szCs w:val="18"/>
-              </w:rPr>
-            </w:pPr>
-            <w:r>
-              <w:rPr>
-                <w:rFonts w:ascii="Arial" w:eastAsia="Times New Roman" w:hAnsi="Arial" w:cs="Arial"/>
-                <w:color w:val="000000"/>
-                <w:sz w:val="18"/>
-                <w:szCs w:val="18"/>
+                <w:sz w:val="16"/>
+                <w:szCs w:val="16"/>
+              </w:rPr>
+            </w:pPr>
+            <w:r>
+              <w:rPr>
+                <w:rFonts w:ascii="Arial" w:eastAsia="Times New Roman" w:hAnsi="Arial" w:cs="Arial"/>
+                <w:color w:val="000000"/>
+                <w:sz w:val="16"/>
+                <w:szCs w:val="16"/>
               </w:rPr>
               <w:t>0.666666667</w:t>
             </w:r>
@@ -7145,7 +7170,7 @@
         </w:tc>
         <w:tc>
           <w:tcPr>
-            <w:tcW w:w="1127" w:type="dxa"/>
+            <w:tcW w:w="846" w:type="dxa"/>
             <w:tcBorders>
               <w:top w:val="nil"/>
               <w:left w:val="nil"/>
@@ -7165,24 +7190,24 @@
               <w:rPr>
                 <w:rFonts w:ascii="Arial" w:eastAsia="Times New Roman" w:hAnsi="Arial" w:cs="Arial"/>
                 <w:color w:val="000000"/>
-                <w:sz w:val="18"/>
-                <w:szCs w:val="18"/>
-              </w:rPr>
-            </w:pPr>
-            <w:r>
-              <w:rPr>
-                <w:rFonts w:ascii="Arial" w:eastAsia="Times New Roman" w:hAnsi="Arial" w:cs="Arial"/>
-                <w:color w:val="000000"/>
-                <w:sz w:val="18"/>
-                <w:szCs w:val="18"/>
-              </w:rPr>
-              <w:t>0.666666667</w:t>
-            </w:r>
-          </w:p>
-        </w:tc>
-        <w:tc>
-          <w:tcPr>
-            <w:tcW w:w="1127" w:type="dxa"/>
+                <w:sz w:val="16"/>
+                <w:szCs w:val="16"/>
+              </w:rPr>
+            </w:pPr>
+            <w:r>
+              <w:rPr>
+                <w:rFonts w:ascii="Arial" w:eastAsia="Times New Roman" w:hAnsi="Arial" w:cs="Arial"/>
+                <w:color w:val="000000"/>
+                <w:sz w:val="16"/>
+                <w:szCs w:val="16"/>
+              </w:rPr>
+              <w:t>0.833333333</w:t>
+            </w:r>
+          </w:p>
+        </w:tc>
+        <w:tc>
+          <w:tcPr>
+            <w:tcW w:w="846" w:type="dxa"/>
             <w:tcBorders>
               <w:top w:val="nil"/>
               <w:left w:val="nil"/>
@@ -7202,29 +7227,30 @@
               <w:rPr>
                 <w:rFonts w:ascii="Arial" w:eastAsia="Times New Roman" w:hAnsi="Arial" w:cs="Arial"/>
                 <w:color w:val="000000"/>
-                <w:sz w:val="18"/>
-                <w:szCs w:val="18"/>
-              </w:rPr>
-            </w:pPr>
-            <w:r>
-              <w:rPr>
-                <w:rFonts w:ascii="Arial" w:eastAsia="Times New Roman" w:hAnsi="Arial" w:cs="Arial"/>
-                <w:color w:val="000000"/>
-                <w:sz w:val="18"/>
-                <w:szCs w:val="18"/>
-              </w:rPr>
-              <w:t>0.666666667</w:t>
+                <w:sz w:val="16"/>
+                <w:szCs w:val="16"/>
+              </w:rPr>
+            </w:pPr>
+            <w:r>
+              <w:rPr>
+                <w:rFonts w:ascii="Arial" w:eastAsia="Times New Roman" w:hAnsi="Arial" w:cs="Arial"/>
+                <w:color w:val="000000"/>
+                <w:sz w:val="16"/>
+                <w:szCs w:val="16"/>
+              </w:rPr>
+              <w:t>0.333333333</w:t>
             </w:r>
           </w:p>
         </w:tc>
       </w:tr>
       <w:tr>
         <w:trPr>
-          <w:trHeight w:val="213"/>
+          <w:trHeight w:val="218"/>
+          <w:jc w:val="center"/>
         </w:trPr>
         <w:tc>
           <w:tcPr>
-            <w:tcW w:w="1312" w:type="dxa"/>
+            <w:tcW w:w="1154" w:type="dxa"/>
             <w:tcBorders>
               <w:top w:val="nil"/>
               <w:left w:val="single" w:sz="8" w:space="0" w:color="auto"/>
@@ -7246,8 +7272,8 @@
                 <w:b/>
                 <w:bCs/>
                 <w:color w:val="000000"/>
-                <w:sz w:val="18"/>
-                <w:szCs w:val="18"/>
+                <w:sz w:val="16"/>
+                <w:szCs w:val="16"/>
               </w:rPr>
             </w:pPr>
             <w:r>
@@ -7256,8 +7282,8 @@
                 <w:b/>
                 <w:bCs/>
                 <w:color w:val="000000"/>
-                <w:sz w:val="18"/>
-                <w:szCs w:val="18"/>
+                <w:sz w:val="16"/>
+                <w:szCs w:val="16"/>
               </w:rPr>
               <w:t> </w:t>
             </w:r>
@@ -7265,7 +7291,7 @@
         </w:tc>
         <w:tc>
           <w:tcPr>
-            <w:tcW w:w="1127" w:type="dxa"/>
+            <w:tcW w:w="846" w:type="dxa"/>
             <w:tcBorders>
               <w:top w:val="nil"/>
               <w:left w:val="single" w:sz="8" w:space="0" w:color="auto"/>
@@ -7285,16 +7311,16 @@
               <w:rPr>
                 <w:rFonts w:ascii="Arial" w:eastAsia="Times New Roman" w:hAnsi="Arial" w:cs="Arial"/>
                 <w:color w:val="000000"/>
-                <w:sz w:val="18"/>
-                <w:szCs w:val="18"/>
-              </w:rPr>
-            </w:pPr>
-            <w:r>
-              <w:rPr>
-                <w:rFonts w:ascii="Arial" w:eastAsia="Times New Roman" w:hAnsi="Arial" w:cs="Arial"/>
-                <w:color w:val="000000"/>
-                <w:sz w:val="18"/>
-                <w:szCs w:val="18"/>
+                <w:sz w:val="16"/>
+                <w:szCs w:val="16"/>
+              </w:rPr>
+            </w:pPr>
+            <w:r>
+              <w:rPr>
+                <w:rFonts w:ascii="Arial" w:eastAsia="Times New Roman" w:hAnsi="Arial" w:cs="Arial"/>
+                <w:color w:val="000000"/>
+                <w:sz w:val="16"/>
+                <w:szCs w:val="16"/>
               </w:rPr>
               <w:t> </w:t>
             </w:r>
@@ -7302,7 +7328,7 @@
         </w:tc>
         <w:tc>
           <w:tcPr>
-            <w:tcW w:w="1127" w:type="dxa"/>
+            <w:tcW w:w="846" w:type="dxa"/>
             <w:tcBorders>
               <w:top w:val="nil"/>
               <w:left w:val="nil"/>
@@ -7322,16 +7348,16 @@
               <w:rPr>
                 <w:rFonts w:ascii="Arial" w:eastAsia="Times New Roman" w:hAnsi="Arial" w:cs="Arial"/>
                 <w:color w:val="000000"/>
-                <w:sz w:val="18"/>
-                <w:szCs w:val="18"/>
-              </w:rPr>
-            </w:pPr>
-            <w:r>
-              <w:rPr>
-                <w:rFonts w:ascii="Arial" w:eastAsia="Times New Roman" w:hAnsi="Arial" w:cs="Arial"/>
-                <w:color w:val="000000"/>
-                <w:sz w:val="18"/>
-                <w:szCs w:val="18"/>
+                <w:sz w:val="16"/>
+                <w:szCs w:val="16"/>
+              </w:rPr>
+            </w:pPr>
+            <w:r>
+              <w:rPr>
+                <w:rFonts w:ascii="Arial" w:eastAsia="Times New Roman" w:hAnsi="Arial" w:cs="Arial"/>
+                <w:color w:val="000000"/>
+                <w:sz w:val="16"/>
+                <w:szCs w:val="16"/>
               </w:rPr>
               <w:t> </w:t>
             </w:r>
@@ -7339,7 +7365,7 @@
         </w:tc>
         <w:tc>
           <w:tcPr>
-            <w:tcW w:w="1127" w:type="dxa"/>
+            <w:tcW w:w="846" w:type="dxa"/>
             <w:tcBorders>
               <w:top w:val="nil"/>
               <w:left w:val="nil"/>
@@ -7359,16 +7385,16 @@
               <w:rPr>
                 <w:rFonts w:ascii="Arial" w:eastAsia="Times New Roman" w:hAnsi="Arial" w:cs="Arial"/>
                 <w:color w:val="000000"/>
-                <w:sz w:val="18"/>
-                <w:szCs w:val="18"/>
-              </w:rPr>
-            </w:pPr>
-            <w:r>
-              <w:rPr>
-                <w:rFonts w:ascii="Arial" w:eastAsia="Times New Roman" w:hAnsi="Arial" w:cs="Arial"/>
-                <w:color w:val="000000"/>
-                <w:sz w:val="18"/>
-                <w:szCs w:val="18"/>
+                <w:sz w:val="16"/>
+                <w:szCs w:val="16"/>
+              </w:rPr>
+            </w:pPr>
+            <w:r>
+              <w:rPr>
+                <w:rFonts w:ascii="Arial" w:eastAsia="Times New Roman" w:hAnsi="Arial" w:cs="Arial"/>
+                <w:color w:val="000000"/>
+                <w:sz w:val="16"/>
+                <w:szCs w:val="16"/>
               </w:rPr>
               <w:t> </w:t>
             </w:r>
@@ -7376,7 +7402,7 @@
         </w:tc>
         <w:tc>
           <w:tcPr>
-            <w:tcW w:w="1127" w:type="dxa"/>
+            <w:tcW w:w="846" w:type="dxa"/>
             <w:tcBorders>
               <w:top w:val="nil"/>
               <w:left w:val="nil"/>
@@ -7396,16 +7422,16 @@
               <w:rPr>
                 <w:rFonts w:ascii="Arial" w:eastAsia="Times New Roman" w:hAnsi="Arial" w:cs="Arial"/>
                 <w:color w:val="000000"/>
-                <w:sz w:val="18"/>
-                <w:szCs w:val="18"/>
-              </w:rPr>
-            </w:pPr>
-            <w:r>
-              <w:rPr>
-                <w:rFonts w:ascii="Arial" w:eastAsia="Times New Roman" w:hAnsi="Arial" w:cs="Arial"/>
-                <w:color w:val="000000"/>
-                <w:sz w:val="18"/>
-                <w:szCs w:val="18"/>
+                <w:sz w:val="16"/>
+                <w:szCs w:val="16"/>
+              </w:rPr>
+            </w:pPr>
+            <w:r>
+              <w:rPr>
+                <w:rFonts w:ascii="Arial" w:eastAsia="Times New Roman" w:hAnsi="Arial" w:cs="Arial"/>
+                <w:color w:val="000000"/>
+                <w:sz w:val="16"/>
+                <w:szCs w:val="16"/>
               </w:rPr>
               <w:t> </w:t>
             </w:r>
@@ -7414,11 +7440,12 @@
       </w:tr>
       <w:tr>
         <w:trPr>
-          <w:trHeight w:val="192"/>
+          <w:trHeight w:val="197"/>
+          <w:jc w:val="center"/>
         </w:trPr>
         <w:tc>
           <w:tcPr>
-            <w:tcW w:w="1312" w:type="dxa"/>
+            <w:tcW w:w="1154" w:type="dxa"/>
             <w:vMerge w:val="restart"/>
             <w:tcBorders>
               <w:top w:val="single" w:sz="8" w:space="0" w:color="auto"/>
@@ -7441,8 +7468,8 @@
                 <w:b/>
                 <w:bCs/>
                 <w:color w:val="000000"/>
-                <w:sz w:val="18"/>
-                <w:szCs w:val="18"/>
+                <w:sz w:val="16"/>
+                <w:szCs w:val="16"/>
               </w:rPr>
             </w:pPr>
             <w:r>
@@ -7451,8 +7478,8 @@
                 <w:b/>
                 <w:bCs/>
                 <w:color w:val="000000"/>
-                <w:sz w:val="18"/>
-                <w:szCs w:val="18"/>
+                <w:sz w:val="16"/>
+                <w:szCs w:val="16"/>
               </w:rPr>
               <w:t>50</w:t>
             </w:r>
@@ -7460,7 +7487,7 @@
         </w:tc>
         <w:tc>
           <w:tcPr>
-            <w:tcW w:w="1127" w:type="dxa"/>
+            <w:tcW w:w="846" w:type="dxa"/>
             <w:tcBorders>
               <w:top w:val="single" w:sz="8" w:space="0" w:color="auto"/>
               <w:left w:val="single" w:sz="8" w:space="0" w:color="auto"/>
@@ -7480,16 +7507,16 @@
               <w:rPr>
                 <w:rFonts w:ascii="Arial" w:eastAsia="Times New Roman" w:hAnsi="Arial" w:cs="Arial"/>
                 <w:color w:val="9C0006"/>
-                <w:sz w:val="18"/>
-                <w:szCs w:val="18"/>
+                <w:sz w:val="16"/>
+                <w:szCs w:val="16"/>
               </w:rPr>
             </w:pPr>
             <w:r>
               <w:rPr>
                 <w:rFonts w:ascii="Arial" w:eastAsia="Times New Roman" w:hAnsi="Arial" w:cs="Arial"/>
                 <w:color w:val="9C0006"/>
-                <w:sz w:val="18"/>
-                <w:szCs w:val="18"/>
+                <w:sz w:val="16"/>
+                <w:szCs w:val="16"/>
               </w:rPr>
               <w:t>X</w:t>
             </w:r>
@@ -7497,7 +7524,7 @@
         </w:tc>
         <w:tc>
           <w:tcPr>
-            <w:tcW w:w="1127" w:type="dxa"/>
+            <w:tcW w:w="846" w:type="dxa"/>
             <w:tcBorders>
               <w:top w:val="single" w:sz="8" w:space="0" w:color="auto"/>
               <w:left w:val="single" w:sz="8" w:space="0" w:color="auto"/>
@@ -7517,16 +7544,16 @@
               <w:rPr>
                 <w:rFonts w:ascii="Arial" w:eastAsia="Times New Roman" w:hAnsi="Arial" w:cs="Arial"/>
                 <w:color w:val="006100"/>
-                <w:sz w:val="18"/>
-                <w:szCs w:val="18"/>
+                <w:sz w:val="16"/>
+                <w:szCs w:val="16"/>
               </w:rPr>
             </w:pPr>
             <w:r>
               <w:rPr>
                 <w:rFonts w:ascii="Arial" w:eastAsia="Times New Roman" w:hAnsi="Arial" w:cs="Arial"/>
                 <w:color w:val="006100"/>
-                <w:sz w:val="18"/>
-                <w:szCs w:val="18"/>
+                <w:sz w:val="16"/>
+                <w:szCs w:val="16"/>
               </w:rPr>
               <w:t>V</w:t>
             </w:r>
@@ -7534,7 +7561,7 @@
         </w:tc>
         <w:tc>
           <w:tcPr>
-            <w:tcW w:w="1127" w:type="dxa"/>
+            <w:tcW w:w="846" w:type="dxa"/>
             <w:tcBorders>
               <w:top w:val="single" w:sz="8" w:space="0" w:color="auto"/>
               <w:left w:val="nil"/>
@@ -7554,16 +7581,16 @@
               <w:rPr>
                 <w:rFonts w:ascii="Arial" w:eastAsia="Times New Roman" w:hAnsi="Arial" w:cs="Arial"/>
                 <w:color w:val="000000"/>
-                <w:sz w:val="18"/>
-                <w:szCs w:val="18"/>
-              </w:rPr>
-            </w:pPr>
-            <w:r>
-              <w:rPr>
-                <w:rFonts w:ascii="Arial" w:eastAsia="Times New Roman" w:hAnsi="Arial" w:cs="Arial"/>
-                <w:color w:val="000000"/>
-                <w:sz w:val="18"/>
-                <w:szCs w:val="18"/>
+                <w:sz w:val="16"/>
+                <w:szCs w:val="16"/>
+              </w:rPr>
+            </w:pPr>
+            <w:r>
+              <w:rPr>
+                <w:rFonts w:ascii="Arial" w:eastAsia="Times New Roman" w:hAnsi="Arial" w:cs="Arial"/>
+                <w:color w:val="000000"/>
+                <w:sz w:val="16"/>
+                <w:szCs w:val="16"/>
               </w:rPr>
               <w:t> </w:t>
             </w:r>
@@ -7571,7 +7598,7 @@
         </w:tc>
         <w:tc>
           <w:tcPr>
-            <w:tcW w:w="1127" w:type="dxa"/>
+            <w:tcW w:w="846" w:type="dxa"/>
             <w:tcBorders>
               <w:top w:val="single" w:sz="8" w:space="0" w:color="auto"/>
               <w:left w:val="nil"/>
@@ -7591,16 +7618,16 @@
               <w:rPr>
                 <w:rFonts w:ascii="Arial" w:eastAsia="Times New Roman" w:hAnsi="Arial" w:cs="Arial"/>
                 <w:color w:val="000000"/>
-                <w:sz w:val="18"/>
-                <w:szCs w:val="18"/>
-              </w:rPr>
-            </w:pPr>
-            <w:r>
-              <w:rPr>
-                <w:rFonts w:ascii="Arial" w:eastAsia="Times New Roman" w:hAnsi="Arial" w:cs="Arial"/>
-                <w:color w:val="000000"/>
-                <w:sz w:val="18"/>
-                <w:szCs w:val="18"/>
+                <w:sz w:val="16"/>
+                <w:szCs w:val="16"/>
+              </w:rPr>
+            </w:pPr>
+            <w:r>
+              <w:rPr>
+                <w:rFonts w:ascii="Arial" w:eastAsia="Times New Roman" w:hAnsi="Arial" w:cs="Arial"/>
+                <w:color w:val="000000"/>
+                <w:sz w:val="16"/>
+                <w:szCs w:val="16"/>
               </w:rPr>
               <w:t> </w:t>
             </w:r>
@@ -7609,11 +7636,12 @@
       </w:tr>
       <w:tr>
         <w:trPr>
-          <w:trHeight w:val="192"/>
+          <w:trHeight w:val="197"/>
+          <w:jc w:val="center"/>
         </w:trPr>
         <w:tc>
           <w:tcPr>
-            <w:tcW w:w="1312" w:type="dxa"/>
+            <w:tcW w:w="1154" w:type="dxa"/>
             <w:vMerge/>
             <w:tcBorders>
               <w:top w:val="single" w:sz="8" w:space="0" w:color="auto"/>
@@ -7633,15 +7661,15 @@
                 <w:b/>
                 <w:bCs/>
                 <w:color w:val="000000"/>
-                <w:sz w:val="18"/>
-                <w:szCs w:val="18"/>
-              </w:rPr>
-            </w:pPr>
-          </w:p>
-        </w:tc>
-        <w:tc>
-          <w:tcPr>
-            <w:tcW w:w="1127" w:type="dxa"/>
+                <w:sz w:val="16"/>
+                <w:szCs w:val="16"/>
+              </w:rPr>
+            </w:pPr>
+          </w:p>
+        </w:tc>
+        <w:tc>
+          <w:tcPr>
+            <w:tcW w:w="846" w:type="dxa"/>
             <w:tcBorders>
               <w:top w:val="nil"/>
               <w:left w:val="single" w:sz="8" w:space="0" w:color="auto"/>
@@ -7661,16 +7689,16 @@
               <w:rPr>
                 <w:rFonts w:ascii="Arial" w:eastAsia="Times New Roman" w:hAnsi="Arial" w:cs="Arial"/>
                 <w:color w:val="9C0006"/>
-                <w:sz w:val="18"/>
-                <w:szCs w:val="18"/>
+                <w:sz w:val="16"/>
+                <w:szCs w:val="16"/>
               </w:rPr>
             </w:pPr>
             <w:r>
               <w:rPr>
                 <w:rFonts w:ascii="Arial" w:eastAsia="Times New Roman" w:hAnsi="Arial" w:cs="Arial"/>
                 <w:color w:val="9C0006"/>
-                <w:sz w:val="18"/>
-                <w:szCs w:val="18"/>
+                <w:sz w:val="16"/>
+                <w:szCs w:val="16"/>
               </w:rPr>
               <w:t>X</w:t>
             </w:r>
@@ -7678,7 +7706,7 @@
         </w:tc>
         <w:tc>
           <w:tcPr>
-            <w:tcW w:w="1127" w:type="dxa"/>
+            <w:tcW w:w="846" w:type="dxa"/>
             <w:tcBorders>
               <w:top w:val="nil"/>
               <w:left w:val="nil"/>
@@ -7698,16 +7726,16 @@
               <w:rPr>
                 <w:rFonts w:ascii="Arial" w:eastAsia="Times New Roman" w:hAnsi="Arial" w:cs="Arial"/>
                 <w:color w:val="000000"/>
-                <w:sz w:val="18"/>
-                <w:szCs w:val="18"/>
-              </w:rPr>
-            </w:pPr>
-            <w:r>
-              <w:rPr>
-                <w:rFonts w:ascii="Arial" w:eastAsia="Times New Roman" w:hAnsi="Arial" w:cs="Arial"/>
-                <w:color w:val="000000"/>
-                <w:sz w:val="18"/>
-                <w:szCs w:val="18"/>
+                <w:sz w:val="16"/>
+                <w:szCs w:val="16"/>
+              </w:rPr>
+            </w:pPr>
+            <w:r>
+              <w:rPr>
+                <w:rFonts w:ascii="Arial" w:eastAsia="Times New Roman" w:hAnsi="Arial" w:cs="Arial"/>
+                <w:color w:val="000000"/>
+                <w:sz w:val="16"/>
+                <w:szCs w:val="16"/>
               </w:rPr>
               <w:t> </w:t>
             </w:r>
@@ -7715,7 +7743,7 @@
         </w:tc>
         <w:tc>
           <w:tcPr>
-            <w:tcW w:w="1127" w:type="dxa"/>
+            <w:tcW w:w="846" w:type="dxa"/>
             <w:tcBorders>
               <w:top w:val="nil"/>
               <w:left w:val="single" w:sz="8" w:space="0" w:color="auto"/>
@@ -7735,16 +7763,16 @@
               <w:rPr>
                 <w:rFonts w:ascii="Arial" w:eastAsia="Times New Roman" w:hAnsi="Arial" w:cs="Arial"/>
                 <w:color w:val="006100"/>
-                <w:sz w:val="18"/>
-                <w:szCs w:val="18"/>
+                <w:sz w:val="16"/>
+                <w:szCs w:val="16"/>
               </w:rPr>
             </w:pPr>
             <w:r>
               <w:rPr>
                 <w:rFonts w:ascii="Arial" w:eastAsia="Times New Roman" w:hAnsi="Arial" w:cs="Arial"/>
                 <w:color w:val="006100"/>
-                <w:sz w:val="18"/>
-                <w:szCs w:val="18"/>
+                <w:sz w:val="16"/>
+                <w:szCs w:val="16"/>
               </w:rPr>
               <w:t>V</w:t>
             </w:r>
@@ -7752,7 +7780,7 @@
         </w:tc>
         <w:tc>
           <w:tcPr>
-            <w:tcW w:w="1127" w:type="dxa"/>
+            <w:tcW w:w="846" w:type="dxa"/>
             <w:tcBorders>
               <w:top w:val="nil"/>
               <w:left w:val="nil"/>
@@ -7772,16 +7800,16 @@
               <w:rPr>
                 <w:rFonts w:ascii="Arial" w:eastAsia="Times New Roman" w:hAnsi="Arial" w:cs="Arial"/>
                 <w:color w:val="000000"/>
-                <w:sz w:val="18"/>
-                <w:szCs w:val="18"/>
-              </w:rPr>
-            </w:pPr>
-            <w:r>
-              <w:rPr>
-                <w:rFonts w:ascii="Arial" w:eastAsia="Times New Roman" w:hAnsi="Arial" w:cs="Arial"/>
-                <w:color w:val="000000"/>
-                <w:sz w:val="18"/>
-                <w:szCs w:val="18"/>
+                <w:sz w:val="16"/>
+                <w:szCs w:val="16"/>
+              </w:rPr>
+            </w:pPr>
+            <w:r>
+              <w:rPr>
+                <w:rFonts w:ascii="Arial" w:eastAsia="Times New Roman" w:hAnsi="Arial" w:cs="Arial"/>
+                <w:color w:val="000000"/>
+                <w:sz w:val="16"/>
+                <w:szCs w:val="16"/>
               </w:rPr>
               <w:t> </w:t>
             </w:r>
@@ -7790,11 +7818,12 @@
       </w:tr>
       <w:tr>
         <w:trPr>
-          <w:trHeight w:val="192"/>
+          <w:trHeight w:val="197"/>
+          <w:jc w:val="center"/>
         </w:trPr>
         <w:tc>
           <w:tcPr>
-            <w:tcW w:w="1312" w:type="dxa"/>
+            <w:tcW w:w="1154" w:type="dxa"/>
             <w:vMerge/>
             <w:tcBorders>
               <w:top w:val="single" w:sz="8" w:space="0" w:color="auto"/>
@@ -7814,15 +7843,15 @@
                 <w:b/>
                 <w:bCs/>
                 <w:color w:val="000000"/>
-                <w:sz w:val="18"/>
-                <w:szCs w:val="18"/>
-              </w:rPr>
-            </w:pPr>
-          </w:p>
-        </w:tc>
-        <w:tc>
-          <w:tcPr>
-            <w:tcW w:w="1127" w:type="dxa"/>
+                <w:sz w:val="16"/>
+                <w:szCs w:val="16"/>
+              </w:rPr>
+            </w:pPr>
+          </w:p>
+        </w:tc>
+        <w:tc>
+          <w:tcPr>
+            <w:tcW w:w="846" w:type="dxa"/>
             <w:tcBorders>
               <w:top w:val="nil"/>
               <w:left w:val="single" w:sz="8" w:space="0" w:color="auto"/>
@@ -7842,16 +7871,16 @@
               <w:rPr>
                 <w:rFonts w:ascii="Arial" w:eastAsia="Times New Roman" w:hAnsi="Arial" w:cs="Arial"/>
                 <w:color w:val="006100"/>
-                <w:sz w:val="18"/>
-                <w:szCs w:val="18"/>
+                <w:sz w:val="16"/>
+                <w:szCs w:val="16"/>
               </w:rPr>
             </w:pPr>
             <w:r>
               <w:rPr>
                 <w:rFonts w:ascii="Arial" w:eastAsia="Times New Roman" w:hAnsi="Arial" w:cs="Arial"/>
                 <w:color w:val="006100"/>
-                <w:sz w:val="18"/>
-                <w:szCs w:val="18"/>
+                <w:sz w:val="16"/>
+                <w:szCs w:val="16"/>
               </w:rPr>
               <w:t>V</w:t>
             </w:r>
@@ -7859,7 +7888,7 @@
         </w:tc>
         <w:tc>
           <w:tcPr>
-            <w:tcW w:w="1127" w:type="dxa"/>
+            <w:tcW w:w="846" w:type="dxa"/>
             <w:tcBorders>
               <w:top w:val="nil"/>
               <w:left w:val="nil"/>
@@ -7879,16 +7908,16 @@
               <w:rPr>
                 <w:rFonts w:ascii="Arial" w:eastAsia="Times New Roman" w:hAnsi="Arial" w:cs="Arial"/>
                 <w:color w:val="000000"/>
-                <w:sz w:val="18"/>
-                <w:szCs w:val="18"/>
-              </w:rPr>
-            </w:pPr>
-            <w:r>
-              <w:rPr>
-                <w:rFonts w:ascii="Arial" w:eastAsia="Times New Roman" w:hAnsi="Arial" w:cs="Arial"/>
-                <w:color w:val="000000"/>
-                <w:sz w:val="18"/>
-                <w:szCs w:val="18"/>
+                <w:sz w:val="16"/>
+                <w:szCs w:val="16"/>
+              </w:rPr>
+            </w:pPr>
+            <w:r>
+              <w:rPr>
+                <w:rFonts w:ascii="Arial" w:eastAsia="Times New Roman" w:hAnsi="Arial" w:cs="Arial"/>
+                <w:color w:val="000000"/>
+                <w:sz w:val="16"/>
+                <w:szCs w:val="16"/>
               </w:rPr>
               <w:t> </w:t>
             </w:r>
@@ -7896,7 +7925,7 @@
         </w:tc>
         <w:tc>
           <w:tcPr>
-            <w:tcW w:w="1127" w:type="dxa"/>
+            <w:tcW w:w="846" w:type="dxa"/>
             <w:tcBorders>
               <w:top w:val="nil"/>
               <w:left w:val="nil"/>
@@ -7916,16 +7945,16 @@
               <w:rPr>
                 <w:rFonts w:ascii="Arial" w:eastAsia="Times New Roman" w:hAnsi="Arial" w:cs="Arial"/>
                 <w:color w:val="000000"/>
-                <w:sz w:val="18"/>
-                <w:szCs w:val="18"/>
-              </w:rPr>
-            </w:pPr>
-            <w:r>
-              <w:rPr>
-                <w:rFonts w:ascii="Arial" w:eastAsia="Times New Roman" w:hAnsi="Arial" w:cs="Arial"/>
-                <w:color w:val="000000"/>
-                <w:sz w:val="18"/>
-                <w:szCs w:val="18"/>
+                <w:sz w:val="16"/>
+                <w:szCs w:val="16"/>
+              </w:rPr>
+            </w:pPr>
+            <w:r>
+              <w:rPr>
+                <w:rFonts w:ascii="Arial" w:eastAsia="Times New Roman" w:hAnsi="Arial" w:cs="Arial"/>
+                <w:color w:val="000000"/>
+                <w:sz w:val="16"/>
+                <w:szCs w:val="16"/>
               </w:rPr>
               <w:t> </w:t>
             </w:r>
@@ -7933,7 +7962,7 @@
         </w:tc>
         <w:tc>
           <w:tcPr>
-            <w:tcW w:w="1127" w:type="dxa"/>
+            <w:tcW w:w="846" w:type="dxa"/>
             <w:tcBorders>
               <w:top w:val="nil"/>
               <w:left w:val="single" w:sz="8" w:space="0" w:color="auto"/>
@@ -7953,16 +7982,16 @@
               <w:rPr>
                 <w:rFonts w:ascii="Arial" w:eastAsia="Times New Roman" w:hAnsi="Arial" w:cs="Arial"/>
                 <w:color w:val="9C0006"/>
-                <w:sz w:val="18"/>
-                <w:szCs w:val="18"/>
+                <w:sz w:val="16"/>
+                <w:szCs w:val="16"/>
               </w:rPr>
             </w:pPr>
             <w:r>
               <w:rPr>
                 <w:rFonts w:ascii="Arial" w:eastAsia="Times New Roman" w:hAnsi="Arial" w:cs="Arial"/>
                 <w:color w:val="9C0006"/>
-                <w:sz w:val="18"/>
-                <w:szCs w:val="18"/>
+                <w:sz w:val="16"/>
+                <w:szCs w:val="16"/>
               </w:rPr>
               <w:t>X</w:t>
             </w:r>
@@ -7971,11 +8000,12 @@
       </w:tr>
       <w:tr>
         <w:trPr>
-          <w:trHeight w:val="192"/>
+          <w:trHeight w:val="197"/>
+          <w:jc w:val="center"/>
         </w:trPr>
         <w:tc>
           <w:tcPr>
-            <w:tcW w:w="1312" w:type="dxa"/>
+            <w:tcW w:w="1154" w:type="dxa"/>
             <w:vMerge/>
             <w:tcBorders>
               <w:top w:val="single" w:sz="8" w:space="0" w:color="auto"/>
@@ -7995,15 +8025,15 @@
                 <w:b/>
                 <w:bCs/>
                 <w:color w:val="000000"/>
-                <w:sz w:val="18"/>
-                <w:szCs w:val="18"/>
-              </w:rPr>
-            </w:pPr>
-          </w:p>
-        </w:tc>
-        <w:tc>
-          <w:tcPr>
-            <w:tcW w:w="1127" w:type="dxa"/>
+                <w:sz w:val="16"/>
+                <w:szCs w:val="16"/>
+              </w:rPr>
+            </w:pPr>
+          </w:p>
+        </w:tc>
+        <w:tc>
+          <w:tcPr>
+            <w:tcW w:w="846" w:type="dxa"/>
             <w:tcBorders>
               <w:top w:val="nil"/>
               <w:left w:val="single" w:sz="8" w:space="0" w:color="auto"/>
@@ -8023,16 +8053,16 @@
               <w:rPr>
                 <w:rFonts w:ascii="Arial" w:eastAsia="Times New Roman" w:hAnsi="Arial" w:cs="Arial"/>
                 <w:color w:val="9C0006"/>
-                <w:sz w:val="18"/>
-                <w:szCs w:val="18"/>
+                <w:sz w:val="16"/>
+                <w:szCs w:val="16"/>
               </w:rPr>
             </w:pPr>
             <w:r>
               <w:rPr>
                 <w:rFonts w:ascii="Arial" w:eastAsia="Times New Roman" w:hAnsi="Arial" w:cs="Arial"/>
                 <w:color w:val="9C0006"/>
-                <w:sz w:val="18"/>
-                <w:szCs w:val="18"/>
+                <w:sz w:val="16"/>
+                <w:szCs w:val="16"/>
               </w:rPr>
               <w:t>X</w:t>
             </w:r>
@@ -8040,7 +8070,7 @@
         </w:tc>
         <w:tc>
           <w:tcPr>
-            <w:tcW w:w="1127" w:type="dxa"/>
+            <w:tcW w:w="846" w:type="dxa"/>
             <w:tcBorders>
               <w:top w:val="nil"/>
               <w:left w:val="single" w:sz="8" w:space="0" w:color="auto"/>
@@ -8060,16 +8090,16 @@
               <w:rPr>
                 <w:rFonts w:ascii="Arial" w:eastAsia="Times New Roman" w:hAnsi="Arial" w:cs="Arial"/>
                 <w:color w:val="006100"/>
-                <w:sz w:val="18"/>
-                <w:szCs w:val="18"/>
+                <w:sz w:val="16"/>
+                <w:szCs w:val="16"/>
               </w:rPr>
             </w:pPr>
             <w:r>
               <w:rPr>
                 <w:rFonts w:ascii="Arial" w:eastAsia="Times New Roman" w:hAnsi="Arial" w:cs="Arial"/>
                 <w:color w:val="006100"/>
-                <w:sz w:val="18"/>
-                <w:szCs w:val="18"/>
+                <w:sz w:val="16"/>
+                <w:szCs w:val="16"/>
               </w:rPr>
               <w:t>V</w:t>
             </w:r>
@@ -8077,7 +8107,7 @@
         </w:tc>
         <w:tc>
           <w:tcPr>
-            <w:tcW w:w="1127" w:type="dxa"/>
+            <w:tcW w:w="846" w:type="dxa"/>
             <w:tcBorders>
               <w:top w:val="nil"/>
               <w:left w:val="nil"/>
@@ -8097,16 +8127,16 @@
               <w:rPr>
                 <w:rFonts w:ascii="Arial" w:eastAsia="Times New Roman" w:hAnsi="Arial" w:cs="Arial"/>
                 <w:color w:val="000000"/>
-                <w:sz w:val="18"/>
-                <w:szCs w:val="18"/>
-              </w:rPr>
-            </w:pPr>
-            <w:r>
-              <w:rPr>
-                <w:rFonts w:ascii="Arial" w:eastAsia="Times New Roman" w:hAnsi="Arial" w:cs="Arial"/>
-                <w:color w:val="000000"/>
-                <w:sz w:val="18"/>
-                <w:szCs w:val="18"/>
+                <w:sz w:val="16"/>
+                <w:szCs w:val="16"/>
+              </w:rPr>
+            </w:pPr>
+            <w:r>
+              <w:rPr>
+                <w:rFonts w:ascii="Arial" w:eastAsia="Times New Roman" w:hAnsi="Arial" w:cs="Arial"/>
+                <w:color w:val="000000"/>
+                <w:sz w:val="16"/>
+                <w:szCs w:val="16"/>
               </w:rPr>
               <w:t> </w:t>
             </w:r>
@@ -8114,7 +8144,7 @@
         </w:tc>
         <w:tc>
           <w:tcPr>
-            <w:tcW w:w="1127" w:type="dxa"/>
+            <w:tcW w:w="846" w:type="dxa"/>
             <w:tcBorders>
               <w:top w:val="nil"/>
               <w:left w:val="nil"/>
@@ -8134,16 +8164,16 @@
               <w:rPr>
                 <w:rFonts w:ascii="Arial" w:eastAsia="Times New Roman" w:hAnsi="Arial" w:cs="Arial"/>
                 <w:color w:val="000000"/>
-                <w:sz w:val="18"/>
-                <w:szCs w:val="18"/>
-              </w:rPr>
-            </w:pPr>
-            <w:r>
-              <w:rPr>
-                <w:rFonts w:ascii="Arial" w:eastAsia="Times New Roman" w:hAnsi="Arial" w:cs="Arial"/>
-                <w:color w:val="000000"/>
-                <w:sz w:val="18"/>
-                <w:szCs w:val="18"/>
+                <w:sz w:val="16"/>
+                <w:szCs w:val="16"/>
+              </w:rPr>
+            </w:pPr>
+            <w:r>
+              <w:rPr>
+                <w:rFonts w:ascii="Arial" w:eastAsia="Times New Roman" w:hAnsi="Arial" w:cs="Arial"/>
+                <w:color w:val="000000"/>
+                <w:sz w:val="16"/>
+                <w:szCs w:val="16"/>
               </w:rPr>
               <w:t> </w:t>
             </w:r>
@@ -8152,11 +8182,12 @@
       </w:tr>
       <w:tr>
         <w:trPr>
-          <w:trHeight w:val="192"/>
+          <w:trHeight w:val="197"/>
+          <w:jc w:val="center"/>
         </w:trPr>
         <w:tc>
           <w:tcPr>
-            <w:tcW w:w="1312" w:type="dxa"/>
+            <w:tcW w:w="1154" w:type="dxa"/>
             <w:vMerge/>
             <w:tcBorders>
               <w:top w:val="single" w:sz="8" w:space="0" w:color="auto"/>
@@ -8176,15 +8207,15 @@
                 <w:b/>
                 <w:bCs/>
                 <w:color w:val="000000"/>
-                <w:sz w:val="18"/>
-                <w:szCs w:val="18"/>
-              </w:rPr>
-            </w:pPr>
-          </w:p>
-        </w:tc>
-        <w:tc>
-          <w:tcPr>
-            <w:tcW w:w="1127" w:type="dxa"/>
+                <w:sz w:val="16"/>
+                <w:szCs w:val="16"/>
+              </w:rPr>
+            </w:pPr>
+          </w:p>
+        </w:tc>
+        <w:tc>
+          <w:tcPr>
+            <w:tcW w:w="846" w:type="dxa"/>
             <w:tcBorders>
               <w:top w:val="nil"/>
               <w:left w:val="nil"/>
@@ -8204,16 +8235,16 @@
               <w:rPr>
                 <w:rFonts w:ascii="Arial" w:eastAsia="Times New Roman" w:hAnsi="Arial" w:cs="Arial"/>
                 <w:color w:val="000000"/>
-                <w:sz w:val="18"/>
-                <w:szCs w:val="18"/>
-              </w:rPr>
-            </w:pPr>
-            <w:r>
-              <w:rPr>
-                <w:rFonts w:ascii="Arial" w:eastAsia="Times New Roman" w:hAnsi="Arial" w:cs="Arial"/>
-                <w:color w:val="000000"/>
-                <w:sz w:val="18"/>
-                <w:szCs w:val="18"/>
+                <w:sz w:val="16"/>
+                <w:szCs w:val="16"/>
+              </w:rPr>
+            </w:pPr>
+            <w:r>
+              <w:rPr>
+                <w:rFonts w:ascii="Arial" w:eastAsia="Times New Roman" w:hAnsi="Arial" w:cs="Arial"/>
+                <w:color w:val="000000"/>
+                <w:sz w:val="16"/>
+                <w:szCs w:val="16"/>
               </w:rPr>
               <w:t> </w:t>
             </w:r>
@@ -8221,7 +8252,7 @@
         </w:tc>
         <w:tc>
           <w:tcPr>
-            <w:tcW w:w="1127" w:type="dxa"/>
+            <w:tcW w:w="846" w:type="dxa"/>
             <w:tcBorders>
               <w:top w:val="nil"/>
               <w:left w:val="single" w:sz="8" w:space="0" w:color="auto"/>
@@ -8241,16 +8272,16 @@
               <w:rPr>
                 <w:rFonts w:ascii="Arial" w:eastAsia="Times New Roman" w:hAnsi="Arial" w:cs="Arial"/>
                 <w:color w:val="006100"/>
-                <w:sz w:val="18"/>
-                <w:szCs w:val="18"/>
+                <w:sz w:val="16"/>
+                <w:szCs w:val="16"/>
               </w:rPr>
             </w:pPr>
             <w:r>
               <w:rPr>
                 <w:rFonts w:ascii="Arial" w:eastAsia="Times New Roman" w:hAnsi="Arial" w:cs="Arial"/>
                 <w:color w:val="006100"/>
-                <w:sz w:val="18"/>
-                <w:szCs w:val="18"/>
+                <w:sz w:val="16"/>
+                <w:szCs w:val="16"/>
               </w:rPr>
               <w:t>V</w:t>
             </w:r>
@@ -8258,7 +8289,7 @@
         </w:tc>
         <w:tc>
           <w:tcPr>
-            <w:tcW w:w="1127" w:type="dxa"/>
+            <w:tcW w:w="846" w:type="dxa"/>
             <w:tcBorders>
               <w:top w:val="nil"/>
               <w:left w:val="single" w:sz="8" w:space="0" w:color="auto"/>
@@ -8278,16 +8309,16 @@
               <w:rPr>
                 <w:rFonts w:ascii="Arial" w:eastAsia="Times New Roman" w:hAnsi="Arial" w:cs="Arial"/>
                 <w:color w:val="9C0006"/>
-                <w:sz w:val="18"/>
-                <w:szCs w:val="18"/>
+                <w:sz w:val="16"/>
+                <w:szCs w:val="16"/>
               </w:rPr>
             </w:pPr>
             <w:r>
               <w:rPr>
                 <w:rFonts w:ascii="Arial" w:eastAsia="Times New Roman" w:hAnsi="Arial" w:cs="Arial"/>
                 <w:color w:val="9C0006"/>
-                <w:sz w:val="18"/>
-                <w:szCs w:val="18"/>
+                <w:sz w:val="16"/>
+                <w:szCs w:val="16"/>
               </w:rPr>
               <w:t>X</w:t>
             </w:r>
@@ -8295,7 +8326,7 @@
         </w:tc>
         <w:tc>
           <w:tcPr>
-            <w:tcW w:w="1127" w:type="dxa"/>
+            <w:tcW w:w="846" w:type="dxa"/>
             <w:tcBorders>
               <w:top w:val="nil"/>
               <w:left w:val="nil"/>
@@ -8315,16 +8346,16 @@
               <w:rPr>
                 <w:rFonts w:ascii="Arial" w:eastAsia="Times New Roman" w:hAnsi="Arial" w:cs="Arial"/>
                 <w:color w:val="000000"/>
-                <w:sz w:val="18"/>
-                <w:szCs w:val="18"/>
-              </w:rPr>
-            </w:pPr>
-            <w:r>
-              <w:rPr>
-                <w:rFonts w:ascii="Arial" w:eastAsia="Times New Roman" w:hAnsi="Arial" w:cs="Arial"/>
-                <w:color w:val="000000"/>
-                <w:sz w:val="18"/>
-                <w:szCs w:val="18"/>
+                <w:sz w:val="16"/>
+                <w:szCs w:val="16"/>
+              </w:rPr>
+            </w:pPr>
+            <w:r>
+              <w:rPr>
+                <w:rFonts w:ascii="Arial" w:eastAsia="Times New Roman" w:hAnsi="Arial" w:cs="Arial"/>
+                <w:color w:val="000000"/>
+                <w:sz w:val="16"/>
+                <w:szCs w:val="16"/>
               </w:rPr>
               <w:t> </w:t>
             </w:r>
@@ -8333,11 +8364,12 @@
       </w:tr>
       <w:tr>
         <w:trPr>
-          <w:trHeight w:val="192"/>
+          <w:trHeight w:val="197"/>
+          <w:jc w:val="center"/>
         </w:trPr>
         <w:tc>
           <w:tcPr>
-            <w:tcW w:w="1312" w:type="dxa"/>
+            <w:tcW w:w="1154" w:type="dxa"/>
             <w:vMerge/>
             <w:tcBorders>
               <w:top w:val="single" w:sz="8" w:space="0" w:color="auto"/>
@@ -8357,15 +8389,15 @@
                 <w:b/>
                 <w:bCs/>
                 <w:color w:val="000000"/>
-                <w:sz w:val="18"/>
-                <w:szCs w:val="18"/>
-              </w:rPr>
-            </w:pPr>
-          </w:p>
-        </w:tc>
-        <w:tc>
-          <w:tcPr>
-            <w:tcW w:w="1127" w:type="dxa"/>
+                <w:sz w:val="16"/>
+                <w:szCs w:val="16"/>
+              </w:rPr>
+            </w:pPr>
+          </w:p>
+        </w:tc>
+        <w:tc>
+          <w:tcPr>
+            <w:tcW w:w="846" w:type="dxa"/>
             <w:tcBorders>
               <w:top w:val="nil"/>
               <w:left w:val="nil"/>
@@ -8385,16 +8417,16 @@
               <w:rPr>
                 <w:rFonts w:ascii="Arial" w:eastAsia="Times New Roman" w:hAnsi="Arial" w:cs="Arial"/>
                 <w:color w:val="000000"/>
-                <w:sz w:val="18"/>
-                <w:szCs w:val="18"/>
-              </w:rPr>
-            </w:pPr>
-            <w:r>
-              <w:rPr>
-                <w:rFonts w:ascii="Arial" w:eastAsia="Times New Roman" w:hAnsi="Arial" w:cs="Arial"/>
-                <w:color w:val="000000"/>
-                <w:sz w:val="18"/>
-                <w:szCs w:val="18"/>
+                <w:sz w:val="16"/>
+                <w:szCs w:val="16"/>
+              </w:rPr>
+            </w:pPr>
+            <w:r>
+              <w:rPr>
+                <w:rFonts w:ascii="Arial" w:eastAsia="Times New Roman" w:hAnsi="Arial" w:cs="Arial"/>
+                <w:color w:val="000000"/>
+                <w:sz w:val="16"/>
+                <w:szCs w:val="16"/>
               </w:rPr>
               <w:t> </w:t>
             </w:r>
@@ -8402,7 +8434,7 @@
         </w:tc>
         <w:tc>
           <w:tcPr>
-            <w:tcW w:w="1127" w:type="dxa"/>
+            <w:tcW w:w="846" w:type="dxa"/>
             <w:tcBorders>
               <w:top w:val="nil"/>
               <w:left w:val="single" w:sz="8" w:space="0" w:color="auto"/>
@@ -8422,16 +8454,16 @@
               <w:rPr>
                 <w:rFonts w:ascii="Arial" w:eastAsia="Times New Roman" w:hAnsi="Arial" w:cs="Arial"/>
                 <w:color w:val="006100"/>
-                <w:sz w:val="18"/>
-                <w:szCs w:val="18"/>
+                <w:sz w:val="16"/>
+                <w:szCs w:val="16"/>
               </w:rPr>
             </w:pPr>
             <w:r>
               <w:rPr>
                 <w:rFonts w:ascii="Arial" w:eastAsia="Times New Roman" w:hAnsi="Arial" w:cs="Arial"/>
                 <w:color w:val="006100"/>
-                <w:sz w:val="18"/>
-                <w:szCs w:val="18"/>
+                <w:sz w:val="16"/>
+                <w:szCs w:val="16"/>
               </w:rPr>
               <w:t>V</w:t>
             </w:r>
@@ -8439,7 +8471,7 @@
         </w:tc>
         <w:tc>
           <w:tcPr>
-            <w:tcW w:w="1127" w:type="dxa"/>
+            <w:tcW w:w="846" w:type="dxa"/>
             <w:tcBorders>
               <w:top w:val="nil"/>
               <w:left w:val="nil"/>
@@ -8459,16 +8491,16 @@
               <w:rPr>
                 <w:rFonts w:ascii="Arial" w:eastAsia="Times New Roman" w:hAnsi="Arial" w:cs="Arial"/>
                 <w:color w:val="000000"/>
-                <w:sz w:val="18"/>
-                <w:szCs w:val="18"/>
-              </w:rPr>
-            </w:pPr>
-            <w:r>
-              <w:rPr>
-                <w:rFonts w:ascii="Arial" w:eastAsia="Times New Roman" w:hAnsi="Arial" w:cs="Arial"/>
-                <w:color w:val="000000"/>
-                <w:sz w:val="18"/>
-                <w:szCs w:val="18"/>
+                <w:sz w:val="16"/>
+                <w:szCs w:val="16"/>
+              </w:rPr>
+            </w:pPr>
+            <w:r>
+              <w:rPr>
+                <w:rFonts w:ascii="Arial" w:eastAsia="Times New Roman" w:hAnsi="Arial" w:cs="Arial"/>
+                <w:color w:val="000000"/>
+                <w:sz w:val="16"/>
+                <w:szCs w:val="16"/>
               </w:rPr>
               <w:t> </w:t>
             </w:r>
@@ -8476,7 +8508,7 @@
         </w:tc>
         <w:tc>
           <w:tcPr>
-            <w:tcW w:w="1127" w:type="dxa"/>
+            <w:tcW w:w="846" w:type="dxa"/>
             <w:tcBorders>
               <w:top w:val="nil"/>
               <w:left w:val="single" w:sz="8" w:space="0" w:color="auto"/>
@@ -8496,16 +8528,16 @@
               <w:rPr>
                 <w:rFonts w:ascii="Arial" w:eastAsia="Times New Roman" w:hAnsi="Arial" w:cs="Arial"/>
                 <w:color w:val="9C0006"/>
-                <w:sz w:val="18"/>
-                <w:szCs w:val="18"/>
+                <w:sz w:val="16"/>
+                <w:szCs w:val="16"/>
               </w:rPr>
             </w:pPr>
             <w:r>
               <w:rPr>
                 <w:rFonts w:ascii="Arial" w:eastAsia="Times New Roman" w:hAnsi="Arial" w:cs="Arial"/>
                 <w:color w:val="9C0006"/>
-                <w:sz w:val="18"/>
-                <w:szCs w:val="18"/>
+                <w:sz w:val="16"/>
+                <w:szCs w:val="16"/>
               </w:rPr>
               <w:t>X</w:t>
             </w:r>
@@ -8514,11 +8546,12 @@
       </w:tr>
       <w:tr>
         <w:trPr>
-          <w:trHeight w:val="192"/>
+          <w:trHeight w:val="197"/>
+          <w:jc w:val="center"/>
         </w:trPr>
         <w:tc>
           <w:tcPr>
-            <w:tcW w:w="1312" w:type="dxa"/>
+            <w:tcW w:w="1154" w:type="dxa"/>
             <w:vMerge/>
             <w:tcBorders>
               <w:top w:val="single" w:sz="8" w:space="0" w:color="auto"/>
@@ -8538,15 +8571,15 @@
                 <w:b/>
                 <w:bCs/>
                 <w:color w:val="000000"/>
-                <w:sz w:val="18"/>
-                <w:szCs w:val="18"/>
-              </w:rPr>
-            </w:pPr>
-          </w:p>
-        </w:tc>
-        <w:tc>
-          <w:tcPr>
-            <w:tcW w:w="1127" w:type="dxa"/>
+                <w:sz w:val="16"/>
+                <w:szCs w:val="16"/>
+              </w:rPr>
+            </w:pPr>
+          </w:p>
+        </w:tc>
+        <w:tc>
+          <w:tcPr>
+            <w:tcW w:w="846" w:type="dxa"/>
             <w:tcBorders>
               <w:top w:val="nil"/>
               <w:left w:val="single" w:sz="8" w:space="0" w:color="auto"/>
@@ -8566,16 +8599,16 @@
               <w:rPr>
                 <w:rFonts w:ascii="Arial" w:eastAsia="Times New Roman" w:hAnsi="Arial" w:cs="Arial"/>
                 <w:color w:val="9C0006"/>
-                <w:sz w:val="18"/>
-                <w:szCs w:val="18"/>
+                <w:sz w:val="16"/>
+                <w:szCs w:val="16"/>
               </w:rPr>
             </w:pPr>
             <w:r>
               <w:rPr>
                 <w:rFonts w:ascii="Arial" w:eastAsia="Times New Roman" w:hAnsi="Arial" w:cs="Arial"/>
                 <w:color w:val="9C0006"/>
-                <w:sz w:val="18"/>
-                <w:szCs w:val="18"/>
+                <w:sz w:val="16"/>
+                <w:szCs w:val="16"/>
               </w:rPr>
               <w:t>X</w:t>
             </w:r>
@@ -8583,7 +8616,7 @@
         </w:tc>
         <w:tc>
           <w:tcPr>
-            <w:tcW w:w="1127" w:type="dxa"/>
+            <w:tcW w:w="846" w:type="dxa"/>
             <w:tcBorders>
               <w:top w:val="nil"/>
               <w:left w:val="nil"/>
@@ -8603,16 +8636,16 @@
               <w:rPr>
                 <w:rFonts w:ascii="Arial" w:eastAsia="Times New Roman" w:hAnsi="Arial" w:cs="Arial"/>
                 <w:color w:val="000000"/>
-                <w:sz w:val="18"/>
-                <w:szCs w:val="18"/>
-              </w:rPr>
-            </w:pPr>
-            <w:r>
-              <w:rPr>
-                <w:rFonts w:ascii="Arial" w:eastAsia="Times New Roman" w:hAnsi="Arial" w:cs="Arial"/>
-                <w:color w:val="000000"/>
-                <w:sz w:val="18"/>
-                <w:szCs w:val="18"/>
+                <w:sz w:val="16"/>
+                <w:szCs w:val="16"/>
+              </w:rPr>
+            </w:pPr>
+            <w:r>
+              <w:rPr>
+                <w:rFonts w:ascii="Arial" w:eastAsia="Times New Roman" w:hAnsi="Arial" w:cs="Arial"/>
+                <w:color w:val="000000"/>
+                <w:sz w:val="16"/>
+                <w:szCs w:val="16"/>
               </w:rPr>
               <w:t> </w:t>
             </w:r>
@@ -8620,7 +8653,7 @@
         </w:tc>
         <w:tc>
           <w:tcPr>
-            <w:tcW w:w="1127" w:type="dxa"/>
+            <w:tcW w:w="846" w:type="dxa"/>
             <w:tcBorders>
               <w:top w:val="nil"/>
               <w:left w:val="single" w:sz="8" w:space="0" w:color="auto"/>
@@ -8640,16 +8673,16 @@
               <w:rPr>
                 <w:rFonts w:ascii="Arial" w:eastAsia="Times New Roman" w:hAnsi="Arial" w:cs="Arial"/>
                 <w:color w:val="006100"/>
-                <w:sz w:val="18"/>
-                <w:szCs w:val="18"/>
+                <w:sz w:val="16"/>
+                <w:szCs w:val="16"/>
               </w:rPr>
             </w:pPr>
             <w:r>
               <w:rPr>
                 <w:rFonts w:ascii="Arial" w:eastAsia="Times New Roman" w:hAnsi="Arial" w:cs="Arial"/>
                 <w:color w:val="006100"/>
-                <w:sz w:val="18"/>
-                <w:szCs w:val="18"/>
+                <w:sz w:val="16"/>
+                <w:szCs w:val="16"/>
               </w:rPr>
               <w:t>V</w:t>
             </w:r>
@@ -8657,7 +8690,7 @@
         </w:tc>
         <w:tc>
           <w:tcPr>
-            <w:tcW w:w="1127" w:type="dxa"/>
+            <w:tcW w:w="846" w:type="dxa"/>
             <w:tcBorders>
               <w:top w:val="nil"/>
               <w:left w:val="nil"/>
@@ -8677,16 +8710,16 @@
               <w:rPr>
                 <w:rFonts w:ascii="Arial" w:eastAsia="Times New Roman" w:hAnsi="Arial" w:cs="Arial"/>
                 <w:color w:val="000000"/>
-                <w:sz w:val="18"/>
-                <w:szCs w:val="18"/>
-              </w:rPr>
-            </w:pPr>
-            <w:r>
-              <w:rPr>
-                <w:rFonts w:ascii="Arial" w:eastAsia="Times New Roman" w:hAnsi="Arial" w:cs="Arial"/>
-                <w:color w:val="000000"/>
-                <w:sz w:val="18"/>
-                <w:szCs w:val="18"/>
+                <w:sz w:val="16"/>
+                <w:szCs w:val="16"/>
+              </w:rPr>
+            </w:pPr>
+            <w:r>
+              <w:rPr>
+                <w:rFonts w:ascii="Arial" w:eastAsia="Times New Roman" w:hAnsi="Arial" w:cs="Arial"/>
+                <w:color w:val="000000"/>
+                <w:sz w:val="16"/>
+                <w:szCs w:val="16"/>
               </w:rPr>
               <w:t> </w:t>
             </w:r>
@@ -8695,11 +8728,12 @@
       </w:tr>
       <w:tr>
         <w:trPr>
-          <w:trHeight w:val="192"/>
+          <w:trHeight w:val="197"/>
+          <w:jc w:val="center"/>
         </w:trPr>
         <w:tc>
           <w:tcPr>
-            <w:tcW w:w="1312" w:type="dxa"/>
+            <w:tcW w:w="1154" w:type="dxa"/>
             <w:vMerge/>
             <w:tcBorders>
               <w:top w:val="single" w:sz="8" w:space="0" w:color="auto"/>
@@ -8719,15 +8753,15 @@
                 <w:b/>
                 <w:bCs/>
                 <w:color w:val="000000"/>
-                <w:sz w:val="18"/>
-                <w:szCs w:val="18"/>
-              </w:rPr>
-            </w:pPr>
-          </w:p>
-        </w:tc>
-        <w:tc>
-          <w:tcPr>
-            <w:tcW w:w="1127" w:type="dxa"/>
+                <w:sz w:val="16"/>
+                <w:szCs w:val="16"/>
+              </w:rPr>
+            </w:pPr>
+          </w:p>
+        </w:tc>
+        <w:tc>
+          <w:tcPr>
+            <w:tcW w:w="846" w:type="dxa"/>
             <w:tcBorders>
               <w:top w:val="nil"/>
               <w:left w:val="nil"/>
@@ -8747,16 +8781,16 @@
               <w:rPr>
                 <w:rFonts w:ascii="Arial" w:eastAsia="Times New Roman" w:hAnsi="Arial" w:cs="Arial"/>
                 <w:color w:val="000000"/>
-                <w:sz w:val="18"/>
-                <w:szCs w:val="18"/>
-              </w:rPr>
-            </w:pPr>
-            <w:r>
-              <w:rPr>
-                <w:rFonts w:ascii="Arial" w:eastAsia="Times New Roman" w:hAnsi="Arial" w:cs="Arial"/>
-                <w:color w:val="000000"/>
-                <w:sz w:val="18"/>
-                <w:szCs w:val="18"/>
+                <w:sz w:val="16"/>
+                <w:szCs w:val="16"/>
+              </w:rPr>
+            </w:pPr>
+            <w:r>
+              <w:rPr>
+                <w:rFonts w:ascii="Arial" w:eastAsia="Times New Roman" w:hAnsi="Arial" w:cs="Arial"/>
+                <w:color w:val="000000"/>
+                <w:sz w:val="16"/>
+                <w:szCs w:val="16"/>
               </w:rPr>
               <w:t> </w:t>
             </w:r>
@@ -8764,7 +8798,7 @@
         </w:tc>
         <w:tc>
           <w:tcPr>
-            <w:tcW w:w="1127" w:type="dxa"/>
+            <w:tcW w:w="846" w:type="dxa"/>
             <w:tcBorders>
               <w:top w:val="nil"/>
               <w:left w:val="single" w:sz="8" w:space="0" w:color="auto"/>
@@ -8784,16 +8818,16 @@
               <w:rPr>
                 <w:rFonts w:ascii="Arial" w:eastAsia="Times New Roman" w:hAnsi="Arial" w:cs="Arial"/>
                 <w:color w:val="9C0006"/>
-                <w:sz w:val="18"/>
-                <w:szCs w:val="18"/>
+                <w:sz w:val="16"/>
+                <w:szCs w:val="16"/>
               </w:rPr>
             </w:pPr>
             <w:r>
               <w:rPr>
                 <w:rFonts w:ascii="Arial" w:eastAsia="Times New Roman" w:hAnsi="Arial" w:cs="Arial"/>
                 <w:color w:val="9C0006"/>
-                <w:sz w:val="18"/>
-                <w:szCs w:val="18"/>
+                <w:sz w:val="16"/>
+                <w:szCs w:val="16"/>
               </w:rPr>
               <w:t>X</w:t>
             </w:r>
@@ -8801,7 +8835,7 @@
         </w:tc>
         <w:tc>
           <w:tcPr>
-            <w:tcW w:w="1127" w:type="dxa"/>
+            <w:tcW w:w="846" w:type="dxa"/>
             <w:tcBorders>
               <w:top w:val="nil"/>
               <w:left w:val="single" w:sz="8" w:space="0" w:color="auto"/>
@@ -8821,16 +8855,16 @@
               <w:rPr>
                 <w:rFonts w:ascii="Arial" w:eastAsia="Times New Roman" w:hAnsi="Arial" w:cs="Arial"/>
                 <w:color w:val="006100"/>
-                <w:sz w:val="18"/>
-                <w:szCs w:val="18"/>
+                <w:sz w:val="16"/>
+                <w:szCs w:val="16"/>
               </w:rPr>
             </w:pPr>
             <w:r>
               <w:rPr>
                 <w:rFonts w:ascii="Arial" w:eastAsia="Times New Roman" w:hAnsi="Arial" w:cs="Arial"/>
                 <w:color w:val="006100"/>
-                <w:sz w:val="18"/>
-                <w:szCs w:val="18"/>
+                <w:sz w:val="16"/>
+                <w:szCs w:val="16"/>
               </w:rPr>
               <w:t>V</w:t>
             </w:r>
@@ -8838,7 +8872,7 @@
         </w:tc>
         <w:tc>
           <w:tcPr>
-            <w:tcW w:w="1127" w:type="dxa"/>
+            <w:tcW w:w="846" w:type="dxa"/>
             <w:tcBorders>
               <w:top w:val="nil"/>
               <w:left w:val="nil"/>
@@ -8858,16 +8892,16 @@
               <w:rPr>
                 <w:rFonts w:ascii="Arial" w:eastAsia="Times New Roman" w:hAnsi="Arial" w:cs="Arial"/>
                 <w:color w:val="000000"/>
-                <w:sz w:val="18"/>
-                <w:szCs w:val="18"/>
-              </w:rPr>
-            </w:pPr>
-            <w:r>
-              <w:rPr>
-                <w:rFonts w:ascii="Arial" w:eastAsia="Times New Roman" w:hAnsi="Arial" w:cs="Arial"/>
-                <w:color w:val="000000"/>
-                <w:sz w:val="18"/>
-                <w:szCs w:val="18"/>
+                <w:sz w:val="16"/>
+                <w:szCs w:val="16"/>
+              </w:rPr>
+            </w:pPr>
+            <w:r>
+              <w:rPr>
+                <w:rFonts w:ascii="Arial" w:eastAsia="Times New Roman" w:hAnsi="Arial" w:cs="Arial"/>
+                <w:color w:val="000000"/>
+                <w:sz w:val="16"/>
+                <w:szCs w:val="16"/>
               </w:rPr>
               <w:t> </w:t>
             </w:r>
@@ -8876,11 +8910,12 @@
       </w:tr>
       <w:tr>
         <w:trPr>
-          <w:trHeight w:val="192"/>
+          <w:trHeight w:val="197"/>
+          <w:jc w:val="center"/>
         </w:trPr>
         <w:tc>
           <w:tcPr>
-            <w:tcW w:w="1312" w:type="dxa"/>
+            <w:tcW w:w="1154" w:type="dxa"/>
             <w:vMerge/>
             <w:tcBorders>
               <w:top w:val="single" w:sz="8" w:space="0" w:color="auto"/>
@@ -8900,15 +8935,15 @@
                 <w:b/>
                 <w:bCs/>
                 <w:color w:val="000000"/>
-                <w:sz w:val="18"/>
-                <w:szCs w:val="18"/>
-              </w:rPr>
-            </w:pPr>
-          </w:p>
-        </w:tc>
-        <w:tc>
-          <w:tcPr>
-            <w:tcW w:w="1127" w:type="dxa"/>
+                <w:sz w:val="16"/>
+                <w:szCs w:val="16"/>
+              </w:rPr>
+            </w:pPr>
+          </w:p>
+        </w:tc>
+        <w:tc>
+          <w:tcPr>
+            <w:tcW w:w="846" w:type="dxa"/>
             <w:tcBorders>
               <w:top w:val="nil"/>
               <w:left w:val="nil"/>
@@ -8928,16 +8963,16 @@
               <w:rPr>
                 <w:rFonts w:ascii="Arial" w:eastAsia="Times New Roman" w:hAnsi="Arial" w:cs="Arial"/>
                 <w:color w:val="000000"/>
-                <w:sz w:val="18"/>
-                <w:szCs w:val="18"/>
-              </w:rPr>
-            </w:pPr>
-            <w:r>
-              <w:rPr>
-                <w:rFonts w:ascii="Arial" w:eastAsia="Times New Roman" w:hAnsi="Arial" w:cs="Arial"/>
-                <w:color w:val="000000"/>
-                <w:sz w:val="18"/>
-                <w:szCs w:val="18"/>
+                <w:sz w:val="16"/>
+                <w:szCs w:val="16"/>
+              </w:rPr>
+            </w:pPr>
+            <w:r>
+              <w:rPr>
+                <w:rFonts w:ascii="Arial" w:eastAsia="Times New Roman" w:hAnsi="Arial" w:cs="Arial"/>
+                <w:color w:val="000000"/>
+                <w:sz w:val="16"/>
+                <w:szCs w:val="16"/>
               </w:rPr>
               <w:t> </w:t>
             </w:r>
@@ -8945,7 +8980,7 @@
         </w:tc>
         <w:tc>
           <w:tcPr>
-            <w:tcW w:w="1127" w:type="dxa"/>
+            <w:tcW w:w="846" w:type="dxa"/>
             <w:tcBorders>
               <w:top w:val="nil"/>
               <w:left w:val="nil"/>
@@ -8965,16 +9000,16 @@
               <w:rPr>
                 <w:rFonts w:ascii="Arial" w:eastAsia="Times New Roman" w:hAnsi="Arial" w:cs="Arial"/>
                 <w:color w:val="000000"/>
-                <w:sz w:val="18"/>
-                <w:szCs w:val="18"/>
-              </w:rPr>
-            </w:pPr>
-            <w:r>
-              <w:rPr>
-                <w:rFonts w:ascii="Arial" w:eastAsia="Times New Roman" w:hAnsi="Arial" w:cs="Arial"/>
-                <w:color w:val="000000"/>
-                <w:sz w:val="18"/>
-                <w:szCs w:val="18"/>
+                <w:sz w:val="16"/>
+                <w:szCs w:val="16"/>
+              </w:rPr>
+            </w:pPr>
+            <w:r>
+              <w:rPr>
+                <w:rFonts w:ascii="Arial" w:eastAsia="Times New Roman" w:hAnsi="Arial" w:cs="Arial"/>
+                <w:color w:val="000000"/>
+                <w:sz w:val="16"/>
+                <w:szCs w:val="16"/>
               </w:rPr>
               <w:t> </w:t>
             </w:r>
@@ -8982,7 +9017,7 @@
         </w:tc>
         <w:tc>
           <w:tcPr>
-            <w:tcW w:w="1127" w:type="dxa"/>
+            <w:tcW w:w="846" w:type="dxa"/>
             <w:tcBorders>
               <w:top w:val="nil"/>
               <w:left w:val="single" w:sz="8" w:space="0" w:color="auto"/>
@@ -9002,16 +9037,16 @@
               <w:rPr>
                 <w:rFonts w:ascii="Arial" w:eastAsia="Times New Roman" w:hAnsi="Arial" w:cs="Arial"/>
                 <w:color w:val="006100"/>
-                <w:sz w:val="18"/>
-                <w:szCs w:val="18"/>
+                <w:sz w:val="16"/>
+                <w:szCs w:val="16"/>
               </w:rPr>
             </w:pPr>
             <w:r>
               <w:rPr>
                 <w:rFonts w:ascii="Arial" w:eastAsia="Times New Roman" w:hAnsi="Arial" w:cs="Arial"/>
                 <w:color w:val="006100"/>
-                <w:sz w:val="18"/>
-                <w:szCs w:val="18"/>
+                <w:sz w:val="16"/>
+                <w:szCs w:val="16"/>
               </w:rPr>
               <w:t>V</w:t>
             </w:r>
@@ -9019,7 +9054,7 @@
         </w:tc>
         <w:tc>
           <w:tcPr>
-            <w:tcW w:w="1127" w:type="dxa"/>
+            <w:tcW w:w="846" w:type="dxa"/>
             <w:tcBorders>
               <w:top w:val="nil"/>
               <w:left w:val="single" w:sz="8" w:space="0" w:color="auto"/>
@@ -9039,16 +9074,16 @@
               <w:rPr>
                 <w:rFonts w:ascii="Arial" w:eastAsia="Times New Roman" w:hAnsi="Arial" w:cs="Arial"/>
                 <w:color w:val="9C0006"/>
-                <w:sz w:val="18"/>
-                <w:szCs w:val="18"/>
+                <w:sz w:val="16"/>
+                <w:szCs w:val="16"/>
               </w:rPr>
             </w:pPr>
             <w:r>
               <w:rPr>
                 <w:rFonts w:ascii="Arial" w:eastAsia="Times New Roman" w:hAnsi="Arial" w:cs="Arial"/>
                 <w:color w:val="9C0006"/>
-                <w:sz w:val="18"/>
-                <w:szCs w:val="18"/>
+                <w:sz w:val="16"/>
+                <w:szCs w:val="16"/>
               </w:rPr>
               <w:t>X</w:t>
             </w:r>
@@ -9057,11 +9092,12 @@
       </w:tr>
       <w:tr>
         <w:trPr>
-          <w:trHeight w:val="192"/>
+          <w:trHeight w:val="197"/>
+          <w:jc w:val="center"/>
         </w:trPr>
         <w:tc>
           <w:tcPr>
-            <w:tcW w:w="1312" w:type="dxa"/>
+            <w:tcW w:w="1154" w:type="dxa"/>
             <w:vMerge/>
             <w:tcBorders>
               <w:top w:val="single" w:sz="8" w:space="0" w:color="auto"/>
@@ -9081,15 +9117,15 @@
                 <w:b/>
                 <w:bCs/>
                 <w:color w:val="000000"/>
-                <w:sz w:val="18"/>
-                <w:szCs w:val="18"/>
-              </w:rPr>
-            </w:pPr>
-          </w:p>
-        </w:tc>
-        <w:tc>
-          <w:tcPr>
-            <w:tcW w:w="1127" w:type="dxa"/>
+                <w:sz w:val="16"/>
+                <w:szCs w:val="16"/>
+              </w:rPr>
+            </w:pPr>
+          </w:p>
+        </w:tc>
+        <w:tc>
+          <w:tcPr>
+            <w:tcW w:w="846" w:type="dxa"/>
             <w:tcBorders>
               <w:top w:val="nil"/>
               <w:left w:val="single" w:sz="8" w:space="0" w:color="auto"/>
@@ -9109,16 +9145,16 @@
               <w:rPr>
                 <w:rFonts w:ascii="Arial" w:eastAsia="Times New Roman" w:hAnsi="Arial" w:cs="Arial"/>
                 <w:color w:val="006100"/>
-                <w:sz w:val="18"/>
-                <w:szCs w:val="18"/>
+                <w:sz w:val="16"/>
+                <w:szCs w:val="16"/>
               </w:rPr>
             </w:pPr>
             <w:r>
               <w:rPr>
                 <w:rFonts w:ascii="Arial" w:eastAsia="Times New Roman" w:hAnsi="Arial" w:cs="Arial"/>
                 <w:color w:val="006100"/>
-                <w:sz w:val="18"/>
-                <w:szCs w:val="18"/>
+                <w:sz w:val="16"/>
+                <w:szCs w:val="16"/>
               </w:rPr>
               <w:t>V</w:t>
             </w:r>
@@ -9126,7 +9162,7 @@
         </w:tc>
         <w:tc>
           <w:tcPr>
-            <w:tcW w:w="1127" w:type="dxa"/>
+            <w:tcW w:w="846" w:type="dxa"/>
             <w:tcBorders>
               <w:top w:val="nil"/>
               <w:left w:val="nil"/>
@@ -9146,16 +9182,16 @@
               <w:rPr>
                 <w:rFonts w:ascii="Arial" w:eastAsia="Times New Roman" w:hAnsi="Arial" w:cs="Arial"/>
                 <w:color w:val="000000"/>
-                <w:sz w:val="18"/>
-                <w:szCs w:val="18"/>
-              </w:rPr>
-            </w:pPr>
-            <w:r>
-              <w:rPr>
-                <w:rFonts w:ascii="Arial" w:eastAsia="Times New Roman" w:hAnsi="Arial" w:cs="Arial"/>
-                <w:color w:val="000000"/>
-                <w:sz w:val="18"/>
-                <w:szCs w:val="18"/>
+                <w:sz w:val="16"/>
+                <w:szCs w:val="16"/>
+              </w:rPr>
+            </w:pPr>
+            <w:r>
+              <w:rPr>
+                <w:rFonts w:ascii="Arial" w:eastAsia="Times New Roman" w:hAnsi="Arial" w:cs="Arial"/>
+                <w:color w:val="000000"/>
+                <w:sz w:val="16"/>
+                <w:szCs w:val="16"/>
               </w:rPr>
               <w:t> </w:t>
             </w:r>
@@ -9163,7 +9199,7 @@
         </w:tc>
         <w:tc>
           <w:tcPr>
-            <w:tcW w:w="1127" w:type="dxa"/>
+            <w:tcW w:w="846" w:type="dxa"/>
             <w:tcBorders>
               <w:top w:val="nil"/>
               <w:left w:val="nil"/>
@@ -9183,16 +9219,16 @@
               <w:rPr>
                 <w:rFonts w:ascii="Arial" w:eastAsia="Times New Roman" w:hAnsi="Arial" w:cs="Arial"/>
                 <w:color w:val="000000"/>
-                <w:sz w:val="18"/>
-                <w:szCs w:val="18"/>
-              </w:rPr>
-            </w:pPr>
-            <w:r>
-              <w:rPr>
-                <w:rFonts w:ascii="Arial" w:eastAsia="Times New Roman" w:hAnsi="Arial" w:cs="Arial"/>
-                <w:color w:val="000000"/>
-                <w:sz w:val="18"/>
-                <w:szCs w:val="18"/>
+                <w:sz w:val="16"/>
+                <w:szCs w:val="16"/>
+              </w:rPr>
+            </w:pPr>
+            <w:r>
+              <w:rPr>
+                <w:rFonts w:ascii="Arial" w:eastAsia="Times New Roman" w:hAnsi="Arial" w:cs="Arial"/>
+                <w:color w:val="000000"/>
+                <w:sz w:val="16"/>
+                <w:szCs w:val="16"/>
               </w:rPr>
               <w:t> </w:t>
             </w:r>
@@ -9200,7 +9236,7 @@
         </w:tc>
         <w:tc>
           <w:tcPr>
-            <w:tcW w:w="1127" w:type="dxa"/>
+            <w:tcW w:w="846" w:type="dxa"/>
             <w:tcBorders>
               <w:top w:val="nil"/>
               <w:left w:val="single" w:sz="8" w:space="0" w:color="auto"/>
@@ -9220,16 +9256,16 @@
               <w:rPr>
                 <w:rFonts w:ascii="Arial" w:eastAsia="Times New Roman" w:hAnsi="Arial" w:cs="Arial"/>
                 <w:color w:val="9C0006"/>
-                <w:sz w:val="18"/>
-                <w:szCs w:val="18"/>
+                <w:sz w:val="16"/>
+                <w:szCs w:val="16"/>
               </w:rPr>
             </w:pPr>
             <w:r>
               <w:rPr>
                 <w:rFonts w:ascii="Arial" w:eastAsia="Times New Roman" w:hAnsi="Arial" w:cs="Arial"/>
                 <w:color w:val="9C0006"/>
-                <w:sz w:val="18"/>
-                <w:szCs w:val="18"/>
+                <w:sz w:val="16"/>
+                <w:szCs w:val="16"/>
               </w:rPr>
               <w:t>X</w:t>
             </w:r>
@@ -9238,11 +9274,12 @@
       </w:tr>
       <w:tr>
         <w:trPr>
-          <w:trHeight w:val="192"/>
+          <w:trHeight w:val="197"/>
+          <w:jc w:val="center"/>
         </w:trPr>
         <w:tc>
           <w:tcPr>
-            <w:tcW w:w="1312" w:type="dxa"/>
+            <w:tcW w:w="1154" w:type="dxa"/>
             <w:vMerge/>
             <w:tcBorders>
               <w:top w:val="single" w:sz="8" w:space="0" w:color="auto"/>
@@ -9262,15 +9299,15 @@
                 <w:b/>
                 <w:bCs/>
                 <w:color w:val="000000"/>
-                <w:sz w:val="18"/>
-                <w:szCs w:val="18"/>
-              </w:rPr>
-            </w:pPr>
-          </w:p>
-        </w:tc>
-        <w:tc>
-          <w:tcPr>
-            <w:tcW w:w="1127" w:type="dxa"/>
+                <w:sz w:val="16"/>
+                <w:szCs w:val="16"/>
+              </w:rPr>
+            </w:pPr>
+          </w:p>
+        </w:tc>
+        <w:tc>
+          <w:tcPr>
+            <w:tcW w:w="846" w:type="dxa"/>
             <w:tcBorders>
               <w:top w:val="nil"/>
               <w:left w:val="nil"/>
@@ -9290,16 +9327,16 @@
               <w:rPr>
                 <w:rFonts w:ascii="Arial" w:eastAsia="Times New Roman" w:hAnsi="Arial" w:cs="Arial"/>
                 <w:color w:val="000000"/>
-                <w:sz w:val="18"/>
-                <w:szCs w:val="18"/>
-              </w:rPr>
-            </w:pPr>
-            <w:r>
-              <w:rPr>
-                <w:rFonts w:ascii="Arial" w:eastAsia="Times New Roman" w:hAnsi="Arial" w:cs="Arial"/>
-                <w:color w:val="000000"/>
-                <w:sz w:val="18"/>
-                <w:szCs w:val="18"/>
+                <w:sz w:val="16"/>
+                <w:szCs w:val="16"/>
+              </w:rPr>
+            </w:pPr>
+            <w:r>
+              <w:rPr>
+                <w:rFonts w:ascii="Arial" w:eastAsia="Times New Roman" w:hAnsi="Arial" w:cs="Arial"/>
+                <w:color w:val="000000"/>
+                <w:sz w:val="16"/>
+                <w:szCs w:val="16"/>
               </w:rPr>
               <w:t> </w:t>
             </w:r>
@@ -9307,7 +9344,7 @@
         </w:tc>
         <w:tc>
           <w:tcPr>
-            <w:tcW w:w="1127" w:type="dxa"/>
+            <w:tcW w:w="846" w:type="dxa"/>
             <w:tcBorders>
               <w:top w:val="nil"/>
               <w:left w:val="single" w:sz="8" w:space="0" w:color="auto"/>
@@ -9327,16 +9364,16 @@
               <w:rPr>
                 <w:rFonts w:ascii="Arial" w:eastAsia="Times New Roman" w:hAnsi="Arial" w:cs="Arial"/>
                 <w:color w:val="9C0006"/>
-                <w:sz w:val="18"/>
-                <w:szCs w:val="18"/>
+                <w:sz w:val="16"/>
+                <w:szCs w:val="16"/>
               </w:rPr>
             </w:pPr>
             <w:r>
               <w:rPr>
                 <w:rFonts w:ascii="Arial" w:eastAsia="Times New Roman" w:hAnsi="Arial" w:cs="Arial"/>
                 <w:color w:val="9C0006"/>
-                <w:sz w:val="18"/>
-                <w:szCs w:val="18"/>
+                <w:sz w:val="16"/>
+                <w:szCs w:val="16"/>
               </w:rPr>
               <w:t>X</w:t>
             </w:r>
@@ -9344,7 +9381,7 @@
         </w:tc>
         <w:tc>
           <w:tcPr>
-            <w:tcW w:w="1127" w:type="dxa"/>
+            <w:tcW w:w="846" w:type="dxa"/>
             <w:tcBorders>
               <w:top w:val="nil"/>
               <w:left w:val="nil"/>
@@ -9364,16 +9401,16 @@
               <w:rPr>
                 <w:rFonts w:ascii="Arial" w:eastAsia="Times New Roman" w:hAnsi="Arial" w:cs="Arial"/>
                 <w:color w:val="000000"/>
-                <w:sz w:val="18"/>
-                <w:szCs w:val="18"/>
-              </w:rPr>
-            </w:pPr>
-            <w:r>
-              <w:rPr>
-                <w:rFonts w:ascii="Arial" w:eastAsia="Times New Roman" w:hAnsi="Arial" w:cs="Arial"/>
-                <w:color w:val="000000"/>
-                <w:sz w:val="18"/>
-                <w:szCs w:val="18"/>
+                <w:sz w:val="16"/>
+                <w:szCs w:val="16"/>
+              </w:rPr>
+            </w:pPr>
+            <w:r>
+              <w:rPr>
+                <w:rFonts w:ascii="Arial" w:eastAsia="Times New Roman" w:hAnsi="Arial" w:cs="Arial"/>
+                <w:color w:val="000000"/>
+                <w:sz w:val="16"/>
+                <w:szCs w:val="16"/>
               </w:rPr>
               <w:t> </w:t>
             </w:r>
@@ -9381,7 +9418,7 @@
         </w:tc>
         <w:tc>
           <w:tcPr>
-            <w:tcW w:w="1127" w:type="dxa"/>
+            <w:tcW w:w="846" w:type="dxa"/>
             <w:tcBorders>
               <w:top w:val="nil"/>
               <w:left w:val="single" w:sz="8" w:space="0" w:color="auto"/>
@@ -9401,16 +9438,16 @@
               <w:rPr>
                 <w:rFonts w:ascii="Arial" w:eastAsia="Times New Roman" w:hAnsi="Arial" w:cs="Arial"/>
                 <w:color w:val="006100"/>
-                <w:sz w:val="18"/>
-                <w:szCs w:val="18"/>
+                <w:sz w:val="16"/>
+                <w:szCs w:val="16"/>
               </w:rPr>
             </w:pPr>
             <w:r>
               <w:rPr>
                 <w:rFonts w:ascii="Arial" w:eastAsia="Times New Roman" w:hAnsi="Arial" w:cs="Arial"/>
                 <w:color w:val="006100"/>
-                <w:sz w:val="18"/>
-                <w:szCs w:val="18"/>
+                <w:sz w:val="16"/>
+                <w:szCs w:val="16"/>
               </w:rPr>
               <w:t>V</w:t>
             </w:r>
@@ -9419,11 +9456,12 @@
       </w:tr>
       <w:tr>
         <w:trPr>
-          <w:trHeight w:val="202"/>
+          <w:trHeight w:val="207"/>
+          <w:jc w:val="center"/>
         </w:trPr>
         <w:tc>
           <w:tcPr>
-            <w:tcW w:w="1312" w:type="dxa"/>
+            <w:tcW w:w="1154" w:type="dxa"/>
             <w:vMerge/>
             <w:tcBorders>
               <w:top w:val="single" w:sz="8" w:space="0" w:color="auto"/>
@@ -9443,15 +9481,15 @@
                 <w:b/>
                 <w:bCs/>
                 <w:color w:val="000000"/>
-                <w:sz w:val="18"/>
-                <w:szCs w:val="18"/>
-              </w:rPr>
-            </w:pPr>
-          </w:p>
-        </w:tc>
-        <w:tc>
-          <w:tcPr>
-            <w:tcW w:w="1127" w:type="dxa"/>
+                <w:sz w:val="16"/>
+                <w:szCs w:val="16"/>
+              </w:rPr>
+            </w:pPr>
+          </w:p>
+        </w:tc>
+        <w:tc>
+          <w:tcPr>
+            <w:tcW w:w="846" w:type="dxa"/>
             <w:tcBorders>
               <w:top w:val="nil"/>
               <w:left w:val="nil"/>
@@ -9471,16 +9509,16 @@
               <w:rPr>
                 <w:rFonts w:ascii="Arial" w:eastAsia="Times New Roman" w:hAnsi="Arial" w:cs="Arial"/>
                 <w:color w:val="000000"/>
-                <w:sz w:val="18"/>
-                <w:szCs w:val="18"/>
-              </w:rPr>
-            </w:pPr>
-            <w:r>
-              <w:rPr>
-                <w:rFonts w:ascii="Arial" w:eastAsia="Times New Roman" w:hAnsi="Arial" w:cs="Arial"/>
-                <w:color w:val="000000"/>
-                <w:sz w:val="18"/>
-                <w:szCs w:val="18"/>
+                <w:sz w:val="16"/>
+                <w:szCs w:val="16"/>
+              </w:rPr>
+            </w:pPr>
+            <w:r>
+              <w:rPr>
+                <w:rFonts w:ascii="Arial" w:eastAsia="Times New Roman" w:hAnsi="Arial" w:cs="Arial"/>
+                <w:color w:val="000000"/>
+                <w:sz w:val="16"/>
+                <w:szCs w:val="16"/>
               </w:rPr>
               <w:t> </w:t>
             </w:r>
@@ -9488,7 +9526,7 @@
         </w:tc>
         <w:tc>
           <w:tcPr>
-            <w:tcW w:w="1127" w:type="dxa"/>
+            <w:tcW w:w="846" w:type="dxa"/>
             <w:tcBorders>
               <w:top w:val="nil"/>
               <w:left w:val="nil"/>
@@ -9508,16 +9546,16 @@
               <w:rPr>
                 <w:rFonts w:ascii="Arial" w:eastAsia="Times New Roman" w:hAnsi="Arial" w:cs="Arial"/>
                 <w:color w:val="000000"/>
-                <w:sz w:val="18"/>
-                <w:szCs w:val="18"/>
-              </w:rPr>
-            </w:pPr>
-            <w:r>
-              <w:rPr>
-                <w:rFonts w:ascii="Arial" w:eastAsia="Times New Roman" w:hAnsi="Arial" w:cs="Arial"/>
-                <w:color w:val="000000"/>
-                <w:sz w:val="18"/>
-                <w:szCs w:val="18"/>
+                <w:sz w:val="16"/>
+                <w:szCs w:val="16"/>
+              </w:rPr>
+            </w:pPr>
+            <w:r>
+              <w:rPr>
+                <w:rFonts w:ascii="Arial" w:eastAsia="Times New Roman" w:hAnsi="Arial" w:cs="Arial"/>
+                <w:color w:val="000000"/>
+                <w:sz w:val="16"/>
+                <w:szCs w:val="16"/>
               </w:rPr>
               <w:t> </w:t>
             </w:r>
@@ -9525,7 +9563,7 @@
         </w:tc>
         <w:tc>
           <w:tcPr>
-            <w:tcW w:w="1127" w:type="dxa"/>
+            <w:tcW w:w="846" w:type="dxa"/>
             <w:tcBorders>
               <w:top w:val="nil"/>
               <w:left w:val="single" w:sz="8" w:space="0" w:color="auto"/>
@@ -9545,16 +9583,16 @@
               <w:rPr>
                 <w:rFonts w:ascii="Arial" w:eastAsia="Times New Roman" w:hAnsi="Arial" w:cs="Arial"/>
                 <w:color w:val="006100"/>
-                <w:sz w:val="18"/>
-                <w:szCs w:val="18"/>
+                <w:sz w:val="16"/>
+                <w:szCs w:val="16"/>
               </w:rPr>
             </w:pPr>
             <w:r>
               <w:rPr>
                 <w:rFonts w:ascii="Arial" w:eastAsia="Times New Roman" w:hAnsi="Arial" w:cs="Arial"/>
                 <w:color w:val="006100"/>
-                <w:sz w:val="18"/>
-                <w:szCs w:val="18"/>
+                <w:sz w:val="16"/>
+                <w:szCs w:val="16"/>
               </w:rPr>
               <w:t>V</w:t>
             </w:r>
@@ -9562,7 +9600,7 @@
         </w:tc>
         <w:tc>
           <w:tcPr>
-            <w:tcW w:w="1127" w:type="dxa"/>
+            <w:tcW w:w="846" w:type="dxa"/>
             <w:tcBorders>
               <w:top w:val="nil"/>
               <w:left w:val="single" w:sz="8" w:space="0" w:color="auto"/>
@@ -9582,16 +9620,16 @@
               <w:rPr>
                 <w:rFonts w:ascii="Arial" w:eastAsia="Times New Roman" w:hAnsi="Arial" w:cs="Arial"/>
                 <w:color w:val="9C0006"/>
-                <w:sz w:val="18"/>
-                <w:szCs w:val="18"/>
+                <w:sz w:val="16"/>
+                <w:szCs w:val="16"/>
               </w:rPr>
             </w:pPr>
             <w:r>
               <w:rPr>
                 <w:rFonts w:ascii="Arial" w:eastAsia="Times New Roman" w:hAnsi="Arial" w:cs="Arial"/>
                 <w:color w:val="9C0006"/>
-                <w:sz w:val="18"/>
-                <w:szCs w:val="18"/>
+                <w:sz w:val="16"/>
+                <w:szCs w:val="16"/>
               </w:rPr>
               <w:t>X</w:t>
             </w:r>
@@ -9600,11 +9638,12 @@
       </w:tr>
       <w:tr>
         <w:trPr>
-          <w:trHeight w:val="202"/>
+          <w:trHeight w:val="207"/>
+          <w:jc w:val="center"/>
         </w:trPr>
         <w:tc>
           <w:tcPr>
-            <w:tcW w:w="1312" w:type="dxa"/>
+            <w:tcW w:w="1154" w:type="dxa"/>
             <w:tcBorders>
               <w:top w:val="nil"/>
               <w:left w:val="single" w:sz="8" w:space="0" w:color="auto"/>
@@ -9626,8 +9665,8 @@
                 <w:b/>
                 <w:bCs/>
                 <w:color w:val="000000"/>
-                <w:sz w:val="18"/>
-                <w:szCs w:val="18"/>
+                <w:sz w:val="16"/>
+                <w:szCs w:val="16"/>
               </w:rPr>
             </w:pPr>
             <w:r>
@@ -9636,8 +9675,8 @@
                 <w:b/>
                 <w:bCs/>
                 <w:color w:val="000000"/>
-                <w:sz w:val="18"/>
-                <w:szCs w:val="18"/>
+                <w:sz w:val="16"/>
+                <w:szCs w:val="16"/>
               </w:rPr>
               <w:t>Wins</w:t>
             </w:r>
@@ -9645,7 +9684,7 @@
         </w:tc>
         <w:tc>
           <w:tcPr>
-            <w:tcW w:w="1127" w:type="dxa"/>
+            <w:tcW w:w="846" w:type="dxa"/>
             <w:tcBorders>
               <w:top w:val="nil"/>
               <w:left w:val="single" w:sz="8" w:space="0" w:color="auto"/>
@@ -9665,16 +9704,16 @@
               <w:rPr>
                 <w:rFonts w:ascii="Arial" w:eastAsia="Times New Roman" w:hAnsi="Arial" w:cs="Arial"/>
                 <w:color w:val="000000"/>
-                <w:sz w:val="18"/>
-                <w:szCs w:val="18"/>
-              </w:rPr>
-            </w:pPr>
-            <w:r>
-              <w:rPr>
-                <w:rFonts w:ascii="Arial" w:eastAsia="Times New Roman" w:hAnsi="Arial" w:cs="Arial"/>
-                <w:color w:val="000000"/>
-                <w:sz w:val="18"/>
-                <w:szCs w:val="18"/>
+                <w:sz w:val="16"/>
+                <w:szCs w:val="16"/>
+              </w:rPr>
+            </w:pPr>
+            <w:r>
+              <w:rPr>
+                <w:rFonts w:ascii="Arial" w:eastAsia="Times New Roman" w:hAnsi="Arial" w:cs="Arial"/>
+                <w:color w:val="000000"/>
+                <w:sz w:val="16"/>
+                <w:szCs w:val="16"/>
               </w:rPr>
               <w:t>2</w:t>
             </w:r>
@@ -9682,7 +9721,7 @@
         </w:tc>
         <w:tc>
           <w:tcPr>
-            <w:tcW w:w="1127" w:type="dxa"/>
+            <w:tcW w:w="846" w:type="dxa"/>
             <w:tcBorders>
               <w:top w:val="nil"/>
               <w:left w:val="nil"/>
@@ -9702,16 +9741,16 @@
               <w:rPr>
                 <w:rFonts w:ascii="Arial" w:eastAsia="Times New Roman" w:hAnsi="Arial" w:cs="Arial"/>
                 <w:color w:val="000000"/>
-                <w:sz w:val="18"/>
-                <w:szCs w:val="18"/>
-              </w:rPr>
-            </w:pPr>
-            <w:r>
-              <w:rPr>
-                <w:rFonts w:ascii="Arial" w:eastAsia="Times New Roman" w:hAnsi="Arial" w:cs="Arial"/>
-                <w:color w:val="000000"/>
-                <w:sz w:val="18"/>
-                <w:szCs w:val="18"/>
+                <w:sz w:val="16"/>
+                <w:szCs w:val="16"/>
+              </w:rPr>
+            </w:pPr>
+            <w:r>
+              <w:rPr>
+                <w:rFonts w:ascii="Arial" w:eastAsia="Times New Roman" w:hAnsi="Arial" w:cs="Arial"/>
+                <w:color w:val="000000"/>
+                <w:sz w:val="16"/>
+                <w:szCs w:val="16"/>
               </w:rPr>
               <w:t>4</w:t>
             </w:r>
@@ -9719,7 +9758,7 @@
         </w:tc>
         <w:tc>
           <w:tcPr>
-            <w:tcW w:w="1127" w:type="dxa"/>
+            <w:tcW w:w="846" w:type="dxa"/>
             <w:tcBorders>
               <w:top w:val="nil"/>
               <w:left w:val="nil"/>
@@ -9739,16 +9778,16 @@
               <w:rPr>
                 <w:rFonts w:ascii="Arial" w:eastAsia="Times New Roman" w:hAnsi="Arial" w:cs="Arial"/>
                 <w:color w:val="000000"/>
-                <w:sz w:val="18"/>
-                <w:szCs w:val="18"/>
-              </w:rPr>
-            </w:pPr>
-            <w:r>
-              <w:rPr>
-                <w:rFonts w:ascii="Arial" w:eastAsia="Times New Roman" w:hAnsi="Arial" w:cs="Arial"/>
-                <w:color w:val="000000"/>
-                <w:sz w:val="18"/>
-                <w:szCs w:val="18"/>
+                <w:sz w:val="16"/>
+                <w:szCs w:val="16"/>
+              </w:rPr>
+            </w:pPr>
+            <w:r>
+              <w:rPr>
+                <w:rFonts w:ascii="Arial" w:eastAsia="Times New Roman" w:hAnsi="Arial" w:cs="Arial"/>
+                <w:color w:val="000000"/>
+                <w:sz w:val="16"/>
+                <w:szCs w:val="16"/>
               </w:rPr>
               <w:t>5</w:t>
             </w:r>
@@ -9756,7 +9795,7 @@
         </w:tc>
         <w:tc>
           <w:tcPr>
-            <w:tcW w:w="1127" w:type="dxa"/>
+            <w:tcW w:w="846" w:type="dxa"/>
             <w:tcBorders>
               <w:top w:val="nil"/>
               <w:left w:val="nil"/>
@@ -9776,16 +9815,16 @@
               <w:rPr>
                 <w:rFonts w:ascii="Arial" w:eastAsia="Times New Roman" w:hAnsi="Arial" w:cs="Arial"/>
                 <w:color w:val="000000"/>
-                <w:sz w:val="18"/>
-                <w:szCs w:val="18"/>
-              </w:rPr>
-            </w:pPr>
-            <w:r>
-              <w:rPr>
-                <w:rFonts w:ascii="Arial" w:eastAsia="Times New Roman" w:hAnsi="Arial" w:cs="Arial"/>
-                <w:color w:val="000000"/>
-                <w:sz w:val="18"/>
-                <w:szCs w:val="18"/>
+                <w:sz w:val="16"/>
+                <w:szCs w:val="16"/>
+              </w:rPr>
+            </w:pPr>
+            <w:r>
+              <w:rPr>
+                <w:rFonts w:ascii="Arial" w:eastAsia="Times New Roman" w:hAnsi="Arial" w:cs="Arial"/>
+                <w:color w:val="000000"/>
+                <w:sz w:val="16"/>
+                <w:szCs w:val="16"/>
               </w:rPr>
               <w:t>1</w:t>
             </w:r>
@@ -9794,11 +9833,12 @@
       </w:tr>
       <w:tr>
         <w:trPr>
-          <w:trHeight w:val="202"/>
+          <w:trHeight w:val="207"/>
+          <w:jc w:val="center"/>
         </w:trPr>
         <w:tc>
           <w:tcPr>
-            <w:tcW w:w="1312" w:type="dxa"/>
+            <w:tcW w:w="1154" w:type="dxa"/>
             <w:tcBorders>
               <w:top w:val="nil"/>
               <w:left w:val="single" w:sz="8" w:space="0" w:color="auto"/>
@@ -9820,8 +9860,8 @@
                 <w:b/>
                 <w:bCs/>
                 <w:color w:val="000000"/>
-                <w:sz w:val="18"/>
-                <w:szCs w:val="18"/>
+                <w:sz w:val="16"/>
+                <w:szCs w:val="16"/>
               </w:rPr>
             </w:pPr>
             <w:r>
@@ -9830,8 +9870,8 @@
                 <w:b/>
                 <w:bCs/>
                 <w:color w:val="000000"/>
-                <w:sz w:val="18"/>
-                <w:szCs w:val="18"/>
+                <w:sz w:val="16"/>
+                <w:szCs w:val="16"/>
               </w:rPr>
               <w:t>Looses</w:t>
             </w:r>
@@ -9839,7 +9879,7 @@
         </w:tc>
         <w:tc>
           <w:tcPr>
-            <w:tcW w:w="1127" w:type="dxa"/>
+            <w:tcW w:w="846" w:type="dxa"/>
             <w:tcBorders>
               <w:top w:val="nil"/>
               <w:left w:val="single" w:sz="8" w:space="0" w:color="auto"/>
@@ -9859,16 +9899,16 @@
               <w:rPr>
                 <w:rFonts w:ascii="Arial" w:eastAsia="Times New Roman" w:hAnsi="Arial" w:cs="Arial"/>
                 <w:color w:val="000000"/>
-                <w:sz w:val="18"/>
-                <w:szCs w:val="18"/>
-              </w:rPr>
-            </w:pPr>
-            <w:r>
-              <w:rPr>
-                <w:rFonts w:ascii="Arial" w:eastAsia="Times New Roman" w:hAnsi="Arial" w:cs="Arial"/>
-                <w:color w:val="000000"/>
-                <w:sz w:val="18"/>
-                <w:szCs w:val="18"/>
+                <w:sz w:val="16"/>
+                <w:szCs w:val="16"/>
+              </w:rPr>
+            </w:pPr>
+            <w:r>
+              <w:rPr>
+                <w:rFonts w:ascii="Arial" w:eastAsia="Times New Roman" w:hAnsi="Arial" w:cs="Arial"/>
+                <w:color w:val="000000"/>
+                <w:sz w:val="16"/>
+                <w:szCs w:val="16"/>
               </w:rPr>
               <w:t>4</w:t>
             </w:r>
@@ -9876,7 +9916,7 @@
         </w:tc>
         <w:tc>
           <w:tcPr>
-            <w:tcW w:w="1127" w:type="dxa"/>
+            <w:tcW w:w="846" w:type="dxa"/>
             <w:tcBorders>
               <w:top w:val="nil"/>
               <w:left w:val="nil"/>
@@ -9896,16 +9936,16 @@
               <w:rPr>
                 <w:rFonts w:ascii="Arial" w:eastAsia="Times New Roman" w:hAnsi="Arial" w:cs="Arial"/>
                 <w:color w:val="000000"/>
-                <w:sz w:val="18"/>
-                <w:szCs w:val="18"/>
-              </w:rPr>
-            </w:pPr>
-            <w:r>
-              <w:rPr>
-                <w:rFonts w:ascii="Arial" w:eastAsia="Times New Roman" w:hAnsi="Arial" w:cs="Arial"/>
-                <w:color w:val="000000"/>
-                <w:sz w:val="18"/>
-                <w:szCs w:val="18"/>
+                <w:sz w:val="16"/>
+                <w:szCs w:val="16"/>
+              </w:rPr>
+            </w:pPr>
+            <w:r>
+              <w:rPr>
+                <w:rFonts w:ascii="Arial" w:eastAsia="Times New Roman" w:hAnsi="Arial" w:cs="Arial"/>
+                <w:color w:val="000000"/>
+                <w:sz w:val="16"/>
+                <w:szCs w:val="16"/>
               </w:rPr>
               <w:t>2</w:t>
             </w:r>
@@ -9913,7 +9953,7 @@
         </w:tc>
         <w:tc>
           <w:tcPr>
-            <w:tcW w:w="1127" w:type="dxa"/>
+            <w:tcW w:w="846" w:type="dxa"/>
             <w:tcBorders>
               <w:top w:val="nil"/>
               <w:left w:val="nil"/>
@@ -9933,16 +9973,16 @@
               <w:rPr>
                 <w:rFonts w:ascii="Arial" w:eastAsia="Times New Roman" w:hAnsi="Arial" w:cs="Arial"/>
                 <w:color w:val="000000"/>
-                <w:sz w:val="18"/>
-                <w:szCs w:val="18"/>
-              </w:rPr>
-            </w:pPr>
-            <w:r>
-              <w:rPr>
-                <w:rFonts w:ascii="Arial" w:eastAsia="Times New Roman" w:hAnsi="Arial" w:cs="Arial"/>
-                <w:color w:val="000000"/>
-                <w:sz w:val="18"/>
-                <w:szCs w:val="18"/>
+                <w:sz w:val="16"/>
+                <w:szCs w:val="16"/>
+              </w:rPr>
+            </w:pPr>
+            <w:r>
+              <w:rPr>
+                <w:rFonts w:ascii="Arial" w:eastAsia="Times New Roman" w:hAnsi="Arial" w:cs="Arial"/>
+                <w:color w:val="000000"/>
+                <w:sz w:val="16"/>
+                <w:szCs w:val="16"/>
               </w:rPr>
               <w:t>1</w:t>
             </w:r>
@@ -9950,7 +9990,7 @@
         </w:tc>
         <w:tc>
           <w:tcPr>
-            <w:tcW w:w="1127" w:type="dxa"/>
+            <w:tcW w:w="846" w:type="dxa"/>
             <w:tcBorders>
               <w:top w:val="nil"/>
               <w:left w:val="nil"/>
@@ -9970,16 +10010,16 @@
               <w:rPr>
                 <w:rFonts w:ascii="Arial" w:eastAsia="Times New Roman" w:hAnsi="Arial" w:cs="Arial"/>
                 <w:color w:val="000000"/>
-                <w:sz w:val="18"/>
-                <w:szCs w:val="18"/>
-              </w:rPr>
-            </w:pPr>
-            <w:r>
-              <w:rPr>
-                <w:rFonts w:ascii="Arial" w:eastAsia="Times New Roman" w:hAnsi="Arial" w:cs="Arial"/>
-                <w:color w:val="000000"/>
-                <w:sz w:val="18"/>
-                <w:szCs w:val="18"/>
+                <w:sz w:val="16"/>
+                <w:szCs w:val="16"/>
+              </w:rPr>
+            </w:pPr>
+            <w:r>
+              <w:rPr>
+                <w:rFonts w:ascii="Arial" w:eastAsia="Times New Roman" w:hAnsi="Arial" w:cs="Arial"/>
+                <w:color w:val="000000"/>
+                <w:sz w:val="16"/>
+                <w:szCs w:val="16"/>
               </w:rPr>
               <w:t>5</w:t>
             </w:r>
@@ -9988,11 +10028,12 @@
       </w:tr>
       <w:tr>
         <w:trPr>
-          <w:trHeight w:val="213"/>
+          <w:trHeight w:val="218"/>
+          <w:jc w:val="center"/>
         </w:trPr>
         <w:tc>
           <w:tcPr>
-            <w:tcW w:w="1312" w:type="dxa"/>
+            <w:tcW w:w="1154" w:type="dxa"/>
             <w:tcBorders>
               <w:top w:val="nil"/>
               <w:left w:val="single" w:sz="8" w:space="0" w:color="auto"/>
@@ -10014,8 +10055,8 @@
                 <w:b/>
                 <w:bCs/>
                 <w:color w:val="000000"/>
-                <w:sz w:val="18"/>
-                <w:szCs w:val="18"/>
+                <w:sz w:val="16"/>
+                <w:szCs w:val="16"/>
               </w:rPr>
             </w:pPr>
             <w:r>
@@ -10024,8 +10065,8 @@
                 <w:b/>
                 <w:bCs/>
                 <w:color w:val="000000"/>
-                <w:sz w:val="18"/>
-                <w:szCs w:val="18"/>
+                <w:sz w:val="16"/>
+                <w:szCs w:val="16"/>
               </w:rPr>
               <w:t>Win Chance</w:t>
             </w:r>
@@ -10033,7 +10074,7 @@
         </w:tc>
         <w:tc>
           <w:tcPr>
-            <w:tcW w:w="1127" w:type="dxa"/>
+            <w:tcW w:w="846" w:type="dxa"/>
             <w:tcBorders>
               <w:top w:val="nil"/>
               <w:left w:val="single" w:sz="8" w:space="0" w:color="auto"/>
@@ -10053,16 +10094,16 @@
               <w:rPr>
                 <w:rFonts w:ascii="Arial" w:eastAsia="Times New Roman" w:hAnsi="Arial" w:cs="Arial"/>
                 <w:color w:val="000000"/>
-                <w:sz w:val="18"/>
-                <w:szCs w:val="18"/>
-              </w:rPr>
-            </w:pPr>
-            <w:r>
-              <w:rPr>
-                <w:rFonts w:ascii="Arial" w:eastAsia="Times New Roman" w:hAnsi="Arial" w:cs="Arial"/>
-                <w:color w:val="000000"/>
-                <w:sz w:val="18"/>
-                <w:szCs w:val="18"/>
+                <w:sz w:val="16"/>
+                <w:szCs w:val="16"/>
+              </w:rPr>
+            </w:pPr>
+            <w:r>
+              <w:rPr>
+                <w:rFonts w:ascii="Arial" w:eastAsia="Times New Roman" w:hAnsi="Arial" w:cs="Arial"/>
+                <w:color w:val="000000"/>
+                <w:sz w:val="16"/>
+                <w:szCs w:val="16"/>
               </w:rPr>
               <w:t>0.333333333</w:t>
             </w:r>
@@ -10070,7 +10111,7 @@
         </w:tc>
         <w:tc>
           <w:tcPr>
-            <w:tcW w:w="1127" w:type="dxa"/>
+            <w:tcW w:w="846" w:type="dxa"/>
             <w:tcBorders>
               <w:top w:val="nil"/>
               <w:left w:val="nil"/>
@@ -10090,16 +10131,16 @@
               <w:rPr>
                 <w:rFonts w:ascii="Arial" w:eastAsia="Times New Roman" w:hAnsi="Arial" w:cs="Arial"/>
                 <w:color w:val="000000"/>
-                <w:sz w:val="18"/>
-                <w:szCs w:val="18"/>
-              </w:rPr>
-            </w:pPr>
-            <w:r>
-              <w:rPr>
-                <w:rFonts w:ascii="Arial" w:eastAsia="Times New Roman" w:hAnsi="Arial" w:cs="Arial"/>
-                <w:color w:val="000000"/>
-                <w:sz w:val="18"/>
-                <w:szCs w:val="18"/>
+                <w:sz w:val="16"/>
+                <w:szCs w:val="16"/>
+              </w:rPr>
+            </w:pPr>
+            <w:r>
+              <w:rPr>
+                <w:rFonts w:ascii="Arial" w:eastAsia="Times New Roman" w:hAnsi="Arial" w:cs="Arial"/>
+                <w:color w:val="000000"/>
+                <w:sz w:val="16"/>
+                <w:szCs w:val="16"/>
               </w:rPr>
               <w:t>0.666666667</w:t>
             </w:r>
@@ -10107,7 +10148,7 @@
         </w:tc>
         <w:tc>
           <w:tcPr>
-            <w:tcW w:w="1127" w:type="dxa"/>
+            <w:tcW w:w="846" w:type="dxa"/>
             <w:tcBorders>
               <w:top w:val="nil"/>
               <w:left w:val="nil"/>
@@ -10127,16 +10168,16 @@
               <w:rPr>
                 <w:rFonts w:ascii="Arial" w:eastAsia="Times New Roman" w:hAnsi="Arial" w:cs="Arial"/>
                 <w:color w:val="000000"/>
-                <w:sz w:val="18"/>
-                <w:szCs w:val="18"/>
-              </w:rPr>
-            </w:pPr>
-            <w:r>
-              <w:rPr>
-                <w:rFonts w:ascii="Arial" w:eastAsia="Times New Roman" w:hAnsi="Arial" w:cs="Arial"/>
-                <w:color w:val="000000"/>
-                <w:sz w:val="18"/>
-                <w:szCs w:val="18"/>
+                <w:sz w:val="16"/>
+                <w:szCs w:val="16"/>
+              </w:rPr>
+            </w:pPr>
+            <w:r>
+              <w:rPr>
+                <w:rFonts w:ascii="Arial" w:eastAsia="Times New Roman" w:hAnsi="Arial" w:cs="Arial"/>
+                <w:color w:val="000000"/>
+                <w:sz w:val="16"/>
+                <w:szCs w:val="16"/>
               </w:rPr>
               <w:t>0.833333333</w:t>
             </w:r>
@@ -10144,7 +10185,7 @@
         </w:tc>
         <w:tc>
           <w:tcPr>
-            <w:tcW w:w="1127" w:type="dxa"/>
+            <w:tcW w:w="846" w:type="dxa"/>
             <w:tcBorders>
               <w:top w:val="nil"/>
               <w:left w:val="nil"/>
@@ -10164,16 +10205,16 @@
               <w:rPr>
                 <w:rFonts w:ascii="Arial" w:eastAsia="Times New Roman" w:hAnsi="Arial" w:cs="Arial"/>
                 <w:color w:val="000000"/>
-                <w:sz w:val="18"/>
-                <w:szCs w:val="18"/>
-              </w:rPr>
-            </w:pPr>
-            <w:r>
-              <w:rPr>
-                <w:rFonts w:ascii="Arial" w:eastAsia="Times New Roman" w:hAnsi="Arial" w:cs="Arial"/>
-                <w:color w:val="000000"/>
-                <w:sz w:val="18"/>
-                <w:szCs w:val="18"/>
+                <w:sz w:val="16"/>
+                <w:szCs w:val="16"/>
+              </w:rPr>
+            </w:pPr>
+            <w:r>
+              <w:rPr>
+                <w:rFonts w:ascii="Arial" w:eastAsia="Times New Roman" w:hAnsi="Arial" w:cs="Arial"/>
+                <w:color w:val="000000"/>
+                <w:sz w:val="16"/>
+                <w:szCs w:val="16"/>
               </w:rPr>
               <w:t>0.166666667</w:t>
             </w:r>
@@ -10182,11 +10223,12 @@
       </w:tr>
       <w:tr>
         <w:trPr>
-          <w:trHeight w:val="202"/>
+          <w:trHeight w:val="207"/>
+          <w:jc w:val="center"/>
         </w:trPr>
         <w:tc>
           <w:tcPr>
-            <w:tcW w:w="1312" w:type="dxa"/>
+            <w:tcW w:w="1154" w:type="dxa"/>
             <w:tcBorders>
               <w:top w:val="nil"/>
               <w:left w:val="nil"/>
@@ -10206,15 +10248,15 @@
               <w:rPr>
                 <w:rFonts w:ascii="Arial" w:eastAsia="Times New Roman" w:hAnsi="Arial" w:cs="Arial"/>
                 <w:color w:val="000000"/>
-                <w:sz w:val="18"/>
-                <w:szCs w:val="18"/>
-              </w:rPr>
-            </w:pPr>
-          </w:p>
-        </w:tc>
-        <w:tc>
-          <w:tcPr>
-            <w:tcW w:w="1127" w:type="dxa"/>
+                <w:sz w:val="16"/>
+                <w:szCs w:val="16"/>
+              </w:rPr>
+            </w:pPr>
+          </w:p>
+        </w:tc>
+        <w:tc>
+          <w:tcPr>
+            <w:tcW w:w="846" w:type="dxa"/>
             <w:tcBorders>
               <w:top w:val="nil"/>
               <w:left w:val="nil"/>
@@ -10233,15 +10275,15 @@
               <w:jc w:val="center"/>
               <w:rPr>
                 <w:rFonts w:ascii="Times New Roman" w:eastAsia="Times New Roman" w:hAnsi="Times New Roman" w:cs="Times New Roman"/>
-                <w:sz w:val="16"/>
-                <w:szCs w:val="16"/>
-              </w:rPr>
-            </w:pPr>
-          </w:p>
-        </w:tc>
-        <w:tc>
-          <w:tcPr>
-            <w:tcW w:w="1127" w:type="dxa"/>
+                <w:sz w:val="14"/>
+                <w:szCs w:val="14"/>
+              </w:rPr>
+            </w:pPr>
+          </w:p>
+        </w:tc>
+        <w:tc>
+          <w:tcPr>
+            <w:tcW w:w="846" w:type="dxa"/>
             <w:tcBorders>
               <w:top w:val="nil"/>
               <w:left w:val="nil"/>
@@ -10260,15 +10302,15 @@
               <w:jc w:val="center"/>
               <w:rPr>
                 <w:rFonts w:ascii="Times New Roman" w:eastAsia="Times New Roman" w:hAnsi="Times New Roman" w:cs="Times New Roman"/>
-                <w:sz w:val="16"/>
-                <w:szCs w:val="16"/>
-              </w:rPr>
-            </w:pPr>
-          </w:p>
-        </w:tc>
-        <w:tc>
-          <w:tcPr>
-            <w:tcW w:w="1127" w:type="dxa"/>
+                <w:sz w:val="14"/>
+                <w:szCs w:val="14"/>
+              </w:rPr>
+            </w:pPr>
+          </w:p>
+        </w:tc>
+        <w:tc>
+          <w:tcPr>
+            <w:tcW w:w="846" w:type="dxa"/>
             <w:tcBorders>
               <w:top w:val="nil"/>
               <w:left w:val="nil"/>
@@ -10287,15 +10329,15 @@
               <w:jc w:val="center"/>
               <w:rPr>
                 <w:rFonts w:ascii="Times New Roman" w:eastAsia="Times New Roman" w:hAnsi="Times New Roman" w:cs="Times New Roman"/>
-                <w:sz w:val="16"/>
-                <w:szCs w:val="16"/>
-              </w:rPr>
-            </w:pPr>
-          </w:p>
-        </w:tc>
-        <w:tc>
-          <w:tcPr>
-            <w:tcW w:w="1127" w:type="dxa"/>
+                <w:sz w:val="14"/>
+                <w:szCs w:val="14"/>
+              </w:rPr>
+            </w:pPr>
+          </w:p>
+        </w:tc>
+        <w:tc>
+          <w:tcPr>
+            <w:tcW w:w="846" w:type="dxa"/>
             <w:tcBorders>
               <w:top w:val="nil"/>
               <w:left w:val="nil"/>
@@ -10314,8 +10356,8 @@
               <w:jc w:val="center"/>
               <w:rPr>
                 <w:rFonts w:ascii="Times New Roman" w:eastAsia="Times New Roman" w:hAnsi="Times New Roman" w:cs="Times New Roman"/>
-                <w:sz w:val="16"/>
-                <w:szCs w:val="16"/>
+                <w:sz w:val="14"/>
+                <w:szCs w:val="14"/>
               </w:rPr>
             </w:pPr>
           </w:p>
@@ -10323,11 +10365,12 @@
       </w:tr>
       <w:tr>
         <w:trPr>
-          <w:trHeight w:val="213"/>
+          <w:trHeight w:val="218"/>
+          <w:jc w:val="center"/>
         </w:trPr>
         <w:tc>
           <w:tcPr>
-            <w:tcW w:w="5821" w:type="dxa"/>
+            <w:tcW w:w="4538" w:type="dxa"/>
             <w:gridSpan w:val="5"/>
             <w:tcBorders>
               <w:top w:val="single" w:sz="8" w:space="0" w:color="auto"/>
@@ -10350,8 +10393,8 @@
                 <w:b/>
                 <w:bCs/>
                 <w:color w:val="000000"/>
-                <w:sz w:val="18"/>
-                <w:szCs w:val="18"/>
+                <w:sz w:val="16"/>
+                <w:szCs w:val="16"/>
               </w:rPr>
             </w:pPr>
             <w:r>
@@ -10360,8 +10403,8 @@
                 <w:b/>
                 <w:bCs/>
                 <w:color w:val="000000"/>
-                <w:sz w:val="18"/>
-                <w:szCs w:val="18"/>
+                <w:sz w:val="16"/>
+                <w:szCs w:val="16"/>
               </w:rPr>
               <w:t>Summary</w:t>
             </w:r>
@@ -10370,11 +10413,12 @@
       </w:tr>
       <w:tr>
         <w:trPr>
-          <w:trHeight w:val="213"/>
+          <w:trHeight w:val="218"/>
+          <w:jc w:val="center"/>
         </w:trPr>
         <w:tc>
           <w:tcPr>
-            <w:tcW w:w="1312" w:type="dxa"/>
+            <w:tcW w:w="1154" w:type="dxa"/>
             <w:tcBorders>
               <w:top w:val="nil"/>
               <w:left w:val="single" w:sz="8" w:space="0" w:color="auto"/>
@@ -10396,8 +10440,8 @@
                 <w:b/>
                 <w:bCs/>
                 <w:color w:val="000000"/>
-                <w:sz w:val="18"/>
-                <w:szCs w:val="18"/>
+                <w:sz w:val="16"/>
+                <w:szCs w:val="16"/>
               </w:rPr>
             </w:pPr>
             <w:r>
@@ -10406,8 +10450,8 @@
                 <w:b/>
                 <w:bCs/>
                 <w:color w:val="000000"/>
-                <w:sz w:val="18"/>
-                <w:szCs w:val="18"/>
+                <w:sz w:val="16"/>
+                <w:szCs w:val="16"/>
               </w:rPr>
               <w:t>Selective Value (w)</w:t>
             </w:r>
@@ -10415,7 +10459,7 @@
         </w:tc>
         <w:tc>
           <w:tcPr>
-            <w:tcW w:w="1127" w:type="dxa"/>
+            <w:tcW w:w="846" w:type="dxa"/>
             <w:tcBorders>
               <w:top w:val="nil"/>
               <w:left w:val="single" w:sz="8" w:space="0" w:color="auto"/>
@@ -10437,8 +10481,8 @@
                 <w:b/>
                 <w:bCs/>
                 <w:color w:val="000000"/>
-                <w:sz w:val="18"/>
-                <w:szCs w:val="18"/>
+                <w:sz w:val="16"/>
+                <w:szCs w:val="16"/>
               </w:rPr>
             </w:pPr>
             <w:r>
@@ -10447,8 +10491,8 @@
                 <w:b/>
                 <w:bCs/>
                 <w:color w:val="000000"/>
-                <w:sz w:val="18"/>
-                <w:szCs w:val="18"/>
+                <w:sz w:val="16"/>
+                <w:szCs w:val="16"/>
               </w:rPr>
               <w:t>1</w:t>
             </w:r>
@@ -10456,7 +10500,7 @@
         </w:tc>
         <w:tc>
           <w:tcPr>
-            <w:tcW w:w="1127" w:type="dxa"/>
+            <w:tcW w:w="846" w:type="dxa"/>
             <w:tcBorders>
               <w:top w:val="nil"/>
               <w:left w:val="nil"/>
@@ -10478,8 +10522,8 @@
                 <w:b/>
                 <w:bCs/>
                 <w:color w:val="000000"/>
-                <w:sz w:val="18"/>
-                <w:szCs w:val="18"/>
+                <w:sz w:val="16"/>
+                <w:szCs w:val="16"/>
               </w:rPr>
             </w:pPr>
             <w:r>
@@ -10488,8 +10532,8 @@
                 <w:b/>
                 <w:bCs/>
                 <w:color w:val="000000"/>
-                <w:sz w:val="18"/>
-                <w:szCs w:val="18"/>
+                <w:sz w:val="16"/>
+                <w:szCs w:val="16"/>
               </w:rPr>
               <w:t>0.5</w:t>
             </w:r>
@@ -10497,7 +10541,7 @@
         </w:tc>
         <w:tc>
           <w:tcPr>
-            <w:tcW w:w="1127" w:type="dxa"/>
+            <w:tcW w:w="846" w:type="dxa"/>
             <w:tcBorders>
               <w:top w:val="nil"/>
               <w:left w:val="nil"/>
@@ -10519,8 +10563,8 @@
                 <w:b/>
                 <w:bCs/>
                 <w:color w:val="000000"/>
-                <w:sz w:val="18"/>
-                <w:szCs w:val="18"/>
+                <w:sz w:val="16"/>
+                <w:szCs w:val="16"/>
               </w:rPr>
             </w:pPr>
             <w:r>
@@ -10529,8 +10573,8 @@
                 <w:b/>
                 <w:bCs/>
                 <w:color w:val="000000"/>
-                <w:sz w:val="18"/>
-                <w:szCs w:val="18"/>
+                <w:sz w:val="16"/>
+                <w:szCs w:val="16"/>
               </w:rPr>
               <w:t>0.25</w:t>
             </w:r>
@@ -10538,7 +10582,7 @@
         </w:tc>
         <w:tc>
           <w:tcPr>
-            <w:tcW w:w="1127" w:type="dxa"/>
+            <w:tcW w:w="846" w:type="dxa"/>
             <w:tcBorders>
               <w:top w:val="nil"/>
               <w:left w:val="nil"/>
@@ -10560,8 +10604,8 @@
                 <w:b/>
                 <w:bCs/>
                 <w:color w:val="000000"/>
-                <w:sz w:val="18"/>
-                <w:szCs w:val="18"/>
+                <w:sz w:val="16"/>
+                <w:szCs w:val="16"/>
               </w:rPr>
             </w:pPr>
             <w:r>
@@ -10570,8 +10614,8 @@
                 <w:b/>
                 <w:bCs/>
                 <w:color w:val="000000"/>
-                <w:sz w:val="18"/>
-                <w:szCs w:val="18"/>
+                <w:sz w:val="16"/>
+                <w:szCs w:val="16"/>
               </w:rPr>
               <w:t>0.125</w:t>
             </w:r>
@@ -10580,11 +10624,12 @@
       </w:tr>
       <w:tr>
         <w:trPr>
-          <w:trHeight w:val="202"/>
+          <w:trHeight w:val="207"/>
+          <w:jc w:val="center"/>
         </w:trPr>
         <w:tc>
           <w:tcPr>
-            <w:tcW w:w="1312" w:type="dxa"/>
+            <w:tcW w:w="1154" w:type="dxa"/>
             <w:tcBorders>
               <w:top w:val="single" w:sz="8" w:space="0" w:color="auto"/>
               <w:left w:val="single" w:sz="8" w:space="0" w:color="auto"/>
@@ -10606,8 +10651,8 @@
                 <w:b/>
                 <w:bCs/>
                 <w:color w:val="000000"/>
-                <w:sz w:val="18"/>
-                <w:szCs w:val="18"/>
+                <w:sz w:val="16"/>
+                <w:szCs w:val="16"/>
               </w:rPr>
             </w:pPr>
             <w:r>
@@ -10616,8 +10661,8 @@
                 <w:b/>
                 <w:bCs/>
                 <w:color w:val="000000"/>
-                <w:sz w:val="18"/>
-                <w:szCs w:val="18"/>
+                <w:sz w:val="16"/>
+                <w:szCs w:val="16"/>
               </w:rPr>
               <w:t>Wins</w:t>
             </w:r>
@@ -10625,7 +10670,7 @@
         </w:tc>
         <w:tc>
           <w:tcPr>
-            <w:tcW w:w="1127" w:type="dxa"/>
+            <w:tcW w:w="846" w:type="dxa"/>
             <w:tcBorders>
               <w:top w:val="nil"/>
               <w:left w:val="single" w:sz="8" w:space="0" w:color="auto"/>
@@ -10645,24 +10690,24 @@
               <w:rPr>
                 <w:rFonts w:ascii="Arial" w:eastAsia="Times New Roman" w:hAnsi="Arial" w:cs="Arial"/>
                 <w:color w:val="000000"/>
-                <w:sz w:val="18"/>
-                <w:szCs w:val="18"/>
-              </w:rPr>
-            </w:pPr>
-            <w:r>
-              <w:rPr>
-                <w:rFonts w:ascii="Arial" w:eastAsia="Times New Roman" w:hAnsi="Arial" w:cs="Arial"/>
-                <w:color w:val="000000"/>
-                <w:sz w:val="18"/>
-                <w:szCs w:val="18"/>
-              </w:rPr>
-              <w:t>2</w:t>
-            </w:r>
-          </w:p>
-        </w:tc>
-        <w:tc>
-          <w:tcPr>
-            <w:tcW w:w="1127" w:type="dxa"/>
+                <w:sz w:val="16"/>
+                <w:szCs w:val="16"/>
+              </w:rPr>
+            </w:pPr>
+            <w:r>
+              <w:rPr>
+                <w:rFonts w:ascii="Arial" w:eastAsia="Times New Roman" w:hAnsi="Arial" w:cs="Arial"/>
+                <w:color w:val="000000"/>
+                <w:sz w:val="16"/>
+                <w:szCs w:val="16"/>
+              </w:rPr>
+              <w:t>3</w:t>
+            </w:r>
+          </w:p>
+        </w:tc>
+        <w:tc>
+          <w:tcPr>
+            <w:tcW w:w="846" w:type="dxa"/>
             <w:tcBorders>
               <w:top w:val="nil"/>
               <w:left w:val="nil"/>
@@ -10682,16 +10727,16 @@
               <w:rPr>
                 <w:rFonts w:ascii="Arial" w:eastAsia="Times New Roman" w:hAnsi="Arial" w:cs="Arial"/>
                 <w:color w:val="000000"/>
-                <w:sz w:val="18"/>
-                <w:szCs w:val="18"/>
-              </w:rPr>
-            </w:pPr>
-            <w:r>
-              <w:rPr>
-                <w:rFonts w:ascii="Arial" w:eastAsia="Times New Roman" w:hAnsi="Arial" w:cs="Arial"/>
-                <w:color w:val="000000"/>
-                <w:sz w:val="18"/>
-                <w:szCs w:val="18"/>
+                <w:sz w:val="16"/>
+                <w:szCs w:val="16"/>
+              </w:rPr>
+            </w:pPr>
+            <w:r>
+              <w:rPr>
+                <w:rFonts w:ascii="Arial" w:eastAsia="Times New Roman" w:hAnsi="Arial" w:cs="Arial"/>
+                <w:color w:val="000000"/>
+                <w:sz w:val="16"/>
+                <w:szCs w:val="16"/>
               </w:rPr>
               <w:t>12</w:t>
             </w:r>
@@ -10699,7 +10744,7 @@
         </w:tc>
         <w:tc>
           <w:tcPr>
-            <w:tcW w:w="1127" w:type="dxa"/>
+            <w:tcW w:w="846" w:type="dxa"/>
             <w:tcBorders>
               <w:top w:val="nil"/>
               <w:left w:val="nil"/>
@@ -10719,24 +10764,24 @@
               <w:rPr>
                 <w:rFonts w:ascii="Arial" w:eastAsia="Times New Roman" w:hAnsi="Arial" w:cs="Arial"/>
                 <w:color w:val="000000"/>
-                <w:sz w:val="18"/>
-                <w:szCs w:val="18"/>
-              </w:rPr>
-            </w:pPr>
-            <w:r>
-              <w:rPr>
-                <w:rFonts w:ascii="Arial" w:eastAsia="Times New Roman" w:hAnsi="Arial" w:cs="Arial"/>
-                <w:color w:val="000000"/>
-                <w:sz w:val="18"/>
-                <w:szCs w:val="18"/>
-              </w:rPr>
-              <w:t>13</w:t>
-            </w:r>
-          </w:p>
-        </w:tc>
-        <w:tc>
-          <w:tcPr>
-            <w:tcW w:w="1127" w:type="dxa"/>
+                <w:sz w:val="16"/>
+                <w:szCs w:val="16"/>
+              </w:rPr>
+            </w:pPr>
+            <w:r>
+              <w:rPr>
+                <w:rFonts w:ascii="Arial" w:eastAsia="Times New Roman" w:hAnsi="Arial" w:cs="Arial"/>
+                <w:color w:val="000000"/>
+                <w:sz w:val="16"/>
+                <w:szCs w:val="16"/>
+              </w:rPr>
+              <w:t>14</w:t>
+            </w:r>
+          </w:p>
+        </w:tc>
+        <w:tc>
+          <w:tcPr>
+            <w:tcW w:w="846" w:type="dxa"/>
             <w:tcBorders>
               <w:top w:val="nil"/>
               <w:left w:val="nil"/>
@@ -10756,29 +10801,30 @@
               <w:rPr>
                 <w:rFonts w:ascii="Arial" w:eastAsia="Times New Roman" w:hAnsi="Arial" w:cs="Arial"/>
                 <w:color w:val="000000"/>
-                <w:sz w:val="18"/>
-                <w:szCs w:val="18"/>
-              </w:rPr>
-            </w:pPr>
-            <w:r>
-              <w:rPr>
-                <w:rFonts w:ascii="Arial" w:eastAsia="Times New Roman" w:hAnsi="Arial" w:cs="Arial"/>
-                <w:color w:val="000000"/>
-                <w:sz w:val="18"/>
-                <w:szCs w:val="18"/>
-              </w:rPr>
-              <w:t>9</w:t>
+                <w:sz w:val="16"/>
+                <w:szCs w:val="16"/>
+              </w:rPr>
+            </w:pPr>
+            <w:r>
+              <w:rPr>
+                <w:rFonts w:ascii="Arial" w:eastAsia="Times New Roman" w:hAnsi="Arial" w:cs="Arial"/>
+                <w:color w:val="000000"/>
+                <w:sz w:val="16"/>
+                <w:szCs w:val="16"/>
+              </w:rPr>
+              <w:t>7</w:t>
             </w:r>
           </w:p>
         </w:tc>
       </w:tr>
       <w:tr>
         <w:trPr>
-          <w:trHeight w:val="202"/>
+          <w:trHeight w:val="207"/>
+          <w:jc w:val="center"/>
         </w:trPr>
         <w:tc>
           <w:tcPr>
-            <w:tcW w:w="1312" w:type="dxa"/>
+            <w:tcW w:w="1154" w:type="dxa"/>
             <w:tcBorders>
               <w:top w:val="nil"/>
               <w:left w:val="single" w:sz="8" w:space="0" w:color="auto"/>
@@ -10800,8 +10846,8 @@
                 <w:b/>
                 <w:bCs/>
                 <w:color w:val="000000"/>
-                <w:sz w:val="18"/>
-                <w:szCs w:val="18"/>
+                <w:sz w:val="16"/>
+                <w:szCs w:val="16"/>
               </w:rPr>
             </w:pPr>
             <w:r>
@@ -10810,8 +10856,8 @@
                 <w:b/>
                 <w:bCs/>
                 <w:color w:val="000000"/>
-                <w:sz w:val="18"/>
-                <w:szCs w:val="18"/>
+                <w:sz w:val="16"/>
+                <w:szCs w:val="16"/>
               </w:rPr>
               <w:t>Looses</w:t>
             </w:r>
@@ -10819,7 +10865,7 @@
         </w:tc>
         <w:tc>
           <w:tcPr>
-            <w:tcW w:w="1127" w:type="dxa"/>
+            <w:tcW w:w="846" w:type="dxa"/>
             <w:tcBorders>
               <w:top w:val="nil"/>
               <w:left w:val="single" w:sz="8" w:space="0" w:color="auto"/>
@@ -10839,24 +10885,24 @@
               <w:rPr>
                 <w:rFonts w:ascii="Arial" w:eastAsia="Times New Roman" w:hAnsi="Arial" w:cs="Arial"/>
                 <w:color w:val="000000"/>
-                <w:sz w:val="18"/>
-                <w:szCs w:val="18"/>
-              </w:rPr>
-            </w:pPr>
-            <w:r>
-              <w:rPr>
-                <w:rFonts w:ascii="Arial" w:eastAsia="Times New Roman" w:hAnsi="Arial" w:cs="Arial"/>
-                <w:color w:val="000000"/>
-                <w:sz w:val="18"/>
-                <w:szCs w:val="18"/>
-              </w:rPr>
-              <w:t>16</w:t>
-            </w:r>
-          </w:p>
-        </w:tc>
-        <w:tc>
-          <w:tcPr>
-            <w:tcW w:w="1127" w:type="dxa"/>
+                <w:sz w:val="16"/>
+                <w:szCs w:val="16"/>
+              </w:rPr>
+            </w:pPr>
+            <w:r>
+              <w:rPr>
+                <w:rFonts w:ascii="Arial" w:eastAsia="Times New Roman" w:hAnsi="Arial" w:cs="Arial"/>
+                <w:color w:val="000000"/>
+                <w:sz w:val="16"/>
+                <w:szCs w:val="16"/>
+              </w:rPr>
+              <w:t>15</w:t>
+            </w:r>
+          </w:p>
+        </w:tc>
+        <w:tc>
+          <w:tcPr>
+            <w:tcW w:w="846" w:type="dxa"/>
             <w:tcBorders>
               <w:top w:val="nil"/>
               <w:left w:val="nil"/>
@@ -10876,16 +10922,16 @@
               <w:rPr>
                 <w:rFonts w:ascii="Arial" w:eastAsia="Times New Roman" w:hAnsi="Arial" w:cs="Arial"/>
                 <w:color w:val="000000"/>
-                <w:sz w:val="18"/>
-                <w:szCs w:val="18"/>
-              </w:rPr>
-            </w:pPr>
-            <w:r>
-              <w:rPr>
-                <w:rFonts w:ascii="Arial" w:eastAsia="Times New Roman" w:hAnsi="Arial" w:cs="Arial"/>
-                <w:color w:val="000000"/>
-                <w:sz w:val="18"/>
-                <w:szCs w:val="18"/>
+                <w:sz w:val="16"/>
+                <w:szCs w:val="16"/>
+              </w:rPr>
+            </w:pPr>
+            <w:r>
+              <w:rPr>
+                <w:rFonts w:ascii="Arial" w:eastAsia="Times New Roman" w:hAnsi="Arial" w:cs="Arial"/>
+                <w:color w:val="000000"/>
+                <w:sz w:val="16"/>
+                <w:szCs w:val="16"/>
               </w:rPr>
               <w:t>6</w:t>
             </w:r>
@@ -10893,7 +10939,7 @@
         </w:tc>
         <w:tc>
           <w:tcPr>
-            <w:tcW w:w="1127" w:type="dxa"/>
+            <w:tcW w:w="846" w:type="dxa"/>
             <w:tcBorders>
               <w:top w:val="nil"/>
               <w:left w:val="nil"/>
@@ -10913,24 +10959,24 @@
               <w:rPr>
                 <w:rFonts w:ascii="Arial" w:eastAsia="Times New Roman" w:hAnsi="Arial" w:cs="Arial"/>
                 <w:color w:val="000000"/>
-                <w:sz w:val="18"/>
-                <w:szCs w:val="18"/>
-              </w:rPr>
-            </w:pPr>
-            <w:r>
-              <w:rPr>
-                <w:rFonts w:ascii="Arial" w:eastAsia="Times New Roman" w:hAnsi="Arial" w:cs="Arial"/>
-                <w:color w:val="000000"/>
-                <w:sz w:val="18"/>
-                <w:szCs w:val="18"/>
-              </w:rPr>
-              <w:t>5</w:t>
-            </w:r>
-          </w:p>
-        </w:tc>
-        <w:tc>
-          <w:tcPr>
-            <w:tcW w:w="1127" w:type="dxa"/>
+                <w:sz w:val="16"/>
+                <w:szCs w:val="16"/>
+              </w:rPr>
+            </w:pPr>
+            <w:r>
+              <w:rPr>
+                <w:rFonts w:ascii="Arial" w:eastAsia="Times New Roman" w:hAnsi="Arial" w:cs="Arial"/>
+                <w:color w:val="000000"/>
+                <w:sz w:val="16"/>
+                <w:szCs w:val="16"/>
+              </w:rPr>
+              <w:t>4</w:t>
+            </w:r>
+          </w:p>
+        </w:tc>
+        <w:tc>
+          <w:tcPr>
+            <w:tcW w:w="846" w:type="dxa"/>
             <w:tcBorders>
               <w:top w:val="nil"/>
               <w:left w:val="nil"/>
@@ -10950,29 +10996,30 @@
               <w:rPr>
                 <w:rFonts w:ascii="Arial" w:eastAsia="Times New Roman" w:hAnsi="Arial" w:cs="Arial"/>
                 <w:color w:val="000000"/>
-                <w:sz w:val="18"/>
-                <w:szCs w:val="18"/>
-              </w:rPr>
-            </w:pPr>
-            <w:r>
-              <w:rPr>
-                <w:rFonts w:ascii="Arial" w:eastAsia="Times New Roman" w:hAnsi="Arial" w:cs="Arial"/>
-                <w:color w:val="000000"/>
-                <w:sz w:val="18"/>
-                <w:szCs w:val="18"/>
-              </w:rPr>
-              <w:t>9</w:t>
+                <w:sz w:val="16"/>
+                <w:szCs w:val="16"/>
+              </w:rPr>
+            </w:pPr>
+            <w:r>
+              <w:rPr>
+                <w:rFonts w:ascii="Arial" w:eastAsia="Times New Roman" w:hAnsi="Arial" w:cs="Arial"/>
+                <w:color w:val="000000"/>
+                <w:sz w:val="16"/>
+                <w:szCs w:val="16"/>
+              </w:rPr>
+              <w:t>11</w:t>
             </w:r>
           </w:p>
         </w:tc>
       </w:tr>
       <w:tr>
         <w:trPr>
-          <w:trHeight w:val="213"/>
+          <w:trHeight w:val="218"/>
+          <w:jc w:val="center"/>
         </w:trPr>
         <w:tc>
           <w:tcPr>
-            <w:tcW w:w="1312" w:type="dxa"/>
+            <w:tcW w:w="1154" w:type="dxa"/>
             <w:tcBorders>
               <w:top w:val="nil"/>
               <w:left w:val="single" w:sz="8" w:space="0" w:color="auto"/>
@@ -10994,8 +11041,8 @@
                 <w:b/>
                 <w:bCs/>
                 <w:color w:val="000000"/>
-                <w:sz w:val="18"/>
-                <w:szCs w:val="18"/>
+                <w:sz w:val="16"/>
+                <w:szCs w:val="16"/>
               </w:rPr>
             </w:pPr>
             <w:r>
@@ -11004,8 +11051,8 @@
                 <w:b/>
                 <w:bCs/>
                 <w:color w:val="000000"/>
-                <w:sz w:val="18"/>
-                <w:szCs w:val="18"/>
+                <w:sz w:val="16"/>
+                <w:szCs w:val="16"/>
               </w:rPr>
               <w:t>Win Chance</w:t>
             </w:r>
@@ -11013,7 +11060,7 @@
         </w:tc>
         <w:tc>
           <w:tcPr>
-            <w:tcW w:w="1127" w:type="dxa"/>
+            <w:tcW w:w="846" w:type="dxa"/>
             <w:tcBorders>
               <w:top w:val="nil"/>
               <w:left w:val="single" w:sz="8" w:space="0" w:color="auto"/>
@@ -11033,24 +11080,24 @@
               <w:rPr>
                 <w:rFonts w:ascii="Arial" w:eastAsia="Times New Roman" w:hAnsi="Arial" w:cs="Arial"/>
                 <w:color w:val="000000"/>
-                <w:sz w:val="18"/>
-                <w:szCs w:val="18"/>
-              </w:rPr>
-            </w:pPr>
-            <w:r>
-              <w:rPr>
-                <w:rFonts w:ascii="Arial" w:eastAsia="Times New Roman" w:hAnsi="Arial" w:cs="Arial"/>
-                <w:color w:val="000000"/>
-                <w:sz w:val="18"/>
-                <w:szCs w:val="18"/>
-              </w:rPr>
-              <w:t>0.111111111</w:t>
-            </w:r>
-          </w:p>
-        </w:tc>
-        <w:tc>
-          <w:tcPr>
-            <w:tcW w:w="1127" w:type="dxa"/>
+                <w:sz w:val="16"/>
+                <w:szCs w:val="16"/>
+              </w:rPr>
+            </w:pPr>
+            <w:r>
+              <w:rPr>
+                <w:rFonts w:ascii="Arial" w:eastAsia="Times New Roman" w:hAnsi="Arial" w:cs="Arial"/>
+                <w:color w:val="000000"/>
+                <w:sz w:val="16"/>
+                <w:szCs w:val="16"/>
+              </w:rPr>
+              <w:t>0.166666667</w:t>
+            </w:r>
+          </w:p>
+        </w:tc>
+        <w:tc>
+          <w:tcPr>
+            <w:tcW w:w="846" w:type="dxa"/>
             <w:tcBorders>
               <w:top w:val="nil"/>
               <w:left w:val="nil"/>
@@ -11070,16 +11117,16 @@
               <w:rPr>
                 <w:rFonts w:ascii="Arial" w:eastAsia="Times New Roman" w:hAnsi="Arial" w:cs="Arial"/>
                 <w:color w:val="000000"/>
-                <w:sz w:val="18"/>
-                <w:szCs w:val="18"/>
-              </w:rPr>
-            </w:pPr>
-            <w:r>
-              <w:rPr>
-                <w:rFonts w:ascii="Arial" w:eastAsia="Times New Roman" w:hAnsi="Arial" w:cs="Arial"/>
-                <w:color w:val="000000"/>
-                <w:sz w:val="18"/>
-                <w:szCs w:val="18"/>
+                <w:sz w:val="16"/>
+                <w:szCs w:val="16"/>
+              </w:rPr>
+            </w:pPr>
+            <w:r>
+              <w:rPr>
+                <w:rFonts w:ascii="Arial" w:eastAsia="Times New Roman" w:hAnsi="Arial" w:cs="Arial"/>
+                <w:color w:val="000000"/>
+                <w:sz w:val="16"/>
+                <w:szCs w:val="16"/>
               </w:rPr>
               <w:t>0.666666667</w:t>
             </w:r>
@@ -11087,7 +11134,7 @@
         </w:tc>
         <w:tc>
           <w:tcPr>
-            <w:tcW w:w="1127" w:type="dxa"/>
+            <w:tcW w:w="846" w:type="dxa"/>
             <w:tcBorders>
               <w:top w:val="nil"/>
               <w:left w:val="nil"/>
@@ -11107,24 +11154,24 @@
               <w:rPr>
                 <w:rFonts w:ascii="Arial" w:eastAsia="Times New Roman" w:hAnsi="Arial" w:cs="Arial"/>
                 <w:color w:val="000000"/>
-                <w:sz w:val="18"/>
-                <w:szCs w:val="18"/>
-              </w:rPr>
-            </w:pPr>
-            <w:r>
-              <w:rPr>
-                <w:rFonts w:ascii="Arial" w:eastAsia="Times New Roman" w:hAnsi="Arial" w:cs="Arial"/>
-                <w:color w:val="000000"/>
-                <w:sz w:val="18"/>
-                <w:szCs w:val="18"/>
-              </w:rPr>
-              <w:t>0.722222222</w:t>
-            </w:r>
-          </w:p>
-        </w:tc>
-        <w:tc>
-          <w:tcPr>
-            <w:tcW w:w="1127" w:type="dxa"/>
+                <w:sz w:val="16"/>
+                <w:szCs w:val="16"/>
+              </w:rPr>
+            </w:pPr>
+            <w:r>
+              <w:rPr>
+                <w:rFonts w:ascii="Arial" w:eastAsia="Times New Roman" w:hAnsi="Arial" w:cs="Arial"/>
+                <w:color w:val="000000"/>
+                <w:sz w:val="16"/>
+                <w:szCs w:val="16"/>
+              </w:rPr>
+              <w:t>0.777777778</w:t>
+            </w:r>
+          </w:p>
+        </w:tc>
+        <w:tc>
+          <w:tcPr>
+            <w:tcW w:w="846" w:type="dxa"/>
             <w:tcBorders>
               <w:top w:val="nil"/>
               <w:left w:val="nil"/>
@@ -11144,23 +11191,31 @@
               <w:rPr>
                 <w:rFonts w:ascii="Arial" w:eastAsia="Times New Roman" w:hAnsi="Arial" w:cs="Arial"/>
                 <w:color w:val="000000"/>
-                <w:sz w:val="18"/>
-                <w:szCs w:val="18"/>
-              </w:rPr>
-            </w:pPr>
-            <w:r>
-              <w:rPr>
-                <w:rFonts w:ascii="Arial" w:eastAsia="Times New Roman" w:hAnsi="Arial" w:cs="Arial"/>
-                <w:color w:val="000000"/>
-                <w:sz w:val="18"/>
-                <w:szCs w:val="18"/>
-              </w:rPr>
-              <w:t>0.5</w:t>
+                <w:sz w:val="16"/>
+                <w:szCs w:val="16"/>
+              </w:rPr>
+            </w:pPr>
+            <w:r>
+              <w:rPr>
+                <w:rFonts w:ascii="Arial" w:eastAsia="Times New Roman" w:hAnsi="Arial" w:cs="Arial"/>
+                <w:color w:val="000000"/>
+                <w:sz w:val="16"/>
+                <w:szCs w:val="16"/>
+              </w:rPr>
+              <w:t>0.388888889</w:t>
             </w:r>
           </w:p>
         </w:tc>
       </w:tr>
     </w:tbl>
+    <w:p>
+      <w:pPr>
+        <w:rPr>
+          <w:sz w:val="12"/>
+          <w:szCs w:val="12"/>
+        </w:rPr>
+      </w:pPr>
+    </w:p>
     <w:p>
       <w:pPr>
         <w:pStyle w:val="ListParagraph"/>
@@ -11277,9 +11332,9 @@
         </w:rPr>
         <w:drawing>
           <wp:inline distT="0" distB="0" distL="0" distR="0">
-            <wp:extent cx="4103345" cy="3077386"/>
+            <wp:extent cx="3847633" cy="2885610"/>
             <wp:effectExtent l="0" t="0" r="0" b="0"/>
-            <wp:docPr id="4" name="Picture 4"/>
+            <wp:docPr id="9" name="Picture 9"/>
             <wp:cNvGraphicFramePr>
               <a:graphicFrameLocks xmlns:a="http://schemas.openxmlformats.org/drawingml/2006/main" noChangeAspect="1"/>
             </wp:cNvGraphicFramePr>
@@ -11287,7 +11342,7 @@
               <a:graphicData uri="http://schemas.openxmlformats.org/drawingml/2006/picture">
                 <pic:pic xmlns:pic="http://schemas.openxmlformats.org/drawingml/2006/picture">
                   <pic:nvPicPr>
-                    <pic:cNvPr id="0" name="Picture 1"/>
+                    <pic:cNvPr id="0" name="Picture 6"/>
                     <pic:cNvPicPr>
                       <a:picLocks noChangeAspect="1" noChangeArrowheads="1"/>
                     </pic:cNvPicPr>
@@ -11308,7 +11363,7 @@
                   <pic:spPr bwMode="auto">
                     <a:xfrm>
                       <a:off x="0" y="0"/>
-                      <a:ext cx="4116042" cy="3086908"/>
+                      <a:ext cx="3851631" cy="2888608"/>
                     </a:xfrm>
                     <a:prstGeom prst="rect">
                       <a:avLst/>
@@ -11561,42 +11616,21 @@
           <w:rFonts w:hint="cs"/>
           <w:rtl/>
         </w:rPr>
-        <w:t xml:space="preserve"> גדול יותר, כך הסיכוי של </w:t>
-      </w:r>
-      <m:oMath>
-        <m:r>
-          <w:rPr>
-            <w:rFonts w:ascii="Cambria Math" w:hAnsi="Cambria Math"/>
-          </w:rPr>
-          <m:t>w=0.25</m:t>
-        </m:r>
-      </m:oMath>
+        <w:t xml:space="preserve"> גדול יותר, </w:t>
+      </w:r>
       <w:r>
         <w:rPr>
           <w:rFonts w:eastAsiaTheme="minorEastAsia" w:hint="cs"/>
           <w:rtl/>
         </w:rPr>
-        <w:t xml:space="preserve"> לנצח גדל. מכיוון שקיים </w:t>
-      </w:r>
-      <w:r>
-        <w:rPr>
-          <w:rFonts w:eastAsiaTheme="minorEastAsia"/>
-        </w:rPr>
-        <w:t>tradeoff</w:t>
-      </w:r>
-      <w:r>
-        <w:rPr>
-          <w:rFonts w:eastAsiaTheme="minorEastAsia" w:hint="cs"/>
-          <w:rtl/>
-        </w:rPr>
-        <w:t xml:space="preserve"> בין עומק החיפוש לעומת בדיקת כיווני חיפוש, היינו מצפים שככל שיש פחות זמן כך ערך </w:t>
+        <w:t xml:space="preserve">כך הסיכוי של </w:t>
       </w:r>
       <m:oMath>
         <m:r>
           <w:rPr>
             <w:rFonts w:ascii="Cambria Math" w:eastAsiaTheme="minorEastAsia" w:hAnsi="Cambria Math"/>
           </w:rPr>
-          <m:t>w</m:t>
+          <m:t>w=0.125</m:t>
         </m:r>
       </m:oMath>
       <w:r>
@@ -11604,7 +11638,14 @@
           <w:rFonts w:eastAsiaTheme="minorEastAsia" w:hint="cs"/>
           <w:rtl/>
         </w:rPr>
-        <w:t xml:space="preserve"> קטן יותר יתן תוצאה טובה יותר. אך זה לא מה שראינו בפועל. </w:t>
+        <w:t xml:space="preserve"> הולך וקטן, </w:t>
+      </w:r>
+      <w:r>
+        <w:rPr>
+          <w:rFonts w:hint="cs"/>
+          <w:rtl/>
+        </w:rPr>
+        <w:t>ו</w:t>
       </w:r>
       <w:bookmarkStart w:id="0" w:name="_GoBack"/>
       <w:bookmarkEnd w:id="0"/>

--- a/HW2/hw2.docx
+++ b/HW2/hw2.docx
@@ -11646,6 +11646,65 @@
           <w:rtl/>
         </w:rPr>
         <w:t>ו</w:t>
+      </w:r>
+      <w:r>
+        <w:rPr>
+          <w:rFonts w:hint="cs"/>
+          <w:rtl/>
+        </w:rPr>
+        <w:t xml:space="preserve">שחקנים אחרים מתחילים לנצח אותו. ככל שיש יותר זמן כך החשיבות של הסלקטיביות הולכת ופוחתת כיוון שלשחקנים יש בכל מקרה יותר זמן להעמיק, ויתכן שבחירת תת קבוצה קטנה מסננת פתרונות שיכלו להיות דווקא טובים. </w:t>
+      </w:r>
+      <w:r>
+        <w:rPr>
+          <w:rFonts w:hint="cs"/>
+          <w:rtl/>
+        </w:rPr>
+        <w:t xml:space="preserve">לעומת זאת ניתן לראות ששחקנים שמסננים פחות כמו </w:t>
+      </w:r>
+      <m:oMath>
+        <m:r>
+          <w:rPr>
+            <w:rFonts w:ascii="Cambria Math" w:hAnsi="Cambria Math"/>
+          </w:rPr>
+          <m:t>w=0.25</m:t>
+        </m:r>
+      </m:oMath>
+      <w:r>
+        <w:rPr>
+          <w:rFonts w:eastAsiaTheme="minorEastAsia" w:hint="cs"/>
+          <w:rtl/>
+        </w:rPr>
+        <w:t xml:space="preserve"> ו-</w:t>
+      </w:r>
+      <m:oMath>
+        <m:r>
+          <w:rPr>
+            <w:rFonts w:ascii="Cambria Math" w:eastAsiaTheme="minorEastAsia" w:hAnsi="Cambria Math"/>
+          </w:rPr>
+          <m:t>simple player (w=1)</m:t>
+        </m:r>
+      </m:oMath>
+      <w:r>
+        <w:rPr>
+          <w:rFonts w:eastAsiaTheme="minorEastAsia" w:hint="cs"/>
+          <w:rtl/>
+        </w:rPr>
+        <w:t xml:space="preserve"> מנצחים יותר כיוון שהם גוברים על </w:t>
+      </w:r>
+      <m:oMath>
+        <m:r>
+          <w:rPr>
+            <w:rFonts w:ascii="Cambria Math" w:eastAsiaTheme="minorEastAsia" w:hAnsi="Cambria Math"/>
+          </w:rPr>
+          <m:t>w=0.125</m:t>
+        </m:r>
+      </m:oMath>
+      <w:r>
+        <w:rPr>
+          <w:rFonts w:eastAsiaTheme="minorEastAsia" w:hint="cs"/>
+          <w:rtl/>
+        </w:rPr>
+        <w:t>.</w:t>
       </w:r>
       <w:bookmarkStart w:id="0" w:name="_GoBack"/>
       <w:bookmarkEnd w:id="0"/>

--- a/HW2/hw2.docx
+++ b/HW2/hw2.docx
@@ -180,9 +180,11 @@
         </w:rPr>
         <w:t xml:space="preserve">שנוכל להשתמש בפונקציה </w:t>
       </w:r>
+      <w:proofErr w:type="spellStart"/>
       <w:r>
         <w:t>Prob</w:t>
       </w:r>
+      <w:proofErr w:type="spellEnd"/>
       <w:r>
         <w:rPr>
           <w:rFonts w:hint="cs"/>
@@ -839,24 +841,66 @@
           <w:rFonts w:hint="cs"/>
           <w:rtl/>
         </w:rPr>
-        <w:t xml:space="preserve"> המהלכים הטובים ביותר מתוכם, אנו מבצעים את המיון של המהלכים בעזרת יוריסטיקה כלשהי. ביצענו ניסויים עם מספר יוריסטיקות</w:t>
-      </w:r>
-      <w:r>
-        <w:rPr>
-          <w:rFonts w:hint="cs"/>
-          <w:rtl/>
-        </w:rPr>
-        <w:t xml:space="preserve"> על מנת לבחור את היוריסטיקה למיון </w:t>
-      </w:r>
-      <w:r>
-        <w:t>w</w:t>
-      </w:r>
-      <w:r>
-        <w:rPr>
-          <w:rFonts w:hint="cs"/>
-          <w:rtl/>
-        </w:rPr>
-        <w:t>:</w:t>
+        <w:t xml:space="preserve"> המהלכים הטובים ביותר מתוכם, אנו מבצעים את המיון של המהלכים בעזרת יוריסטיקה כלשהי. ביצענו ניסויים עם מספר </w:t>
+      </w:r>
+      <w:r>
+        <w:rPr>
+          <w:rFonts w:hint="cs"/>
+          <w:rtl/>
+        </w:rPr>
+        <w:t>אופציות</w:t>
+      </w:r>
+      <w:r>
+        <w:rPr>
+          <w:rFonts w:hint="cs"/>
+          <w:rtl/>
+        </w:rPr>
+        <w:t xml:space="preserve"> על מנת לבחור את </w:t>
+      </w:r>
+      <w:r>
+        <w:rPr>
+          <w:rFonts w:hint="cs"/>
+          <w:rtl/>
+        </w:rPr>
+        <w:t>השיטה</w:t>
+      </w:r>
+      <w:r>
+        <w:rPr>
+          <w:rFonts w:hint="cs"/>
+          <w:rtl/>
+        </w:rPr>
+        <w:t xml:space="preserve"> </w:t>
+      </w:r>
+      <w:r>
+        <w:rPr>
+          <w:rFonts w:hint="cs"/>
+          <w:rtl/>
+        </w:rPr>
+        <w:t>לבחירת תת הקבוצה. את האופציות אפשר לחלק ל-2:</w:t>
+      </w:r>
+    </w:p>
+    <w:p>
+      <w:pPr>
+        <w:pStyle w:val="ListParagraph"/>
+        <w:numPr>
+          <w:ilvl w:val="1"/>
+          <w:numId w:val="2"/>
+        </w:numPr>
+      </w:pPr>
+      <w:r>
+        <w:rPr>
+          <w:rFonts w:hint="cs"/>
+          <w:u w:val="single"/>
+          <w:rtl/>
+        </w:rPr>
+        <w:t>אופציות מהירות</w:t>
+      </w:r>
+      <w:r>
+        <w:rPr>
+          <w:rFonts w:hint="cs"/>
+          <w:rtl/>
+        </w:rPr>
+        <w:t xml:space="preserve"> - </w:t>
       </w:r>
     </w:p>
     <w:p>
@@ -870,6 +914,8 @@
       <w:r>
         <w:rPr>
           <w:rFonts w:hint="cs"/>
+          <w:b/>
+          <w:bCs/>
           <w:rtl/>
         </w:rPr>
         <w:t>יוריסטיקת</w:t>
@@ -877,6 +923,8 @@
       <w:r>
         <w:rPr>
           <w:rFonts w:hint="cs"/>
+          <w:b/>
+          <w:bCs/>
           <w:rtl/>
         </w:rPr>
         <w:t xml:space="preserve"> </w:t>
@@ -884,6 +932,8 @@
       <w:r>
         <w:rPr>
           <w:rFonts w:hint="cs"/>
+          <w:b/>
+          <w:bCs/>
           <w:rtl/>
         </w:rPr>
         <w:t xml:space="preserve">בחירה </w:t>
@@ -891,9 +941,38 @@
       <w:r>
         <w:rPr>
           <w:rFonts w:hint="cs"/>
+          <w:b/>
+          <w:bCs/>
           <w:rtl/>
         </w:rPr>
         <w:t>רנדומלית</w:t>
+      </w:r>
+      <w:r>
+        <w:rPr>
+          <w:rFonts w:hint="cs"/>
+          <w:rtl/>
+        </w:rPr>
+        <w:t xml:space="preserve"> </w:t>
+      </w:r>
+      <w:r>
+        <w:rPr>
+          <w:rtl/>
+        </w:rPr>
+        <w:t>–</w:t>
+      </w:r>
+      <w:r>
+        <w:rPr>
+          <w:rFonts w:hint="cs"/>
+          <w:rtl/>
+        </w:rPr>
+        <w:t xml:space="preserve"> בחירה רנדומלית של תת קבוצה</w:t>
+      </w:r>
+      <w:r>
+        <w:rPr>
+          <w:rFonts w:hint="cs"/>
+          <w:rtl/>
+        </w:rPr>
+        <w:t>.</w:t>
       </w:r>
     </w:p>
     <w:p>
@@ -907,18 +986,126 @@
       <w:r>
         <w:rPr>
           <w:rFonts w:hint="cs"/>
+          <w:b/>
+          <w:bCs/>
+          <w:rtl/>
+        </w:rPr>
+        <w:t xml:space="preserve">יוריסטיקת מספר שכנים פנויים </w:t>
+      </w:r>
+      <w:r>
+        <w:rPr>
+          <w:rtl/>
+        </w:rPr>
+        <w:t>–</w:t>
+      </w:r>
+      <w:r>
+        <w:rPr>
+          <w:rFonts w:hint="cs"/>
+          <w:rtl/>
+        </w:rPr>
+        <w:t xml:space="preserve"> מיון המהלכים לפי מספר השכנים הפנויים שיהיו למלכה לאחר המהלך.</w:t>
+      </w:r>
+    </w:p>
+    <w:p>
+      <w:pPr>
+        <w:pStyle w:val="ListParagraph"/>
+        <w:numPr>
+          <w:ilvl w:val="1"/>
+          <w:numId w:val="2"/>
+        </w:numPr>
+        <w:rPr>
+          <w:rFonts w:hint="cs"/>
+          <w:rtl/>
+        </w:rPr>
+      </w:pPr>
+      <w:r>
+        <w:rPr>
+          <w:rFonts w:hint="cs"/>
+          <w:u w:val="single"/>
+          <w:rtl/>
+        </w:rPr>
+        <w:t>אופציות כבדות</w:t>
+      </w:r>
+      <w:r>
+        <w:rPr>
+          <w:rFonts w:hint="cs"/>
+          <w:rtl/>
+        </w:rPr>
+        <w:t xml:space="preserve"> - </w:t>
+      </w:r>
+    </w:p>
+    <w:p>
+      <w:pPr>
+        <w:pStyle w:val="ListParagraph"/>
+        <w:numPr>
+          <w:ilvl w:val="0"/>
+          <w:numId w:val="6"/>
+        </w:numPr>
+        <w:rPr>
+          <w:b/>
+          <w:bCs/>
+        </w:rPr>
+      </w:pPr>
+      <w:r>
+        <w:rPr>
+          <w:rFonts w:hint="cs"/>
+          <w:b/>
+          <w:bCs/>
           <w:rtl/>
         </w:rPr>
         <w:t xml:space="preserve">יוריסטיקת </w:t>
       </w:r>
       <w:r>
+        <w:rPr>
+          <w:b/>
+          <w:bCs/>
+        </w:rPr>
         <w:t>simple</w:t>
       </w:r>
       <w:r>
-        <w:t>_</w:t>
-      </w:r>
-      <w:r>
+        <w:rPr>
+          <w:b/>
+          <w:bCs/>
+        </w:rPr>
+        <w:t xml:space="preserve"> </w:t>
+      </w:r>
+      <w:r>
+        <w:rPr>
+          <w:b/>
+          <w:bCs/>
+        </w:rPr>
         <w:t>player</w:t>
+      </w:r>
+      <w:r>
+        <w:rPr>
+          <w:rFonts w:hint="cs"/>
+          <w:b/>
+          <w:bCs/>
+          <w:rtl/>
+        </w:rPr>
+        <w:t xml:space="preserve"> </w:t>
+      </w:r>
+      <w:r>
+        <w:rPr>
+          <w:rtl/>
+        </w:rPr>
+        <w:t>–</w:t>
+      </w:r>
+      <w:r>
+        <w:rPr>
+          <w:rFonts w:hint="cs"/>
+          <w:rtl/>
+        </w:rPr>
+        <w:t xml:space="preserve"> מאזן בין מספר המהלכים האפשריים של מלכות השחקן הנוכחי מול מספר המהלכים האפשריים של מלכות היריב</w:t>
+      </w:r>
+      <w:r>
+        <w:rPr>
+          <w:rFonts w:hint="cs"/>
+          <w:b/>
+          <w:bCs/>
+          <w:rtl/>
+        </w:rPr>
+        <w:t>.</w:t>
       </w:r>
     </w:p>
     <w:p>
@@ -932,28 +1119,192 @@
       <w:r>
         <w:rPr>
           <w:rFonts w:hint="cs"/>
+          <w:b/>
+          <w:bCs/>
           <w:rtl/>
         </w:rPr>
         <w:t xml:space="preserve">יוריסטיקת </w:t>
       </w:r>
       <w:r>
-        <w:t>minimal_queen_distances</w:t>
-      </w:r>
-      <w:r>
-        <w:rPr>
-          <w:rFonts w:hint="cs"/>
-          <w:rtl/>
-        </w:rPr>
-        <w:t>.</w:t>
+        <w:rPr>
+          <w:b/>
+          <w:bCs/>
+        </w:rPr>
+        <w:t>minimal queen distances</w:t>
+      </w:r>
+      <w:r>
+        <w:rPr>
+          <w:rFonts w:hint="cs"/>
+          <w:rtl/>
+        </w:rPr>
+        <w:t xml:space="preserve"> </w:t>
+      </w:r>
+      <w:r>
+        <w:rPr>
+          <w:rtl/>
+        </w:rPr>
+        <w:t>–</w:t>
+      </w:r>
+      <w:r>
+        <w:rPr>
+          <w:rFonts w:hint="cs"/>
+          <w:rtl/>
+        </w:rPr>
+        <w:t xml:space="preserve"> ספירת מאזן השליטה על המשבצות בלוח. כל משבצת בלוח שייכת לשחקן הלבן אם הוא יכול להגיע אליו במספר קטן יותר של מהלכי מלכה (וההפך עבור השחקן השחור). </w:t>
       </w:r>
     </w:p>
     <w:p>
       <w:pPr>
         <w:pStyle w:val="ListParagraph"/>
+        <w:numPr>
+          <w:ilvl w:val="0"/>
+          <w:numId w:val="6"/>
+        </w:numPr>
+        <w:rPr>
+          <w:rtl/>
+        </w:rPr>
       </w:pPr>
       <w:r>
         <w:rPr>
           <w:rFonts w:hint="cs"/>
+          <w:b/>
+          <w:bCs/>
+          <w:rtl/>
+        </w:rPr>
+        <w:t>בחירה בצורת עץ החלטה</w:t>
+      </w:r>
+      <w:r>
+        <w:rPr>
+          <w:rFonts w:hint="cs"/>
+          <w:rtl/>
+        </w:rPr>
+        <w:t xml:space="preserve"> - </w:t>
+      </w:r>
+      <w:r>
+        <w:rPr>
+          <w:rFonts w:hint="cs"/>
+          <w:rtl/>
+        </w:rPr>
+        <w:t>ניסינו מיון של המהלכים הטובים לפי מבנה בסגנון של עץ החלטה</w:t>
+      </w:r>
+      <w:r>
+        <w:rPr>
+          <w:rFonts w:hint="cs"/>
+          <w:rtl/>
+        </w:rPr>
+        <w:t>, כאשר בכל רמה השתמשנו ביוריסטיקה אחרת</w:t>
+      </w:r>
+      <w:r>
+        <w:rPr>
+          <w:rFonts w:hint="cs"/>
+          <w:rtl/>
+        </w:rPr>
+        <w:t>:</w:t>
+      </w:r>
+    </w:p>
+    <w:p>
+      <w:pPr>
+        <w:pStyle w:val="ListParagraph"/>
+        <w:numPr>
+          <w:ilvl w:val="1"/>
+          <w:numId w:val="6"/>
+        </w:numPr>
+        <w:rPr>
+          <w:rFonts w:hint="cs"/>
+        </w:rPr>
+      </w:pPr>
+      <w:r>
+        <w:rPr>
+          <w:rFonts w:hint="cs"/>
+          <w:rtl/>
+        </w:rPr>
+        <w:t xml:space="preserve">תחילה סידרנו את המלכות לפי אלו שהכי כדאי להזיז. עשינו זאת לפי בחירת המלכות הכי מאויימות ראשונות </w:t>
+      </w:r>
+      <w:r>
+        <w:rPr>
+          <w:rtl/>
+        </w:rPr>
+        <w:t>–</w:t>
+      </w:r>
+      <w:r>
+        <w:rPr>
+          <w:rFonts w:hint="cs"/>
+          <w:rtl/>
+        </w:rPr>
+        <w:t xml:space="preserve"> כלומר אלו שיש להן הכי פחות מהלכים לבצע. יוריסטיקה זו התבררה כ"פחדנית" וגרמה לכך שבשלבים מתקדמים של המשחק נבחרו מלכות שהיו חסרות סיכוי בכל מקרה.</w:t>
+      </w:r>
+    </w:p>
+    <w:p>
+      <w:pPr>
+        <w:pStyle w:val="ListParagraph"/>
+        <w:numPr>
+          <w:ilvl w:val="1"/>
+          <w:numId w:val="6"/>
+        </w:numPr>
+        <w:rPr>
+          <w:rFonts w:hint="cs"/>
+        </w:rPr>
+      </w:pPr>
+      <w:r>
+        <w:rPr>
+          <w:rFonts w:hint="cs"/>
+          <w:rtl/>
+        </w:rPr>
+        <w:t>בשלב השני בחרנו את המיקום אליו הכי כדאי להזיז את המלכות שנבחרו. עשינו זאת לפי המיקום שיגדיל את יכולת התנועה של המלכות באופן מקסימלי.</w:t>
+      </w:r>
+    </w:p>
+    <w:p>
+      <w:pPr>
+        <w:pStyle w:val="ListParagraph"/>
+        <w:numPr>
+          <w:ilvl w:val="1"/>
+          <w:numId w:val="6"/>
+        </w:numPr>
+      </w:pPr>
+      <w:r>
+        <w:rPr>
+          <w:rFonts w:hint="cs"/>
+          <w:rtl/>
+        </w:rPr>
+        <w:t>בשלב השלישי בחרנו את המיקום אליו כדאי לירות את החץ. עשינו זאת לפי המיקום שיקטין את יכולת התנועה של היריב באופן מקסימלי.</w:t>
+      </w:r>
+    </w:p>
+    <w:p>
+      <w:pPr>
+        <w:pStyle w:val="ListParagraph"/>
+        <w:ind w:left="1800"/>
+        <w:rPr>
+          <w:rFonts w:hint="cs"/>
+        </w:rPr>
+      </w:pPr>
+      <w:r>
+        <w:rPr>
+          <w:rFonts w:hint="cs"/>
+          <w:rtl/>
+        </w:rPr>
+        <w:t>אופציה זו טובה מכיוון שהיא מקטינה את מספר המהלכים שעליהם צריך לעבור ובנוסף מאפשר להגדיר יוריסטיקה שונה לכל אחת מהפעולות של המהלך. עם זאת, התקשינו בבחירת היוריסטיקות האופטימליות לכל שלב ולכן השיטה לא צלחה.</w:t>
+      </w:r>
+    </w:p>
+    <w:p>
+      <w:pPr>
+        <w:pStyle w:val="ListParagraph"/>
+        <w:rPr>
+          <w:rFonts w:hint="cs"/>
+          <w:rtl/>
+        </w:rPr>
+      </w:pPr>
+      <w:bookmarkStart w:id="0" w:name="_GoBack"/>
+      <w:bookmarkEnd w:id="0"/>
+      <w:r>
+        <w:rPr>
+          <w:rFonts w:hint="cs"/>
+          <w:rtl/>
+        </w:rPr>
+        <w:t xml:space="preserve">בתחילה, </w:t>
+      </w:r>
+      <w:r>
+        <w:rPr>
+          <w:rFonts w:hint="cs"/>
           <w:rtl/>
         </w:rPr>
         <w:t xml:space="preserve">היוריסטיקות שדורשות מעבר על מהלכים ברמה עמוקה יותר לקחו זמן חישוב רב ולכן פגעו ביעילות הבחירה של הקבוצה </w:t>
@@ -966,7 +1317,50 @@
           <w:rFonts w:hint="cs"/>
           <w:rtl/>
         </w:rPr>
-        <w:t>. לכן, חילקנו את בחירת היוריסטיקה בה נשתמש לפי השלב בו אנו נמצאים במשחק.</w:t>
+        <w:t>.</w:t>
+      </w:r>
+      <w:r>
+        <w:rPr>
+          <w:rFonts w:hint="cs"/>
+          <w:rtl/>
+        </w:rPr>
+        <w:t xml:space="preserve"> לכן ניסינו שני שינויים אפשריים </w:t>
+      </w:r>
+      <w:r>
+        <w:rPr>
+          <w:rtl/>
+        </w:rPr>
+        <w:t>–</w:t>
+      </w:r>
+      <w:r>
+        <w:rPr>
+          <w:rFonts w:hint="cs"/>
+          <w:rtl/>
+        </w:rPr>
+        <w:t xml:space="preserve"> </w:t>
+      </w:r>
+    </w:p>
+    <w:p>
+      <w:pPr>
+        <w:pStyle w:val="ListParagraph"/>
+        <w:numPr>
+          <w:ilvl w:val="0"/>
+          <w:numId w:val="6"/>
+        </w:numPr>
+      </w:pPr>
+      <w:r>
+        <w:rPr>
+          <w:rFonts w:hint="cs"/>
+          <w:rtl/>
+        </w:rPr>
+        <w:t xml:space="preserve">חלוקה של </w:t>
+      </w:r>
+      <w:r>
+        <w:rPr>
+          <w:rFonts w:hint="cs"/>
+          <w:rtl/>
+        </w:rPr>
+        <w:t>בחירת היוריסטיקה בה נשתמש לפי השלב בו אנו נמצאים במשחק.</w:t>
       </w:r>
       <w:r>
         <w:rPr>
@@ -1032,7 +1426,17 @@
         <w:t xml:space="preserve">והחל משלב שבו מספר המהלכים הוא נמוך מ- 500 אנו עוברים להשתמש ביוריסטיקת </w:t>
       </w:r>
       <w:r>
-        <w:t>simple_player</w:t>
+        <w:t>simple player</w:t>
+      </w:r>
+      <w:r>
+        <w:rPr>
+          <w:rFonts w:hint="cs"/>
+          <w:rtl/>
+        </w:rPr>
+        <w:t xml:space="preserve"> או </w:t>
+      </w:r>
+      <w:r>
+        <w:t>minimal queen distances</w:t>
       </w:r>
       <w:r>
         <w:rPr>
@@ -1068,6 +1472,76 @@
           <w:rtl/>
         </w:rPr>
         <w:t xml:space="preserve"> מה שמאפשר בחירה של יעילה של קבוצת הצמתים הרלוונטיים.</w:t>
+      </w:r>
+    </w:p>
+    <w:p>
+      <w:pPr>
+        <w:pStyle w:val="ListParagraph"/>
+        <w:numPr>
+          <w:ilvl w:val="0"/>
+          <w:numId w:val="6"/>
+        </w:numPr>
+      </w:pPr>
+      <w:r>
+        <w:rPr>
+          <w:rFonts w:hint="cs"/>
+          <w:rtl/>
+        </w:rPr>
+        <w:t>הסתכלות על מהלכי המלכות ללא הסתכלות על ירי החץ עצמו. הסתכלות על מהלכי המלכות בלבד מקטין משמעותית את מספר המהלכים שאותם צריך לבחון. בנוסף, מיקום המלכה חשוב בהרבה מהמקום אליו נורה החץ ולכן אם מיקום המלכה גרוע, אין מה להסתכל על ירי החיצים ממיקום זה.</w:t>
+      </w:r>
+    </w:p>
+    <w:p>
+      <w:pPr>
+        <w:pStyle w:val="ListParagraph"/>
+        <w:rPr>
+          <w:rFonts w:hint="cs"/>
+          <w:rtl/>
+        </w:rPr>
+      </w:pPr>
+      <w:r>
+        <w:rPr>
+          <w:rFonts w:hint="cs"/>
+          <w:rtl/>
+        </w:rPr>
+        <w:t>לבסוף השתמשנו באופציה השניה שאיפשרה להשתמש ביוריסטיקות הכבדות כבר מתחילת המשחק. מבין היוריסטיקות ש</w:t>
+      </w:r>
+      <w:r>
+        <w:rPr>
+          <w:rFonts w:hint="cs"/>
+          <w:rtl/>
+        </w:rPr>
+        <w:t>נ</w:t>
+      </w:r>
+      <w:r>
+        <w:rPr>
+          <w:rFonts w:hint="cs"/>
+          <w:rtl/>
+        </w:rPr>
+        <w:t>בח</w:t>
+      </w:r>
+      <w:r>
+        <w:rPr>
+          <w:rFonts w:hint="cs"/>
+          <w:rtl/>
+        </w:rPr>
+        <w:t>נ</w:t>
+      </w:r>
+      <w:r>
+        <w:rPr>
+          <w:rFonts w:hint="cs"/>
+          <w:rtl/>
+        </w:rPr>
+        <w:t xml:space="preserve">ו, </w:t>
+      </w:r>
+      <w:r>
+        <w:t>minimal queen distances</w:t>
+      </w:r>
+      <w:r>
+        <w:rPr>
+          <w:rFonts w:hint="cs"/>
+          <w:rtl/>
+        </w:rPr>
+        <w:t xml:space="preserve"> הייתה הטובה ביותר.</w:t>
       </w:r>
     </w:p>
     <w:p>
@@ -1090,7 +1564,14 @@
           <w:rtl/>
         </w:rPr>
         <w:br/>
-        <w:t>הקריטריון שבחרנו למצב לא שקט הוא ההפרש בין הערך היוריסטי של הצומת הנוכחי לערך היוריסטי של הצומת הבן שאנו בודקים. הסיבה לכך היא שהפרש גדול בין הערכים היוריסטיים יכול להעיד על מהלך אגרסיבי שבצידו סיכון לפעולת נגד של היריב שתבטל את היתרון שהמהלך הזה העניק לנו. לכן, נרצה לבדוק האם ליריב ישנה פעולת נגד חזקה או שנוכל לשמור על היתרון ונעשה זאת באמצעות בדיקת הרמה הבאה של מהלכי היריב.</w:t>
+        <w:t xml:space="preserve">הקריטריון שבחרנו למצב לא שקט הוא ההפרש בין הערך היוריסטי של הצומת הנוכחי לערך </w:t>
+      </w:r>
+      <w:r>
+        <w:rPr>
+          <w:rtl/>
+        </w:rPr>
+        <w:lastRenderedPageBreak/>
+        <w:t>היוריסטי של הצומת הבן שאנו בודקים. הסיבה לכך היא שהפרש גדול בין הערכים היוריסטיים יכול להעיד על מהלך אגרסיבי שבצידו סיכון לפעולת נגד של היריב שתבטל את היתרון שהמהלך הזה העניק לנו. לכן, נרצה לבדוק האם ליריב ישנה פעולת נגד חזקה או שנוכל לשמור על היתרון ונעשה זאת באמצעות בדיקת הרמה הבאה של מהלכי היריב.</w:t>
       </w:r>
     </w:p>
     <w:p>
@@ -11706,8 +12187,6 @@
         </w:rPr>
         <w:t>.</w:t>
       </w:r>
-      <w:bookmarkStart w:id="0" w:name="_GoBack"/>
-      <w:bookmarkEnd w:id="0"/>
     </w:p>
     <w:sectPr>
       <w:pgSz w:w="11906" w:h="16838"/>
@@ -12024,19 +12503,19 @@
       <w:lvlText w:val=""/>
       <w:lvlJc w:val="left"/>
       <w:pPr>
-        <w:ind w:left="1440" w:hanging="360"/>
+        <w:ind w:left="1800" w:hanging="360"/>
       </w:pPr>
       <w:rPr>
         <w:rFonts w:ascii="Symbol" w:hAnsi="Symbol" w:hint="default"/>
       </w:rPr>
     </w:lvl>
-    <w:lvl w:ilvl="1" w:tplc="04090003" w:tentative="1">
+    <w:lvl w:ilvl="1" w:tplc="04090003">
       <w:start w:val="1"/>
       <w:numFmt w:val="bullet"/>
       <w:lvlText w:val="o"/>
       <w:lvlJc w:val="left"/>
       <w:pPr>
-        <w:ind w:left="2160" w:hanging="360"/>
+        <w:ind w:left="2520" w:hanging="360"/>
       </w:pPr>
       <w:rPr>
         <w:rFonts w:ascii="Courier New" w:hAnsi="Courier New" w:cs="Courier New" w:hint="default"/>
@@ -12048,7 +12527,7 @@
       <w:lvlText w:val=""/>
       <w:lvlJc w:val="left"/>
       <w:pPr>
-        <w:ind w:left="2880" w:hanging="360"/>
+        <w:ind w:left="3240" w:hanging="360"/>
       </w:pPr>
       <w:rPr>
         <w:rFonts w:ascii="Wingdings" w:hAnsi="Wingdings" w:hint="default"/>
@@ -12060,7 +12539,7 @@
       <w:lvlText w:val=""/>
       <w:lvlJc w:val="left"/>
       <w:pPr>
-        <w:ind w:left="3600" w:hanging="360"/>
+        <w:ind w:left="3960" w:hanging="360"/>
       </w:pPr>
       <w:rPr>
         <w:rFonts w:ascii="Symbol" w:hAnsi="Symbol" w:hint="default"/>
@@ -12072,7 +12551,7 @@
       <w:lvlText w:val="o"/>
       <w:lvlJc w:val="left"/>
       <w:pPr>
-        <w:ind w:left="4320" w:hanging="360"/>
+        <w:ind w:left="4680" w:hanging="360"/>
       </w:pPr>
       <w:rPr>
         <w:rFonts w:ascii="Courier New" w:hAnsi="Courier New" w:cs="Courier New" w:hint="default"/>
@@ -12084,7 +12563,7 @@
       <w:lvlText w:val=""/>
       <w:lvlJc w:val="left"/>
       <w:pPr>
-        <w:ind w:left="5040" w:hanging="360"/>
+        <w:ind w:left="5400" w:hanging="360"/>
       </w:pPr>
       <w:rPr>
         <w:rFonts w:ascii="Wingdings" w:hAnsi="Wingdings" w:hint="default"/>
@@ -12096,7 +12575,7 @@
       <w:lvlText w:val=""/>
       <w:lvlJc w:val="left"/>
       <w:pPr>
-        <w:ind w:left="5760" w:hanging="360"/>
+        <w:ind w:left="6120" w:hanging="360"/>
       </w:pPr>
       <w:rPr>
         <w:rFonts w:ascii="Symbol" w:hAnsi="Symbol" w:hint="default"/>
@@ -12108,7 +12587,7 @@
       <w:lvlText w:val="o"/>
       <w:lvlJc w:val="left"/>
       <w:pPr>
-        <w:ind w:left="6480" w:hanging="360"/>
+        <w:ind w:left="6840" w:hanging="360"/>
       </w:pPr>
       <w:rPr>
         <w:rFonts w:ascii="Courier New" w:hAnsi="Courier New" w:cs="Courier New" w:hint="default"/>
@@ -12120,7 +12599,7 @@
       <w:lvlText w:val=""/>
       <w:lvlJc w:val="left"/>
       <w:pPr>
-        <w:ind w:left="7200" w:hanging="360"/>
+        <w:ind w:left="7560" w:hanging="360"/>
       </w:pPr>
       <w:rPr>
         <w:rFonts w:ascii="Wingdings" w:hAnsi="Wingdings" w:hint="default"/>

--- a/HW2/hw2.docx
+++ b/HW2/hw2.docx
@@ -12235,16 +12235,7 @@
           <w:rFonts w:eastAsiaTheme="minorEastAsia" w:hint="cs"/>
           <w:rtl/>
         </w:rPr>
-        <w:t xml:space="preserve">ו בוחרים תת קבוצה בכל רמה אנו מבצעים פשרה בין הסיכוי למצוא את המהלך הכי טוב ובין איכות החיפוש. כשאין הרבה זמן, עדיף לבדוק קבוצה קטנה שיש לה את הסיכוי הגבוה ביותר להכיל את המהלך המיטבי. </w:t>
-      </w:r>
-      <w:bookmarkStart w:id="0" w:name="_GoBack"/>
-      <w:bookmarkEnd w:id="0"/>
-      <w:r>
-        <w:rPr>
-          <w:rFonts w:eastAsiaTheme="minorEastAsia" w:hint="cs"/>
-          <w:rtl/>
-        </w:rPr>
-        <w:t>כשיש זמן, עדיף לא להסתכן בבחירת קבוצה קטנה של צמתים שלא בטוח שתכיל את המהלך המיטבי.</w:t>
+        <w:t>ו בוחרים תת קבוצה בכל רמה אנו מבצעים פשרה בין הסיכוי למצוא את המהלך הכי טוב ובין איכות החיפוש. כשאין הרבה זמן, עדיף לבדוק קבוצה קטנה שיש לה את הסיכוי הגבוה ביותר להכיל את המהלך המיטבי. כשיש זמן, עדיף לא להסתכן בבחירת קבוצה קטנה של צמתים שלא בטוח שתכיל את המהלך המיטבי.</w:t>
       </w:r>
     </w:p>
     <w:p>
@@ -22259,10 +22250,147 @@
           <w:ilvl w:val="0"/>
           <w:numId w:val="2"/>
         </w:numPr>
+      </w:pPr>
+      <w:r>
+        <w:rPr>
+          <w:rFonts w:hint="cs"/>
+          <w:rtl/>
+        </w:rPr>
+        <w:lastRenderedPageBreak/>
+        <w:t>להלן גרף המתאר את הניקוד של כל אחד מהשחקנים כפונקציה של מגבלת הזמן:</w:t>
+      </w:r>
+    </w:p>
+    <w:p>
+      <w:pPr>
+        <w:pStyle w:val="ListParagraph"/>
         <w:rPr>
           <w:rtl/>
         </w:rPr>
       </w:pPr>
+      <w:r>
+        <w:rPr>
+          <w:rFonts w:cs="Arial"/>
+          <w:noProof/>
+          <w:rtl/>
+        </w:rPr>
+        <w:drawing>
+          <wp:inline distT="0" distB="0" distL="0" distR="0">
+            <wp:extent cx="4399049" cy="3299155"/>
+            <wp:effectExtent l="0" t="0" r="0" b="0"/>
+            <wp:docPr id="5" name="Picture 5"/>
+            <wp:cNvGraphicFramePr>
+              <a:graphicFrameLocks xmlns:a="http://schemas.openxmlformats.org/drawingml/2006/main" noChangeAspect="1"/>
+            </wp:cNvGraphicFramePr>
+            <a:graphic xmlns:a="http://schemas.openxmlformats.org/drawingml/2006/main">
+              <a:graphicData uri="http://schemas.openxmlformats.org/drawingml/2006/picture">
+                <pic:pic xmlns:pic="http://schemas.openxmlformats.org/drawingml/2006/picture">
+                  <pic:nvPicPr>
+                    <pic:cNvPr id="0" name="Picture 1"/>
+                    <pic:cNvPicPr>
+                      <a:picLocks noChangeAspect="1" noChangeArrowheads="1"/>
+                    </pic:cNvPicPr>
+                  </pic:nvPicPr>
+                  <pic:blipFill>
+                    <a:blip r:embed="rId10">
+                      <a:extLst>
+                        <a:ext uri="{28A0092B-C50C-407E-A947-70E740481C1C}">
+                          <a14:useLocalDpi xmlns:a14="http://schemas.microsoft.com/office/drawing/2010/main" val="0"/>
+                        </a:ext>
+                      </a:extLst>
+                    </a:blip>
+                    <a:srcRect/>
+                    <a:stretch>
+                      <a:fillRect/>
+                    </a:stretch>
+                  </pic:blipFill>
+                  <pic:spPr bwMode="auto">
+                    <a:xfrm>
+                      <a:off x="0" y="0"/>
+                      <a:ext cx="4401783" cy="3301205"/>
+                    </a:xfrm>
+                    <a:prstGeom prst="rect">
+                      <a:avLst/>
+                    </a:prstGeom>
+                    <a:noFill/>
+                    <a:ln>
+                      <a:noFill/>
+                    </a:ln>
+                  </pic:spPr>
+                </pic:pic>
+              </a:graphicData>
+            </a:graphic>
+          </wp:inline>
+        </w:drawing>
+      </w:r>
+    </w:p>
+    <w:p>
+      <w:pPr>
+        <w:pStyle w:val="ListParagraph"/>
+        <w:numPr>
+          <w:ilvl w:val="0"/>
+          <w:numId w:val="2"/>
+        </w:numPr>
+        <w:rPr>
+          <w:rtl/>
+        </w:rPr>
+      </w:pPr>
+      <w:r>
+        <w:rPr>
+          <w:rFonts w:hint="cs"/>
+          <w:rtl/>
+        </w:rPr>
+        <w:t xml:space="preserve">עבור זמנים קצרים, השחקנים עם השיפור קיבלו את הניקוד הגבוה ביותר. עבור זמנים ארוכים יותר, </w:t>
+      </w:r>
+      <w:r>
+        <w:t>Simple Player</w:t>
+      </w:r>
+      <w:r>
+        <w:rPr>
+          <w:rFonts w:hint="cs"/>
+          <w:rtl/>
+        </w:rPr>
+        <w:t xml:space="preserve"> ו</w:t>
+      </w:r>
+      <w:r>
+        <w:rPr>
+          <w:rFonts w:hint="cs"/>
+          <w:rtl/>
+        </w:rPr>
+        <w:t>-</w:t>
+      </w:r>
+      <w:r>
+        <w:t>Selective alpha beta</w:t>
+      </w:r>
+      <w:r>
+        <w:rPr>
+          <w:rFonts w:hint="cs"/>
+          <w:rtl/>
+        </w:rPr>
+        <w:t xml:space="preserve"> </w:t>
+      </w:r>
+      <w:r>
+        <w:rPr>
+          <w:rFonts w:hint="cs"/>
+          <w:rtl/>
+        </w:rPr>
+        <w:t>השתפרו משמעותית, כאשר האחרון קיבל את הניקוד הגבוה ביותר. לעומת זאת,</w:t>
+      </w:r>
+      <w:r>
+        <w:rPr>
+          <w:rFonts w:hint="cs"/>
+          <w:rtl/>
+        </w:rPr>
+        <w:t xml:space="preserve"> </w:t>
+      </w:r>
+      <w:bookmarkStart w:id="0" w:name="_GoBack"/>
+      <w:bookmarkEnd w:id="0"/>
+      <w:r>
+        <w:rPr>
+          <w:rFonts w:hint="cs"/>
+          <w:rtl/>
+        </w:rPr>
+        <w:t>השחקנים עם השיפור ירדו משמעותית בניקוד.</w:t>
+      </w:r>
     </w:p>
     <w:sectPr>
       <w:pgSz w:w="11906" w:h="16838"/>

--- a/HW2/hw2.docx
+++ b/HW2/hw2.docx
@@ -4,6 +4,278 @@
   <w:body>
     <w:p>
       <w:pPr>
+        <w:jc w:val="center"/>
+        <w:rPr>
+          <w:b/>
+          <w:bCs/>
+          <w:sz w:val="56"/>
+          <w:szCs w:val="56"/>
+          <w:rtl/>
+        </w:rPr>
+      </w:pPr>
+    </w:p>
+    <w:p>
+      <w:pPr>
+        <w:jc w:val="center"/>
+        <w:rPr>
+          <w:b/>
+          <w:bCs/>
+          <w:sz w:val="56"/>
+          <w:szCs w:val="56"/>
+          <w:rtl/>
+        </w:rPr>
+      </w:pPr>
+    </w:p>
+    <w:p>
+      <w:pPr>
+        <w:jc w:val="center"/>
+        <w:rPr>
+          <w:b/>
+          <w:bCs/>
+          <w:sz w:val="56"/>
+          <w:szCs w:val="56"/>
+          <w:rtl/>
+        </w:rPr>
+      </w:pPr>
+    </w:p>
+    <w:p>
+      <w:pPr>
+        <w:jc w:val="center"/>
+        <w:rPr>
+          <w:b/>
+          <w:bCs/>
+          <w:sz w:val="56"/>
+          <w:szCs w:val="56"/>
+          <w:rtl/>
+        </w:rPr>
+      </w:pPr>
+    </w:p>
+    <w:p>
+      <w:pPr>
+        <w:jc w:val="center"/>
+        <w:rPr>
+          <w:b/>
+          <w:bCs/>
+          <w:sz w:val="56"/>
+          <w:szCs w:val="56"/>
+          <w:rtl/>
+        </w:rPr>
+      </w:pPr>
+      <w:r>
+        <w:rPr>
+          <w:rFonts w:hint="cs"/>
+          <w:b/>
+          <w:bCs/>
+          <w:sz w:val="56"/>
+          <w:szCs w:val="56"/>
+          <w:rtl/>
+        </w:rPr>
+        <w:t>מבוא לבינה מלאכותית</w:t>
+      </w:r>
+      <w:r>
+        <w:rPr>
+          <w:rFonts w:hint="cs"/>
+          <w:b/>
+          <w:bCs/>
+          <w:sz w:val="56"/>
+          <w:szCs w:val="56"/>
+          <w:rtl/>
+        </w:rPr>
+        <w:t xml:space="preserve"> </w:t>
+      </w:r>
+      <w:r>
+        <w:rPr>
+          <w:b/>
+          <w:bCs/>
+          <w:sz w:val="56"/>
+          <w:szCs w:val="56"/>
+          <w:rtl/>
+        </w:rPr>
+        <w:t>–</w:t>
+      </w:r>
+      <w:r>
+        <w:rPr>
+          <w:rFonts w:hint="cs"/>
+          <w:b/>
+          <w:bCs/>
+          <w:sz w:val="56"/>
+          <w:szCs w:val="56"/>
+          <w:rtl/>
+        </w:rPr>
+        <w:t xml:space="preserve"> </w:t>
+      </w:r>
+      <w:r>
+        <w:rPr>
+          <w:rFonts w:hint="cs"/>
+          <w:b/>
+          <w:bCs/>
+          <w:sz w:val="56"/>
+          <w:szCs w:val="56"/>
+          <w:rtl/>
+        </w:rPr>
+        <w:t>236501</w:t>
+      </w:r>
+    </w:p>
+    <w:p>
+      <w:pPr>
+        <w:jc w:val="center"/>
+        <w:rPr>
+          <w:b/>
+          <w:bCs/>
+          <w:sz w:val="52"/>
+          <w:szCs w:val="52"/>
+          <w:rtl/>
+        </w:rPr>
+      </w:pPr>
+      <w:r>
+        <w:rPr>
+          <w:rFonts w:hint="cs"/>
+          <w:b/>
+          <w:bCs/>
+          <w:sz w:val="52"/>
+          <w:szCs w:val="52"/>
+          <w:rtl/>
+        </w:rPr>
+        <w:t xml:space="preserve">תרגיל </w:t>
+      </w:r>
+      <w:r>
+        <w:rPr>
+          <w:rFonts w:hint="cs"/>
+          <w:b/>
+          <w:bCs/>
+          <w:sz w:val="52"/>
+          <w:szCs w:val="52"/>
+          <w:rtl/>
+        </w:rPr>
+        <w:t>2</w:t>
+      </w:r>
+      <w:bookmarkStart w:id="0" w:name="_GoBack"/>
+      <w:bookmarkEnd w:id="0"/>
+    </w:p>
+    <w:p>
+      <w:pPr>
+        <w:rPr>
+          <w:b/>
+          <w:bCs/>
+          <w:sz w:val="32"/>
+          <w:szCs w:val="32"/>
+          <w:rtl/>
+        </w:rPr>
+      </w:pPr>
+    </w:p>
+    <w:p>
+      <w:pPr>
+        <w:rPr>
+          <w:rtl/>
+        </w:rPr>
+      </w:pPr>
+    </w:p>
+    <w:p/>
+    <w:p>
+      <w:pPr>
+        <w:jc w:val="center"/>
+        <w:rPr>
+          <w:b/>
+          <w:bCs/>
+          <w:rtl/>
+        </w:rPr>
+      </w:pPr>
+      <w:r>
+        <w:rPr>
+          <w:rFonts w:hint="cs"/>
+          <w:b/>
+          <w:bCs/>
+          <w:sz w:val="32"/>
+          <w:szCs w:val="32"/>
+          <w:rtl/>
+        </w:rPr>
+        <w:t>מגישים</w:t>
+      </w:r>
+      <w:r>
+        <w:rPr>
+          <w:rFonts w:hint="cs"/>
+          <w:b/>
+          <w:bCs/>
+          <w:rtl/>
+        </w:rPr>
+        <w:t>:</w:t>
+      </w:r>
+    </w:p>
+    <w:p>
+      <w:pPr>
+        <w:jc w:val="center"/>
+        <w:rPr>
+          <w:sz w:val="28"/>
+          <w:szCs w:val="28"/>
+          <w:rtl/>
+        </w:rPr>
+      </w:pPr>
+      <w:r>
+        <w:rPr>
+          <w:rFonts w:hint="cs"/>
+          <w:sz w:val="28"/>
+          <w:szCs w:val="28"/>
+          <w:rtl/>
+        </w:rPr>
+        <w:t>איתי כספי 201239480</w:t>
+      </w:r>
+    </w:p>
+    <w:p>
+      <w:pPr>
+        <w:jc w:val="center"/>
+        <w:rPr>
+          <w:sz w:val="28"/>
+          <w:szCs w:val="28"/>
+          <w:rtl/>
+        </w:rPr>
+      </w:pPr>
+      <w:r>
+        <w:rPr>
+          <w:rFonts w:hint="cs"/>
+          <w:sz w:val="28"/>
+          <w:szCs w:val="28"/>
+          <w:rtl/>
+        </w:rPr>
+        <w:t>אורן קליין</w:t>
+      </w:r>
+      <w:r>
+        <w:rPr>
+          <w:rFonts w:hint="cs"/>
+          <w:sz w:val="28"/>
+          <w:szCs w:val="28"/>
+          <w:rtl/>
+        </w:rPr>
+        <w:t xml:space="preserve"> </w:t>
+      </w:r>
+      <w:r>
+        <w:rPr>
+          <w:rFonts w:hint="cs"/>
+          <w:sz w:val="28"/>
+          <w:szCs w:val="28"/>
+          <w:rtl/>
+        </w:rPr>
+        <w:t>302629605</w:t>
+      </w:r>
+    </w:p>
+    <w:p>
+      <w:pPr>
+        <w:bidi w:val="0"/>
+        <w:rPr>
+          <w:b/>
+          <w:bCs/>
+        </w:rPr>
+      </w:pPr>
+      <w:r>
+        <w:rPr>
+          <w:b/>
+          <w:bCs/>
+          <w:rtl/>
+        </w:rPr>
+        <w:br w:type="page"/>
+      </w:r>
+    </w:p>
+    <w:p>
+      <w:pPr>
         <w:rPr>
           <w:b/>
           <w:bCs/>
@@ -19,6 +291,7 @@
           <w:u w:val="single"/>
           <w:rtl/>
         </w:rPr>
+        <w:lastRenderedPageBreak/>
         <w:t xml:space="preserve">חלק א' </w:t>
       </w:r>
       <w:r>
@@ -22266,8 +22539,6 @@
           <w:rtl/>
         </w:rPr>
       </w:pPr>
-      <w:bookmarkStart w:id="0" w:name="_GoBack"/>
-      <w:bookmarkEnd w:id="0"/>
       <w:r>
         <w:rPr>
           <w:rFonts w:cs="Arial" w:hint="cs"/>
@@ -22331,16 +22602,57 @@
           <w:ilvl w:val="0"/>
           <w:numId w:val="2"/>
         </w:numPr>
-        <w:rPr>
-          <w:rtl/>
-        </w:rPr>
       </w:pPr>
       <w:r>
         <w:rPr>
           <w:rFonts w:hint="cs"/>
           <w:rtl/>
         </w:rPr>
-        <w:t xml:space="preserve">עבור זמנים קצרים, השחקנים עם השיפור קיבלו את הניקוד הגבוה ביותר. עבור זמנים ארוכים יותר, </w:t>
+        <w:t xml:space="preserve">עבור </w:t>
+      </w:r>
+      <m:oMath>
+        <m:r>
+          <w:rPr>
+            <w:rFonts w:ascii="Cambria Math" w:hAnsi="Cambria Math"/>
+          </w:rPr>
+          <m:t>k=2 sec</m:t>
+        </m:r>
+      </m:oMath>
+      <w:r>
+        <w:rPr>
+          <w:rFonts w:hint="cs"/>
+          <w:rtl/>
+        </w:rPr>
+        <w:t xml:space="preserve">, השחקנים </w:t>
+      </w:r>
+      <w:r>
+        <w:rPr>
+          <w:rFonts w:hint="cs"/>
+          <w:rtl/>
+        </w:rPr>
+        <w:t xml:space="preserve">הסלקטיבים </w:t>
+      </w:r>
+      <w:r>
+        <w:rPr>
+          <w:rFonts w:hint="cs"/>
+          <w:rtl/>
+        </w:rPr>
+        <w:t xml:space="preserve">קיבלו את הניקוד הגבוה ביותר. עבור </w:t>
+      </w:r>
+      <m:oMath>
+        <m:r>
+          <w:rPr>
+            <w:rFonts w:ascii="Cambria Math" w:hAnsi="Cambria Math"/>
+          </w:rPr>
+          <m:t>k=10 sec</m:t>
+        </m:r>
+      </m:oMath>
+      <w:r>
+        <w:rPr>
+          <w:rFonts w:hint="cs"/>
+          <w:rtl/>
+        </w:rPr>
+        <w:t xml:space="preserve">, </w:t>
       </w:r>
       <w:r>
         <w:t>Simple Player</w:t>
@@ -22350,17 +22662,32 @@
           <w:rFonts w:hint="cs"/>
           <w:rtl/>
         </w:rPr>
-        <w:t xml:space="preserve"> ו</w:t>
+        <w:t xml:space="preserve"> </w:t>
       </w:r>
       <w:r>
         <w:rPr>
           <w:rFonts w:hint="cs"/>
           <w:rtl/>
         </w:rPr>
-        <w:t>-</w:t>
-      </w:r>
-      <w:r>
-        <w:t>Selective alpha beta</w:t>
+        <w:t xml:space="preserve">השתפר משמעותית וניצח, ועבור </w:t>
+      </w:r>
+      <m:oMath>
+        <m:r>
+          <w:rPr>
+            <w:rFonts w:ascii="Cambria Math" w:hAnsi="Cambria Math"/>
+          </w:rPr>
+          <m:t>k=50 sec</m:t>
+        </m:r>
+      </m:oMath>
+      <w:r>
+        <w:rPr>
+          <w:rFonts w:eastAsiaTheme="minorEastAsia" w:hint="cs"/>
+          <w:rtl/>
+        </w:rPr>
+        <w:t xml:space="preserve"> שחקן ה-</w:t>
+      </w:r>
+      <w:r>
+        <w:t>Selective</w:t>
       </w:r>
       <w:r>
         <w:rPr>
@@ -22370,19 +22697,346 @@
         <w:t xml:space="preserve"> </w:t>
       </w:r>
       <w:r>
+        <w:t xml:space="preserve"> </w:t>
+      </w:r>
+      <w:r>
         <w:rPr>
           <w:rFonts w:hint="cs"/>
           <w:rtl/>
         </w:rPr>
-        <w:t>השתפרו משמעותית, כאשר האחרון קיבל את הניקוד הגבוה ביותר. לעומת זאת,</w:t>
+        <w:t>הרגיל ניצח</w:t>
       </w:r>
       <w:r>
         <w:rPr>
           <w:rFonts w:hint="cs"/>
           <w:rtl/>
         </w:rPr>
-        <w:t xml:space="preserve"> השחקנים עם השיפור ירדו משמעותית בניקוד.</w:t>
-      </w:r>
+        <w:t xml:space="preserve">. </w:t>
+      </w:r>
+      <w:r>
+        <w:rPr>
+          <w:rFonts w:hint="cs"/>
+          <w:rtl/>
+        </w:rPr>
+        <w:t>מהגרף ברור כי השיפור שביצענו בתרגיל 8 רק פוגע בשחקן, ככל הנראה בגלל שהוא דורש זמן רב עבור העמקה על פני בחירת המהלך המיטבי באותה רמה.</w:t>
+      </w:r>
+      <w:r>
+        <w:rPr>
+          <w:rFonts w:hint="cs"/>
+          <w:rtl/>
+        </w:rPr>
+        <w:t xml:space="preserve"> סה"כ הדירוג בין שלושת השחקנים שאנחנו מימשנו נשאר זהה. עם זאת, </w:t>
+      </w:r>
+      <m:oMath>
+        <m:r>
+          <w:rPr>
+            <w:rFonts w:ascii="Cambria Math" w:hAnsi="Cambria Math"/>
+          </w:rPr>
+          <m:t>Simple Player</m:t>
+        </m:r>
+      </m:oMath>
+      <w:r>
+        <w:rPr>
+          <w:rFonts w:eastAsiaTheme="minorEastAsia" w:hint="cs"/>
+          <w:rtl/>
+        </w:rPr>
+        <w:t xml:space="preserve"> מתחיל ממקום 3 בדירוג, ועבור </w:t>
+      </w:r>
+      <m:oMath>
+        <m:r>
+          <w:rPr>
+            <w:rFonts w:ascii="Cambria Math" w:eastAsiaTheme="minorEastAsia" w:hAnsi="Cambria Math"/>
+          </w:rPr>
+          <m:t>k</m:t>
+        </m:r>
+      </m:oMath>
+      <w:r>
+        <w:rPr>
+          <w:rFonts w:eastAsiaTheme="minorEastAsia" w:hint="cs"/>
+          <w:rtl/>
+        </w:rPr>
+        <w:t xml:space="preserve"> גדולים יותר הוא עולה בדירוג למקומות 1 ו-2.</w:t>
+      </w:r>
+      <w:r>
+        <w:rPr>
+          <w:rFonts w:eastAsiaTheme="minorEastAsia" w:hint="cs"/>
+          <w:rtl/>
+        </w:rPr>
+        <w:t xml:space="preserve"> היינו מצפים ש-</w:t>
+      </w:r>
+      <m:oMath>
+        <m:r>
+          <w:rPr>
+            <w:rFonts w:ascii="Cambria Math" w:eastAsiaTheme="minorEastAsia" w:hAnsi="Cambria Math"/>
+          </w:rPr>
+          <m:t>Simple Player</m:t>
+        </m:r>
+      </m:oMath>
+      <w:r>
+        <w:rPr>
+          <w:rFonts w:eastAsiaTheme="minorEastAsia" w:hint="cs"/>
+          <w:rtl/>
+        </w:rPr>
+        <w:t xml:space="preserve"> יהיה תמיד אחרי </w:t>
+      </w:r>
+      <m:oMath>
+        <m:r>
+          <w:rPr>
+            <w:rFonts w:ascii="Cambria Math" w:eastAsiaTheme="minorEastAsia" w:hAnsi="Cambria Math"/>
+          </w:rPr>
+          <m:t>Selective αβ</m:t>
+        </m:r>
+      </m:oMath>
+      <w:r>
+        <w:rPr>
+          <w:rFonts w:eastAsiaTheme="minorEastAsia" w:hint="cs"/>
+          <w:rtl/>
+        </w:rPr>
+        <w:t xml:space="preserve"> בדירוג אך הוא עוקף אותו עבור </w:t>
+      </w:r>
+      <m:oMath>
+        <m:r>
+          <w:rPr>
+            <w:rFonts w:ascii="Cambria Math" w:eastAsiaTheme="minorEastAsia" w:hAnsi="Cambria Math"/>
+          </w:rPr>
+          <m:t>k=10 sec</m:t>
+        </m:r>
+      </m:oMath>
+      <w:r>
+        <w:rPr>
+          <w:rFonts w:eastAsiaTheme="minorEastAsia" w:hint="cs"/>
+          <w:rtl/>
+        </w:rPr>
+        <w:t xml:space="preserve">. </w:t>
+      </w:r>
+      <w:r>
+        <w:rPr>
+          <w:rFonts w:hint="cs"/>
+          <w:rtl/>
+        </w:rPr>
+        <w:t>יתכן שעבור 10 שניות עדיין לא מנוצל הפוטנציאל המלא של שחקן ה-</w:t>
+      </w:r>
+      <m:oMath>
+        <m:r>
+          <w:rPr>
+            <w:rFonts w:ascii="Cambria Math" w:hAnsi="Cambria Math"/>
+          </w:rPr>
+          <m:t>Selective</m:t>
+        </m:r>
+      </m:oMath>
+      <w:r>
+        <w:rPr>
+          <w:rFonts w:eastAsiaTheme="minorEastAsia" w:hint="cs"/>
+          <w:rtl/>
+        </w:rPr>
+        <w:t xml:space="preserve"> כיוון שניתן לראות שהוא משתפר עבור </w:t>
+      </w:r>
+      <m:oMath>
+        <m:r>
+          <w:rPr>
+            <w:rFonts w:ascii="Cambria Math" w:eastAsiaTheme="minorEastAsia" w:hAnsi="Cambria Math"/>
+          </w:rPr>
+          <m:t>k=50 sec</m:t>
+        </m:r>
+      </m:oMath>
+      <w:r>
+        <w:rPr>
+          <w:rFonts w:eastAsiaTheme="minorEastAsia" w:hint="cs"/>
+          <w:rtl/>
+        </w:rPr>
+        <w:t>, ולכן יתכן שככל שתעלה מגבלת הזמן כך הוא יגבר על שחקן ה-</w:t>
+      </w:r>
+      <m:oMath>
+        <m:r>
+          <w:rPr>
+            <w:rFonts w:ascii="Cambria Math" w:eastAsiaTheme="minorEastAsia" w:hAnsi="Cambria Math"/>
+          </w:rPr>
+          <m:t>Simple</m:t>
+        </m:r>
+      </m:oMath>
+      <w:r>
+        <w:rPr>
+          <w:rFonts w:eastAsiaTheme="minorEastAsia" w:hint="cs"/>
+          <w:rtl/>
+        </w:rPr>
+        <w:t>.</w:t>
+      </w:r>
+    </w:p>
+    <w:p>
+      <w:pPr>
+        <w:pStyle w:val="ListParagraph"/>
+        <w:numPr>
+          <w:ilvl w:val="0"/>
+          <w:numId w:val="2"/>
+        </w:numPr>
+      </w:pPr>
+      <w:r>
+        <w:rPr>
+          <w:rFonts w:hint="cs"/>
+          <w:rtl/>
+        </w:rPr>
+        <w:t xml:space="preserve">כפי שניתן לראות מהגרף, הדירוג היחסי בין 3 השחקנים שאנחנו כתבנו - </w:t>
+      </w:r>
+      <m:oMath>
+        <m:r>
+          <w:rPr>
+            <w:rFonts w:ascii="Cambria Math" w:hAnsi="Cambria Math"/>
+          </w:rPr>
+          <m:t>Selective αβ</m:t>
+        </m:r>
+      </m:oMath>
+      <w:r>
+        <w:rPr>
+          <w:rFonts w:eastAsiaTheme="minorEastAsia" w:hint="cs"/>
+          <w:rtl/>
+        </w:rPr>
+        <w:t xml:space="preserve">, </w:t>
+      </w:r>
+      <m:oMath>
+        <m:r>
+          <w:rPr>
+            <w:rFonts w:ascii="Cambria Math" w:eastAsiaTheme="minorEastAsia" w:hAnsi="Cambria Math"/>
+          </w:rPr>
+          <m:t>Upgraded Simple</m:t>
+        </m:r>
+      </m:oMath>
+      <w:r>
+        <w:rPr>
+          <w:rFonts w:eastAsiaTheme="minorEastAsia" w:hint="cs"/>
+          <w:rtl/>
+        </w:rPr>
+        <w:t xml:space="preserve"> ו-</w:t>
+      </w:r>
+      <m:oMath>
+        <m:r>
+          <w:rPr>
+            <w:rFonts w:ascii="Cambria Math" w:eastAsiaTheme="minorEastAsia" w:hAnsi="Cambria Math"/>
+          </w:rPr>
+          <m:t>Upgraded Selective αβ</m:t>
+        </m:r>
+      </m:oMath>
+      <w:r>
+        <w:rPr>
+          <w:rFonts w:eastAsiaTheme="minorEastAsia" w:hint="cs"/>
+          <w:rtl/>
+        </w:rPr>
+        <w:t xml:space="preserve"> נשאר זהה עבור ערכי </w:t>
+      </w:r>
+      <m:oMath>
+        <m:r>
+          <w:rPr>
+            <w:rFonts w:ascii="Cambria Math" w:eastAsiaTheme="minorEastAsia" w:hAnsi="Cambria Math"/>
+          </w:rPr>
+          <m:t>k</m:t>
+        </m:r>
+      </m:oMath>
+      <w:r>
+        <w:rPr>
+          <w:rFonts w:eastAsiaTheme="minorEastAsia" w:hint="cs"/>
+          <w:rtl/>
+        </w:rPr>
+        <w:t xml:space="preserve"> שונים. עם זאת, ככל שיש יותר זמן לבחירת מהלך, כך </w:t>
+      </w:r>
+      <m:oMath>
+        <m:r>
+          <w:rPr>
+            <w:rFonts w:ascii="Cambria Math" w:eastAsiaTheme="minorEastAsia" w:hAnsi="Cambria Math"/>
+          </w:rPr>
+          <m:t>Selective αβ</m:t>
+        </m:r>
+      </m:oMath>
+      <w:r>
+        <w:rPr>
+          <w:rFonts w:eastAsiaTheme="minorEastAsia" w:hint="cs"/>
+          <w:rtl/>
+        </w:rPr>
+        <w:t xml:space="preserve"> משתפר ומצד שני השחקנים עם השיפור מתדרדרים משמעותית. כלומר סה"כ הפער ביניהם גדל עם הזמן.</w:t>
+      </w:r>
+      <w:r>
+        <w:rPr>
+          <w:rFonts w:eastAsiaTheme="minorEastAsia" w:hint="cs"/>
+          <w:rtl/>
+        </w:rPr>
+        <w:t xml:space="preserve"> לדעתנו השחקנים עם השיפור מתדרדרים לעומת ה-</w:t>
+      </w:r>
+      <m:oMath>
+        <m:r>
+          <w:rPr>
+            <w:rFonts w:ascii="Cambria Math" w:eastAsiaTheme="minorEastAsia" w:hAnsi="Cambria Math"/>
+          </w:rPr>
+          <m:t>Selective</m:t>
+        </m:r>
+      </m:oMath>
+      <w:r>
+        <w:rPr>
+          <w:rFonts w:eastAsiaTheme="minorEastAsia" w:hint="cs"/>
+          <w:rtl/>
+        </w:rPr>
+        <w:t xml:space="preserve"> הרגיל ככל שיש יותר זמן, כיוון שהם מבזבזים הרבה מאוד זמן על העמקה עד רגיעה ברמה הראשונה לעומת ה-</w:t>
+      </w:r>
+      <w:r>
+        <w:rPr>
+          <w:rFonts w:eastAsiaTheme="minorEastAsia"/>
+        </w:rPr>
+        <w:t>Selective</w:t>
+      </w:r>
+      <w:r>
+        <w:rPr>
+          <w:rFonts w:eastAsiaTheme="minorEastAsia" w:hint="cs"/>
+          <w:rtl/>
+        </w:rPr>
+        <w:t xml:space="preserve"> שמנצל את הזמן הזה על מנת להעמיק ברמות גבוהות יותר ובוחר מהלכים טובים יותר.</w:t>
+      </w:r>
+    </w:p>
+    <w:p>
+      <w:pPr>
+        <w:pStyle w:val="ListParagraph"/>
+        <w:numPr>
+          <w:ilvl w:val="0"/>
+          <w:numId w:val="2"/>
+        </w:numPr>
+      </w:pPr>
+      <w:r>
+        <w:rPr>
+          <w:rFonts w:hint="cs"/>
+          <w:rtl/>
+        </w:rPr>
+        <w:t>בהסתמך על תוצאות הניסוי, ברור כי ל-</w:t>
+      </w:r>
+      <w:r>
+        <w:rPr>
+          <w:rFonts w:hint="cs"/>
+        </w:rPr>
+        <w:t>S</w:t>
+      </w:r>
+      <w:r>
+        <w:t>elective Alpha Beta</w:t>
+      </w:r>
+      <w:r>
+        <w:rPr>
+          <w:rFonts w:hint="cs"/>
+          <w:rtl/>
+        </w:rPr>
+        <w:t xml:space="preserve"> יש את הפוטנציאל הכי טוב לנצח. מצד שני ראינו שאם מוסיפים לו את השיפור של העמקה עד רגיעה, זה מפחית משמעותית את הסיכויים שלו לנצח. להערכתנו, המצב קורה כיוון שלאחר הוספת השיפור, השחקן לא מספיק לבחור מהלך אופטימלי ולכן בוחר מהלך ברירת מחדל (המהלך הראשון ברשימה). כדי לתקן את הבעיה, צריך לאפשר לשחקן לבצע את האלגוריתם של </w:t>
+      </w:r>
+      <w:r>
+        <w:t>Selective Alpha Beta</w:t>
+      </w:r>
+      <w:r>
+        <w:rPr>
+          <w:rFonts w:hint="cs"/>
+          <w:rtl/>
+        </w:rPr>
+        <w:t xml:space="preserve"> ולדרג את המהלכים האפשריים. רק לאחר מכן, יש להעמיק במידה והמהלך הנבחר הוא לא רגוע. כלומר, רק לאחר שיש לנו כבר מהלך טוב יחסית ביד, מבצעים שיפור במידת האפשר.</w:t>
+      </w:r>
+    </w:p>
+    <w:p>
+      <w:pPr>
+        <w:pStyle w:val="ListParagraph"/>
+        <w:rPr>
+          <w:rtl/>
+        </w:rPr>
+      </w:pPr>
     </w:p>
     <w:sectPr>
       <w:pgSz w:w="11906" w:h="16838"/>
@@ -22692,8 +23346,8 @@
   <w:abstractNum w:abstractNumId="3" w15:restartNumberingAfterBreak="0">
     <w:nsid w:val="5B9F2868"/>
     <w:multiLevelType w:val="hybridMultilevel"/>
-    <w:tmpl w:val="3958576E"/>
-    <w:lvl w:ilvl="0" w:tplc="0409000F">
+    <w:tmpl w:val="8B1065AC"/>
+    <w:lvl w:ilvl="0" w:tplc="ED42C366">
       <w:start w:val="1"/>
       <w:numFmt w:val="decimal"/>
       <w:lvlText w:val="%1."/>
@@ -22703,6 +23357,7 @@
       </w:pPr>
       <w:rPr>
         <w:rFonts w:hint="default"/>
+        <w:lang w:val="en-US"/>
       </w:rPr>
     </w:lvl>
     <w:lvl w:ilvl="1" w:tplc="04090013">
